--- a/Journal Paper.docx
+++ b/Journal Paper.docx
@@ -149,13 +149,8 @@
       <w:r>
         <w:t xml:space="preserve"> </w:t>
       </w:r>
-      <w:proofErr w:type="gramStart"/>
-      <w:r>
-        <w:t>The</w:t>
-      </w:r>
-      <w:proofErr w:type="gramEnd"/>
-      <w:r>
-        <w:t xml:space="preserve"> </w:t>
+      <w:r>
+        <w:t xml:space="preserve">The </w:t>
       </w:r>
       <w:r>
         <w:t>above-mentioned frameworks</w:t>
@@ -242,6 +237,9 @@
     <w:p>
       <w:pPr>
         <w:jc w:val="both"/>
+        <w:rPr>
+          <w:u w:val="single"/>
+        </w:rPr>
       </w:pPr>
       <w:r>
         <w:t>In this work, we will focus on tactical CD</w:t>
@@ -286,7 +284,13 @@
       </w:r>
       <w:proofErr w:type="spellEnd"/>
       <w:r>
-        <w:t xml:space="preserve"> size, maximum take-off weight, maximum airspeed), airspace structure, Communication</w:t>
+        <w:t xml:space="preserve"> size, maximum take-off weight, maximum airspeed), airspace structure, </w:t>
+      </w:r>
+      <w:r>
+        <w:t xml:space="preserve">lack of reliability in </w:t>
+      </w:r>
+      <w:r>
+        <w:t>Communication</w:t>
       </w:r>
       <w:r>
         <w:t>, Navigation, and Surveillance</w:t>
@@ -533,16 +537,7 @@
         <w:jc w:val="both"/>
       </w:pPr>
       <w:r>
-        <w:t xml:space="preserve">The rest of this work is structured in the following way: Section II contains some background regarding tactical traffic management. Section III summaries related works. In Section IV we introduce the </w:t>
-      </w:r>
-      <w:r>
-        <w:t xml:space="preserve">methodology and </w:t>
-      </w:r>
-      <w:r>
-        <w:t>experimental setup. This is followed by a discussion of the results in Section V, and a summary of the conclusions and future work in Section VI</w:t>
-      </w:r>
-      <w:r>
-        <w:t xml:space="preserve">. </w:t>
+        <w:t xml:space="preserve">The rest of this work is structured in the following way: Section II contains some background regarding tactical traffic management. Section III summaries related works. In Section IV we introduce the methodology and experimental setup. This is followed by a discussion of the results in Section V, and a summary of the conclusions and future work in Section VI. </w:t>
       </w:r>
     </w:p>
     <w:sectPr>

--- a/Journal Paper.docx
+++ b/Journal Paper.docx
@@ -4,462 +4,352 @@
   <w:body>
     <w:p>
       <w:pPr>
-        <w:jc w:val="both"/>
-      </w:pPr>
-      <w:r>
-        <w:t xml:space="preserve">Commercial and civil applications of unmanned aircraft systems (UAS) are projected to have a significant growth in the global </w:t>
-      </w:r>
-      <w:r>
-        <w:t>market [</w:t>
-      </w:r>
-      <w:r>
-        <w:t>], with the European UAS industry</w:t>
-      </w:r>
-      <w:r>
-        <w:t>,</w:t>
-      </w:r>
-      <w:r>
-        <w:t xml:space="preserve"> expected to exceed 10 billion euro annually by 2035, an</w:t>
-      </w:r>
-      <w:r>
-        <w:t>d</w:t>
-      </w:r>
-      <w:r>
-        <w:t xml:space="preserve"> over 15 billion euro annually by 2050 </w:t>
-      </w:r>
-      <w:r>
-        <w:t>[] [</w:t>
-      </w:r>
-      <w:r>
-        <w:t xml:space="preserve">] (note that </w:t>
-      </w:r>
-      <w:r>
-        <w:t>these projections</w:t>
-      </w:r>
-      <w:r>
-        <w:t xml:space="preserve"> are pre-Covid-19 pandemic). </w:t>
-      </w:r>
-      <w:r>
-        <w:t>Furthermore, taking in</w:t>
-      </w:r>
-      <w:r>
-        <w:t>to</w:t>
-      </w:r>
-      <w:r>
-        <w:t xml:space="preserve"> consideration the characteristics of the missions and application fields, it is expeditious that the most market value will be in operations of small UAS (sUAS) and the very-low-level airspace (VLL). </w:t>
-      </w:r>
-      <w:r>
-        <w:t xml:space="preserve">Such a growing trend </w:t>
-      </w:r>
-      <w:r>
-        <w:t xml:space="preserve">will be accompanied by an anticipated increase in traffic density and new challenges related to safety, reliability, efficiency, </w:t>
-      </w:r>
-      <w:r>
-        <w:t xml:space="preserve">etc. </w:t>
+        <w:pStyle w:val="Ttulo1"/>
+        <w:rPr>
+          <w:rFonts w:eastAsia="Calibri"/>
+        </w:rPr>
+      </w:pPr>
+      <w:r>
+        <w:rPr>
+          <w:rFonts w:eastAsia="Calibri"/>
+        </w:rPr>
+        <w:t>Introduction</w:t>
       </w:r>
     </w:p>
     <w:p>
       <w:pPr>
+        <w:spacing w:line="256" w:lineRule="auto"/>
         <w:jc w:val="both"/>
-      </w:pPr>
-      <w:r>
-        <w:t>Focusing on safety, one main concern is the risk for probable conflicts between UAS, which can lead to mid-air collisions when the conflicts are not mitigated in time.</w:t>
-      </w:r>
-      <w:r>
-        <w:t xml:space="preserve"> </w:t>
-      </w:r>
-      <w:r>
-        <w:t xml:space="preserve">Essentially, a </w:t>
-      </w:r>
-      <w:r>
-        <w:rPr>
+        <w:rPr>
+          <w:rFonts w:ascii="Calibri" w:eastAsia="Calibri" w:hAnsi="Calibri" w:cs="Times New Roman"/>
+        </w:rPr>
+      </w:pPr>
+      <w:r>
+        <w:rPr>
+          <w:rFonts w:ascii="Calibri" w:eastAsia="Calibri" w:hAnsi="Calibri" w:cs="Times New Roman"/>
+        </w:rPr>
+        <w:t>Commercial and civil applications of unmanned aircraft systems (UAS) are projected to have a significant growth in the global market [], with the European UAS industry, expected to exceed 10 billion euro annually by 2035 and over 15 billion euro by 2050 [] [] (note that these projections are pre-Covid-19 pandemic). Furthermore, considering the characteristics of the missions and application fields, it is expeditious that the most market value will be in operations of small UAS (</w:t>
+      </w:r>
+      <w:proofErr w:type="spellStart"/>
+      <w:r>
+        <w:rPr>
+          <w:rFonts w:ascii="Calibri" w:eastAsia="Calibri" w:hAnsi="Calibri" w:cs="Times New Roman"/>
+        </w:rPr>
+        <w:t>sUAS</w:t>
+      </w:r>
+      <w:proofErr w:type="spellEnd"/>
+      <w:r>
+        <w:rPr>
+          <w:rFonts w:ascii="Calibri" w:eastAsia="Calibri" w:hAnsi="Calibri" w:cs="Times New Roman"/>
+        </w:rPr>
+        <w:t xml:space="preserve">) and the very-low-level airspace (VLL). Such a growing trend will be accompanied by an increase in traffic density and new challenges related to safety, reliability, efficiency, etc. </w:t>
+      </w:r>
+    </w:p>
+    <w:p>
+      <w:pPr>
+        <w:spacing w:line="256" w:lineRule="auto"/>
+        <w:jc w:val="both"/>
+        <w:rPr>
+          <w:rFonts w:ascii="Calibri" w:eastAsia="Calibri" w:hAnsi="Calibri" w:cs="Times New Roman"/>
+        </w:rPr>
+      </w:pPr>
+      <w:r>
+        <w:rPr>
+          <w:rFonts w:ascii="Calibri" w:eastAsia="Calibri" w:hAnsi="Calibri" w:cs="Times New Roman"/>
+        </w:rPr>
+        <w:t xml:space="preserve">Focusing on safety, one main concern is the risk for potential conflicts between UAS, which can lead to mid-air collisions when the conflicts are not mitigated in time. Essentially, a </w:t>
+      </w:r>
+      <w:r>
+        <w:rPr>
+          <w:rFonts w:ascii="Calibri" w:eastAsia="Calibri" w:hAnsi="Calibri" w:cs="Times New Roman"/>
           <w:i/>
           <w:iCs/>
         </w:rPr>
         <w:t>conflict</w:t>
       </w:r>
       <w:r>
-        <w:t xml:space="preserve"> refers to a state where two or more UAS are at a distance less than a predetermined separation minim</w:t>
-      </w:r>
-      <w:r>
-        <w:t>um</w:t>
-      </w:r>
-      <w:r>
-        <w:t xml:space="preserve">. </w:t>
-      </w:r>
-      <w:r>
-        <w:t xml:space="preserve"> </w:t>
-      </w:r>
-      <w:r>
-        <w:t xml:space="preserve">Methods and systems that are well established to evaluate and maintain safety in manned aviation, have been </w:t>
-      </w:r>
-      <w:r>
-        <w:t xml:space="preserve">adapted and </w:t>
-      </w:r>
-      <w:r>
-        <w:t>extended to UAS. In Europe, SESAR is leading efforts to develop U-space (UAS traffic management solution for Europe</w:t>
-      </w:r>
-      <w:r>
-        <w:t>), a</w:t>
-      </w:r>
-      <w:r>
-        <w:t xml:space="preserve"> set of services that accommodate </w:t>
-      </w:r>
-      <w:r>
-        <w:t>current and future traffic</w:t>
-      </w:r>
-      <w:r>
-        <w:t xml:space="preserve">, in all classes of airspace and all types of vehicles. It is also will provide a suitable interface </w:t>
-      </w:r>
-      <w:r>
-        <w:t xml:space="preserve">for interoperability with </w:t>
-      </w:r>
-      <w:r>
-        <w:t>Air Traffic Management services [</w:t>
-      </w:r>
-      <w:r>
-        <w:t xml:space="preserve">] []. Whereas in the USA, NASA is under development and implementation of a UAS Traffic Management (UTM) system, that will make </w:t>
-      </w:r>
-      <w:r>
-        <w:t xml:space="preserve">it </w:t>
-      </w:r>
-      <w:r>
-        <w:t xml:space="preserve">possible for </w:t>
-      </w:r>
-      <w:proofErr w:type="gramStart"/>
-      <w:r>
-        <w:t xml:space="preserve">a </w:t>
-      </w:r>
-      <w:r>
-        <w:t>large number of</w:t>
-      </w:r>
-      <w:proofErr w:type="gramEnd"/>
-      <w:r>
-        <w:t xml:space="preserve"> UAS to fly at low altitude</w:t>
-      </w:r>
-      <w:r>
-        <w:t>s</w:t>
-      </w:r>
-      <w:r>
-        <w:t xml:space="preserve"> along with other airspace users []. Similar approaches are followed by other countries such China and Japan, and private stakeholders such Airbus [], Google [], Amazon [], etc.</w:t>
-      </w:r>
-      <w:r>
-        <w:t xml:space="preserve"> </w:t>
-      </w:r>
-      <w:r>
-        <w:t xml:space="preserve"> </w:t>
-      </w:r>
-      <w:r>
-        <w:t xml:space="preserve">The </w:t>
-      </w:r>
-      <w:r>
-        <w:t>above-mentioned frameworks</w:t>
-      </w:r>
-      <w:r>
-        <w:t xml:space="preserve"> provide services for operating the airspace free of conflicts</w:t>
-      </w:r>
-      <w:r>
-        <w:t>, by the means of Conflict Detection and Resolution</w:t>
-      </w:r>
-      <w:r>
-        <w:t xml:space="preserve"> (CD&amp;R), and Collision Avoidance (CA)</w:t>
-      </w:r>
-      <w:r>
-        <w:t xml:space="preserve"> methods</w:t>
-      </w:r>
-      <w:r>
-        <w:t>.</w:t>
-      </w:r>
-      <w:r>
-        <w:rPr>
+        <w:rPr>
+          <w:rFonts w:ascii="Calibri" w:eastAsia="Calibri" w:hAnsi="Calibri" w:cs="Times New Roman"/>
+        </w:rPr>
+        <w:t xml:space="preserve"> refers to a state where two or more UAS are at a distance less than a predetermined separation minimum.  Methods and systems that are well established to evaluate and maintain safety in manned aviation have been adapted and extended to UAS. In Europe, SESAR is leading efforts to develop U-space (UAS traffic management solution for Europe), a set of services that accommodate current and future traffic in all classes of airspace and all types of vehicles. It will also provide a suitable interface for interoperability with Air Traffic Management services [] []. Whereas in the USA, NASA is developing and implementing a UAS Traffic Management (UTM) system, making it possible for many UAS to fly at low altitudes and other airspace users []. Similar approaches are followed by other countries such China and Japan, and private stakeholders such Airbus [], Google [], Amazon [], etc.  The frameworks mentioned above provide services for operating the airspace free of conflicts through Conflict Detection and Resolution (CD&amp;R) and Collision Avoidance (CA) methods.</w:t>
+      </w:r>
+      <w:r>
+        <w:rPr>
+          <w:rFonts w:ascii="Calibri" w:eastAsia="Calibri" w:hAnsi="Calibri" w:cs="Times New Roman"/>
           <w:i/>
           <w:iCs/>
         </w:rPr>
         <w:t xml:space="preserve"> </w:t>
       </w:r>
       <w:r>
+        <w:rPr>
+          <w:rFonts w:ascii="Calibri" w:eastAsia="Calibri" w:hAnsi="Calibri" w:cs="Times New Roman"/>
+        </w:rPr>
         <w:t xml:space="preserve">In UTM, </w:t>
       </w:r>
       <w:proofErr w:type="gramStart"/>
       <w:r>
+        <w:rPr>
+          <w:rFonts w:ascii="Calibri" w:eastAsia="Calibri" w:hAnsi="Calibri" w:cs="Times New Roman"/>
+        </w:rPr>
         <w:t>similar to</w:t>
       </w:r>
       <w:proofErr w:type="gramEnd"/>
       <w:r>
-        <w:t xml:space="preserve"> Air Traffic Management (ATM</w:t>
-      </w:r>
-      <w:r>
-        <w:t xml:space="preserve">), conflict </w:t>
-      </w:r>
-      <w:r>
-        <w:t>mitigation</w:t>
-      </w:r>
-      <w:r>
-        <w:t xml:space="preserve"> function</w:t>
-      </w:r>
-      <w:r>
-        <w:t>s</w:t>
-      </w:r>
-      <w:r>
-        <w:t xml:space="preserve"> </w:t>
-      </w:r>
-      <w:r>
-        <w:t>are</w:t>
-      </w:r>
-      <w:r>
-        <w:t xml:space="preserve"> widely conducted in three levels</w:t>
-      </w:r>
-      <w:r>
-        <w:t>:</w:t>
-      </w:r>
-      <w:r>
-        <w:t xml:space="preserve"> Strategic Level, Tactical Level</w:t>
-      </w:r>
-      <w:r>
-        <w:t>,</w:t>
-      </w:r>
-      <w:r>
-        <w:t xml:space="preserve"> </w:t>
-      </w:r>
-      <w:r>
-        <w:t>and Sense and Avoid (SAA)</w:t>
-      </w:r>
-      <w:r>
-        <w:t>/Detect and Avoid (DAA)</w:t>
-      </w:r>
-      <w:r>
-        <w:t xml:space="preserve">. </w:t>
-      </w:r>
-      <w:r>
-        <w:t xml:space="preserve"> These concepts are elaborated further in the second chapter. </w:t>
+        <w:rPr>
+          <w:rFonts w:ascii="Calibri" w:eastAsia="Calibri" w:hAnsi="Calibri" w:cs="Times New Roman"/>
+        </w:rPr>
+        <w:t xml:space="preserve"> Air Traffic Management (ATM), conflict mitigation functions are widely conducted in three levels: Strategic Level, Tactical Level, and Sense and Avoid (SAA)/Detect and Avoid (DAA).  These concepts are elaborated further in the second section (as a footnote). </w:t>
       </w:r>
     </w:p>
     <w:p>
       <w:pPr>
+        <w:spacing w:line="256" w:lineRule="auto"/>
         <w:jc w:val="both"/>
         <w:rPr>
-          <w:u w:val="single"/>
-        </w:rPr>
-      </w:pPr>
-      <w:r>
-        <w:t>In this work, we will focus on tactical CD</w:t>
-      </w:r>
-      <w:r>
-        <w:t>&amp;</w:t>
-      </w:r>
-      <w:r>
-        <w:t xml:space="preserve">R applicable for small UAS missions. Despite the progressive work done in traffic management of UAS, the up-to-date separation metrics, and criteria is not adequate for operations in VLL airspace and </w:t>
+          <w:rFonts w:ascii="Calibri" w:eastAsia="Calibri" w:hAnsi="Calibri" w:cs="Times New Roman"/>
+        </w:rPr>
+      </w:pPr>
+      <w:r>
+        <w:rPr>
+          <w:rFonts w:ascii="Calibri" w:eastAsia="Calibri" w:hAnsi="Calibri" w:cs="Times New Roman"/>
+        </w:rPr>
+        <w:t xml:space="preserve">In this work, we will focus on tactical CD&amp;R applicable for small UAS missions. Although the progressive work is done in traffic management of UAS, the up-to-date separation metrics and criteria are not adequate for operations in VLL airspace and </w:t>
       </w:r>
       <w:proofErr w:type="spellStart"/>
       <w:r>
+        <w:rPr>
+          <w:rFonts w:ascii="Calibri" w:eastAsia="Calibri" w:hAnsi="Calibri" w:cs="Times New Roman"/>
+        </w:rPr>
         <w:t>sUAS-sUAS</w:t>
       </w:r>
       <w:proofErr w:type="spellEnd"/>
       <w:r>
-        <w:t xml:space="preserve"> encounters [] [] []. This comes as a consequence of</w:t>
-      </w:r>
-      <w:r>
-        <w:t xml:space="preserve"> heterogen</w:t>
-      </w:r>
-      <w:r>
-        <w:t>e</w:t>
-      </w:r>
-      <w:r>
-        <w:t xml:space="preserve">ous </w:t>
-      </w:r>
-      <w:r>
-        <w:t>small UAS types (</w:t>
+        <w:rPr>
+          <w:rFonts w:ascii="Calibri" w:eastAsia="Calibri" w:hAnsi="Calibri" w:cs="Times New Roman"/>
+        </w:rPr>
+        <w:t xml:space="preserve"> encounters [] [] []. This comes as a consequence of heterogeneous small UAS types (i.e., multirotor, </w:t>
       </w:r>
       <w:proofErr w:type="gramStart"/>
       <w:r>
-        <w:t>i.e.</w:t>
+        <w:rPr>
+          <w:rFonts w:ascii="Calibri" w:eastAsia="Calibri" w:hAnsi="Calibri" w:cs="Times New Roman"/>
+        </w:rPr>
+        <w:t>fixed-wing</w:t>
       </w:r>
       <w:proofErr w:type="gramEnd"/>
       <w:r>
-        <w:t xml:space="preserve"> multirotor, fixed-wing), their performance capabilities (</w:t>
-      </w:r>
-      <w:proofErr w:type="spellStart"/>
-      <w:r>
-        <w:t>i.e</w:t>
-      </w:r>
-      <w:proofErr w:type="spellEnd"/>
-      <w:r>
-        <w:t xml:space="preserve"> size, maximum take-off weight, maximum airspeed), airspace structure, </w:t>
-      </w:r>
-      <w:r>
-        <w:t xml:space="preserve">lack of reliability in </w:t>
-      </w:r>
-      <w:r>
-        <w:t>Communication</w:t>
-      </w:r>
-      <w:r>
-        <w:t>, Navigation, and Surveillance</w:t>
-      </w:r>
-      <w:r>
-        <w:t xml:space="preserve"> (CNS), etc. [] [].  To assess the issue of traffic safety of small UAS, in this paper we attempt to give answers to the following research gaps: </w:t>
+        <w:rPr>
+          <w:rFonts w:ascii="Calibri" w:eastAsia="Calibri" w:hAnsi="Calibri" w:cs="Times New Roman"/>
+        </w:rPr>
+        <w:t xml:space="preserve">), their performance capabilities (i.e., size, maximum take-off weight, maximum airspeed), airspace structure, unreliability in Communication, Navigation, and Surveillance (CNS), etc. [] []. Therefore, to assess the issue of traffic safety of small UAS, in this paper, we attempt to give answers to the following research questions: </w:t>
       </w:r>
     </w:p>
     <w:p>
       <w:pPr>
-        <w:pStyle w:val="Prrafodelista"/>
         <w:numPr>
           <w:ilvl w:val="0"/>
-          <w:numId w:val="3"/>
+          <w:numId w:val="4"/>
         </w:numPr>
+        <w:spacing w:line="256" w:lineRule="auto"/>
+        <w:contextualSpacing/>
         <w:jc w:val="both"/>
-      </w:pPr>
-      <w:r>
-        <w:t xml:space="preserve">What safe-separation (deconfliction) models are more efficient and reliable </w:t>
+        <w:rPr>
+          <w:rFonts w:ascii="Calibri" w:eastAsia="Calibri" w:hAnsi="Calibri" w:cs="Times New Roman"/>
+        </w:rPr>
+      </w:pPr>
+      <w:r>
+        <w:rPr>
+          <w:rFonts w:ascii="Calibri" w:eastAsia="Calibri" w:hAnsi="Calibri" w:cs="Times New Roman"/>
+        </w:rPr>
+        <w:t xml:space="preserve">What safe-separation (conflict mitigation) models are more efficient and reliable </w:t>
       </w:r>
       <w:proofErr w:type="gramStart"/>
       <w:r>
+        <w:rPr>
+          <w:rFonts w:ascii="Calibri" w:eastAsia="Calibri" w:hAnsi="Calibri" w:cs="Times New Roman"/>
+        </w:rPr>
         <w:t>( i.e.</w:t>
       </w:r>
       <w:proofErr w:type="gramEnd"/>
       <w:r>
-        <w:t xml:space="preserve"> the need for dynamic separation thresholds)?</w:t>
+        <w:rPr>
+          <w:rFonts w:ascii="Calibri" w:eastAsia="Calibri" w:hAnsi="Calibri" w:cs="Times New Roman"/>
+        </w:rPr>
+        <w:t>, the need for dynamic separation thresholds)?</w:t>
       </w:r>
     </w:p>
     <w:p>
       <w:pPr>
-        <w:pStyle w:val="Prrafodelista"/>
         <w:numPr>
           <w:ilvl w:val="0"/>
-          <w:numId w:val="3"/>
+          <w:numId w:val="4"/>
         </w:numPr>
+        <w:spacing w:line="256" w:lineRule="auto"/>
+        <w:contextualSpacing/>
         <w:jc w:val="both"/>
-      </w:pPr>
-      <w:r>
+        <w:rPr>
+          <w:rFonts w:ascii="Calibri" w:eastAsia="Calibri" w:hAnsi="Calibri" w:cs="Times New Roman"/>
+        </w:rPr>
+      </w:pPr>
+      <w:r>
+        <w:rPr>
+          <w:rFonts w:ascii="Calibri" w:eastAsia="Calibri" w:hAnsi="Calibri" w:cs="Times New Roman"/>
+        </w:rPr>
         <w:t xml:space="preserve">What are the inter-dependencies of minimum criteria and uncertainties, given a reference CD&amp;R method, airspace environment, and safe-separation model? </w:t>
       </w:r>
     </w:p>
     <w:p>
       <w:pPr>
-        <w:pStyle w:val="Prrafodelista"/>
         <w:numPr>
           <w:ilvl w:val="0"/>
-          <w:numId w:val="3"/>
+          <w:numId w:val="4"/>
         </w:numPr>
+        <w:spacing w:line="256" w:lineRule="auto"/>
+        <w:contextualSpacing/>
         <w:jc w:val="both"/>
-      </w:pPr>
-      <w:r>
-        <w:t xml:space="preserve">What </w:t>
-      </w:r>
-      <w:r>
-        <w:t xml:space="preserve">minimum </w:t>
-      </w:r>
-      <w:r>
-        <w:t xml:space="preserve">separation metrics and criteria can be applied for </w:t>
+        <w:rPr>
+          <w:rFonts w:ascii="Calibri" w:eastAsia="Calibri" w:hAnsi="Calibri" w:cs="Times New Roman"/>
+        </w:rPr>
+      </w:pPr>
+      <w:r>
+        <w:rPr>
+          <w:rFonts w:ascii="Calibri" w:eastAsia="Calibri" w:hAnsi="Calibri" w:cs="Times New Roman"/>
+        </w:rPr>
+        <w:t xml:space="preserve">What minimum separation metrics and criteria can be applied for </w:t>
       </w:r>
       <w:proofErr w:type="spellStart"/>
       <w:r>
+        <w:rPr>
+          <w:rFonts w:ascii="Calibri" w:eastAsia="Calibri" w:hAnsi="Calibri" w:cs="Times New Roman"/>
+        </w:rPr>
         <w:t>sUAS</w:t>
       </w:r>
       <w:proofErr w:type="spellEnd"/>
       <w:r>
-        <w:t xml:space="preserve"> only, encounters?</w:t>
+        <w:rPr>
+          <w:rFonts w:ascii="Calibri" w:eastAsia="Calibri" w:hAnsi="Calibri" w:cs="Times New Roman"/>
+        </w:rPr>
+        <w:t xml:space="preserve"> only encounters?</w:t>
       </w:r>
     </w:p>
     <w:p>
       <w:pPr>
+        <w:spacing w:line="256" w:lineRule="auto"/>
+        <w:ind w:left="720"/>
+        <w:contextualSpacing/>
         <w:jc w:val="both"/>
-      </w:pPr>
-      <w:r>
-        <w:t xml:space="preserve">To answer these questions, we adopt a dynamic protection zone as </w:t>
-      </w:r>
-      <w:r>
-        <w:t xml:space="preserve">a </w:t>
-      </w:r>
-      <w:r>
-        <w:t>separation model, based on the work in [ref][ref], and use it to specify minimal pa</w:t>
-      </w:r>
-      <w:r>
-        <w:t>ir</w:t>
-      </w:r>
-      <w:r>
-        <w:t xml:space="preserve">wise separation criteria at </w:t>
-      </w:r>
-      <w:r>
-        <w:t xml:space="preserve">the </w:t>
-      </w:r>
-      <w:r>
-        <w:t xml:space="preserve">tactical level between </w:t>
-      </w:r>
-      <w:proofErr w:type="spellStart"/>
-      <w:r>
-        <w:t>sUAS</w:t>
-      </w:r>
-      <w:proofErr w:type="spellEnd"/>
-      <w:r>
-        <w:t>. The proposed methodol</w:t>
-      </w:r>
-      <w:r>
-        <w:t>og</w:t>
-      </w:r>
-      <w:r>
-        <w:t xml:space="preserve">y considers 1) Multirotor type </w:t>
-      </w:r>
-      <w:proofErr w:type="spellStart"/>
-      <w:r>
-        <w:t>sUAS</w:t>
-      </w:r>
-      <w:proofErr w:type="spellEnd"/>
-      <w:r>
-        <w:t xml:space="preserve">; 2) The response time of the detection and </w:t>
-      </w:r>
-      <w:r>
-        <w:t>resolution logic; 3) Delay in communication (</w:t>
-      </w:r>
-      <w:proofErr w:type="gramStart"/>
-      <w:r>
-        <w:t>i.e.</w:t>
-      </w:r>
-      <w:proofErr w:type="gramEnd"/>
-      <w:r>
-        <w:t xml:space="preserve"> both </w:t>
-      </w:r>
-      <w:proofErr w:type="spellStart"/>
-      <w:r>
-        <w:t>sUAS</w:t>
-      </w:r>
-      <w:proofErr w:type="spellEnd"/>
-      <w:r>
-        <w:t xml:space="preserve"> use ADS-B like type sensors) 4) Influence of uncertainties coming from GNSS navigation and wind. </w:t>
-      </w:r>
+        <w:rPr>
+          <w:rFonts w:ascii="Calibri" w:eastAsia="Calibri" w:hAnsi="Calibri" w:cs="Times New Roman"/>
+        </w:rPr>
+      </w:pPr>
     </w:p>
     <w:p>
       <w:pPr>
+        <w:spacing w:line="256" w:lineRule="auto"/>
         <w:jc w:val="both"/>
-      </w:pPr>
-      <w:r>
-        <w:t>To evaluate the proposed metrics and criteria, we utilized ICAROUS, which is an open-source (</w:t>
+        <w:rPr>
+          <w:rFonts w:ascii="Calibri" w:eastAsia="Calibri" w:hAnsi="Calibri" w:cs="Times New Roman"/>
+        </w:rPr>
+      </w:pPr>
+      <w:r>
+        <w:rPr>
+          <w:rFonts w:ascii="Calibri" w:eastAsia="Calibri" w:hAnsi="Calibri" w:cs="Times New Roman"/>
+        </w:rPr>
+        <w:t xml:space="preserve">To answer these questions, we adopt a dynamic protection zone as a separation model, based on the work in [ref][ref], and use it to specify minimal pairwise separation criteria at the tactical level between </w:t>
+      </w:r>
+      <w:proofErr w:type="spellStart"/>
+      <w:r>
+        <w:rPr>
+          <w:rFonts w:ascii="Calibri" w:eastAsia="Calibri" w:hAnsi="Calibri" w:cs="Times New Roman"/>
+        </w:rPr>
+        <w:t>sUAS</w:t>
+      </w:r>
+      <w:proofErr w:type="spellEnd"/>
+      <w:r>
+        <w:rPr>
+          <w:rFonts w:ascii="Calibri" w:eastAsia="Calibri" w:hAnsi="Calibri" w:cs="Times New Roman"/>
+        </w:rPr>
+        <w:t xml:space="preserve">. The extended proposed model considers 1) Multirotor type </w:t>
+      </w:r>
+      <w:proofErr w:type="spellStart"/>
+      <w:r>
+        <w:rPr>
+          <w:rFonts w:ascii="Calibri" w:eastAsia="Calibri" w:hAnsi="Calibri" w:cs="Times New Roman"/>
+        </w:rPr>
+        <w:t>sUAS</w:t>
+      </w:r>
+      <w:proofErr w:type="spellEnd"/>
+      <w:r>
+        <w:rPr>
+          <w:rFonts w:ascii="Calibri" w:eastAsia="Calibri" w:hAnsi="Calibri" w:cs="Times New Roman"/>
+        </w:rPr>
+        <w:t xml:space="preserve">; 2) The response time of the detection and resolution logic; 3) Delay in communication (i.e., both </w:t>
+      </w:r>
+      <w:proofErr w:type="spellStart"/>
+      <w:r>
+        <w:rPr>
+          <w:rFonts w:ascii="Calibri" w:eastAsia="Calibri" w:hAnsi="Calibri" w:cs="Times New Roman"/>
+        </w:rPr>
+        <w:t>sUAS</w:t>
+      </w:r>
+      <w:proofErr w:type="spellEnd"/>
+      <w:r>
+        <w:rPr>
+          <w:rFonts w:ascii="Calibri" w:eastAsia="Calibri" w:hAnsi="Calibri" w:cs="Times New Roman"/>
+        </w:rPr>
+        <w:t xml:space="preserve"> use ADS-B-like type sensors) and 4) Influence of uncertainties coming from GNSS navigation and wind.  </w:t>
+      </w:r>
+    </w:p>
+    <w:p>
+      <w:pPr>
+        <w:spacing w:line="256" w:lineRule="auto"/>
+        <w:jc w:val="both"/>
+        <w:rPr>
+          <w:rFonts w:ascii="Calibri" w:eastAsia="Calibri" w:hAnsi="Calibri" w:cs="Times New Roman"/>
+        </w:rPr>
+      </w:pPr>
+      <w:r>
+        <w:rPr>
+          <w:rFonts w:ascii="Calibri" w:eastAsia="Calibri" w:hAnsi="Calibri" w:cs="Times New Roman"/>
+        </w:rPr>
+        <w:lastRenderedPageBreak/>
+        <w:t>To evaluate the proposed metrics and criteria, we utilized ICAROUS, an open-source (</w:t>
       </w:r>
       <w:hyperlink r:id="rId7" w:history="1">
         <w:r>
           <w:rPr>
-            <w:rStyle w:val="Hipervnculo"/>
+            <w:rFonts w:ascii="Calibri" w:eastAsia="Calibri" w:hAnsi="Calibri" w:cs="Times New Roman"/>
+            <w:color w:val="0563C1" w:themeColor="hyperlink"/>
+            <w:u w:val="single"/>
           </w:rPr>
           <w:t>https://github.com/nasa/icarous</w:t>
         </w:r>
       </w:hyperlink>
       <w:r>
-        <w:t xml:space="preserve">) distributed software enabling safe autonomous operations of UAS.  </w:t>
-      </w:r>
-      <w:r>
-        <w:lastRenderedPageBreak/>
-        <w:t xml:space="preserve">We consider pair-wise scenarios operating in low-altitude, uncontrolled airspace, and assume that one of the </w:t>
+        <w:rPr>
+          <w:rFonts w:ascii="Calibri" w:eastAsia="Calibri" w:hAnsi="Calibri" w:cs="Times New Roman"/>
+        </w:rPr>
+        <w:t xml:space="preserve">) distributed software enabling safe autonomous operations of UAS.  We consider pairwise scenarios operating in low-altitude, uncontrolled airspace and assume that one of the </w:t>
       </w:r>
       <w:proofErr w:type="spellStart"/>
       <w:r>
+        <w:rPr>
+          <w:rFonts w:ascii="Calibri" w:eastAsia="Calibri" w:hAnsi="Calibri" w:cs="Times New Roman"/>
+        </w:rPr>
         <w:t>sUAS</w:t>
       </w:r>
       <w:proofErr w:type="spellEnd"/>
       <w:r>
-        <w:t xml:space="preserve"> is equipped with a DAA reference system, which will be addressed as the </w:t>
+        <w:rPr>
+          <w:rFonts w:ascii="Calibri" w:eastAsia="Calibri" w:hAnsi="Calibri" w:cs="Times New Roman"/>
+        </w:rPr>
+        <w:t xml:space="preserve"> is equipped with a DAA reference system, addressed as the </w:t>
       </w:r>
       <w:proofErr w:type="spellStart"/>
       <w:r>
         <w:rPr>
+          <w:rFonts w:ascii="Calibri" w:eastAsia="Calibri" w:hAnsi="Calibri" w:cs="Times New Roman"/>
           <w:i/>
           <w:iCs/>
         </w:rPr>
@@ -468,6 +358,7 @@
       <w:proofErr w:type="spellEnd"/>
       <w:r>
         <w:rPr>
+          <w:rFonts w:ascii="Calibri" w:eastAsia="Calibri" w:hAnsi="Calibri" w:cs="Times New Roman"/>
           <w:i/>
           <w:iCs/>
         </w:rPr>
@@ -475,71 +366,319 @@
       </w:r>
       <w:proofErr w:type="spellStart"/>
       <w:r>
+        <w:rPr>
+          <w:rFonts w:ascii="Calibri" w:eastAsia="Calibri" w:hAnsi="Calibri" w:cs="Times New Roman"/>
+        </w:rPr>
         <w:t>sUAS</w:t>
       </w:r>
       <w:proofErr w:type="spellEnd"/>
       <w:r>
+        <w:rPr>
+          <w:rFonts w:ascii="Calibri" w:eastAsia="Calibri" w:hAnsi="Calibri" w:cs="Times New Roman"/>
+        </w:rPr>
         <w:t xml:space="preserve">. Synthetic traffic is injected by varying bearing, ranging, and heading, always resulting in loss of separation following the Closest Point of Approach (CPA) strategy [ref]. Hereafter the traffic will be referred to as the </w:t>
       </w:r>
       <w:r>
         <w:rPr>
+          <w:rFonts w:ascii="Calibri" w:eastAsia="Calibri" w:hAnsi="Calibri" w:cs="Times New Roman"/>
           <w:i/>
           <w:iCs/>
         </w:rPr>
         <w:t>intruder</w:t>
       </w:r>
       <w:r>
+        <w:rPr>
+          <w:rFonts w:ascii="Calibri" w:eastAsia="Calibri" w:hAnsi="Calibri" w:cs="Times New Roman"/>
+        </w:rPr>
         <w:t xml:space="preserve">, with no capabilities to maneuver. </w:t>
       </w:r>
     </w:p>
     <w:p>
       <w:pPr>
+        <w:spacing w:line="256" w:lineRule="auto"/>
         <w:jc w:val="both"/>
-      </w:pPr>
-      <w:r>
-        <w:t xml:space="preserve">Furthermore, due to inter-disciplinary research topics in the world of UAS, we attempt to bring a comprehensive terminology, more clarity, and completeness to the subject of traffic management systems in </w:t>
+        <w:rPr>
+          <w:rFonts w:ascii="Calibri" w:eastAsia="Calibri" w:hAnsi="Calibri" w:cs="Times New Roman"/>
+        </w:rPr>
+      </w:pPr>
+      <w:r>
+        <w:rPr>
+          <w:rFonts w:ascii="Calibri" w:eastAsia="Calibri" w:hAnsi="Calibri" w:cs="Times New Roman"/>
+        </w:rPr>
+        <w:t xml:space="preserve">Furthermore, due to inter-disciplinary research topics in UAS, we attempt to bring a comprehensive terminology, more clarity, and completeness to the subject of traffic management systems in </w:t>
       </w:r>
       <w:proofErr w:type="spellStart"/>
       <w:r>
+        <w:rPr>
+          <w:rFonts w:ascii="Calibri" w:eastAsia="Calibri" w:hAnsi="Calibri" w:cs="Times New Roman"/>
+        </w:rPr>
         <w:t>sUAS</w:t>
       </w:r>
       <w:proofErr w:type="spellEnd"/>
       <w:r>
-        <w:t>, to facilitate research communities different from aeronautics such as engineering (</w:t>
-      </w:r>
-      <w:proofErr w:type="spellStart"/>
-      <w:r>
-        <w:t>i.e</w:t>
-      </w:r>
-      <w:proofErr w:type="spellEnd"/>
-      <w:r>
-        <w:t xml:space="preserve"> telecommunications, software, systems, etc.), social sciences (economics, law) and others. </w:t>
+        <w:rPr>
+          <w:rFonts w:ascii="Calibri" w:eastAsia="Calibri" w:hAnsi="Calibri" w:cs="Times New Roman"/>
+        </w:rPr>
+        <w:t xml:space="preserve">. Therefore, this paper may facilitate research communities different from aeronautics such as engineering (i.e., telecommunications, software, systems, etc.), social sciences (economics, law), etc. </w:t>
       </w:r>
     </w:p>
     <w:p>
       <w:pPr>
+        <w:spacing w:line="256" w:lineRule="auto"/>
         <w:jc w:val="both"/>
-      </w:pPr>
-      <w:r>
-        <w:t xml:space="preserve">Overall, the main contribution of the work is estimation and recommendation of adequate separation minima and alerting criteria that can apply to tactical CD&amp;R methods for </w:t>
+        <w:rPr>
+          <w:rFonts w:ascii="Calibri" w:eastAsia="Calibri" w:hAnsi="Calibri" w:cs="Times New Roman"/>
+        </w:rPr>
+      </w:pPr>
+      <w:r>
+        <w:rPr>
+          <w:rFonts w:ascii="Calibri" w:eastAsia="Calibri" w:hAnsi="Calibri" w:cs="Times New Roman"/>
+        </w:rPr>
+        <w:t xml:space="preserve">Overall, the main contribution of the work is estimation and recommendation of adequate separation minima and criteria that can be applied to tactical CD&amp;R methods for </w:t>
       </w:r>
       <w:proofErr w:type="spellStart"/>
       <w:r>
+        <w:rPr>
+          <w:rFonts w:ascii="Calibri" w:eastAsia="Calibri" w:hAnsi="Calibri" w:cs="Times New Roman"/>
+        </w:rPr>
         <w:t>sUAS</w:t>
       </w:r>
       <w:proofErr w:type="spellEnd"/>
       <w:r>
-        <w:t xml:space="preserve"> only encounters, by evaluating conflict severities under the influence of the effects in communication delay, encounter geometry, cruising airspeed, and uncertainties such wind and navigation errors. </w:t>
+        <w:rPr>
+          <w:rFonts w:ascii="Calibri" w:eastAsia="Calibri" w:hAnsi="Calibri" w:cs="Times New Roman"/>
+        </w:rPr>
+        <w:t xml:space="preserve"> only encounters by evaluating conflict severities under the influence of the effects in communication delay, encounter geometry, cruising airspeed, and uncertainties such wind and navigation errors. </w:t>
       </w:r>
     </w:p>
     <w:p>
       <w:pPr>
+        <w:spacing w:line="256" w:lineRule="auto"/>
         <w:jc w:val="both"/>
-      </w:pPr>
-      <w:r>
-        <w:t xml:space="preserve">The rest of this work is structured in the following way: Section II contains some background regarding tactical traffic management. Section III summaries related works. In Section IV we introduce the methodology and experimental setup. This is followed by a discussion of the results in Section V, and a summary of the conclusions and future work in Section VI. </w:t>
+        <w:rPr>
+          <w:rFonts w:ascii="Calibri" w:eastAsia="Calibri" w:hAnsi="Calibri" w:cs="Times New Roman"/>
+        </w:rPr>
+      </w:pPr>
+      <w:r>
+        <w:rPr>
+          <w:rFonts w:ascii="Calibri" w:eastAsia="Calibri" w:hAnsi="Calibri" w:cs="Times New Roman"/>
+        </w:rPr>
+        <w:t xml:space="preserve">The rest of this work is structured in the following way: Section II contains some background regarding tactical traffic management. Section III summaries related works. In Section IV, we introduce the methodology and experimental setup. This is followed by a discussion of the results in Section V and a summary of the conclusions and future work in Section VI. </w:t>
       </w:r>
     </w:p>
+    <w:p>
+      <w:pPr>
+        <w:spacing w:line="256" w:lineRule="auto"/>
+        <w:jc w:val="center"/>
+        <w:rPr>
+          <w:rFonts w:ascii="Calibri" w:eastAsia="Calibri" w:hAnsi="Calibri" w:cs="Times New Roman"/>
+          <w:b/>
+          <w:bCs/>
+        </w:rPr>
+      </w:pPr>
+    </w:p>
+    <w:p>
+      <w:pPr>
+        <w:pStyle w:val="Ttulo1"/>
+        <w:rPr>
+          <w:rFonts w:eastAsia="Calibri"/>
+        </w:rPr>
+      </w:pPr>
+      <w:r>
+        <w:rPr>
+          <w:rFonts w:eastAsia="Calibri"/>
+        </w:rPr>
+        <w:t>Background</w:t>
+      </w:r>
+    </w:p>
+    <w:p/>
+    <w:p>
+      <w:pPr>
+        <w:spacing w:line="256" w:lineRule="auto"/>
+        <w:jc w:val="both"/>
+        <w:rPr>
+          <w:rFonts w:ascii="Calibri" w:eastAsia="Calibri" w:hAnsi="Calibri" w:cs="Times New Roman"/>
+        </w:rPr>
+      </w:pPr>
+      <w:r>
+        <w:rPr>
+          <w:rFonts w:ascii="Calibri" w:eastAsia="Calibri" w:hAnsi="Calibri" w:cs="Times New Roman"/>
+        </w:rPr>
+        <w:t xml:space="preserve">This section </w:t>
+      </w:r>
+      <w:r>
+        <w:rPr>
+          <w:rFonts w:ascii="Calibri" w:eastAsia="Calibri" w:hAnsi="Calibri" w:cs="Times New Roman"/>
+        </w:rPr>
+        <w:t xml:space="preserve">describes the current conflict management in manned aviation and </w:t>
+      </w:r>
+      <w:r>
+        <w:rPr>
+          <w:rFonts w:ascii="Calibri" w:eastAsia="Calibri" w:hAnsi="Calibri" w:cs="Times New Roman"/>
+        </w:rPr>
+        <w:t xml:space="preserve">introduces </w:t>
+      </w:r>
+      <w:r>
+        <w:rPr>
+          <w:rFonts w:ascii="Calibri" w:eastAsia="Calibri" w:hAnsi="Calibri" w:cs="Times New Roman"/>
+        </w:rPr>
+        <w:t xml:space="preserve">a </w:t>
+      </w:r>
+      <w:r>
+        <w:rPr>
+          <w:rFonts w:ascii="Calibri" w:eastAsia="Calibri" w:hAnsi="Calibri" w:cs="Times New Roman"/>
+        </w:rPr>
+        <w:t>framework concept of a U</w:t>
+      </w:r>
+      <w:r>
+        <w:rPr>
+          <w:rFonts w:ascii="Calibri" w:eastAsia="Calibri" w:hAnsi="Calibri" w:cs="Times New Roman"/>
+        </w:rPr>
+        <w:t xml:space="preserve">AS conflict mitigation </w:t>
+      </w:r>
+      <w:r>
+        <w:rPr>
+          <w:rFonts w:ascii="Calibri" w:eastAsia="Calibri" w:hAnsi="Calibri" w:cs="Times New Roman"/>
+        </w:rPr>
+        <w:t xml:space="preserve">system based on ICAO, NASA, FAA, U-Space, and other </w:t>
+      </w:r>
+      <w:r>
+        <w:rPr>
+          <w:rFonts w:ascii="Calibri" w:eastAsia="Calibri" w:hAnsi="Calibri" w:cs="Times New Roman"/>
+        </w:rPr>
+        <w:t>literature research</w:t>
+      </w:r>
+      <w:r>
+        <w:rPr>
+          <w:rFonts w:ascii="Calibri" w:eastAsia="Calibri" w:hAnsi="Calibri" w:cs="Times New Roman"/>
+        </w:rPr>
+        <w:t>.  The analyzed UA</w:t>
+      </w:r>
+      <w:r>
+        <w:rPr>
+          <w:rFonts w:ascii="Calibri" w:eastAsia="Calibri" w:hAnsi="Calibri" w:cs="Times New Roman"/>
+        </w:rPr>
+        <w:t>S</w:t>
+      </w:r>
+      <w:r>
+        <w:rPr>
+          <w:rFonts w:ascii="Calibri" w:eastAsia="Calibri" w:hAnsi="Calibri" w:cs="Times New Roman"/>
+        </w:rPr>
+        <w:t xml:space="preserve"> co</w:t>
+      </w:r>
+      <w:r>
+        <w:rPr>
+          <w:rFonts w:ascii="Calibri" w:eastAsia="Calibri" w:hAnsi="Calibri" w:cs="Times New Roman"/>
+        </w:rPr>
+        <w:t>nflict</w:t>
+      </w:r>
+      <w:r>
+        <w:rPr>
+          <w:rFonts w:ascii="Calibri" w:eastAsia="Calibri" w:hAnsi="Calibri" w:cs="Times New Roman"/>
+        </w:rPr>
+        <w:t xml:space="preserve"> management framework is considered an evolution of the present ATM system's tactical and operational safety levels. Furthermore, we attempt to clarify the different terminologies leveraged from state of the art, such as Detect and Avoid (DAA), Sense and Avoid (SAA), Conflict Detection and Resolution (CD&amp;R), Self-Separation, Well Clear, and so on. </w:t>
+      </w:r>
+    </w:p>
+    <w:p>
+      <w:pPr>
+        <w:pStyle w:val="Ttulo2"/>
+      </w:pPr>
+      <w:r>
+        <w:t>Traditional Air Traffic Management (ATM) system</w:t>
+      </w:r>
+    </w:p>
+    <w:p/>
+    <w:p>
+      <w:r>
+        <w:rPr>
+          <w:i/>
+          <w:iCs/>
+        </w:rPr>
+        <w:t>The function of conflict management will be to limit, to an acceptable level, the risk of collision between aircraft and hazard (ICAO</w:t>
+      </w:r>
+      <w:r>
+        <w:rPr>
+          <w:i/>
+          <w:iCs/>
+        </w:rPr>
+        <w:t xml:space="preserve"> Doc9854/AN458</w:t>
+      </w:r>
+      <w:r>
+        <w:rPr>
+          <w:i/>
+          <w:iCs/>
+        </w:rPr>
+        <w:t xml:space="preserve">) </w:t>
+      </w:r>
+      <w:r>
+        <w:t xml:space="preserve">[].  </w:t>
+      </w:r>
+      <w:r>
+        <w:t xml:space="preserve">Conflict management, defined in ICAO and illustrated in Figure </w:t>
+      </w:r>
+      <w:proofErr w:type="gramStart"/>
+      <w:r>
+        <w:t>1,  consists</w:t>
+      </w:r>
+      <w:proofErr w:type="gramEnd"/>
+      <w:r>
+        <w:t xml:space="preserve"> of Strategic conflict management and Tactical Conflict Management(e.g., separation provision, collision avoidance). The former addresses</w:t>
+      </w:r>
+      <w:r>
+        <w:t xml:space="preserve"> mainly</w:t>
+      </w:r>
+      <w:r>
+        <w:t xml:space="preserve"> pre-flight procedures</w:t>
+      </w:r>
+      <w:r>
+        <w:t xml:space="preserve"> </w:t>
+      </w:r>
+      <w:r>
+        <w:t>to mitigate conflicts based on the flight plans and aims to reduce the workload for tactical interventions.</w:t>
+      </w:r>
+      <w:r>
+        <w:t xml:space="preserve"> However, there are cases that strategic actions might be required after take-off, particularly in long-duration flights.</w:t>
+      </w:r>
+      <w:r>
+        <w:t xml:space="preserve"> The latter is responsible for mitigating midterm conflicts (tactical) through gentle maneuvers in a timely fashion, also known as the </w:t>
+      </w:r>
+      <w:r>
+        <w:rPr>
+          <w:i/>
+          <w:iCs/>
+        </w:rPr>
+        <w:t xml:space="preserve">separation provision </w:t>
+      </w:r>
+      <w:r>
+        <w:t xml:space="preserve">function. In case that separation provision is </w:t>
+      </w:r>
+      <w:r>
+        <w:lastRenderedPageBreak/>
+        <w:t xml:space="preserve">compromised, Collision Avoidance (CA) is activated, presenting the </w:t>
+      </w:r>
+      <w:r>
+        <w:rPr>
+          <w:i/>
+          <w:iCs/>
+        </w:rPr>
+        <w:t xml:space="preserve">operational level </w:t>
+      </w:r>
+      <w:r>
+        <w:t xml:space="preserve">which identifies short-term (imminent) </w:t>
+      </w:r>
+      <w:r>
+        <w:t>intruders</w:t>
+      </w:r>
+      <w:r>
+        <w:t xml:space="preserve"> and performs last-resort maneuvers to prevent mid-air collisions. </w:t>
+      </w:r>
+      <w:r>
+        <w:t xml:space="preserve"> </w:t>
+      </w:r>
+    </w:p>
+    <w:p/>
+    <w:p/>
+    <w:p/>
     <w:sectPr>
       <w:headerReference w:type="even" r:id="rId8"/>
       <w:headerReference w:type="default" r:id="rId9"/>
@@ -959,6 +1098,95 @@
       </w:pPr>
     </w:lvl>
   </w:abstractNum>
+  <w:abstractNum w:abstractNumId="3" w15:restartNumberingAfterBreak="0">
+    <w:nsid w:val="669C3B94"/>
+    <w:multiLevelType w:val="hybridMultilevel"/>
+    <w:tmpl w:val="2A8237D8"/>
+    <w:lvl w:ilvl="0" w:tplc="0409000F">
+      <w:start w:val="1"/>
+      <w:numFmt w:val="decimal"/>
+      <w:lvlText w:val="%1."/>
+      <w:lvlJc w:val="left"/>
+      <w:pPr>
+        <w:ind w:left="720" w:hanging="360"/>
+      </w:pPr>
+      <w:rPr>
+        <w:rFonts w:hint="default"/>
+      </w:rPr>
+    </w:lvl>
+    <w:lvl w:ilvl="1" w:tplc="04090019" w:tentative="1">
+      <w:start w:val="1"/>
+      <w:numFmt w:val="lowerLetter"/>
+      <w:lvlText w:val="%2."/>
+      <w:lvlJc w:val="left"/>
+      <w:pPr>
+        <w:ind w:left="1440" w:hanging="360"/>
+      </w:pPr>
+    </w:lvl>
+    <w:lvl w:ilvl="2" w:tplc="0409001B" w:tentative="1">
+      <w:start w:val="1"/>
+      <w:numFmt w:val="lowerRoman"/>
+      <w:lvlText w:val="%3."/>
+      <w:lvlJc w:val="right"/>
+      <w:pPr>
+        <w:ind w:left="2160" w:hanging="180"/>
+      </w:pPr>
+    </w:lvl>
+    <w:lvl w:ilvl="3" w:tplc="0409000F" w:tentative="1">
+      <w:start w:val="1"/>
+      <w:numFmt w:val="decimal"/>
+      <w:lvlText w:val="%4."/>
+      <w:lvlJc w:val="left"/>
+      <w:pPr>
+        <w:ind w:left="2880" w:hanging="360"/>
+      </w:pPr>
+    </w:lvl>
+    <w:lvl w:ilvl="4" w:tplc="04090019" w:tentative="1">
+      <w:start w:val="1"/>
+      <w:numFmt w:val="lowerLetter"/>
+      <w:lvlText w:val="%5."/>
+      <w:lvlJc w:val="left"/>
+      <w:pPr>
+        <w:ind w:left="3600" w:hanging="360"/>
+      </w:pPr>
+    </w:lvl>
+    <w:lvl w:ilvl="5" w:tplc="0409001B" w:tentative="1">
+      <w:start w:val="1"/>
+      <w:numFmt w:val="lowerRoman"/>
+      <w:lvlText w:val="%6."/>
+      <w:lvlJc w:val="right"/>
+      <w:pPr>
+        <w:ind w:left="4320" w:hanging="180"/>
+      </w:pPr>
+    </w:lvl>
+    <w:lvl w:ilvl="6" w:tplc="0409000F" w:tentative="1">
+      <w:start w:val="1"/>
+      <w:numFmt w:val="decimal"/>
+      <w:lvlText w:val="%7."/>
+      <w:lvlJc w:val="left"/>
+      <w:pPr>
+        <w:ind w:left="5040" w:hanging="360"/>
+      </w:pPr>
+    </w:lvl>
+    <w:lvl w:ilvl="7" w:tplc="04090019" w:tentative="1">
+      <w:start w:val="1"/>
+      <w:numFmt w:val="lowerLetter"/>
+      <w:lvlText w:val="%8."/>
+      <w:lvlJc w:val="left"/>
+      <w:pPr>
+        <w:ind w:left="5760" w:hanging="360"/>
+      </w:pPr>
+    </w:lvl>
+    <w:lvl w:ilvl="8" w:tplc="0409001B" w:tentative="1">
+      <w:start w:val="1"/>
+      <w:numFmt w:val="lowerRoman"/>
+      <w:lvlText w:val="%9."/>
+      <w:lvlJc w:val="right"/>
+      <w:pPr>
+        <w:ind w:left="6480" w:hanging="180"/>
+      </w:pPr>
+    </w:lvl>
+  </w:abstractNum>
   <w:num w:numId="1">
     <w:abstractNumId w:val="2"/>
   </w:num>
@@ -967,6 +1195,39 @@
   </w:num>
   <w:num w:numId="3">
     <w:abstractNumId w:val="0"/>
+  </w:num>
+  <w:num w:numId="4">
+    <w:abstractNumId w:val="0"/>
+    <w:lvlOverride w:ilvl="0">
+      <w:startOverride w:val="1"/>
+    </w:lvlOverride>
+    <w:lvlOverride w:ilvl="1">
+      <w:startOverride w:val="1"/>
+    </w:lvlOverride>
+    <w:lvlOverride w:ilvl="2">
+      <w:startOverride w:val="1"/>
+    </w:lvlOverride>
+    <w:lvlOverride w:ilvl="3">
+      <w:startOverride w:val="1"/>
+    </w:lvlOverride>
+    <w:lvlOverride w:ilvl="4">
+      <w:startOverride w:val="1"/>
+    </w:lvlOverride>
+    <w:lvlOverride w:ilvl="5">
+      <w:startOverride w:val="1"/>
+    </w:lvlOverride>
+    <w:lvlOverride w:ilvl="6">
+      <w:startOverride w:val="1"/>
+    </w:lvlOverride>
+    <w:lvlOverride w:ilvl="7">
+      <w:startOverride w:val="1"/>
+    </w:lvlOverride>
+    <w:lvlOverride w:ilvl="8">
+      <w:startOverride w:val="1"/>
+    </w:lvlOverride>
+  </w:num>
+  <w:num w:numId="5">
+    <w:abstractNumId w:val="3"/>
   </w:num>
 </w:numbering>
 </file>
@@ -1370,6 +1631,49 @@
     <w:name w:val="Normal"/>
     <w:qFormat/>
   </w:style>
+  <w:style w:type="paragraph" w:styleId="Ttulo1">
+    <w:name w:val="heading 1"/>
+    <w:basedOn w:val="Normal"/>
+    <w:next w:val="Normal"/>
+    <w:link w:val="Ttulo1Car"/>
+    <w:uiPriority w:val="9"/>
+    <w:qFormat/>
+    <w:rsid w:val="006B04C3"/>
+    <w:pPr>
+      <w:keepNext/>
+      <w:keepLines/>
+      <w:spacing w:before="240" w:after="0"/>
+      <w:outlineLvl w:val="0"/>
+    </w:pPr>
+    <w:rPr>
+      <w:rFonts w:asciiTheme="majorHAnsi" w:eastAsiaTheme="majorEastAsia" w:hAnsiTheme="majorHAnsi" w:cstheme="majorBidi"/>
+      <w:color w:val="2F5496" w:themeColor="accent1" w:themeShade="BF"/>
+      <w:sz w:val="32"/>
+      <w:szCs w:val="32"/>
+    </w:rPr>
+  </w:style>
+  <w:style w:type="paragraph" w:styleId="Ttulo2">
+    <w:name w:val="heading 2"/>
+    <w:basedOn w:val="Normal"/>
+    <w:next w:val="Normal"/>
+    <w:link w:val="Ttulo2Car"/>
+    <w:uiPriority w:val="9"/>
+    <w:unhideWhenUsed/>
+    <w:qFormat/>
+    <w:rsid w:val="000651B3"/>
+    <w:pPr>
+      <w:keepNext/>
+      <w:keepLines/>
+      <w:spacing w:before="40" w:after="0"/>
+      <w:outlineLvl w:val="1"/>
+    </w:pPr>
+    <w:rPr>
+      <w:rFonts w:asciiTheme="majorHAnsi" w:eastAsiaTheme="majorEastAsia" w:hAnsiTheme="majorHAnsi" w:cstheme="majorBidi"/>
+      <w:color w:val="2F5496" w:themeColor="accent1" w:themeShade="BF"/>
+      <w:sz w:val="26"/>
+      <w:szCs w:val="26"/>
+    </w:rPr>
+  </w:style>
   <w:style w:type="character" w:default="1" w:styleId="Fuentedeprrafopredeter">
     <w:name w:val="Default Paragraph Font"/>
     <w:uiPriority w:val="1"/>
@@ -1474,6 +1778,32 @@
     <w:link w:val="Piedepgina"/>
     <w:uiPriority w:val="99"/>
     <w:rsid w:val="00603EA4"/>
+  </w:style>
+  <w:style w:type="character" w:customStyle="1" w:styleId="Ttulo1Car">
+    <w:name w:val="Título 1 Car"/>
+    <w:basedOn w:val="Fuentedeprrafopredeter"/>
+    <w:link w:val="Ttulo1"/>
+    <w:uiPriority w:val="9"/>
+    <w:rsid w:val="006B04C3"/>
+    <w:rPr>
+      <w:rFonts w:asciiTheme="majorHAnsi" w:eastAsiaTheme="majorEastAsia" w:hAnsiTheme="majorHAnsi" w:cstheme="majorBidi"/>
+      <w:color w:val="2F5496" w:themeColor="accent1" w:themeShade="BF"/>
+      <w:sz w:val="32"/>
+      <w:szCs w:val="32"/>
+    </w:rPr>
+  </w:style>
+  <w:style w:type="character" w:customStyle="1" w:styleId="Ttulo2Car">
+    <w:name w:val="Título 2 Car"/>
+    <w:basedOn w:val="Fuentedeprrafopredeter"/>
+    <w:link w:val="Ttulo2"/>
+    <w:uiPriority w:val="9"/>
+    <w:rsid w:val="000651B3"/>
+    <w:rPr>
+      <w:rFonts w:asciiTheme="majorHAnsi" w:eastAsiaTheme="majorEastAsia" w:hAnsiTheme="majorHAnsi" w:cstheme="majorBidi"/>
+      <w:color w:val="2F5496" w:themeColor="accent1" w:themeShade="BF"/>
+      <w:sz w:val="26"/>
+      <w:szCs w:val="26"/>
+    </w:rPr>
   </w:style>
 </w:styles>
 </file>

--- a/Journal Paper.docx
+++ b/Journal Paper.docx
@@ -18,218 +18,164 @@
     </w:p>
     <w:p>
       <w:pPr>
-        <w:spacing w:line="256" w:lineRule="auto"/>
-        <w:jc w:val="both"/>
+        <w:pStyle w:val="Textoindependiente"/>
+      </w:pPr>
+      <w:r>
+        <w:t>Commercial and civil applications of unmanned aircraft systems (UAS) are projected to have a significant growth in the global market [], with the European UAS industry, expected to exceed 10 billion euro annually by 2035 and over 15 billion euro by 2050 [] [] (note that these projections are pre-Covid-19 pandemic). Furthermore, considering the characteristics of the missions and application fields, it is expeditious that the most market value will be in operations of small UAS (</w:t>
+      </w:r>
+      <w:proofErr w:type="spellStart"/>
+      <w:r>
+        <w:t>sUAS</w:t>
+      </w:r>
+      <w:proofErr w:type="spellEnd"/>
+      <w:r>
+        <w:t xml:space="preserve">) and the very-low-level airspace (VLL). Such a growing trend will be accompanied by an increase in traffic density and new challenges related to safety, reliability, efficiency, etc. </w:t>
+      </w:r>
+    </w:p>
+    <w:p>
+      <w:pPr>
+        <w:pStyle w:val="Textoindependiente"/>
+      </w:pPr>
+      <w:r>
+        <w:t xml:space="preserve">Focusing on safety, one main concern is the risk for potential conflicts between UAS, which can lead to mid-air collisions when the conflicts are not mitigated in time. Essentially, a </w:t>
+      </w:r>
+      <w:r>
         <w:rPr>
-          <w:rFonts w:ascii="Calibri" w:eastAsia="Calibri" w:hAnsi="Calibri" w:cs="Times New Roman"/>
-        </w:rPr>
-      </w:pPr>
-      <w:r>
-        <w:rPr>
-          <w:rFonts w:ascii="Calibri" w:eastAsia="Calibri" w:hAnsi="Calibri" w:cs="Times New Roman"/>
-        </w:rPr>
-        <w:t>Commercial and civil applications of unmanned aircraft systems (UAS) are projected to have a significant growth in the global market [], with the European UAS industry, expected to exceed 10 billion euro annually by 2035 and over 15 billion euro by 2050 [] [] (note that these projections are pre-Covid-19 pandemic). Furthermore, considering the characteristics of the missions and application fields, it is expeditious that the most market value will be in operations of small UAS (</w:t>
-      </w:r>
-      <w:proofErr w:type="spellStart"/>
-      <w:r>
-        <w:rPr>
-          <w:rFonts w:ascii="Calibri" w:eastAsia="Calibri" w:hAnsi="Calibri" w:cs="Times New Roman"/>
-        </w:rPr>
-        <w:t>sUAS</w:t>
-      </w:r>
-      <w:proofErr w:type="spellEnd"/>
-      <w:r>
-        <w:rPr>
-          <w:rFonts w:ascii="Calibri" w:eastAsia="Calibri" w:hAnsi="Calibri" w:cs="Times New Roman"/>
-        </w:rPr>
-        <w:t xml:space="preserve">) and the very-low-level airspace (VLL). Such a growing trend will be accompanied by an increase in traffic density and new challenges related to safety, reliability, efficiency, etc. </w:t>
-      </w:r>
-    </w:p>
-    <w:p>
-      <w:pPr>
-        <w:spacing w:line="256" w:lineRule="auto"/>
-        <w:jc w:val="both"/>
-        <w:rPr>
-          <w:rFonts w:ascii="Calibri" w:eastAsia="Calibri" w:hAnsi="Calibri" w:cs="Times New Roman"/>
-        </w:rPr>
-      </w:pPr>
-      <w:r>
-        <w:rPr>
-          <w:rFonts w:ascii="Calibri" w:eastAsia="Calibri" w:hAnsi="Calibri" w:cs="Times New Roman"/>
-        </w:rPr>
-        <w:t xml:space="preserve">Focusing on safety, one main concern is the risk for potential conflicts between UAS, which can lead to mid-air collisions when the conflicts are not mitigated in time. Essentially, a </w:t>
-      </w:r>
-      <w:r>
-        <w:rPr>
-          <w:rFonts w:ascii="Calibri" w:eastAsia="Calibri" w:hAnsi="Calibri" w:cs="Times New Roman"/>
           <w:i/>
           <w:iCs/>
         </w:rPr>
         <w:t>conflict</w:t>
       </w:r>
       <w:r>
+        <w:t xml:space="preserve"> refers to a state where two or more UAS are at a distance less than a predetermined separation minimum.</w:t>
+      </w:r>
+      <w:r>
+        <w:t xml:space="preserve"> This event can also be specified as </w:t>
+      </w:r>
+      <w:r>
         <w:rPr>
-          <w:rFonts w:ascii="Calibri" w:eastAsia="Calibri" w:hAnsi="Calibri" w:cs="Times New Roman"/>
+          <w:i/>
+          <w:iCs/>
         </w:rPr>
-        <w:t xml:space="preserve"> refers to a state where two or more UAS are at a distance less than a predetermined separation minimum.  Methods and systems that are well established to evaluate and maintain safety in manned aviation have been adapted and extended to UAS. In Europe, SESAR is leading efforts to develop U-space (UAS traffic management solution for Europe), a set of services that accommodate current and future traffic in all classes of airspace and all types of vehicles. It will also provide a suitable interface for interoperability with Air Traffic Management services [] []. Whereas in the USA, NASA is developing and implementing a UAS Traffic Management (UTM) system, making it possible for many UAS to fly at low altitudes and other airspace users []. Similar approaches are followed by other countries such China and Japan, and private stakeholders such Airbus [], Google [], Amazon [], etc.  The frameworks mentioned above provide services for operating the airspace free of conflicts through Conflict Detection and Resolution (CD&amp;R) and Collision Avoidance (CA) methods.</w:t>
+        <w:t>loss of separation</w:t>
+      </w:r>
+      <w:r>
+        <w:t xml:space="preserve"> (</w:t>
+      </w:r>
+      <w:proofErr w:type="spellStart"/>
+      <w:r>
+        <w:t>LoS</w:t>
+      </w:r>
+      <w:proofErr w:type="spellEnd"/>
+      <w:r>
+        <w:t xml:space="preserve">). </w:t>
+      </w:r>
+      <w:proofErr w:type="gramStart"/>
+      <w:r>
+        <w:t>Methods</w:t>
+      </w:r>
+      <w:proofErr w:type="gramEnd"/>
+      <w:r>
+        <w:t xml:space="preserve"> and systems that are well established to evaluate and maintain safety in manned aviation have been adapted and extended to UAS. </w:t>
+      </w:r>
+      <w:r>
+        <w:t>For example, i</w:t>
+      </w:r>
+      <w:r>
+        <w:t>n Europe, SESAR is leading efforts to develop U-space (UAS traffic management solution for Europe), a set of services that accommodate current and future traffic in all classes of airspace and all types of vehicles. It will also provide a suitable interface for interoperability with Air Traffic Management services [] []. Whereas in the USA, NASA is developing and implementing a UAS Traffic Management (UTM) system, making it possible for many UAS to fly at low altitudes and other airspace users []. Similar approaches are followed by other countries such China and Japan, and private stakeholders such Airbus [], Google [], Amazon [], etc.  The frameworks mentioned above provide services for operating the airspace free of conflicts through Conflict Detection and Resolution (CD&amp;R) and Collision Avoidance (CA) methods.</w:t>
       </w:r>
       <w:r>
         <w:rPr>
-          <w:rFonts w:ascii="Calibri" w:eastAsia="Calibri" w:hAnsi="Calibri" w:cs="Times New Roman"/>
           <w:i/>
           <w:iCs/>
         </w:rPr>
         <w:t xml:space="preserve"> </w:t>
       </w:r>
       <w:r>
-        <w:rPr>
-          <w:rFonts w:ascii="Calibri" w:eastAsia="Calibri" w:hAnsi="Calibri" w:cs="Times New Roman"/>
-        </w:rPr>
         <w:t xml:space="preserve">In UTM, </w:t>
       </w:r>
       <w:proofErr w:type="gramStart"/>
       <w:r>
-        <w:rPr>
-          <w:rFonts w:ascii="Calibri" w:eastAsia="Calibri" w:hAnsi="Calibri" w:cs="Times New Roman"/>
-        </w:rPr>
         <w:t>similar to</w:t>
       </w:r>
       <w:proofErr w:type="gramEnd"/>
       <w:r>
-        <w:rPr>
-          <w:rFonts w:ascii="Calibri" w:eastAsia="Calibri" w:hAnsi="Calibri" w:cs="Times New Roman"/>
-        </w:rPr>
         <w:t xml:space="preserve"> Air Traffic Management (ATM), conflict mitigation functions are widely conducted in three levels: Strategic Level, Tactical Level, and Sense and Avoid (SAA)/Detect and Avoid (DAA).  These concepts are elaborated further in the second section (as a footnote). </w:t>
       </w:r>
     </w:p>
     <w:p>
       <w:pPr>
-        <w:spacing w:line="256" w:lineRule="auto"/>
-        <w:jc w:val="both"/>
-        <w:rPr>
-          <w:rFonts w:ascii="Calibri" w:eastAsia="Calibri" w:hAnsi="Calibri" w:cs="Times New Roman"/>
-        </w:rPr>
-      </w:pPr>
-      <w:r>
-        <w:rPr>
-          <w:rFonts w:ascii="Calibri" w:eastAsia="Calibri" w:hAnsi="Calibri" w:cs="Times New Roman"/>
-        </w:rPr>
+        <w:pStyle w:val="Textoindependiente"/>
+      </w:pPr>
+      <w:r>
         <w:t xml:space="preserve">In this work, we will focus on tactical CD&amp;R applicable for small UAS missions. Although the progressive work is done in traffic management of UAS, the up-to-date separation metrics and criteria are not adequate for operations in VLL airspace and </w:t>
       </w:r>
       <w:proofErr w:type="spellStart"/>
       <w:r>
-        <w:rPr>
-          <w:rFonts w:ascii="Calibri" w:eastAsia="Calibri" w:hAnsi="Calibri" w:cs="Times New Roman"/>
-        </w:rPr>
         <w:t>sUAS-sUAS</w:t>
       </w:r>
       <w:proofErr w:type="spellEnd"/>
       <w:r>
-        <w:rPr>
-          <w:rFonts w:ascii="Calibri" w:eastAsia="Calibri" w:hAnsi="Calibri" w:cs="Times New Roman"/>
-        </w:rPr>
         <w:t xml:space="preserve"> encounters [] [] []. This comes as a consequence of heterogeneous small UAS types (i.e., multirotor, </w:t>
       </w:r>
       <w:proofErr w:type="gramStart"/>
       <w:r>
-        <w:rPr>
-          <w:rFonts w:ascii="Calibri" w:eastAsia="Calibri" w:hAnsi="Calibri" w:cs="Times New Roman"/>
-        </w:rPr>
         <w:t>fixed-wing</w:t>
       </w:r>
       <w:proofErr w:type="gramEnd"/>
       <w:r>
-        <w:rPr>
-          <w:rFonts w:ascii="Calibri" w:eastAsia="Calibri" w:hAnsi="Calibri" w:cs="Times New Roman"/>
-        </w:rPr>
         <w:t xml:space="preserve">), their performance capabilities (i.e., size, maximum take-off weight, maximum airspeed), airspace structure, unreliability in Communication, Navigation, and Surveillance (CNS), etc. [] []. Therefore, to assess the issue of traffic safety of small UAS, in this paper, we attempt to give answers to the following research questions: </w:t>
       </w:r>
     </w:p>
     <w:p>
       <w:pPr>
+        <w:pStyle w:val="Lista2"/>
         <w:numPr>
           <w:ilvl w:val="0"/>
           <w:numId w:val="4"/>
         </w:numPr>
-        <w:spacing w:line="256" w:lineRule="auto"/>
-        <w:contextualSpacing/>
-        <w:jc w:val="both"/>
-        <w:rPr>
-          <w:rFonts w:ascii="Calibri" w:eastAsia="Calibri" w:hAnsi="Calibri" w:cs="Times New Roman"/>
-        </w:rPr>
-      </w:pPr>
-      <w:r>
-        <w:rPr>
-          <w:rFonts w:ascii="Calibri" w:eastAsia="Calibri" w:hAnsi="Calibri" w:cs="Times New Roman"/>
-        </w:rPr>
+      </w:pPr>
+      <w:r>
         <w:t xml:space="preserve">What safe-separation (conflict mitigation) models are more efficient and reliable </w:t>
       </w:r>
       <w:proofErr w:type="gramStart"/>
       <w:r>
-        <w:rPr>
-          <w:rFonts w:ascii="Calibri" w:eastAsia="Calibri" w:hAnsi="Calibri" w:cs="Times New Roman"/>
-        </w:rPr>
         <w:t>( i.e.</w:t>
       </w:r>
       <w:proofErr w:type="gramEnd"/>
       <w:r>
-        <w:rPr>
-          <w:rFonts w:ascii="Calibri" w:eastAsia="Calibri" w:hAnsi="Calibri" w:cs="Times New Roman"/>
-        </w:rPr>
         <w:t>, the need for dynamic separation thresholds)?</w:t>
       </w:r>
     </w:p>
     <w:p>
       <w:pPr>
+        <w:pStyle w:val="Lista2"/>
         <w:numPr>
           <w:ilvl w:val="0"/>
           <w:numId w:val="4"/>
         </w:numPr>
-        <w:spacing w:line="256" w:lineRule="auto"/>
-        <w:contextualSpacing/>
-        <w:jc w:val="both"/>
-        <w:rPr>
-          <w:rFonts w:ascii="Calibri" w:eastAsia="Calibri" w:hAnsi="Calibri" w:cs="Times New Roman"/>
-        </w:rPr>
-      </w:pPr>
-      <w:r>
-        <w:rPr>
-          <w:rFonts w:ascii="Calibri" w:eastAsia="Calibri" w:hAnsi="Calibri" w:cs="Times New Roman"/>
-        </w:rPr>
+      </w:pPr>
+      <w:r>
         <w:t xml:space="preserve">What are the inter-dependencies of minimum criteria and uncertainties, given a reference CD&amp;R method, airspace environment, and safe-separation model? </w:t>
       </w:r>
     </w:p>
     <w:p>
       <w:pPr>
+        <w:pStyle w:val="Lista2"/>
         <w:numPr>
           <w:ilvl w:val="0"/>
           <w:numId w:val="4"/>
         </w:numPr>
-        <w:spacing w:line="256" w:lineRule="auto"/>
-        <w:contextualSpacing/>
-        <w:jc w:val="both"/>
-        <w:rPr>
-          <w:rFonts w:ascii="Calibri" w:eastAsia="Calibri" w:hAnsi="Calibri" w:cs="Times New Roman"/>
-        </w:rPr>
-      </w:pPr>
-      <w:r>
-        <w:rPr>
-          <w:rFonts w:ascii="Calibri" w:eastAsia="Calibri" w:hAnsi="Calibri" w:cs="Times New Roman"/>
-        </w:rPr>
+      </w:pPr>
+      <w:r>
         <w:t xml:space="preserve">What minimum separation metrics and criteria can be applied for </w:t>
       </w:r>
       <w:proofErr w:type="spellStart"/>
       <w:r>
-        <w:rPr>
-          <w:rFonts w:ascii="Calibri" w:eastAsia="Calibri" w:hAnsi="Calibri" w:cs="Times New Roman"/>
-        </w:rPr>
         <w:t>sUAS</w:t>
       </w:r>
       <w:proofErr w:type="spellEnd"/>
       <w:r>
-        <w:rPr>
-          <w:rFonts w:ascii="Calibri" w:eastAsia="Calibri" w:hAnsi="Calibri" w:cs="Times New Roman"/>
-        </w:rPr>
         <w:t xml:space="preserve"> only encounters?</w:t>
       </w:r>
     </w:p>
@@ -246,80 +192,50 @@
     </w:p>
     <w:p>
       <w:pPr>
-        <w:spacing w:line="256" w:lineRule="auto"/>
-        <w:jc w:val="both"/>
-        <w:rPr>
-          <w:rFonts w:ascii="Calibri" w:eastAsia="Calibri" w:hAnsi="Calibri" w:cs="Times New Roman"/>
-        </w:rPr>
-      </w:pPr>
-      <w:r>
-        <w:rPr>
-          <w:rFonts w:ascii="Calibri" w:eastAsia="Calibri" w:hAnsi="Calibri" w:cs="Times New Roman"/>
-        </w:rPr>
+        <w:pStyle w:val="Textoindependiente"/>
+      </w:pPr>
+      <w:r>
         <w:t xml:space="preserve">To answer these questions, we adopt a dynamic protection zone as a separation model, based on the work in [ref][ref], and use it to specify minimal pairwise separation criteria at the tactical level between </w:t>
       </w:r>
       <w:proofErr w:type="spellStart"/>
       <w:r>
-        <w:rPr>
-          <w:rFonts w:ascii="Calibri" w:eastAsia="Calibri" w:hAnsi="Calibri" w:cs="Times New Roman"/>
-        </w:rPr>
         <w:t>sUAS</w:t>
       </w:r>
       <w:proofErr w:type="spellEnd"/>
       <w:r>
-        <w:rPr>
-          <w:rFonts w:ascii="Calibri" w:eastAsia="Calibri" w:hAnsi="Calibri" w:cs="Times New Roman"/>
-        </w:rPr>
         <w:t xml:space="preserve">. The extended proposed model considers 1) Multirotor type </w:t>
       </w:r>
       <w:proofErr w:type="spellStart"/>
       <w:r>
-        <w:rPr>
-          <w:rFonts w:ascii="Calibri" w:eastAsia="Calibri" w:hAnsi="Calibri" w:cs="Times New Roman"/>
-        </w:rPr>
         <w:t>sUAS</w:t>
       </w:r>
       <w:proofErr w:type="spellEnd"/>
       <w:r>
-        <w:rPr>
-          <w:rFonts w:ascii="Calibri" w:eastAsia="Calibri" w:hAnsi="Calibri" w:cs="Times New Roman"/>
-        </w:rPr>
-        <w:t xml:space="preserve">; 2) The response time of the detection and resolution logic; 3) Delay in communication (i.e., both </w:t>
+        <w:t xml:space="preserve">; 2) The response time of the </w:t>
+      </w:r>
+      <w:r>
+        <w:lastRenderedPageBreak/>
+        <w:t xml:space="preserve">detection and resolution logic; 3) Delay in communication (i.e., both </w:t>
       </w:r>
       <w:proofErr w:type="spellStart"/>
       <w:r>
-        <w:rPr>
-          <w:rFonts w:ascii="Calibri" w:eastAsia="Calibri" w:hAnsi="Calibri" w:cs="Times New Roman"/>
-        </w:rPr>
         <w:t>sUAS</w:t>
       </w:r>
       <w:proofErr w:type="spellEnd"/>
       <w:r>
-        <w:rPr>
-          <w:rFonts w:ascii="Calibri" w:eastAsia="Calibri" w:hAnsi="Calibri" w:cs="Times New Roman"/>
-        </w:rPr>
         <w:t xml:space="preserve"> use ADS-B-like type sensors) and 4) Influence of uncertainties coming from GNSS navigation and wind.  </w:t>
       </w:r>
     </w:p>
     <w:p>
       <w:pPr>
-        <w:spacing w:line="256" w:lineRule="auto"/>
-        <w:jc w:val="both"/>
-        <w:rPr>
-          <w:rFonts w:ascii="Calibri" w:eastAsia="Calibri" w:hAnsi="Calibri" w:cs="Times New Roman"/>
-        </w:rPr>
-      </w:pPr>
-      <w:r>
-        <w:rPr>
-          <w:rFonts w:ascii="Calibri" w:eastAsia="Calibri" w:hAnsi="Calibri" w:cs="Times New Roman"/>
-        </w:rPr>
-        <w:lastRenderedPageBreak/>
+        <w:pStyle w:val="Textoindependiente"/>
+      </w:pPr>
+      <w:r>
         <w:t>To evaluate the proposed metrics and criteria, we utilized ICAROUS, an open-source (</w:t>
       </w:r>
       <w:hyperlink r:id="rId7" w:history="1">
         <w:r>
           <w:rPr>
-            <w:rFonts w:ascii="Calibri" w:eastAsia="Calibri" w:hAnsi="Calibri" w:cs="Times New Roman"/>
             <w:color w:val="0563C1" w:themeColor="hyperlink"/>
             <w:u w:val="single"/>
           </w:rPr>
@@ -327,29 +243,19 @@
         </w:r>
       </w:hyperlink>
       <w:r>
+        <w:t xml:space="preserve">) distributed software enabling safe autonomous operations of UAS.  We consider pairwise scenarios operating in low-altitude, uncontrolled airspace and assume that one of the </w:t>
+      </w:r>
+      <w:proofErr w:type="spellStart"/>
+      <w:r>
+        <w:t>sUAS</w:t>
+      </w:r>
+      <w:proofErr w:type="spellEnd"/>
+      <w:r>
+        <w:t xml:space="preserve"> is equipped with a DAA reference system, addressed as the </w:t>
+      </w:r>
+      <w:proofErr w:type="spellStart"/>
+      <w:r>
         <w:rPr>
-          <w:rFonts w:ascii="Calibri" w:eastAsia="Calibri" w:hAnsi="Calibri" w:cs="Times New Roman"/>
-        </w:rPr>
-        <w:t xml:space="preserve">) distributed software enabling safe autonomous operations of UAS.  We consider pairwise scenarios operating in low-altitude, uncontrolled airspace and assume that one of the </w:t>
-      </w:r>
-      <w:proofErr w:type="spellStart"/>
-      <w:r>
-        <w:rPr>
-          <w:rFonts w:ascii="Calibri" w:eastAsia="Calibri" w:hAnsi="Calibri" w:cs="Times New Roman"/>
-        </w:rPr>
-        <w:t>sUAS</w:t>
-      </w:r>
-      <w:proofErr w:type="spellEnd"/>
-      <w:r>
-        <w:rPr>
-          <w:rFonts w:ascii="Calibri" w:eastAsia="Calibri" w:hAnsi="Calibri" w:cs="Times New Roman"/>
-        </w:rPr>
-        <w:t xml:space="preserve"> is equipped with a DAA reference system, addressed as the </w:t>
-      </w:r>
-      <w:proofErr w:type="spellStart"/>
-      <w:r>
-        <w:rPr>
-          <w:rFonts w:ascii="Calibri" w:eastAsia="Calibri" w:hAnsi="Calibri" w:cs="Times New Roman"/>
           <w:i/>
           <w:iCs/>
         </w:rPr>
@@ -358,7 +264,6 @@
       <w:proofErr w:type="spellEnd"/>
       <w:r>
         <w:rPr>
-          <w:rFonts w:ascii="Calibri" w:eastAsia="Calibri" w:hAnsi="Calibri" w:cs="Times New Roman"/>
           <w:i/>
           <w:iCs/>
         </w:rPr>
@@ -366,116 +271,73 @@
       </w:r>
       <w:proofErr w:type="spellStart"/>
       <w:r>
+        <w:t>sUAS</w:t>
+      </w:r>
+      <w:proofErr w:type="spellEnd"/>
+      <w:r>
+        <w:t xml:space="preserve">. Synthetic traffic is injected by varying bearing, ranging, and heading, always resulting </w:t>
+      </w:r>
+      <w:proofErr w:type="spellStart"/>
+      <w:r>
+        <w:t>LoS</w:t>
+      </w:r>
+      <w:proofErr w:type="spellEnd"/>
+      <w:r>
+        <w:t>,</w:t>
+      </w:r>
+      <w:r>
+        <w:t xml:space="preserve"> following the Closest Point of Approach (CPA) strategy [ref]. Hereafter the traffic will be referred to as the </w:t>
+      </w:r>
+      <w:r>
         <w:rPr>
-          <w:rFonts w:ascii="Calibri" w:eastAsia="Calibri" w:hAnsi="Calibri" w:cs="Times New Roman"/>
-        </w:rPr>
-        <w:t>sUAS</w:t>
-      </w:r>
-      <w:proofErr w:type="spellEnd"/>
-      <w:r>
-        <w:rPr>
-          <w:rFonts w:ascii="Calibri" w:eastAsia="Calibri" w:hAnsi="Calibri" w:cs="Times New Roman"/>
-        </w:rPr>
-        <w:t xml:space="preserve">. Synthetic traffic is injected by varying bearing, ranging, and heading, always resulting in loss of separation following the Closest Point of Approach (CPA) strategy [ref]. Hereafter the traffic will be referred to as the </w:t>
-      </w:r>
-      <w:r>
-        <w:rPr>
-          <w:rFonts w:ascii="Calibri" w:eastAsia="Calibri" w:hAnsi="Calibri" w:cs="Times New Roman"/>
           <w:i/>
           <w:iCs/>
         </w:rPr>
         <w:t>intruder</w:t>
       </w:r>
       <w:r>
-        <w:rPr>
-          <w:rFonts w:ascii="Calibri" w:eastAsia="Calibri" w:hAnsi="Calibri" w:cs="Times New Roman"/>
-        </w:rPr>
         <w:t xml:space="preserve">, with no capabilities to maneuver. </w:t>
       </w:r>
     </w:p>
     <w:p>
       <w:pPr>
-        <w:spacing w:line="256" w:lineRule="auto"/>
-        <w:jc w:val="both"/>
-        <w:rPr>
-          <w:rFonts w:ascii="Calibri" w:eastAsia="Calibri" w:hAnsi="Calibri" w:cs="Times New Roman"/>
-        </w:rPr>
-      </w:pPr>
-      <w:r>
-        <w:rPr>
-          <w:rFonts w:ascii="Calibri" w:eastAsia="Calibri" w:hAnsi="Calibri" w:cs="Times New Roman"/>
-        </w:rPr>
+        <w:pStyle w:val="Textoindependiente"/>
+      </w:pPr>
+      <w:r>
         <w:t xml:space="preserve">Furthermore, due to inter-disciplinary research topics in UAS, we attempt to bring a comprehensive terminology, more clarity, and completeness to the subject of traffic management systems in </w:t>
       </w:r>
       <w:proofErr w:type="spellStart"/>
       <w:r>
-        <w:rPr>
-          <w:rFonts w:ascii="Calibri" w:eastAsia="Calibri" w:hAnsi="Calibri" w:cs="Times New Roman"/>
-        </w:rPr>
         <w:t>sUAS</w:t>
       </w:r>
       <w:proofErr w:type="spellEnd"/>
       <w:r>
-        <w:rPr>
-          <w:rFonts w:ascii="Calibri" w:eastAsia="Calibri" w:hAnsi="Calibri" w:cs="Times New Roman"/>
-        </w:rPr>
         <w:t xml:space="preserve">. Therefore, this paper may facilitate research communities different from aeronautics such as engineering (i.e., telecommunications, software, systems, etc.), social sciences (economics, law), etc. </w:t>
       </w:r>
     </w:p>
     <w:p>
       <w:pPr>
-        <w:spacing w:line="256" w:lineRule="auto"/>
-        <w:jc w:val="both"/>
-        <w:rPr>
-          <w:rFonts w:ascii="Calibri" w:eastAsia="Calibri" w:hAnsi="Calibri" w:cs="Times New Roman"/>
-        </w:rPr>
-      </w:pPr>
-      <w:r>
-        <w:rPr>
-          <w:rFonts w:ascii="Calibri" w:eastAsia="Calibri" w:hAnsi="Calibri" w:cs="Times New Roman"/>
-        </w:rPr>
+        <w:pStyle w:val="Textoindependiente"/>
+      </w:pPr>
+      <w:r>
         <w:t xml:space="preserve">Overall, the main contribution of the work is estimation and recommendation of adequate separation minima and criteria that can be applied to tactical CD&amp;R methods for </w:t>
       </w:r>
       <w:proofErr w:type="spellStart"/>
       <w:r>
-        <w:rPr>
-          <w:rFonts w:ascii="Calibri" w:eastAsia="Calibri" w:hAnsi="Calibri" w:cs="Times New Roman"/>
-        </w:rPr>
         <w:t>sUAS</w:t>
       </w:r>
       <w:proofErr w:type="spellEnd"/>
       <w:r>
-        <w:rPr>
-          <w:rFonts w:ascii="Calibri" w:eastAsia="Calibri" w:hAnsi="Calibri" w:cs="Times New Roman"/>
-        </w:rPr>
         <w:t xml:space="preserve"> only encounters by evaluating conflict severities under the influence of the effects in communication delay, encounter geometry, cruising airspeed, and uncertainties such wind and navigation errors. </w:t>
       </w:r>
     </w:p>
     <w:p>
       <w:pPr>
-        <w:spacing w:line="256" w:lineRule="auto"/>
-        <w:jc w:val="both"/>
-        <w:rPr>
-          <w:rFonts w:ascii="Calibri" w:eastAsia="Calibri" w:hAnsi="Calibri" w:cs="Times New Roman"/>
-        </w:rPr>
-      </w:pPr>
-      <w:r>
-        <w:rPr>
-          <w:rFonts w:ascii="Calibri" w:eastAsia="Calibri" w:hAnsi="Calibri" w:cs="Times New Roman"/>
-        </w:rPr>
+        <w:pStyle w:val="Textoindependiente"/>
+      </w:pPr>
+      <w:r>
         <w:t xml:space="preserve">The rest of this work is structured in the following way: Section II contains some background regarding tactical traffic management. Section III summaries related works. In Section IV, we introduce the methodology and experimental setup. This is followed by a discussion of the results in Section V and a summary of the conclusions and future work in Section VI. </w:t>
       </w:r>
-    </w:p>
-    <w:p>
-      <w:pPr>
-        <w:spacing w:line="256" w:lineRule="auto"/>
-        <w:jc w:val="center"/>
-        <w:rPr>
-          <w:rFonts w:ascii="Calibri" w:eastAsia="Calibri" w:hAnsi="Calibri" w:cs="Times New Roman"/>
-          <w:b/>
-          <w:bCs/>
-        </w:rPr>
-      </w:pPr>
     </w:p>
     <w:p>
       <w:pPr>
@@ -491,92 +353,54 @@
         <w:t>Background</w:t>
       </w:r>
     </w:p>
-    <w:p/>
-    <w:p>
-      <w:pPr>
-        <w:spacing w:line="256" w:lineRule="auto"/>
-        <w:jc w:val="both"/>
-        <w:rPr>
-          <w:rFonts w:ascii="Calibri" w:eastAsia="Calibri" w:hAnsi="Calibri" w:cs="Times New Roman"/>
-        </w:rPr>
-      </w:pPr>
-      <w:r>
-        <w:rPr>
-          <w:rFonts w:ascii="Calibri" w:eastAsia="Calibri" w:hAnsi="Calibri" w:cs="Times New Roman"/>
-        </w:rPr>
+    <w:p>
+      <w:pPr>
+        <w:pStyle w:val="Textoindependiente"/>
+      </w:pPr>
+      <w:r>
         <w:t xml:space="preserve">This section </w:t>
       </w:r>
       <w:r>
-        <w:rPr>
-          <w:rFonts w:ascii="Calibri" w:eastAsia="Calibri" w:hAnsi="Calibri" w:cs="Times New Roman"/>
-        </w:rPr>
         <w:t xml:space="preserve">describes the current conflict management in manned aviation and </w:t>
       </w:r>
       <w:r>
-        <w:rPr>
-          <w:rFonts w:ascii="Calibri" w:eastAsia="Calibri" w:hAnsi="Calibri" w:cs="Times New Roman"/>
-        </w:rPr>
         <w:t xml:space="preserve">introduces </w:t>
       </w:r>
       <w:r>
-        <w:rPr>
-          <w:rFonts w:ascii="Calibri" w:eastAsia="Calibri" w:hAnsi="Calibri" w:cs="Times New Roman"/>
-        </w:rPr>
         <w:t xml:space="preserve">a </w:t>
       </w:r>
       <w:r>
-        <w:rPr>
-          <w:rFonts w:ascii="Calibri" w:eastAsia="Calibri" w:hAnsi="Calibri" w:cs="Times New Roman"/>
-        </w:rPr>
         <w:t>framework concept of a U</w:t>
       </w:r>
       <w:r>
-        <w:rPr>
-          <w:rFonts w:ascii="Calibri" w:eastAsia="Calibri" w:hAnsi="Calibri" w:cs="Times New Roman"/>
-        </w:rPr>
         <w:t xml:space="preserve">AS conflict mitigation </w:t>
       </w:r>
       <w:r>
-        <w:rPr>
-          <w:rFonts w:ascii="Calibri" w:eastAsia="Calibri" w:hAnsi="Calibri" w:cs="Times New Roman"/>
-        </w:rPr>
         <w:t xml:space="preserve">system based on ICAO, NASA, FAA, U-Space, and other </w:t>
       </w:r>
       <w:r>
-        <w:rPr>
-          <w:rFonts w:ascii="Calibri" w:eastAsia="Calibri" w:hAnsi="Calibri" w:cs="Times New Roman"/>
-        </w:rPr>
         <w:t>literature research</w:t>
       </w:r>
       <w:r>
-        <w:rPr>
-          <w:rFonts w:ascii="Calibri" w:eastAsia="Calibri" w:hAnsi="Calibri" w:cs="Times New Roman"/>
-        </w:rPr>
         <w:t>.  The analyzed UA</w:t>
       </w:r>
       <w:r>
-        <w:rPr>
-          <w:rFonts w:ascii="Calibri" w:eastAsia="Calibri" w:hAnsi="Calibri" w:cs="Times New Roman"/>
-        </w:rPr>
         <w:t>S</w:t>
       </w:r>
       <w:r>
-        <w:rPr>
-          <w:rFonts w:ascii="Calibri" w:eastAsia="Calibri" w:hAnsi="Calibri" w:cs="Times New Roman"/>
-        </w:rPr>
         <w:t xml:space="preserve"> co</w:t>
       </w:r>
       <w:r>
-        <w:rPr>
-          <w:rFonts w:ascii="Calibri" w:eastAsia="Calibri" w:hAnsi="Calibri" w:cs="Times New Roman"/>
-        </w:rPr>
         <w:t>nflict</w:t>
       </w:r>
       <w:r>
-        <w:rPr>
-          <w:rFonts w:ascii="Calibri" w:eastAsia="Calibri" w:hAnsi="Calibri" w:cs="Times New Roman"/>
-        </w:rPr>
-        <w:t xml:space="preserve"> management framework is considered an evolution of the present ATM system's tactical and operational safety levels. Furthermore, we attempt to clarify the different terminologies leveraged from state of the art, such as Detect and Avoid (DAA), Sense and Avoid (SAA), Conflict Detection and Resolution (CD&amp;R), Self-Separation, Well Clear, and so on. </w:t>
+        <w:t xml:space="preserve"> management framework is considered an evolution of the present ATM system</w:t>
+      </w:r>
+      <w:r>
+        <w:t>’</w:t>
+      </w:r>
+      <w:r>
+        <w:t xml:space="preserve">s tactical and operational safety levels. Furthermore, we attempt to clarify the different terminologies leveraged from state of the art, such as Detect and Avoid (DAA), Sense and Avoid (SAA), Conflict Detection and Resolution (CD&amp;R), Self-Separation, Well Clear, and so on. </w:t>
       </w:r>
     </w:p>
     <w:p>
@@ -587,96 +411,88 @@
         <w:t>Traditional Air Traffic Management (ATM) system</w:t>
       </w:r>
     </w:p>
-    <w:p/>
-    <w:p>
+    <w:p>
+      <w:pPr>
+        <w:pStyle w:val="Textoindependiente"/>
+      </w:pPr>
+      <w:r>
+        <w:t>The function of conflict management will be to limit, to an acceptable level, the risk of collision between aircraft and hazard (ICAO</w:t>
+      </w:r>
+      <w:r>
+        <w:t xml:space="preserve"> Doc9854/AN458</w:t>
+      </w:r>
+      <w:r>
+        <w:t xml:space="preserve">) [].  </w:t>
+      </w:r>
+      <w:r>
+        <w:t xml:space="preserve">Conflict management, defined in ICAO and illustrated in Figure </w:t>
+      </w:r>
+      <w:proofErr w:type="gramStart"/>
+      <w:r>
+        <w:t>1,  consists</w:t>
+      </w:r>
+      <w:proofErr w:type="gramEnd"/>
+      <w:r>
+        <w:t xml:space="preserve"> of Strategic conflict management and Tactical Conflict Management(e.g., separation provision, collision avoidance). The former addresses</w:t>
+      </w:r>
+      <w:r>
+        <w:t xml:space="preserve"> mainly</w:t>
+      </w:r>
+      <w:r>
+        <w:t xml:space="preserve"> pre-flight procedures</w:t>
+      </w:r>
+      <w:r>
+        <w:t xml:space="preserve"> </w:t>
+      </w:r>
+      <w:r>
+        <w:t>to mitigate conflicts based on the flight plans and aims to reduce the workload for tactical interventions.</w:t>
+      </w:r>
+      <w:r>
+        <w:t xml:space="preserve"> However, there are cases that strategic actions might be required after take-off, particularly in long-duration flights.</w:t>
+      </w:r>
+      <w:r>
+        <w:t xml:space="preserve"> The latter is responsible for mitigating midterm conflicts (tactical) through gentle maneuvers in a timely fashion, also known as the separation provision function. In case that separation provision is compromised, Collision Avoidance (CA) is activated, presenting the operational level which identifies short-term (imminent) </w:t>
+      </w:r>
+      <w:r>
+        <w:t>intruders</w:t>
+      </w:r>
+      <w:r>
+        <w:t xml:space="preserve"> and performs last-resort maneuvers to prevent mid-air collisions. </w:t>
+      </w:r>
+      <w:r>
+        <w:t xml:space="preserve"> </w:t>
+      </w:r>
+    </w:p>
+    <w:p>
+      <w:pPr>
+        <w:pStyle w:val="Textoindependiente"/>
+        <w:spacing w:before="240"/>
+      </w:pPr>
+      <w:r>
+        <w:lastRenderedPageBreak/>
+        <w:t xml:space="preserve">In manned aviation, strategical and tactical conflict management are issued by </w:t>
+      </w:r>
       <w:r>
         <w:rPr>
           <w:i/>
           <w:iCs/>
         </w:rPr>
-        <w:t>The function of conflict management will be to limit, to an acceptable level, the risk of collision between aircraft and hazard (ICAO</w:t>
+        <w:t xml:space="preserve">Air Traffic Control </w:t>
+      </w:r>
+      <w:r>
+        <w:t xml:space="preserve">(ATC), a centralized ground-based system that provides guidance and information to the pilots through </w:t>
       </w:r>
       <w:r>
         <w:rPr>
           <w:i/>
           <w:iCs/>
         </w:rPr>
-        <w:t xml:space="preserve"> Doc9854/AN458</w:t>
-      </w:r>
-      <w:r>
-        <w:rPr>
-          <w:i/>
-          <w:iCs/>
-        </w:rPr>
-        <w:t xml:space="preserve">) </w:t>
-      </w:r>
-      <w:r>
-        <w:t xml:space="preserve">[].  </w:t>
-      </w:r>
-      <w:r>
-        <w:t xml:space="preserve">Conflict management, defined in ICAO and illustrated in Figure </w:t>
-      </w:r>
-      <w:proofErr w:type="gramStart"/>
-      <w:r>
-        <w:t>1,  consists</w:t>
-      </w:r>
-      <w:proofErr w:type="gramEnd"/>
-      <w:r>
-        <w:t xml:space="preserve"> of Strategic conflict management and Tactical Conflict Management(e.g., separation provision, collision avoidance). The former addresses</w:t>
-      </w:r>
-      <w:r>
-        <w:t xml:space="preserve"> mainly</w:t>
-      </w:r>
-      <w:r>
-        <w:t xml:space="preserve"> pre-flight procedures</w:t>
-      </w:r>
-      <w:r>
-        <w:t xml:space="preserve"> </w:t>
-      </w:r>
-      <w:r>
-        <w:t>to mitigate conflicts based on the flight plans and aims to reduce the workload for tactical interventions.</w:t>
-      </w:r>
-      <w:r>
-        <w:t xml:space="preserve"> However, there are cases that strategic actions might be required after take-off, particularly in long-duration flights.</w:t>
-      </w:r>
-      <w:r>
-        <w:t xml:space="preserve"> The latter is responsible for mitigating midterm conflicts (tactical) through gentle maneuvers in a timely fashion, also known as the </w:t>
-      </w:r>
-      <w:r>
-        <w:rPr>
-          <w:i/>
-          <w:iCs/>
-        </w:rPr>
-        <w:t xml:space="preserve">separation provision </w:t>
-      </w:r>
-      <w:r>
-        <w:t xml:space="preserve">function. In case that separation provision is </w:t>
-      </w:r>
-      <w:r>
-        <w:lastRenderedPageBreak/>
-        <w:t xml:space="preserve">compromised, Collision Avoidance (CA) is activated, presenting the </w:t>
-      </w:r>
-      <w:r>
-        <w:rPr>
-          <w:i/>
-          <w:iCs/>
-        </w:rPr>
-        <w:t xml:space="preserve">operational level </w:t>
-      </w:r>
-      <w:r>
-        <w:t xml:space="preserve">which identifies short-term (imminent) </w:t>
-      </w:r>
-      <w:r>
-        <w:t>intruders</w:t>
-      </w:r>
-      <w:r>
-        <w:t xml:space="preserve"> and performs last-resort maneuvers to prevent mid-air collisions. </w:t>
-      </w:r>
-      <w:r>
-        <w:t xml:space="preserve"> </w:t>
-      </w:r>
-    </w:p>
-    <w:p/>
+        <w:t xml:space="preserve">Air Traffic Control Operators </w:t>
+      </w:r>
+      <w:r>
+        <w:t xml:space="preserve">(ATC-o). </w:t>
+      </w:r>
+    </w:p>
     <w:p/>
     <w:p/>
     <w:sectPr>
@@ -1805,6 +1621,75 @@
       <w:szCs w:val="26"/>
     </w:rPr>
   </w:style>
+  <w:style w:type="paragraph" w:styleId="Lista2">
+    <w:name w:val="List 2"/>
+    <w:basedOn w:val="Normal"/>
+    <w:uiPriority w:val="99"/>
+    <w:unhideWhenUsed/>
+    <w:rsid w:val="004D7E13"/>
+    <w:pPr>
+      <w:ind w:left="720" w:hanging="360"/>
+      <w:contextualSpacing/>
+    </w:pPr>
+  </w:style>
+  <w:style w:type="paragraph" w:styleId="Textoindependiente">
+    <w:name w:val="Body Text"/>
+    <w:basedOn w:val="Normal"/>
+    <w:link w:val="TextoindependienteCar"/>
+    <w:uiPriority w:val="99"/>
+    <w:unhideWhenUsed/>
+    <w:rsid w:val="004D7E13"/>
+    <w:pPr>
+      <w:spacing w:after="120"/>
+    </w:pPr>
+  </w:style>
+  <w:style w:type="character" w:customStyle="1" w:styleId="TextoindependienteCar">
+    <w:name w:val="Texto independiente Car"/>
+    <w:basedOn w:val="Fuentedeprrafopredeter"/>
+    <w:link w:val="Textoindependiente"/>
+    <w:uiPriority w:val="99"/>
+    <w:rsid w:val="004D7E13"/>
+  </w:style>
+  <w:style w:type="paragraph" w:styleId="Sangradetextonormal">
+    <w:name w:val="Body Text Indent"/>
+    <w:basedOn w:val="Normal"/>
+    <w:link w:val="SangradetextonormalCar"/>
+    <w:uiPriority w:val="99"/>
+    <w:semiHidden/>
+    <w:unhideWhenUsed/>
+    <w:rsid w:val="004D7E13"/>
+    <w:pPr>
+      <w:spacing w:after="120"/>
+      <w:ind w:left="360"/>
+    </w:pPr>
+  </w:style>
+  <w:style w:type="character" w:customStyle="1" w:styleId="SangradetextonormalCar">
+    <w:name w:val="Sangría de texto normal Car"/>
+    <w:basedOn w:val="Fuentedeprrafopredeter"/>
+    <w:link w:val="Sangradetextonormal"/>
+    <w:uiPriority w:val="99"/>
+    <w:semiHidden/>
+    <w:rsid w:val="004D7E13"/>
+  </w:style>
+  <w:style w:type="paragraph" w:styleId="Textoindependienteprimerasangra2">
+    <w:name w:val="Body Text First Indent 2"/>
+    <w:basedOn w:val="Sangradetextonormal"/>
+    <w:link w:val="Textoindependienteprimerasangra2Car"/>
+    <w:uiPriority w:val="99"/>
+    <w:unhideWhenUsed/>
+    <w:rsid w:val="004D7E13"/>
+    <w:pPr>
+      <w:spacing w:after="160"/>
+      <w:ind w:firstLine="360"/>
+    </w:pPr>
+  </w:style>
+  <w:style w:type="character" w:customStyle="1" w:styleId="Textoindependienteprimerasangra2Car">
+    <w:name w:val="Texto independiente primera sangría 2 Car"/>
+    <w:basedOn w:val="SangradetextonormalCar"/>
+    <w:link w:val="Textoindependienteprimerasangra2"/>
+    <w:uiPriority w:val="99"/>
+    <w:rsid w:val="004D7E13"/>
+  </w:style>
 </w:styles>
 </file>
 

--- a/Journal Paper.docx
+++ b/Journal Paper.docx
@@ -1,10 +1,10 @@
 
 <file path=word/document.xml><?xml version="1.0" encoding="utf-8"?>
-<w:document xmlns:wpc="http://schemas.microsoft.com/office/word/2010/wordprocessingCanvas" xmlns:cx="http://schemas.microsoft.com/office/drawing/2014/chartex" xmlns:cx1="http://schemas.microsoft.com/office/drawing/2015/9/8/chartex" xmlns:cx2="http://schemas.microsoft.com/office/drawing/2015/10/21/chartex" xmlns:cx3="http://schemas.microsoft.com/office/drawing/2016/5/9/chartex" xmlns:cx4="http://schemas.microsoft.com/office/drawing/2016/5/10/chartex" xmlns:cx5="http://schemas.microsoft.com/office/drawing/2016/5/11/chartex" xmlns:cx6="http://schemas.microsoft.com/office/drawing/2016/5/12/chartex" xmlns:cx7="http://schemas.microsoft.com/office/drawing/2016/5/13/chartex" xmlns:cx8="http://schemas.microsoft.com/office/drawing/2016/5/14/chartex" xmlns:mc="http://schemas.openxmlformats.org/markup-compatibility/2006" xmlns:aink="http://schemas.microsoft.com/office/drawing/2016/ink" xmlns:am3d="http://schemas.microsoft.com/office/drawing/2017/model3d" xmlns:o="urn:schemas-microsoft-com:office:office" xmlns:r="http://schemas.openxmlformats.org/officeDocument/2006/relationships" xmlns:m="http://schemas.openxmlformats.org/officeDocument/2006/math" xmlns:v="urn:schemas-microsoft-com:vml" xmlns:wp14="http://schemas.microsoft.com/office/word/2010/wordprocessingDrawing" xmlns:wp="http://schemas.openxmlformats.org/drawingml/2006/wordprocessingDrawing" xmlns:w10="urn:schemas-microsoft-com:office:word" xmlns:w="http://schemas.openxmlformats.org/wordprocessingml/2006/main" xmlns:w14="http://schemas.microsoft.com/office/word/2010/wordml" xmlns:w15="http://schemas.microsoft.com/office/word/2012/wordml" xmlns:w16cex="http://schemas.microsoft.com/office/word/2018/wordml/cex" xmlns:w16cid="http://schemas.microsoft.com/office/word/2016/wordml/cid" xmlns:w16="http://schemas.microsoft.com/office/word/2018/wordml" xmlns:w16sdtdh="http://schemas.microsoft.com/office/word/2020/wordml/sdtdatahash" xmlns:w16se="http://schemas.microsoft.com/office/word/2015/wordml/symex" xmlns:wpg="http://schemas.microsoft.com/office/word/2010/wordprocessingGroup" xmlns:wpi="http://schemas.microsoft.com/office/word/2010/wordprocessingInk" xmlns:wne="http://schemas.microsoft.com/office/word/2006/wordml" xmlns:wps="http://schemas.microsoft.com/office/word/2010/wordprocessingShape" mc:Ignorable="w14 w15 w16se w16cid w16 w16cex w16sdtdh wp14">
+<w:document xmlns:wpc="http://schemas.microsoft.com/office/word/2010/wordprocessingCanvas" xmlns:cx="http://schemas.microsoft.com/office/drawing/2014/chartex" xmlns:cx1="http://schemas.microsoft.com/office/drawing/2015/9/8/chartex" xmlns:cx2="http://schemas.microsoft.com/office/drawing/2015/10/21/chartex" xmlns:cx3="http://schemas.microsoft.com/office/drawing/2016/5/9/chartex" xmlns:cx4="http://schemas.microsoft.com/office/drawing/2016/5/10/chartex" xmlns:cx5="http://schemas.microsoft.com/office/drawing/2016/5/11/chartex" xmlns:cx6="http://schemas.microsoft.com/office/drawing/2016/5/12/chartex" xmlns:cx7="http://schemas.microsoft.com/office/drawing/2016/5/13/chartex" xmlns:cx8="http://schemas.microsoft.com/office/drawing/2016/5/14/chartex" xmlns:mc="http://schemas.openxmlformats.org/markup-compatibility/2006" xmlns:aink="http://schemas.microsoft.com/office/drawing/2016/ink" xmlns:am3d="http://schemas.microsoft.com/office/drawing/2017/model3d" xmlns:o="urn:schemas-microsoft-com:office:office" xmlns:r="http://schemas.openxmlformats.org/officeDocument/2006/relationships" xmlns:m="http://schemas.openxmlformats.org/officeDocument/2006/math" xmlns:v="urn:schemas-microsoft-com:vml" xmlns:wp14="http://schemas.microsoft.com/office/word/2010/wordprocessingDrawing" xmlns:wp="http://schemas.openxmlformats.org/drawingml/2006/wordprocessingDrawing" xmlns:w10="urn:schemas-microsoft-com:office:word" xmlns:w="http://schemas.openxmlformats.org/wordprocessingml/2006/main" xmlns:w14="http://schemas.microsoft.com/office/word/2010/wordml" xmlns:w15="http://schemas.microsoft.com/office/word/2012/wordml" xmlns:w16cex="http://schemas.microsoft.com/office/word/2018/wordml/cex" xmlns:w16cid="http://schemas.microsoft.com/office/word/2016/wordml/cid" xmlns:w16="http://schemas.microsoft.com/office/word/2018/wordml" xmlns:w16se="http://schemas.microsoft.com/office/word/2015/wordml/symex" xmlns:wpg="http://schemas.microsoft.com/office/word/2010/wordprocessingGroup" xmlns:wpi="http://schemas.microsoft.com/office/word/2010/wordprocessingInk" xmlns:wne="http://schemas.microsoft.com/office/word/2006/wordml" xmlns:wps="http://schemas.microsoft.com/office/word/2010/wordprocessingShape" mc:Ignorable="w14 w15 w16se w16cid w16 w16cex wp14">
   <w:body>
     <w:p>
       <w:pPr>
-        <w:pStyle w:val="Ttulo1"/>
+        <w:pStyle w:val="Heading1"/>
         <w:rPr>
           <w:rFonts w:eastAsia="Calibri"/>
         </w:rPr>
@@ -18,23 +18,17 @@
     </w:p>
     <w:p>
       <w:pPr>
-        <w:pStyle w:val="Textoindependiente"/>
-      </w:pPr>
-      <w:r>
-        <w:t>Commercial and civil applications of unmanned aircraft systems (UAS) are projected to have a significant growth in the global market [], with the European UAS industry, expected to exceed 10 billion euro annually by 2035 and over 15 billion euro by 2050 [] [] (note that these projections are pre-Covid-19 pandemic). Furthermore, considering the characteristics of the missions and application fields, it is expeditious that the most market value will be in operations of small UAS (</w:t>
-      </w:r>
-      <w:proofErr w:type="spellStart"/>
-      <w:r>
-        <w:t>sUAS</w:t>
-      </w:r>
-      <w:proofErr w:type="spellEnd"/>
-      <w:r>
-        <w:t xml:space="preserve">) and the very-low-level airspace (VLL). Such a growing trend will be accompanied by an increase in traffic density and new challenges related to safety, reliability, efficiency, etc. </w:t>
-      </w:r>
-    </w:p>
-    <w:p>
-      <w:pPr>
-        <w:pStyle w:val="Textoindependiente"/>
+        <w:pStyle w:val="BodyText"/>
+        <w:jc w:val="both"/>
+      </w:pPr>
+      <w:r>
+        <w:t xml:space="preserve">Commercial and civil applications of unmanned aircraft systems (UAS) are projected to have a significant growth in the global market [], with the European UAS industry, expected to exceed 10 billion euro annually by 2035 and over 15 billion euro by 2050 [] [] (note that these projections are pre-Covid-19 pandemic). Furthermore, considering the characteristics of the missions and application fields, it is expeditious that the most market value will be in operations of small UAS (sUAS) and the very-low-level airspace (VLL). Such a growing trend will be accompanied by an increase in traffic density and new challenges related to safety, reliability, efficiency, etc. </w:t>
+      </w:r>
+    </w:p>
+    <w:p>
+      <w:pPr>
+        <w:pStyle w:val="BodyText"/>
+        <w:jc w:val="both"/>
       </w:pPr>
       <w:r>
         <w:t xml:space="preserve">Focusing on safety, one main concern is the risk for potential conflicts between UAS, which can lead to mid-air collisions when the conflicts are not mitigated in time. Essentially, a </w:t>
@@ -60,23 +54,10 @@
         <w:t>loss of separation</w:t>
       </w:r>
       <w:r>
-        <w:t xml:space="preserve"> (</w:t>
-      </w:r>
-      <w:proofErr w:type="spellStart"/>
-      <w:r>
-        <w:t>LoS</w:t>
-      </w:r>
-      <w:proofErr w:type="spellEnd"/>
-      <w:r>
-        <w:t xml:space="preserve">). </w:t>
-      </w:r>
-      <w:proofErr w:type="gramStart"/>
-      <w:r>
-        <w:t>Methods</w:t>
-      </w:r>
-      <w:proofErr w:type="gramEnd"/>
-      <w:r>
-        <w:t xml:space="preserve"> and systems that are well established to evaluate and maintain safety in manned aviation have been adapted and extended to UAS. </w:t>
+        <w:t xml:space="preserve"> (LoS). </w:t>
+      </w:r>
+      <w:r>
+        <w:t xml:space="preserve">Methods and systems that are well established to evaluate and maintain safety in manned aviation have been adapted and extended to UAS. </w:t>
       </w:r>
       <w:r>
         <w:t>For example, i</w:t>
@@ -105,18 +86,11 @@
     </w:p>
     <w:p>
       <w:pPr>
-        <w:pStyle w:val="Textoindependiente"/>
-      </w:pPr>
-      <w:r>
-        <w:t xml:space="preserve">In this work, we will focus on tactical CD&amp;R applicable for small UAS missions. Although the progressive work is done in traffic management of UAS, the up-to-date separation metrics and criteria are not adequate for operations in VLL airspace and </w:t>
-      </w:r>
-      <w:proofErr w:type="spellStart"/>
-      <w:r>
-        <w:t>sUAS-sUAS</w:t>
-      </w:r>
-      <w:proofErr w:type="spellEnd"/>
-      <w:r>
-        <w:t xml:space="preserve"> encounters [] [] []. This comes as a consequence of heterogeneous small UAS types (i.e., multirotor, </w:t>
+        <w:pStyle w:val="BodyText"/>
+        <w:jc w:val="both"/>
+      </w:pPr>
+      <w:r>
+        <w:t xml:space="preserve">In this work, we will focus on tactical CD&amp;R applicable for small UAS missions. Although the progressive work is done in traffic management of UAS, the up-to-date separation metrics and criteria are not adequate for operations in VLL airspace and sUAS-sUAS encounters [] [] []. This comes as a consequence of heterogeneous small UAS types (i.e., multirotor, </w:t>
       </w:r>
       <w:proofErr w:type="gramStart"/>
       <w:r>
@@ -129,11 +103,12 @@
     </w:p>
     <w:p>
       <w:pPr>
-        <w:pStyle w:val="Lista2"/>
+        <w:pStyle w:val="List2"/>
         <w:numPr>
           <w:ilvl w:val="0"/>
           <w:numId w:val="4"/>
         </w:numPr>
+        <w:jc w:val="both"/>
       </w:pPr>
       <w:r>
         <w:t xml:space="preserve">What safe-separation (conflict mitigation) models are more efficient and reliable </w:t>
@@ -149,11 +124,12 @@
     </w:p>
     <w:p>
       <w:pPr>
-        <w:pStyle w:val="Lista2"/>
+        <w:pStyle w:val="List2"/>
         <w:numPr>
           <w:ilvl w:val="0"/>
           <w:numId w:val="4"/>
         </w:numPr>
+        <w:jc w:val="both"/>
       </w:pPr>
       <w:r>
         <w:t xml:space="preserve">What are the inter-dependencies of minimum criteria and uncertainties, given a reference CD&amp;R method, airspace environment, and safe-separation model? </w:t>
@@ -161,22 +137,15 @@
     </w:p>
     <w:p>
       <w:pPr>
-        <w:pStyle w:val="Lista2"/>
+        <w:pStyle w:val="List2"/>
         <w:numPr>
           <w:ilvl w:val="0"/>
           <w:numId w:val="4"/>
         </w:numPr>
-      </w:pPr>
-      <w:r>
-        <w:t xml:space="preserve">What minimum separation metrics and criteria can be applied for </w:t>
-      </w:r>
-      <w:proofErr w:type="spellStart"/>
-      <w:r>
-        <w:t>sUAS</w:t>
-      </w:r>
-      <w:proofErr w:type="spellEnd"/>
-      <w:r>
-        <w:t xml:space="preserve"> only encounters?</w:t>
+        <w:jc w:val="both"/>
+      </w:pPr>
+      <w:r>
+        <w:t>What minimum separation metrics and criteria can be applied for sUAS only encounters?</w:t>
       </w:r>
     </w:p>
     <w:p>
@@ -192,43 +161,21 @@
     </w:p>
     <w:p>
       <w:pPr>
-        <w:pStyle w:val="Textoindependiente"/>
-      </w:pPr>
-      <w:r>
-        <w:t xml:space="preserve">To answer these questions, we adopt a dynamic protection zone as a separation model, based on the work in [ref][ref], and use it to specify minimal pairwise separation criteria at the tactical level between </w:t>
-      </w:r>
-      <w:proofErr w:type="spellStart"/>
-      <w:r>
-        <w:t>sUAS</w:t>
-      </w:r>
-      <w:proofErr w:type="spellEnd"/>
-      <w:r>
-        <w:t xml:space="preserve">. The extended proposed model considers 1) Multirotor type </w:t>
-      </w:r>
-      <w:proofErr w:type="spellStart"/>
-      <w:r>
-        <w:t>sUAS</w:t>
-      </w:r>
-      <w:proofErr w:type="spellEnd"/>
-      <w:r>
-        <w:t xml:space="preserve">; 2) The response time of the </w:t>
+        <w:pStyle w:val="BodyText"/>
+        <w:jc w:val="both"/>
+      </w:pPr>
+      <w:r>
+        <w:t xml:space="preserve">To answer these questions, we adopt a dynamic protection zone as a separation model, based on the work in [ref][ref], and use it to specify minimal pairwise separation criteria at the tactical level between sUAS. The extended proposed model considers 1) Multirotor type sUAS; 2) The response time of the </w:t>
       </w:r>
       <w:r>
         <w:lastRenderedPageBreak/>
-        <w:t xml:space="preserve">detection and resolution logic; 3) Delay in communication (i.e., both </w:t>
-      </w:r>
-      <w:proofErr w:type="spellStart"/>
-      <w:r>
-        <w:t>sUAS</w:t>
-      </w:r>
-      <w:proofErr w:type="spellEnd"/>
-      <w:r>
-        <w:t xml:space="preserve"> use ADS-B-like type sensors) and 4) Influence of uncertainties coming from GNSS navigation and wind.  </w:t>
-      </w:r>
-    </w:p>
-    <w:p>
-      <w:pPr>
-        <w:pStyle w:val="Textoindependiente"/>
+        <w:t xml:space="preserve">detection and resolution logic; 3) Delay in communication (i.e., both sUAS use ADS-B-like type sensors) and 4) Influence of uncertainties coming from GNSS navigation and wind.  </w:t>
+      </w:r>
+    </w:p>
+    <w:p>
+      <w:pPr>
+        <w:pStyle w:val="BodyText"/>
+        <w:jc w:val="both"/>
       </w:pPr>
       <w:r>
         <w:t>To evaluate the proposed metrics and criteria, we utilized ICAROUS, an open-source (</w:t>
@@ -243,47 +190,20 @@
         </w:r>
       </w:hyperlink>
       <w:r>
-        <w:t xml:space="preserve">) distributed software enabling safe autonomous operations of UAS.  We consider pairwise scenarios operating in low-altitude, uncontrolled airspace and assume that one of the </w:t>
-      </w:r>
-      <w:proofErr w:type="spellStart"/>
-      <w:r>
-        <w:t>sUAS</w:t>
-      </w:r>
-      <w:proofErr w:type="spellEnd"/>
-      <w:r>
-        <w:t xml:space="preserve"> is equipped with a DAA reference system, addressed as the </w:t>
-      </w:r>
-      <w:proofErr w:type="spellStart"/>
+        <w:t xml:space="preserve">) distributed software enabling safe autonomous operations of UAS.  We consider pairwise scenarios operating in low-altitude, uncontrolled airspace and assume that one of the sUAS is equipped with a DAA reference system, addressed as the </w:t>
+      </w:r>
       <w:r>
         <w:rPr>
           <w:i/>
           <w:iCs/>
         </w:rPr>
-        <w:t>ownship</w:t>
-      </w:r>
-      <w:proofErr w:type="spellEnd"/>
-      <w:r>
-        <w:rPr>
-          <w:i/>
-          <w:iCs/>
-        </w:rPr>
-        <w:t xml:space="preserve"> </w:t>
-      </w:r>
-      <w:proofErr w:type="spellStart"/>
-      <w:r>
-        <w:t>sUAS</w:t>
-      </w:r>
-      <w:proofErr w:type="spellEnd"/>
-      <w:r>
-        <w:t xml:space="preserve">. Synthetic traffic is injected by varying bearing, ranging, and heading, always resulting </w:t>
-      </w:r>
-      <w:proofErr w:type="spellStart"/>
-      <w:r>
-        <w:t>LoS</w:t>
-      </w:r>
-      <w:proofErr w:type="spellEnd"/>
-      <w:r>
-        <w:t>,</w:t>
+        <w:t xml:space="preserve">ownship </w:t>
+      </w:r>
+      <w:r>
+        <w:t xml:space="preserve">sUAS. Synthetic traffic is injected by varying bearing, ranging, and heading, always resulting </w:t>
+      </w:r>
+      <w:r>
+        <w:t>LoS,</w:t>
       </w:r>
       <w:r>
         <w:t xml:space="preserve"> following the Closest Point of Approach (CPA) strategy [ref]. Hereafter the traffic will be referred to as the </w:t>
@@ -301,39 +221,26 @@
     </w:p>
     <w:p>
       <w:pPr>
-        <w:pStyle w:val="Textoindependiente"/>
-      </w:pPr>
-      <w:r>
-        <w:t xml:space="preserve">Furthermore, due to inter-disciplinary research topics in UAS, we attempt to bring a comprehensive terminology, more clarity, and completeness to the subject of traffic management systems in </w:t>
-      </w:r>
-      <w:proofErr w:type="spellStart"/>
-      <w:r>
-        <w:t>sUAS</w:t>
-      </w:r>
-      <w:proofErr w:type="spellEnd"/>
-      <w:r>
-        <w:t xml:space="preserve">. Therefore, this paper may facilitate research communities different from aeronautics such as engineering (i.e., telecommunications, software, systems, etc.), social sciences (economics, law), etc. </w:t>
-      </w:r>
-    </w:p>
-    <w:p>
-      <w:pPr>
-        <w:pStyle w:val="Textoindependiente"/>
-      </w:pPr>
-      <w:r>
-        <w:t xml:space="preserve">Overall, the main contribution of the work is estimation and recommendation of adequate separation minima and criteria that can be applied to tactical CD&amp;R methods for </w:t>
-      </w:r>
-      <w:proofErr w:type="spellStart"/>
-      <w:r>
-        <w:t>sUAS</w:t>
-      </w:r>
-      <w:proofErr w:type="spellEnd"/>
-      <w:r>
-        <w:t xml:space="preserve"> only encounters by evaluating conflict severities under the influence of the effects in communication delay, encounter geometry, cruising airspeed, and uncertainties such wind and navigation errors. </w:t>
-      </w:r>
-    </w:p>
-    <w:p>
-      <w:pPr>
-        <w:pStyle w:val="Textoindependiente"/>
+        <w:pStyle w:val="BodyText"/>
+        <w:jc w:val="both"/>
+      </w:pPr>
+      <w:r>
+        <w:t xml:space="preserve">Furthermore, due to inter-disciplinary research topics in UAS, we attempt to bring a comprehensive terminology, more clarity, and completeness to the subject of traffic management systems in sUAS. Therefore, this paper may facilitate research communities different from aeronautics such as engineering (i.e., telecommunications, software, systems, etc.), social sciences (economics, law), etc. </w:t>
+      </w:r>
+    </w:p>
+    <w:p>
+      <w:pPr>
+        <w:pStyle w:val="BodyText"/>
+        <w:jc w:val="both"/>
+      </w:pPr>
+      <w:r>
+        <w:t xml:space="preserve">Overall, the main contribution of the work is estimation and recommendation of adequate separation minima and criteria that can be applied to tactical CD&amp;R methods for sUAS only encounters by evaluating conflict severities under the influence of the effects in communication delay, encounter geometry, cruising airspeed, and uncertainties such wind and navigation errors. </w:t>
+      </w:r>
+    </w:p>
+    <w:p>
+      <w:pPr>
+        <w:pStyle w:val="BodyText"/>
+        <w:jc w:val="both"/>
       </w:pPr>
       <w:r>
         <w:t xml:space="preserve">The rest of this work is structured in the following way: Section II contains some background regarding tactical traffic management. Section III summaries related works. In Section IV, we introduce the methodology and experimental setup. This is followed by a discussion of the results in Section V and a summary of the conclusions and future work in Section VI. </w:t>
@@ -341,7 +248,8 @@
     </w:p>
     <w:p>
       <w:pPr>
-        <w:pStyle w:val="Ttulo1"/>
+        <w:pStyle w:val="Heading1"/>
+        <w:jc w:val="both"/>
         <w:rPr>
           <w:rFonts w:eastAsia="Calibri"/>
         </w:rPr>
@@ -355,7 +263,8 @@
     </w:p>
     <w:p>
       <w:pPr>
-        <w:pStyle w:val="Textoindependiente"/>
+        <w:pStyle w:val="BodyText"/>
+        <w:jc w:val="both"/>
       </w:pPr>
       <w:r>
         <w:t xml:space="preserve">This section </w:t>
@@ -405,7 +314,8 @@
     </w:p>
     <w:p>
       <w:pPr>
-        <w:pStyle w:val="Ttulo2"/>
+        <w:pStyle w:val="Heading2"/>
+        <w:jc w:val="both"/>
       </w:pPr>
       <w:r>
         <w:t>Traditional Air Traffic Management (ATM) system</w:t>
@@ -413,60 +323,26 @@
     </w:p>
     <w:p>
       <w:pPr>
-        <w:pStyle w:val="Textoindependiente"/>
-      </w:pPr>
-      <w:r>
-        <w:t>The function of conflict management will be to limit, to an acceptable level, the risk of collision between aircraft and hazard (ICAO</w:t>
-      </w:r>
-      <w:r>
-        <w:t xml:space="preserve"> Doc9854/AN458</w:t>
-      </w:r>
-      <w:r>
-        <w:t xml:space="preserve">) [].  </w:t>
-      </w:r>
-      <w:r>
-        <w:t xml:space="preserve">Conflict management, defined in ICAO and illustrated in Figure </w:t>
+        <w:pStyle w:val="BodyText"/>
+        <w:jc w:val="both"/>
+      </w:pPr>
+      <w:r>
+        <w:t xml:space="preserve">The function of conflict management will be to limit, to an acceptable level, the risk of collision between aircraft and hazard (ICAO Doc9854/AN458) [].  Conflict management, defined in ICAO and illustrated in Figure 1, consists of Strategic conflict management and Tactical Conflict </w:t>
       </w:r>
       <w:proofErr w:type="gramStart"/>
       <w:r>
-        <w:t>1,  consists</w:t>
+        <w:t>Management(</w:t>
       </w:r>
       <w:proofErr w:type="gramEnd"/>
       <w:r>
-        <w:t xml:space="preserve"> of Strategic conflict management and Tactical Conflict Management(e.g., separation provision, collision avoidance). The former addresses</w:t>
-      </w:r>
-      <w:r>
-        <w:t xml:space="preserve"> mainly</w:t>
-      </w:r>
-      <w:r>
-        <w:t xml:space="preserve"> pre-flight procedures</w:t>
-      </w:r>
-      <w:r>
-        <w:t xml:space="preserve"> </w:t>
-      </w:r>
-      <w:r>
-        <w:t>to mitigate conflicts based on the flight plans and aims to reduce the workload for tactical interventions.</w:t>
-      </w:r>
-      <w:r>
-        <w:t xml:space="preserve"> However, there are cases that strategic actions might be required after take-off, particularly in long-duration flights.</w:t>
-      </w:r>
-      <w:r>
-        <w:t xml:space="preserve"> The latter is responsible for mitigating midterm conflicts (tactical) through gentle maneuvers in a timely fashion, also known as the separation provision function. In case that separation provision is compromised, Collision Avoidance (CA) is activated, presenting the operational level which identifies short-term (imminent) </w:t>
-      </w:r>
-      <w:r>
-        <w:t>intruders</w:t>
-      </w:r>
-      <w:r>
-        <w:t xml:space="preserve"> and performs last-resort maneuvers to prevent mid-air collisions. </w:t>
-      </w:r>
-      <w:r>
-        <w:t xml:space="preserve"> </w:t>
-      </w:r>
-    </w:p>
-    <w:p>
-      <w:pPr>
-        <w:pStyle w:val="Textoindependiente"/>
+        <w:t xml:space="preserve">e.g., separation provision, collision avoidance). The former addresses mainly pre-flight procedures to mitigate conflicts based on the flight plans and aims to reduce the workload for tactical interventions. However, there are cases that strategic actions might be required after take-off, particularly in long-duration flights. The latter is responsible for mitigating midterm conflicts (tactical) through gentle maneuvers in a timely fashion, also known as the separation provision function. In case that separation provision is compromised, Collision Avoidance (CA) is activated, presenting the operational level which identifies short-term (imminent) intruders and performs last-resort maneuvers to prevent mid-air collisions.  </w:t>
+      </w:r>
+    </w:p>
+    <w:p>
+      <w:pPr>
+        <w:pStyle w:val="BodyText"/>
         <w:spacing w:before="240"/>
+        <w:jc w:val="both"/>
       </w:pPr>
       <w:r>
         <w:lastRenderedPageBreak/>
@@ -490,9 +366,79 @@
         <w:t xml:space="preserve">Air Traffic Control Operators </w:t>
       </w:r>
       <w:r>
-        <w:t xml:space="preserve">(ATC-o). </w:t>
-      </w:r>
-    </w:p>
+        <w:t xml:space="preserve">(ATC-o). Note that the performance correlates strongly to human workload at this level and does not scale well in complex scenarios. In the event of an emerging collision, </w:t>
+      </w:r>
+      <w:r>
+        <w:rPr>
+          <w:i/>
+          <w:iCs/>
+        </w:rPr>
+        <w:t xml:space="preserve">Collision Avoidance System </w:t>
+      </w:r>
+      <w:r>
+        <w:t xml:space="preserve">(CAS) is enabled seconds before CPA. TCAS II and ACAS II are standard CAS systems mandatory for most commercial aircraft, and their main objective is pairwise collision avoidance. The closure rate of aircraft, encounter geometry, and flight level are the primary factors that affect their performance. In addition, the </w:t>
+      </w:r>
+      <w:r>
+        <w:rPr>
+          <w:i/>
+          <w:iCs/>
+        </w:rPr>
+        <w:t xml:space="preserve">See and Avoid </w:t>
+      </w:r>
+      <w:r>
+        <w:t xml:space="preserve">principle serves as a CA method, particularly for operations in uncontrolled airspace and general aviation, which might not be equipped with TCAS or similar systems.  In such cases, the pilots are fully responsible for searching and avoiding potential conflicting aircraft under specified rules [icao]. </w:t>
+      </w:r>
+    </w:p>
+    <w:p/>
+    <w:p>
+      <w:pPr>
+        <w:pStyle w:val="Heading2"/>
+      </w:pPr>
+      <w:r>
+        <w:t>UAS traffic management</w:t>
+      </w:r>
+    </w:p>
+    <w:p/>
+    <w:p>
+      <w:pPr>
+        <w:jc w:val="both"/>
+      </w:pPr>
+      <w:r>
+        <w:t xml:space="preserve">Essentially, UAS traffic management follows similar safety layers as ATM: strategic conflict management, separation provision, and collision avoidance. In addition, note that UTM is responsible for mitigating conflicts caused by different types of hazards/risks such as </w:t>
+      </w:r>
+      <w:r>
+        <w:rPr>
+          <w:i/>
+          <w:iCs/>
+        </w:rPr>
+        <w:t xml:space="preserve">no-fly zones (terminal areas), manned aircraft, terrain, static obstacles, etc. </w:t>
+      </w:r>
+      <w:r>
+        <w:t>Still</w:t>
+      </w:r>
+      <w:r>
+        <w:rPr>
+          <w:i/>
+          <w:iCs/>
+        </w:rPr>
+        <w:t>,</w:t>
+      </w:r>
+      <w:r>
+        <w:t xml:space="preserve"> without wanting to get out of the scope of the paper, we demonstrate a sUAS conflict management framework (the framework itself is not necessarily limited to the small UAS) that deals only with airborne conflicts. This framework aligns with U-Space/UTM models and includes four phases which address all three safety layers mentioned above and envisioned by ICAO/EASA. </w:t>
+      </w:r>
+    </w:p>
+    <w:p>
+      <w:pPr>
+        <w:jc w:val="both"/>
+      </w:pPr>
+    </w:p>
+    <w:p>
+      <w:pPr>
+        <w:jc w:val="both"/>
+      </w:pPr>
+    </w:p>
+    <w:p/>
+    <w:p/>
     <w:p/>
     <w:p/>
     <w:sectPr>
@@ -512,7 +458,7 @@
 </file>
 
 <file path=word/endnotes.xml><?xml version="1.0" encoding="utf-8"?>
-<w:endnotes xmlns:wpc="http://schemas.microsoft.com/office/word/2010/wordprocessingCanvas" xmlns:cx="http://schemas.microsoft.com/office/drawing/2014/chartex" xmlns:cx1="http://schemas.microsoft.com/office/drawing/2015/9/8/chartex" xmlns:cx2="http://schemas.microsoft.com/office/drawing/2015/10/21/chartex" xmlns:cx3="http://schemas.microsoft.com/office/drawing/2016/5/9/chartex" xmlns:cx4="http://schemas.microsoft.com/office/drawing/2016/5/10/chartex" xmlns:cx5="http://schemas.microsoft.com/office/drawing/2016/5/11/chartex" xmlns:cx6="http://schemas.microsoft.com/office/drawing/2016/5/12/chartex" xmlns:cx7="http://schemas.microsoft.com/office/drawing/2016/5/13/chartex" xmlns:cx8="http://schemas.microsoft.com/office/drawing/2016/5/14/chartex" xmlns:mc="http://schemas.openxmlformats.org/markup-compatibility/2006" xmlns:aink="http://schemas.microsoft.com/office/drawing/2016/ink" xmlns:am3d="http://schemas.microsoft.com/office/drawing/2017/model3d" xmlns:o="urn:schemas-microsoft-com:office:office" xmlns:r="http://schemas.openxmlformats.org/officeDocument/2006/relationships" xmlns:m="http://schemas.openxmlformats.org/officeDocument/2006/math" xmlns:v="urn:schemas-microsoft-com:vml" xmlns:wp14="http://schemas.microsoft.com/office/word/2010/wordprocessingDrawing" xmlns:wp="http://schemas.openxmlformats.org/drawingml/2006/wordprocessingDrawing" xmlns:w10="urn:schemas-microsoft-com:office:word" xmlns:w="http://schemas.openxmlformats.org/wordprocessingml/2006/main" xmlns:w14="http://schemas.microsoft.com/office/word/2010/wordml" xmlns:w15="http://schemas.microsoft.com/office/word/2012/wordml" xmlns:w16cex="http://schemas.microsoft.com/office/word/2018/wordml/cex" xmlns:w16cid="http://schemas.microsoft.com/office/word/2016/wordml/cid" xmlns:w16="http://schemas.microsoft.com/office/word/2018/wordml" xmlns:w16sdtdh="http://schemas.microsoft.com/office/word/2020/wordml/sdtdatahash" xmlns:w16se="http://schemas.microsoft.com/office/word/2015/wordml/symex" xmlns:wpg="http://schemas.microsoft.com/office/word/2010/wordprocessingGroup" xmlns:wpi="http://schemas.microsoft.com/office/word/2010/wordprocessingInk" xmlns:wne="http://schemas.microsoft.com/office/word/2006/wordml" xmlns:wps="http://schemas.microsoft.com/office/word/2010/wordprocessingShape" mc:Ignorable="w14 w15 w16se w16cid w16 w16cex w16sdtdh wp14">
+<w:endnotes xmlns:wpc="http://schemas.microsoft.com/office/word/2010/wordprocessingCanvas" xmlns:cx="http://schemas.microsoft.com/office/drawing/2014/chartex" xmlns:cx1="http://schemas.microsoft.com/office/drawing/2015/9/8/chartex" xmlns:cx2="http://schemas.microsoft.com/office/drawing/2015/10/21/chartex" xmlns:cx3="http://schemas.microsoft.com/office/drawing/2016/5/9/chartex" xmlns:cx4="http://schemas.microsoft.com/office/drawing/2016/5/10/chartex" xmlns:cx5="http://schemas.microsoft.com/office/drawing/2016/5/11/chartex" xmlns:cx6="http://schemas.microsoft.com/office/drawing/2016/5/12/chartex" xmlns:cx7="http://schemas.microsoft.com/office/drawing/2016/5/13/chartex" xmlns:cx8="http://schemas.microsoft.com/office/drawing/2016/5/14/chartex" xmlns:mc="http://schemas.openxmlformats.org/markup-compatibility/2006" xmlns:aink="http://schemas.microsoft.com/office/drawing/2016/ink" xmlns:am3d="http://schemas.microsoft.com/office/drawing/2017/model3d" xmlns:o="urn:schemas-microsoft-com:office:office" xmlns:r="http://schemas.openxmlformats.org/officeDocument/2006/relationships" xmlns:m="http://schemas.openxmlformats.org/officeDocument/2006/math" xmlns:v="urn:schemas-microsoft-com:vml" xmlns:wp14="http://schemas.microsoft.com/office/word/2010/wordprocessingDrawing" xmlns:wp="http://schemas.openxmlformats.org/drawingml/2006/wordprocessingDrawing" xmlns:w10="urn:schemas-microsoft-com:office:word" xmlns:w="http://schemas.openxmlformats.org/wordprocessingml/2006/main" xmlns:w14="http://schemas.microsoft.com/office/word/2010/wordml" xmlns:w15="http://schemas.microsoft.com/office/word/2012/wordml" xmlns:w16cex="http://schemas.microsoft.com/office/word/2018/wordml/cex" xmlns:w16cid="http://schemas.microsoft.com/office/word/2016/wordml/cid" xmlns:w16="http://schemas.microsoft.com/office/word/2018/wordml" xmlns:w16se="http://schemas.microsoft.com/office/word/2015/wordml/symex" xmlns:wpg="http://schemas.microsoft.com/office/word/2010/wordprocessingGroup" xmlns:wpi="http://schemas.microsoft.com/office/word/2010/wordprocessingInk" xmlns:wne="http://schemas.microsoft.com/office/word/2006/wordml" xmlns:wps="http://schemas.microsoft.com/office/word/2010/wordprocessingShape" mc:Ignorable="w14 w15 w16se w16cid w16 w16cex wp14">
   <w:endnote w:type="separator" w:id="-1">
     <w:p>
       <w:pPr>
@@ -537,37 +483,37 @@
 </file>
 
 <file path=word/footer1.xml><?xml version="1.0" encoding="utf-8"?>
-<w:ftr xmlns:wpc="http://schemas.microsoft.com/office/word/2010/wordprocessingCanvas" xmlns:cx="http://schemas.microsoft.com/office/drawing/2014/chartex" xmlns:cx1="http://schemas.microsoft.com/office/drawing/2015/9/8/chartex" xmlns:cx2="http://schemas.microsoft.com/office/drawing/2015/10/21/chartex" xmlns:cx3="http://schemas.microsoft.com/office/drawing/2016/5/9/chartex" xmlns:cx4="http://schemas.microsoft.com/office/drawing/2016/5/10/chartex" xmlns:cx5="http://schemas.microsoft.com/office/drawing/2016/5/11/chartex" xmlns:cx6="http://schemas.microsoft.com/office/drawing/2016/5/12/chartex" xmlns:cx7="http://schemas.microsoft.com/office/drawing/2016/5/13/chartex" xmlns:cx8="http://schemas.microsoft.com/office/drawing/2016/5/14/chartex" xmlns:mc="http://schemas.openxmlformats.org/markup-compatibility/2006" xmlns:aink="http://schemas.microsoft.com/office/drawing/2016/ink" xmlns:am3d="http://schemas.microsoft.com/office/drawing/2017/model3d" xmlns:o="urn:schemas-microsoft-com:office:office" xmlns:r="http://schemas.openxmlformats.org/officeDocument/2006/relationships" xmlns:m="http://schemas.openxmlformats.org/officeDocument/2006/math" xmlns:v="urn:schemas-microsoft-com:vml" xmlns:wp14="http://schemas.microsoft.com/office/word/2010/wordprocessingDrawing" xmlns:wp="http://schemas.openxmlformats.org/drawingml/2006/wordprocessingDrawing" xmlns:w10="urn:schemas-microsoft-com:office:word" xmlns:w="http://schemas.openxmlformats.org/wordprocessingml/2006/main" xmlns:w14="http://schemas.microsoft.com/office/word/2010/wordml" xmlns:w15="http://schemas.microsoft.com/office/word/2012/wordml" xmlns:w16cex="http://schemas.microsoft.com/office/word/2018/wordml/cex" xmlns:w16cid="http://schemas.microsoft.com/office/word/2016/wordml/cid" xmlns:w16="http://schemas.microsoft.com/office/word/2018/wordml" xmlns:w16sdtdh="http://schemas.microsoft.com/office/word/2020/wordml/sdtdatahash" xmlns:w16se="http://schemas.microsoft.com/office/word/2015/wordml/symex" xmlns:wpg="http://schemas.microsoft.com/office/word/2010/wordprocessingGroup" xmlns:wpi="http://schemas.microsoft.com/office/word/2010/wordprocessingInk" xmlns:wne="http://schemas.microsoft.com/office/word/2006/wordml" xmlns:wps="http://schemas.microsoft.com/office/word/2010/wordprocessingShape" mc:Ignorable="w14 w15 w16se w16cid w16 w16cex w16sdtdh wp14">
+<w:ftr xmlns:wpc="http://schemas.microsoft.com/office/word/2010/wordprocessingCanvas" xmlns:cx="http://schemas.microsoft.com/office/drawing/2014/chartex" xmlns:cx1="http://schemas.microsoft.com/office/drawing/2015/9/8/chartex" xmlns:cx2="http://schemas.microsoft.com/office/drawing/2015/10/21/chartex" xmlns:cx3="http://schemas.microsoft.com/office/drawing/2016/5/9/chartex" xmlns:cx4="http://schemas.microsoft.com/office/drawing/2016/5/10/chartex" xmlns:cx5="http://schemas.microsoft.com/office/drawing/2016/5/11/chartex" xmlns:cx6="http://schemas.microsoft.com/office/drawing/2016/5/12/chartex" xmlns:cx7="http://schemas.microsoft.com/office/drawing/2016/5/13/chartex" xmlns:cx8="http://schemas.microsoft.com/office/drawing/2016/5/14/chartex" xmlns:mc="http://schemas.openxmlformats.org/markup-compatibility/2006" xmlns:aink="http://schemas.microsoft.com/office/drawing/2016/ink" xmlns:am3d="http://schemas.microsoft.com/office/drawing/2017/model3d" xmlns:o="urn:schemas-microsoft-com:office:office" xmlns:r="http://schemas.openxmlformats.org/officeDocument/2006/relationships" xmlns:m="http://schemas.openxmlformats.org/officeDocument/2006/math" xmlns:v="urn:schemas-microsoft-com:vml" xmlns:wp14="http://schemas.microsoft.com/office/word/2010/wordprocessingDrawing" xmlns:wp="http://schemas.openxmlformats.org/drawingml/2006/wordprocessingDrawing" xmlns:w10="urn:schemas-microsoft-com:office:word" xmlns:w="http://schemas.openxmlformats.org/wordprocessingml/2006/main" xmlns:w14="http://schemas.microsoft.com/office/word/2010/wordml" xmlns:w15="http://schemas.microsoft.com/office/word/2012/wordml" xmlns:w16cex="http://schemas.microsoft.com/office/word/2018/wordml/cex" xmlns:w16cid="http://schemas.microsoft.com/office/word/2016/wordml/cid" xmlns:w16="http://schemas.microsoft.com/office/word/2018/wordml" xmlns:w16se="http://schemas.microsoft.com/office/word/2015/wordml/symex" xmlns:wpg="http://schemas.microsoft.com/office/word/2010/wordprocessingGroup" xmlns:wpi="http://schemas.microsoft.com/office/word/2010/wordprocessingInk" xmlns:wne="http://schemas.microsoft.com/office/word/2006/wordml" xmlns:wps="http://schemas.microsoft.com/office/word/2010/wordprocessingShape" mc:Ignorable="w14 w15 w16se w16cid w16 w16cex wp14">
   <w:p>
     <w:pPr>
-      <w:pStyle w:val="Piedepgina"/>
+      <w:pStyle w:val="Footer"/>
     </w:pPr>
   </w:p>
 </w:ftr>
 </file>
 
 <file path=word/footer2.xml><?xml version="1.0" encoding="utf-8"?>
-<w:ftr xmlns:wpc="http://schemas.microsoft.com/office/word/2010/wordprocessingCanvas" xmlns:cx="http://schemas.microsoft.com/office/drawing/2014/chartex" xmlns:cx1="http://schemas.microsoft.com/office/drawing/2015/9/8/chartex" xmlns:cx2="http://schemas.microsoft.com/office/drawing/2015/10/21/chartex" xmlns:cx3="http://schemas.microsoft.com/office/drawing/2016/5/9/chartex" xmlns:cx4="http://schemas.microsoft.com/office/drawing/2016/5/10/chartex" xmlns:cx5="http://schemas.microsoft.com/office/drawing/2016/5/11/chartex" xmlns:cx6="http://schemas.microsoft.com/office/drawing/2016/5/12/chartex" xmlns:cx7="http://schemas.microsoft.com/office/drawing/2016/5/13/chartex" xmlns:cx8="http://schemas.microsoft.com/office/drawing/2016/5/14/chartex" xmlns:mc="http://schemas.openxmlformats.org/markup-compatibility/2006" xmlns:aink="http://schemas.microsoft.com/office/drawing/2016/ink" xmlns:am3d="http://schemas.microsoft.com/office/drawing/2017/model3d" xmlns:o="urn:schemas-microsoft-com:office:office" xmlns:r="http://schemas.openxmlformats.org/officeDocument/2006/relationships" xmlns:m="http://schemas.openxmlformats.org/officeDocument/2006/math" xmlns:v="urn:schemas-microsoft-com:vml" xmlns:wp14="http://schemas.microsoft.com/office/word/2010/wordprocessingDrawing" xmlns:wp="http://schemas.openxmlformats.org/drawingml/2006/wordprocessingDrawing" xmlns:w10="urn:schemas-microsoft-com:office:word" xmlns:w="http://schemas.openxmlformats.org/wordprocessingml/2006/main" xmlns:w14="http://schemas.microsoft.com/office/word/2010/wordml" xmlns:w15="http://schemas.microsoft.com/office/word/2012/wordml" xmlns:w16cex="http://schemas.microsoft.com/office/word/2018/wordml/cex" xmlns:w16cid="http://schemas.microsoft.com/office/word/2016/wordml/cid" xmlns:w16="http://schemas.microsoft.com/office/word/2018/wordml" xmlns:w16sdtdh="http://schemas.microsoft.com/office/word/2020/wordml/sdtdatahash" xmlns:w16se="http://schemas.microsoft.com/office/word/2015/wordml/symex" xmlns:wpg="http://schemas.microsoft.com/office/word/2010/wordprocessingGroup" xmlns:wpi="http://schemas.microsoft.com/office/word/2010/wordprocessingInk" xmlns:wne="http://schemas.microsoft.com/office/word/2006/wordml" xmlns:wps="http://schemas.microsoft.com/office/word/2010/wordprocessingShape" mc:Ignorable="w14 w15 w16se w16cid w16 w16cex w16sdtdh wp14">
+<w:ftr xmlns:wpc="http://schemas.microsoft.com/office/word/2010/wordprocessingCanvas" xmlns:cx="http://schemas.microsoft.com/office/drawing/2014/chartex" xmlns:cx1="http://schemas.microsoft.com/office/drawing/2015/9/8/chartex" xmlns:cx2="http://schemas.microsoft.com/office/drawing/2015/10/21/chartex" xmlns:cx3="http://schemas.microsoft.com/office/drawing/2016/5/9/chartex" xmlns:cx4="http://schemas.microsoft.com/office/drawing/2016/5/10/chartex" xmlns:cx5="http://schemas.microsoft.com/office/drawing/2016/5/11/chartex" xmlns:cx6="http://schemas.microsoft.com/office/drawing/2016/5/12/chartex" xmlns:cx7="http://schemas.microsoft.com/office/drawing/2016/5/13/chartex" xmlns:cx8="http://schemas.microsoft.com/office/drawing/2016/5/14/chartex" xmlns:mc="http://schemas.openxmlformats.org/markup-compatibility/2006" xmlns:aink="http://schemas.microsoft.com/office/drawing/2016/ink" xmlns:am3d="http://schemas.microsoft.com/office/drawing/2017/model3d" xmlns:o="urn:schemas-microsoft-com:office:office" xmlns:r="http://schemas.openxmlformats.org/officeDocument/2006/relationships" xmlns:m="http://schemas.openxmlformats.org/officeDocument/2006/math" xmlns:v="urn:schemas-microsoft-com:vml" xmlns:wp14="http://schemas.microsoft.com/office/word/2010/wordprocessingDrawing" xmlns:wp="http://schemas.openxmlformats.org/drawingml/2006/wordprocessingDrawing" xmlns:w10="urn:schemas-microsoft-com:office:word" xmlns:w="http://schemas.openxmlformats.org/wordprocessingml/2006/main" xmlns:w14="http://schemas.microsoft.com/office/word/2010/wordml" xmlns:w15="http://schemas.microsoft.com/office/word/2012/wordml" xmlns:w16cex="http://schemas.microsoft.com/office/word/2018/wordml/cex" xmlns:w16cid="http://schemas.microsoft.com/office/word/2016/wordml/cid" xmlns:w16="http://schemas.microsoft.com/office/word/2018/wordml" xmlns:w16se="http://schemas.microsoft.com/office/word/2015/wordml/symex" xmlns:wpg="http://schemas.microsoft.com/office/word/2010/wordprocessingGroup" xmlns:wpi="http://schemas.microsoft.com/office/word/2010/wordprocessingInk" xmlns:wne="http://schemas.microsoft.com/office/word/2006/wordml" xmlns:wps="http://schemas.microsoft.com/office/word/2010/wordprocessingShape" mc:Ignorable="w14 w15 w16se w16cid w16 w16cex wp14">
   <w:p>
     <w:pPr>
-      <w:pStyle w:val="Piedepgina"/>
+      <w:pStyle w:val="Footer"/>
     </w:pPr>
   </w:p>
 </w:ftr>
 </file>
 
 <file path=word/footer3.xml><?xml version="1.0" encoding="utf-8"?>
-<w:ftr xmlns:wpc="http://schemas.microsoft.com/office/word/2010/wordprocessingCanvas" xmlns:cx="http://schemas.microsoft.com/office/drawing/2014/chartex" xmlns:cx1="http://schemas.microsoft.com/office/drawing/2015/9/8/chartex" xmlns:cx2="http://schemas.microsoft.com/office/drawing/2015/10/21/chartex" xmlns:cx3="http://schemas.microsoft.com/office/drawing/2016/5/9/chartex" xmlns:cx4="http://schemas.microsoft.com/office/drawing/2016/5/10/chartex" xmlns:cx5="http://schemas.microsoft.com/office/drawing/2016/5/11/chartex" xmlns:cx6="http://schemas.microsoft.com/office/drawing/2016/5/12/chartex" xmlns:cx7="http://schemas.microsoft.com/office/drawing/2016/5/13/chartex" xmlns:cx8="http://schemas.microsoft.com/office/drawing/2016/5/14/chartex" xmlns:mc="http://schemas.openxmlformats.org/markup-compatibility/2006" xmlns:aink="http://schemas.microsoft.com/office/drawing/2016/ink" xmlns:am3d="http://schemas.microsoft.com/office/drawing/2017/model3d" xmlns:o="urn:schemas-microsoft-com:office:office" xmlns:r="http://schemas.openxmlformats.org/officeDocument/2006/relationships" xmlns:m="http://schemas.openxmlformats.org/officeDocument/2006/math" xmlns:v="urn:schemas-microsoft-com:vml" xmlns:wp14="http://schemas.microsoft.com/office/word/2010/wordprocessingDrawing" xmlns:wp="http://schemas.openxmlformats.org/drawingml/2006/wordprocessingDrawing" xmlns:w10="urn:schemas-microsoft-com:office:word" xmlns:w="http://schemas.openxmlformats.org/wordprocessingml/2006/main" xmlns:w14="http://schemas.microsoft.com/office/word/2010/wordml" xmlns:w15="http://schemas.microsoft.com/office/word/2012/wordml" xmlns:w16cex="http://schemas.microsoft.com/office/word/2018/wordml/cex" xmlns:w16cid="http://schemas.microsoft.com/office/word/2016/wordml/cid" xmlns:w16="http://schemas.microsoft.com/office/word/2018/wordml" xmlns:w16sdtdh="http://schemas.microsoft.com/office/word/2020/wordml/sdtdatahash" xmlns:w16se="http://schemas.microsoft.com/office/word/2015/wordml/symex" xmlns:wpg="http://schemas.microsoft.com/office/word/2010/wordprocessingGroup" xmlns:wpi="http://schemas.microsoft.com/office/word/2010/wordprocessingInk" xmlns:wne="http://schemas.microsoft.com/office/word/2006/wordml" xmlns:wps="http://schemas.microsoft.com/office/word/2010/wordprocessingShape" mc:Ignorable="w14 w15 w16se w16cid w16 w16cex w16sdtdh wp14">
+<w:ftr xmlns:wpc="http://schemas.microsoft.com/office/word/2010/wordprocessingCanvas" xmlns:cx="http://schemas.microsoft.com/office/drawing/2014/chartex" xmlns:cx1="http://schemas.microsoft.com/office/drawing/2015/9/8/chartex" xmlns:cx2="http://schemas.microsoft.com/office/drawing/2015/10/21/chartex" xmlns:cx3="http://schemas.microsoft.com/office/drawing/2016/5/9/chartex" xmlns:cx4="http://schemas.microsoft.com/office/drawing/2016/5/10/chartex" xmlns:cx5="http://schemas.microsoft.com/office/drawing/2016/5/11/chartex" xmlns:cx6="http://schemas.microsoft.com/office/drawing/2016/5/12/chartex" xmlns:cx7="http://schemas.microsoft.com/office/drawing/2016/5/13/chartex" xmlns:cx8="http://schemas.microsoft.com/office/drawing/2016/5/14/chartex" xmlns:mc="http://schemas.openxmlformats.org/markup-compatibility/2006" xmlns:aink="http://schemas.microsoft.com/office/drawing/2016/ink" xmlns:am3d="http://schemas.microsoft.com/office/drawing/2017/model3d" xmlns:o="urn:schemas-microsoft-com:office:office" xmlns:r="http://schemas.openxmlformats.org/officeDocument/2006/relationships" xmlns:m="http://schemas.openxmlformats.org/officeDocument/2006/math" xmlns:v="urn:schemas-microsoft-com:vml" xmlns:wp14="http://schemas.microsoft.com/office/word/2010/wordprocessingDrawing" xmlns:wp="http://schemas.openxmlformats.org/drawingml/2006/wordprocessingDrawing" xmlns:w10="urn:schemas-microsoft-com:office:word" xmlns:w="http://schemas.openxmlformats.org/wordprocessingml/2006/main" xmlns:w14="http://schemas.microsoft.com/office/word/2010/wordml" xmlns:w15="http://schemas.microsoft.com/office/word/2012/wordml" xmlns:w16cex="http://schemas.microsoft.com/office/word/2018/wordml/cex" xmlns:w16cid="http://schemas.microsoft.com/office/word/2016/wordml/cid" xmlns:w16="http://schemas.microsoft.com/office/word/2018/wordml" xmlns:w16se="http://schemas.microsoft.com/office/word/2015/wordml/symex" xmlns:wpg="http://schemas.microsoft.com/office/word/2010/wordprocessingGroup" xmlns:wpi="http://schemas.microsoft.com/office/word/2010/wordprocessingInk" xmlns:wne="http://schemas.microsoft.com/office/word/2006/wordml" xmlns:wps="http://schemas.microsoft.com/office/word/2010/wordprocessingShape" mc:Ignorable="w14 w15 w16se w16cid w16 w16cex wp14">
   <w:p>
     <w:pPr>
-      <w:pStyle w:val="Piedepgina"/>
+      <w:pStyle w:val="Footer"/>
     </w:pPr>
   </w:p>
 </w:ftr>
 </file>
 
 <file path=word/footnotes.xml><?xml version="1.0" encoding="utf-8"?>
-<w:footnotes xmlns:wpc="http://schemas.microsoft.com/office/word/2010/wordprocessingCanvas" xmlns:cx="http://schemas.microsoft.com/office/drawing/2014/chartex" xmlns:cx1="http://schemas.microsoft.com/office/drawing/2015/9/8/chartex" xmlns:cx2="http://schemas.microsoft.com/office/drawing/2015/10/21/chartex" xmlns:cx3="http://schemas.microsoft.com/office/drawing/2016/5/9/chartex" xmlns:cx4="http://schemas.microsoft.com/office/drawing/2016/5/10/chartex" xmlns:cx5="http://schemas.microsoft.com/office/drawing/2016/5/11/chartex" xmlns:cx6="http://schemas.microsoft.com/office/drawing/2016/5/12/chartex" xmlns:cx7="http://schemas.microsoft.com/office/drawing/2016/5/13/chartex" xmlns:cx8="http://schemas.microsoft.com/office/drawing/2016/5/14/chartex" xmlns:mc="http://schemas.openxmlformats.org/markup-compatibility/2006" xmlns:aink="http://schemas.microsoft.com/office/drawing/2016/ink" xmlns:am3d="http://schemas.microsoft.com/office/drawing/2017/model3d" xmlns:o="urn:schemas-microsoft-com:office:office" xmlns:r="http://schemas.openxmlformats.org/officeDocument/2006/relationships" xmlns:m="http://schemas.openxmlformats.org/officeDocument/2006/math" xmlns:v="urn:schemas-microsoft-com:vml" xmlns:wp14="http://schemas.microsoft.com/office/word/2010/wordprocessingDrawing" xmlns:wp="http://schemas.openxmlformats.org/drawingml/2006/wordprocessingDrawing" xmlns:w10="urn:schemas-microsoft-com:office:word" xmlns:w="http://schemas.openxmlformats.org/wordprocessingml/2006/main" xmlns:w14="http://schemas.microsoft.com/office/word/2010/wordml" xmlns:w15="http://schemas.microsoft.com/office/word/2012/wordml" xmlns:w16cex="http://schemas.microsoft.com/office/word/2018/wordml/cex" xmlns:w16cid="http://schemas.microsoft.com/office/word/2016/wordml/cid" xmlns:w16="http://schemas.microsoft.com/office/word/2018/wordml" xmlns:w16sdtdh="http://schemas.microsoft.com/office/word/2020/wordml/sdtdatahash" xmlns:w16se="http://schemas.microsoft.com/office/word/2015/wordml/symex" xmlns:wpg="http://schemas.microsoft.com/office/word/2010/wordprocessingGroup" xmlns:wpi="http://schemas.microsoft.com/office/word/2010/wordprocessingInk" xmlns:wne="http://schemas.microsoft.com/office/word/2006/wordml" xmlns:wps="http://schemas.microsoft.com/office/word/2010/wordprocessingShape" mc:Ignorable="w14 w15 w16se w16cid w16 w16cex w16sdtdh wp14">
+<w:footnotes xmlns:wpc="http://schemas.microsoft.com/office/word/2010/wordprocessingCanvas" xmlns:cx="http://schemas.microsoft.com/office/drawing/2014/chartex" xmlns:cx1="http://schemas.microsoft.com/office/drawing/2015/9/8/chartex" xmlns:cx2="http://schemas.microsoft.com/office/drawing/2015/10/21/chartex" xmlns:cx3="http://schemas.microsoft.com/office/drawing/2016/5/9/chartex" xmlns:cx4="http://schemas.microsoft.com/office/drawing/2016/5/10/chartex" xmlns:cx5="http://schemas.microsoft.com/office/drawing/2016/5/11/chartex" xmlns:cx6="http://schemas.microsoft.com/office/drawing/2016/5/12/chartex" xmlns:cx7="http://schemas.microsoft.com/office/drawing/2016/5/13/chartex" xmlns:cx8="http://schemas.microsoft.com/office/drawing/2016/5/14/chartex" xmlns:mc="http://schemas.openxmlformats.org/markup-compatibility/2006" xmlns:aink="http://schemas.microsoft.com/office/drawing/2016/ink" xmlns:am3d="http://schemas.microsoft.com/office/drawing/2017/model3d" xmlns:o="urn:schemas-microsoft-com:office:office" xmlns:r="http://schemas.openxmlformats.org/officeDocument/2006/relationships" xmlns:m="http://schemas.openxmlformats.org/officeDocument/2006/math" xmlns:v="urn:schemas-microsoft-com:vml" xmlns:wp14="http://schemas.microsoft.com/office/word/2010/wordprocessingDrawing" xmlns:wp="http://schemas.openxmlformats.org/drawingml/2006/wordprocessingDrawing" xmlns:w10="urn:schemas-microsoft-com:office:word" xmlns:w="http://schemas.openxmlformats.org/wordprocessingml/2006/main" xmlns:w14="http://schemas.microsoft.com/office/word/2010/wordml" xmlns:w15="http://schemas.microsoft.com/office/word/2012/wordml" xmlns:w16cex="http://schemas.microsoft.com/office/word/2018/wordml/cex" xmlns:w16cid="http://schemas.microsoft.com/office/word/2016/wordml/cid" xmlns:w16="http://schemas.microsoft.com/office/word/2018/wordml" xmlns:w16se="http://schemas.microsoft.com/office/word/2015/wordml/symex" xmlns:wpg="http://schemas.microsoft.com/office/word/2010/wordprocessingGroup" xmlns:wpi="http://schemas.microsoft.com/office/word/2010/wordprocessingInk" xmlns:wne="http://schemas.microsoft.com/office/word/2006/wordml" xmlns:wps="http://schemas.microsoft.com/office/word/2010/wordprocessingShape" mc:Ignorable="w14 w15 w16se w16cid w16 w16cex wp14">
   <w:footnote w:type="separator" w:id="-1">
     <w:p>
       <w:pPr>
@@ -592,37 +538,37 @@
 </file>
 
 <file path=word/header1.xml><?xml version="1.0" encoding="utf-8"?>
-<w:hdr xmlns:wpc="http://schemas.microsoft.com/office/word/2010/wordprocessingCanvas" xmlns:cx="http://schemas.microsoft.com/office/drawing/2014/chartex" xmlns:cx1="http://schemas.microsoft.com/office/drawing/2015/9/8/chartex" xmlns:cx2="http://schemas.microsoft.com/office/drawing/2015/10/21/chartex" xmlns:cx3="http://schemas.microsoft.com/office/drawing/2016/5/9/chartex" xmlns:cx4="http://schemas.microsoft.com/office/drawing/2016/5/10/chartex" xmlns:cx5="http://schemas.microsoft.com/office/drawing/2016/5/11/chartex" xmlns:cx6="http://schemas.microsoft.com/office/drawing/2016/5/12/chartex" xmlns:cx7="http://schemas.microsoft.com/office/drawing/2016/5/13/chartex" xmlns:cx8="http://schemas.microsoft.com/office/drawing/2016/5/14/chartex" xmlns:mc="http://schemas.openxmlformats.org/markup-compatibility/2006" xmlns:aink="http://schemas.microsoft.com/office/drawing/2016/ink" xmlns:am3d="http://schemas.microsoft.com/office/drawing/2017/model3d" xmlns:o="urn:schemas-microsoft-com:office:office" xmlns:r="http://schemas.openxmlformats.org/officeDocument/2006/relationships" xmlns:m="http://schemas.openxmlformats.org/officeDocument/2006/math" xmlns:v="urn:schemas-microsoft-com:vml" xmlns:wp14="http://schemas.microsoft.com/office/word/2010/wordprocessingDrawing" xmlns:wp="http://schemas.openxmlformats.org/drawingml/2006/wordprocessingDrawing" xmlns:w10="urn:schemas-microsoft-com:office:word" xmlns:w="http://schemas.openxmlformats.org/wordprocessingml/2006/main" xmlns:w14="http://schemas.microsoft.com/office/word/2010/wordml" xmlns:w15="http://schemas.microsoft.com/office/word/2012/wordml" xmlns:w16cex="http://schemas.microsoft.com/office/word/2018/wordml/cex" xmlns:w16cid="http://schemas.microsoft.com/office/word/2016/wordml/cid" xmlns:w16="http://schemas.microsoft.com/office/word/2018/wordml" xmlns:w16sdtdh="http://schemas.microsoft.com/office/word/2020/wordml/sdtdatahash" xmlns:w16se="http://schemas.microsoft.com/office/word/2015/wordml/symex" xmlns:wpg="http://schemas.microsoft.com/office/word/2010/wordprocessingGroup" xmlns:wpi="http://schemas.microsoft.com/office/word/2010/wordprocessingInk" xmlns:wne="http://schemas.microsoft.com/office/word/2006/wordml" xmlns:wps="http://schemas.microsoft.com/office/word/2010/wordprocessingShape" mc:Ignorable="w14 w15 w16se w16cid w16 w16cex w16sdtdh wp14">
+<w:hdr xmlns:wpc="http://schemas.microsoft.com/office/word/2010/wordprocessingCanvas" xmlns:cx="http://schemas.microsoft.com/office/drawing/2014/chartex" xmlns:cx1="http://schemas.microsoft.com/office/drawing/2015/9/8/chartex" xmlns:cx2="http://schemas.microsoft.com/office/drawing/2015/10/21/chartex" xmlns:cx3="http://schemas.microsoft.com/office/drawing/2016/5/9/chartex" xmlns:cx4="http://schemas.microsoft.com/office/drawing/2016/5/10/chartex" xmlns:cx5="http://schemas.microsoft.com/office/drawing/2016/5/11/chartex" xmlns:cx6="http://schemas.microsoft.com/office/drawing/2016/5/12/chartex" xmlns:cx7="http://schemas.microsoft.com/office/drawing/2016/5/13/chartex" xmlns:cx8="http://schemas.microsoft.com/office/drawing/2016/5/14/chartex" xmlns:mc="http://schemas.openxmlformats.org/markup-compatibility/2006" xmlns:aink="http://schemas.microsoft.com/office/drawing/2016/ink" xmlns:am3d="http://schemas.microsoft.com/office/drawing/2017/model3d" xmlns:o="urn:schemas-microsoft-com:office:office" xmlns:r="http://schemas.openxmlformats.org/officeDocument/2006/relationships" xmlns:m="http://schemas.openxmlformats.org/officeDocument/2006/math" xmlns:v="urn:schemas-microsoft-com:vml" xmlns:wp14="http://schemas.microsoft.com/office/word/2010/wordprocessingDrawing" xmlns:wp="http://schemas.openxmlformats.org/drawingml/2006/wordprocessingDrawing" xmlns:w10="urn:schemas-microsoft-com:office:word" xmlns:w="http://schemas.openxmlformats.org/wordprocessingml/2006/main" xmlns:w14="http://schemas.microsoft.com/office/word/2010/wordml" xmlns:w15="http://schemas.microsoft.com/office/word/2012/wordml" xmlns:w16cex="http://schemas.microsoft.com/office/word/2018/wordml/cex" xmlns:w16cid="http://schemas.microsoft.com/office/word/2016/wordml/cid" xmlns:w16="http://schemas.microsoft.com/office/word/2018/wordml" xmlns:w16se="http://schemas.microsoft.com/office/word/2015/wordml/symex" xmlns:wpg="http://schemas.microsoft.com/office/word/2010/wordprocessingGroup" xmlns:wpi="http://schemas.microsoft.com/office/word/2010/wordprocessingInk" xmlns:wne="http://schemas.microsoft.com/office/word/2006/wordml" xmlns:wps="http://schemas.microsoft.com/office/word/2010/wordprocessingShape" mc:Ignorable="w14 w15 w16se w16cid w16 w16cex wp14">
   <w:p>
     <w:pPr>
-      <w:pStyle w:val="Encabezado"/>
+      <w:pStyle w:val="Header"/>
     </w:pPr>
   </w:p>
 </w:hdr>
 </file>
 
 <file path=word/header2.xml><?xml version="1.0" encoding="utf-8"?>
-<w:hdr xmlns:wpc="http://schemas.microsoft.com/office/word/2010/wordprocessingCanvas" xmlns:cx="http://schemas.microsoft.com/office/drawing/2014/chartex" xmlns:cx1="http://schemas.microsoft.com/office/drawing/2015/9/8/chartex" xmlns:cx2="http://schemas.microsoft.com/office/drawing/2015/10/21/chartex" xmlns:cx3="http://schemas.microsoft.com/office/drawing/2016/5/9/chartex" xmlns:cx4="http://schemas.microsoft.com/office/drawing/2016/5/10/chartex" xmlns:cx5="http://schemas.microsoft.com/office/drawing/2016/5/11/chartex" xmlns:cx6="http://schemas.microsoft.com/office/drawing/2016/5/12/chartex" xmlns:cx7="http://schemas.microsoft.com/office/drawing/2016/5/13/chartex" xmlns:cx8="http://schemas.microsoft.com/office/drawing/2016/5/14/chartex" xmlns:mc="http://schemas.openxmlformats.org/markup-compatibility/2006" xmlns:aink="http://schemas.microsoft.com/office/drawing/2016/ink" xmlns:am3d="http://schemas.microsoft.com/office/drawing/2017/model3d" xmlns:o="urn:schemas-microsoft-com:office:office" xmlns:r="http://schemas.openxmlformats.org/officeDocument/2006/relationships" xmlns:m="http://schemas.openxmlformats.org/officeDocument/2006/math" xmlns:v="urn:schemas-microsoft-com:vml" xmlns:wp14="http://schemas.microsoft.com/office/word/2010/wordprocessingDrawing" xmlns:wp="http://schemas.openxmlformats.org/drawingml/2006/wordprocessingDrawing" xmlns:w10="urn:schemas-microsoft-com:office:word" xmlns:w="http://schemas.openxmlformats.org/wordprocessingml/2006/main" xmlns:w14="http://schemas.microsoft.com/office/word/2010/wordml" xmlns:w15="http://schemas.microsoft.com/office/word/2012/wordml" xmlns:w16cex="http://schemas.microsoft.com/office/word/2018/wordml/cex" xmlns:w16cid="http://schemas.microsoft.com/office/word/2016/wordml/cid" xmlns:w16="http://schemas.microsoft.com/office/word/2018/wordml" xmlns:w16sdtdh="http://schemas.microsoft.com/office/word/2020/wordml/sdtdatahash" xmlns:w16se="http://schemas.microsoft.com/office/word/2015/wordml/symex" xmlns:wpg="http://schemas.microsoft.com/office/word/2010/wordprocessingGroup" xmlns:wpi="http://schemas.microsoft.com/office/word/2010/wordprocessingInk" xmlns:wne="http://schemas.microsoft.com/office/word/2006/wordml" xmlns:wps="http://schemas.microsoft.com/office/word/2010/wordprocessingShape" mc:Ignorable="w14 w15 w16se w16cid w16 w16cex w16sdtdh wp14">
+<w:hdr xmlns:wpc="http://schemas.microsoft.com/office/word/2010/wordprocessingCanvas" xmlns:cx="http://schemas.microsoft.com/office/drawing/2014/chartex" xmlns:cx1="http://schemas.microsoft.com/office/drawing/2015/9/8/chartex" xmlns:cx2="http://schemas.microsoft.com/office/drawing/2015/10/21/chartex" xmlns:cx3="http://schemas.microsoft.com/office/drawing/2016/5/9/chartex" xmlns:cx4="http://schemas.microsoft.com/office/drawing/2016/5/10/chartex" xmlns:cx5="http://schemas.microsoft.com/office/drawing/2016/5/11/chartex" xmlns:cx6="http://schemas.microsoft.com/office/drawing/2016/5/12/chartex" xmlns:cx7="http://schemas.microsoft.com/office/drawing/2016/5/13/chartex" xmlns:cx8="http://schemas.microsoft.com/office/drawing/2016/5/14/chartex" xmlns:mc="http://schemas.openxmlformats.org/markup-compatibility/2006" xmlns:aink="http://schemas.microsoft.com/office/drawing/2016/ink" xmlns:am3d="http://schemas.microsoft.com/office/drawing/2017/model3d" xmlns:o="urn:schemas-microsoft-com:office:office" xmlns:r="http://schemas.openxmlformats.org/officeDocument/2006/relationships" xmlns:m="http://schemas.openxmlformats.org/officeDocument/2006/math" xmlns:v="urn:schemas-microsoft-com:vml" xmlns:wp14="http://schemas.microsoft.com/office/word/2010/wordprocessingDrawing" xmlns:wp="http://schemas.openxmlformats.org/drawingml/2006/wordprocessingDrawing" xmlns:w10="urn:schemas-microsoft-com:office:word" xmlns:w="http://schemas.openxmlformats.org/wordprocessingml/2006/main" xmlns:w14="http://schemas.microsoft.com/office/word/2010/wordml" xmlns:w15="http://schemas.microsoft.com/office/word/2012/wordml" xmlns:w16cex="http://schemas.microsoft.com/office/word/2018/wordml/cex" xmlns:w16cid="http://schemas.microsoft.com/office/word/2016/wordml/cid" xmlns:w16="http://schemas.microsoft.com/office/word/2018/wordml" xmlns:w16se="http://schemas.microsoft.com/office/word/2015/wordml/symex" xmlns:wpg="http://schemas.microsoft.com/office/word/2010/wordprocessingGroup" xmlns:wpi="http://schemas.microsoft.com/office/word/2010/wordprocessingInk" xmlns:wne="http://schemas.microsoft.com/office/word/2006/wordml" xmlns:wps="http://schemas.microsoft.com/office/word/2010/wordprocessingShape" mc:Ignorable="w14 w15 w16se w16cid w16 w16cex wp14">
   <w:p>
     <w:pPr>
-      <w:pStyle w:val="Encabezado"/>
+      <w:pStyle w:val="Header"/>
     </w:pPr>
   </w:p>
 </w:hdr>
 </file>
 
 <file path=word/header3.xml><?xml version="1.0" encoding="utf-8"?>
-<w:hdr xmlns:wpc="http://schemas.microsoft.com/office/word/2010/wordprocessingCanvas" xmlns:cx="http://schemas.microsoft.com/office/drawing/2014/chartex" xmlns:cx1="http://schemas.microsoft.com/office/drawing/2015/9/8/chartex" xmlns:cx2="http://schemas.microsoft.com/office/drawing/2015/10/21/chartex" xmlns:cx3="http://schemas.microsoft.com/office/drawing/2016/5/9/chartex" xmlns:cx4="http://schemas.microsoft.com/office/drawing/2016/5/10/chartex" xmlns:cx5="http://schemas.microsoft.com/office/drawing/2016/5/11/chartex" xmlns:cx6="http://schemas.microsoft.com/office/drawing/2016/5/12/chartex" xmlns:cx7="http://schemas.microsoft.com/office/drawing/2016/5/13/chartex" xmlns:cx8="http://schemas.microsoft.com/office/drawing/2016/5/14/chartex" xmlns:mc="http://schemas.openxmlformats.org/markup-compatibility/2006" xmlns:aink="http://schemas.microsoft.com/office/drawing/2016/ink" xmlns:am3d="http://schemas.microsoft.com/office/drawing/2017/model3d" xmlns:o="urn:schemas-microsoft-com:office:office" xmlns:r="http://schemas.openxmlformats.org/officeDocument/2006/relationships" xmlns:m="http://schemas.openxmlformats.org/officeDocument/2006/math" xmlns:v="urn:schemas-microsoft-com:vml" xmlns:wp14="http://schemas.microsoft.com/office/word/2010/wordprocessingDrawing" xmlns:wp="http://schemas.openxmlformats.org/drawingml/2006/wordprocessingDrawing" xmlns:w10="urn:schemas-microsoft-com:office:word" xmlns:w="http://schemas.openxmlformats.org/wordprocessingml/2006/main" xmlns:w14="http://schemas.microsoft.com/office/word/2010/wordml" xmlns:w15="http://schemas.microsoft.com/office/word/2012/wordml" xmlns:w16cex="http://schemas.microsoft.com/office/word/2018/wordml/cex" xmlns:w16cid="http://schemas.microsoft.com/office/word/2016/wordml/cid" xmlns:w16="http://schemas.microsoft.com/office/word/2018/wordml" xmlns:w16sdtdh="http://schemas.microsoft.com/office/word/2020/wordml/sdtdatahash" xmlns:w16se="http://schemas.microsoft.com/office/word/2015/wordml/symex" xmlns:wpg="http://schemas.microsoft.com/office/word/2010/wordprocessingGroup" xmlns:wpi="http://schemas.microsoft.com/office/word/2010/wordprocessingInk" xmlns:wne="http://schemas.microsoft.com/office/word/2006/wordml" xmlns:wps="http://schemas.microsoft.com/office/word/2010/wordprocessingShape" mc:Ignorable="w14 w15 w16se w16cid w16 w16cex w16sdtdh wp14">
+<w:hdr xmlns:wpc="http://schemas.microsoft.com/office/word/2010/wordprocessingCanvas" xmlns:cx="http://schemas.microsoft.com/office/drawing/2014/chartex" xmlns:cx1="http://schemas.microsoft.com/office/drawing/2015/9/8/chartex" xmlns:cx2="http://schemas.microsoft.com/office/drawing/2015/10/21/chartex" xmlns:cx3="http://schemas.microsoft.com/office/drawing/2016/5/9/chartex" xmlns:cx4="http://schemas.microsoft.com/office/drawing/2016/5/10/chartex" xmlns:cx5="http://schemas.microsoft.com/office/drawing/2016/5/11/chartex" xmlns:cx6="http://schemas.microsoft.com/office/drawing/2016/5/12/chartex" xmlns:cx7="http://schemas.microsoft.com/office/drawing/2016/5/13/chartex" xmlns:cx8="http://schemas.microsoft.com/office/drawing/2016/5/14/chartex" xmlns:mc="http://schemas.openxmlformats.org/markup-compatibility/2006" xmlns:aink="http://schemas.microsoft.com/office/drawing/2016/ink" xmlns:am3d="http://schemas.microsoft.com/office/drawing/2017/model3d" xmlns:o="urn:schemas-microsoft-com:office:office" xmlns:r="http://schemas.openxmlformats.org/officeDocument/2006/relationships" xmlns:m="http://schemas.openxmlformats.org/officeDocument/2006/math" xmlns:v="urn:schemas-microsoft-com:vml" xmlns:wp14="http://schemas.microsoft.com/office/word/2010/wordprocessingDrawing" xmlns:wp="http://schemas.openxmlformats.org/drawingml/2006/wordprocessingDrawing" xmlns:w10="urn:schemas-microsoft-com:office:word" xmlns:w="http://schemas.openxmlformats.org/wordprocessingml/2006/main" xmlns:w14="http://schemas.microsoft.com/office/word/2010/wordml" xmlns:w15="http://schemas.microsoft.com/office/word/2012/wordml" xmlns:w16cex="http://schemas.microsoft.com/office/word/2018/wordml/cex" xmlns:w16cid="http://schemas.microsoft.com/office/word/2016/wordml/cid" xmlns:w16="http://schemas.microsoft.com/office/word/2018/wordml" xmlns:w16se="http://schemas.microsoft.com/office/word/2015/wordml/symex" xmlns:wpg="http://schemas.microsoft.com/office/word/2010/wordprocessingGroup" xmlns:wpi="http://schemas.microsoft.com/office/word/2010/wordprocessingInk" xmlns:wne="http://schemas.microsoft.com/office/word/2006/wordml" xmlns:wps="http://schemas.microsoft.com/office/word/2010/wordprocessingShape" mc:Ignorable="w14 w15 w16se w16cid w16 w16cex wp14">
   <w:p>
     <w:pPr>
-      <w:pStyle w:val="Encabezado"/>
+      <w:pStyle w:val="Header"/>
     </w:pPr>
   </w:p>
 </w:hdr>
 </file>
 
 <file path=word/numbering.xml><?xml version="1.0" encoding="utf-8"?>
-<w:numbering xmlns:wpc="http://schemas.microsoft.com/office/word/2010/wordprocessingCanvas" xmlns:cx="http://schemas.microsoft.com/office/drawing/2014/chartex" xmlns:cx1="http://schemas.microsoft.com/office/drawing/2015/9/8/chartex" xmlns:cx2="http://schemas.microsoft.com/office/drawing/2015/10/21/chartex" xmlns:cx3="http://schemas.microsoft.com/office/drawing/2016/5/9/chartex" xmlns:cx4="http://schemas.microsoft.com/office/drawing/2016/5/10/chartex" xmlns:cx5="http://schemas.microsoft.com/office/drawing/2016/5/11/chartex" xmlns:cx6="http://schemas.microsoft.com/office/drawing/2016/5/12/chartex" xmlns:cx7="http://schemas.microsoft.com/office/drawing/2016/5/13/chartex" xmlns:cx8="http://schemas.microsoft.com/office/drawing/2016/5/14/chartex" xmlns:mc="http://schemas.openxmlformats.org/markup-compatibility/2006" xmlns:aink="http://schemas.microsoft.com/office/drawing/2016/ink" xmlns:am3d="http://schemas.microsoft.com/office/drawing/2017/model3d" xmlns:o="urn:schemas-microsoft-com:office:office" xmlns:r="http://schemas.openxmlformats.org/officeDocument/2006/relationships" xmlns:m="http://schemas.openxmlformats.org/officeDocument/2006/math" xmlns:v="urn:schemas-microsoft-com:vml" xmlns:wp14="http://schemas.microsoft.com/office/word/2010/wordprocessingDrawing" xmlns:wp="http://schemas.openxmlformats.org/drawingml/2006/wordprocessingDrawing" xmlns:w10="urn:schemas-microsoft-com:office:word" xmlns:w="http://schemas.openxmlformats.org/wordprocessingml/2006/main" xmlns:w14="http://schemas.microsoft.com/office/word/2010/wordml" xmlns:w15="http://schemas.microsoft.com/office/word/2012/wordml" xmlns:w16cex="http://schemas.microsoft.com/office/word/2018/wordml/cex" xmlns:w16cid="http://schemas.microsoft.com/office/word/2016/wordml/cid" xmlns:w16="http://schemas.microsoft.com/office/word/2018/wordml" xmlns:w16sdtdh="http://schemas.microsoft.com/office/word/2020/wordml/sdtdatahash" xmlns:w16se="http://schemas.microsoft.com/office/word/2015/wordml/symex" xmlns:wpg="http://schemas.microsoft.com/office/word/2010/wordprocessingGroup" xmlns:wpi="http://schemas.microsoft.com/office/word/2010/wordprocessingInk" xmlns:wne="http://schemas.microsoft.com/office/word/2006/wordml" xmlns:wps="http://schemas.microsoft.com/office/word/2010/wordprocessingShape" mc:Ignorable="w14 w15 w16se w16cid w16 w16cex w16sdtdh wp14">
+<w:numbering xmlns:wpc="http://schemas.microsoft.com/office/word/2010/wordprocessingCanvas" xmlns:cx="http://schemas.microsoft.com/office/drawing/2014/chartex" xmlns:cx1="http://schemas.microsoft.com/office/drawing/2015/9/8/chartex" xmlns:cx2="http://schemas.microsoft.com/office/drawing/2015/10/21/chartex" xmlns:cx3="http://schemas.microsoft.com/office/drawing/2016/5/9/chartex" xmlns:cx4="http://schemas.microsoft.com/office/drawing/2016/5/10/chartex" xmlns:cx5="http://schemas.microsoft.com/office/drawing/2016/5/11/chartex" xmlns:cx6="http://schemas.microsoft.com/office/drawing/2016/5/12/chartex" xmlns:cx7="http://schemas.microsoft.com/office/drawing/2016/5/13/chartex" xmlns:cx8="http://schemas.microsoft.com/office/drawing/2016/5/14/chartex" xmlns:mc="http://schemas.openxmlformats.org/markup-compatibility/2006" xmlns:aink="http://schemas.microsoft.com/office/drawing/2016/ink" xmlns:am3d="http://schemas.microsoft.com/office/drawing/2017/model3d" xmlns:o="urn:schemas-microsoft-com:office:office" xmlns:r="http://schemas.openxmlformats.org/officeDocument/2006/relationships" xmlns:m="http://schemas.openxmlformats.org/officeDocument/2006/math" xmlns:v="urn:schemas-microsoft-com:vml" xmlns:wp14="http://schemas.microsoft.com/office/word/2010/wordprocessingDrawing" xmlns:wp="http://schemas.openxmlformats.org/drawingml/2006/wordprocessingDrawing" xmlns:w10="urn:schemas-microsoft-com:office:word" xmlns:w="http://schemas.openxmlformats.org/wordprocessingml/2006/main" xmlns:w14="http://schemas.microsoft.com/office/word/2010/wordml" xmlns:w15="http://schemas.microsoft.com/office/word/2012/wordml" xmlns:w16cex="http://schemas.microsoft.com/office/word/2018/wordml/cex" xmlns:w16cid="http://schemas.microsoft.com/office/word/2016/wordml/cid" xmlns:w16="http://schemas.microsoft.com/office/word/2018/wordml" xmlns:w16se="http://schemas.microsoft.com/office/word/2015/wordml/symex" xmlns:wpg="http://schemas.microsoft.com/office/word/2010/wordprocessingGroup" xmlns:wpi="http://schemas.microsoft.com/office/word/2010/wordprocessingInk" xmlns:wne="http://schemas.microsoft.com/office/word/2006/wordml" xmlns:wps="http://schemas.microsoft.com/office/word/2010/wordprocessingShape" mc:Ignorable="w14 w15 w16se w16cid w16 w16cex wp14">
   <w:abstractNum w:abstractNumId="0" w15:restartNumberingAfterBreak="0">
     <w:nsid w:val="16FF7B5F"/>
     <w:multiLevelType w:val="hybridMultilevel"/>
@@ -1049,7 +995,7 @@
 </file>
 
 <file path=word/styles.xml><?xml version="1.0" encoding="utf-8"?>
-<w:styles xmlns:mc="http://schemas.openxmlformats.org/markup-compatibility/2006" xmlns:r="http://schemas.openxmlformats.org/officeDocument/2006/relationships" xmlns:w="http://schemas.openxmlformats.org/wordprocessingml/2006/main" xmlns:w14="http://schemas.microsoft.com/office/word/2010/wordml" xmlns:w15="http://schemas.microsoft.com/office/word/2012/wordml" xmlns:w16cex="http://schemas.microsoft.com/office/word/2018/wordml/cex" xmlns:w16cid="http://schemas.microsoft.com/office/word/2016/wordml/cid" xmlns:w16="http://schemas.microsoft.com/office/word/2018/wordml" xmlns:w16sdtdh="http://schemas.microsoft.com/office/word/2020/wordml/sdtdatahash" xmlns:w16se="http://schemas.microsoft.com/office/word/2015/wordml/symex" mc:Ignorable="w14 w15 w16se w16cid w16 w16cex w16sdtdh">
+<w:styles xmlns:mc="http://schemas.openxmlformats.org/markup-compatibility/2006" xmlns:r="http://schemas.openxmlformats.org/officeDocument/2006/relationships" xmlns:w="http://schemas.openxmlformats.org/wordprocessingml/2006/main" xmlns:w14="http://schemas.microsoft.com/office/word/2010/wordml" xmlns:w15="http://schemas.microsoft.com/office/word/2012/wordml" xmlns:w16cex="http://schemas.microsoft.com/office/word/2018/wordml/cex" xmlns:w16cid="http://schemas.microsoft.com/office/word/2016/wordml/cid" xmlns:w16="http://schemas.microsoft.com/office/word/2018/wordml" xmlns:w16se="http://schemas.microsoft.com/office/word/2015/wordml/symex" mc:Ignorable="w14 w15 w16se w16cid w16 w16cex">
   <w:docDefaults>
     <w:rPrDefault>
       <w:rPr>
@@ -1446,12 +1392,13 @@
   <w:style w:type="paragraph" w:default="1" w:styleId="Normal">
     <w:name w:val="Normal"/>
     <w:qFormat/>
-  </w:style>
-  <w:style w:type="paragraph" w:styleId="Ttulo1">
+    <w:rsid w:val="00D91B62"/>
+  </w:style>
+  <w:style w:type="paragraph" w:styleId="Heading1">
     <w:name w:val="heading 1"/>
     <w:basedOn w:val="Normal"/>
     <w:next w:val="Normal"/>
-    <w:link w:val="Ttulo1Car"/>
+    <w:link w:val="Heading1Char"/>
     <w:uiPriority w:val="9"/>
     <w:qFormat/>
     <w:rsid w:val="006B04C3"/>
@@ -1468,11 +1415,11 @@
       <w:szCs w:val="32"/>
     </w:rPr>
   </w:style>
-  <w:style w:type="paragraph" w:styleId="Ttulo2">
+  <w:style w:type="paragraph" w:styleId="Heading2">
     <w:name w:val="heading 2"/>
     <w:basedOn w:val="Normal"/>
     <w:next w:val="Normal"/>
-    <w:link w:val="Ttulo2Car"/>
+    <w:link w:val="Heading2Char"/>
     <w:uiPriority w:val="9"/>
     <w:unhideWhenUsed/>
     <w:qFormat/>
@@ -1490,13 +1437,13 @@
       <w:szCs w:val="26"/>
     </w:rPr>
   </w:style>
-  <w:style w:type="character" w:default="1" w:styleId="Fuentedeprrafopredeter">
+  <w:style w:type="character" w:default="1" w:styleId="DefaultParagraphFont">
     <w:name w:val="Default Paragraph Font"/>
     <w:uiPriority w:val="1"/>
     <w:semiHidden/>
     <w:unhideWhenUsed/>
   </w:style>
-  <w:style w:type="table" w:default="1" w:styleId="Tablanormal">
+  <w:style w:type="table" w:default="1" w:styleId="TableNormal">
     <w:name w:val="Normal Table"/>
     <w:uiPriority w:val="99"/>
     <w:semiHidden/>
@@ -1511,13 +1458,13 @@
       </w:tblCellMar>
     </w:tblPr>
   </w:style>
-  <w:style w:type="numbering" w:default="1" w:styleId="Sinlista">
+  <w:style w:type="numbering" w:default="1" w:styleId="NoList">
     <w:name w:val="No List"/>
     <w:uiPriority w:val="99"/>
     <w:semiHidden/>
     <w:unhideWhenUsed/>
   </w:style>
-  <w:style w:type="paragraph" w:styleId="Prrafodelista">
+  <w:style w:type="paragraph" w:styleId="ListParagraph">
     <w:name w:val="List Paragraph"/>
     <w:basedOn w:val="Normal"/>
     <w:uiPriority w:val="34"/>
@@ -1528,9 +1475,9 @@
       <w:contextualSpacing/>
     </w:pPr>
   </w:style>
-  <w:style w:type="character" w:styleId="Hipervnculo">
+  <w:style w:type="character" w:styleId="Hyperlink">
     <w:name w:val="Hyperlink"/>
-    <w:basedOn w:val="Fuentedeprrafopredeter"/>
+    <w:basedOn w:val="DefaultParagraphFont"/>
     <w:uiPriority w:val="99"/>
     <w:unhideWhenUsed/>
     <w:rsid w:val="00603EA4"/>
@@ -1539,9 +1486,9 @@
       <w:u w:val="single"/>
     </w:rPr>
   </w:style>
-  <w:style w:type="character" w:styleId="Mencinsinresolver">
+  <w:style w:type="character" w:styleId="UnresolvedMention">
     <w:name w:val="Unresolved Mention"/>
-    <w:basedOn w:val="Fuentedeprrafopredeter"/>
+    <w:basedOn w:val="DefaultParagraphFont"/>
     <w:uiPriority w:val="99"/>
     <w:semiHidden/>
     <w:unhideWhenUsed/>
@@ -1551,10 +1498,10 @@
       <w:shd w:val="clear" w:color="auto" w:fill="E1DFDD"/>
     </w:rPr>
   </w:style>
-  <w:style w:type="paragraph" w:styleId="Encabezado">
+  <w:style w:type="paragraph" w:styleId="Header">
     <w:name w:val="header"/>
     <w:basedOn w:val="Normal"/>
-    <w:link w:val="EncabezadoCar"/>
+    <w:link w:val="HeaderChar"/>
     <w:uiPriority w:val="99"/>
     <w:unhideWhenUsed/>
     <w:rsid w:val="00603EA4"/>
@@ -1566,17 +1513,17 @@
       <w:spacing w:after="0" w:line="240" w:lineRule="auto"/>
     </w:pPr>
   </w:style>
-  <w:style w:type="character" w:customStyle="1" w:styleId="EncabezadoCar">
-    <w:name w:val="Encabezado Car"/>
-    <w:basedOn w:val="Fuentedeprrafopredeter"/>
-    <w:link w:val="Encabezado"/>
+  <w:style w:type="character" w:customStyle="1" w:styleId="HeaderChar">
+    <w:name w:val="Header Char"/>
+    <w:basedOn w:val="DefaultParagraphFont"/>
+    <w:link w:val="Header"/>
     <w:uiPriority w:val="99"/>
     <w:rsid w:val="00603EA4"/>
   </w:style>
-  <w:style w:type="paragraph" w:styleId="Piedepgina">
+  <w:style w:type="paragraph" w:styleId="Footer">
     <w:name w:val="footer"/>
     <w:basedOn w:val="Normal"/>
-    <w:link w:val="PiedepginaCar"/>
+    <w:link w:val="FooterChar"/>
     <w:uiPriority w:val="99"/>
     <w:unhideWhenUsed/>
     <w:rsid w:val="00603EA4"/>
@@ -1588,17 +1535,17 @@
       <w:spacing w:after="0" w:line="240" w:lineRule="auto"/>
     </w:pPr>
   </w:style>
-  <w:style w:type="character" w:customStyle="1" w:styleId="PiedepginaCar">
-    <w:name w:val="Pie de página Car"/>
-    <w:basedOn w:val="Fuentedeprrafopredeter"/>
-    <w:link w:val="Piedepgina"/>
+  <w:style w:type="character" w:customStyle="1" w:styleId="FooterChar">
+    <w:name w:val="Footer Char"/>
+    <w:basedOn w:val="DefaultParagraphFont"/>
+    <w:link w:val="Footer"/>
     <w:uiPriority w:val="99"/>
     <w:rsid w:val="00603EA4"/>
   </w:style>
-  <w:style w:type="character" w:customStyle="1" w:styleId="Ttulo1Car">
-    <w:name w:val="Título 1 Car"/>
-    <w:basedOn w:val="Fuentedeprrafopredeter"/>
-    <w:link w:val="Ttulo1"/>
+  <w:style w:type="character" w:customStyle="1" w:styleId="Heading1Char">
+    <w:name w:val="Heading 1 Char"/>
+    <w:basedOn w:val="DefaultParagraphFont"/>
+    <w:link w:val="Heading1"/>
     <w:uiPriority w:val="9"/>
     <w:rsid w:val="006B04C3"/>
     <w:rPr>
@@ -1608,10 +1555,10 @@
       <w:szCs w:val="32"/>
     </w:rPr>
   </w:style>
-  <w:style w:type="character" w:customStyle="1" w:styleId="Ttulo2Car">
-    <w:name w:val="Título 2 Car"/>
-    <w:basedOn w:val="Fuentedeprrafopredeter"/>
-    <w:link w:val="Ttulo2"/>
+  <w:style w:type="character" w:customStyle="1" w:styleId="Heading2Char">
+    <w:name w:val="Heading 2 Char"/>
+    <w:basedOn w:val="DefaultParagraphFont"/>
+    <w:link w:val="Heading2"/>
     <w:uiPriority w:val="9"/>
     <w:rsid w:val="000651B3"/>
     <w:rPr>
@@ -1621,7 +1568,7 @@
       <w:szCs w:val="26"/>
     </w:rPr>
   </w:style>
-  <w:style w:type="paragraph" w:styleId="Lista2">
+  <w:style w:type="paragraph" w:styleId="List2">
     <w:name w:val="List 2"/>
     <w:basedOn w:val="Normal"/>
     <w:uiPriority w:val="99"/>
@@ -1632,10 +1579,10 @@
       <w:contextualSpacing/>
     </w:pPr>
   </w:style>
-  <w:style w:type="paragraph" w:styleId="Textoindependiente">
+  <w:style w:type="paragraph" w:styleId="BodyText">
     <w:name w:val="Body Text"/>
     <w:basedOn w:val="Normal"/>
-    <w:link w:val="TextoindependienteCar"/>
+    <w:link w:val="BodyTextChar"/>
     <w:uiPriority w:val="99"/>
     <w:unhideWhenUsed/>
     <w:rsid w:val="004D7E13"/>
@@ -1643,17 +1590,17 @@
       <w:spacing w:after="120"/>
     </w:pPr>
   </w:style>
-  <w:style w:type="character" w:customStyle="1" w:styleId="TextoindependienteCar">
-    <w:name w:val="Texto independiente Car"/>
-    <w:basedOn w:val="Fuentedeprrafopredeter"/>
-    <w:link w:val="Textoindependiente"/>
+  <w:style w:type="character" w:customStyle="1" w:styleId="BodyTextChar">
+    <w:name w:val="Body Text Char"/>
+    <w:basedOn w:val="DefaultParagraphFont"/>
+    <w:link w:val="BodyText"/>
     <w:uiPriority w:val="99"/>
     <w:rsid w:val="004D7E13"/>
   </w:style>
-  <w:style w:type="paragraph" w:styleId="Sangradetextonormal">
+  <w:style w:type="paragraph" w:styleId="BodyTextIndent">
     <w:name w:val="Body Text Indent"/>
     <w:basedOn w:val="Normal"/>
-    <w:link w:val="SangradetextonormalCar"/>
+    <w:link w:val="BodyTextIndentChar"/>
     <w:uiPriority w:val="99"/>
     <w:semiHidden/>
     <w:unhideWhenUsed/>
@@ -1663,18 +1610,18 @@
       <w:ind w:left="360"/>
     </w:pPr>
   </w:style>
-  <w:style w:type="character" w:customStyle="1" w:styleId="SangradetextonormalCar">
-    <w:name w:val="Sangría de texto normal Car"/>
-    <w:basedOn w:val="Fuentedeprrafopredeter"/>
-    <w:link w:val="Sangradetextonormal"/>
+  <w:style w:type="character" w:customStyle="1" w:styleId="BodyTextIndentChar">
+    <w:name w:val="Body Text Indent Char"/>
+    <w:basedOn w:val="DefaultParagraphFont"/>
+    <w:link w:val="BodyTextIndent"/>
     <w:uiPriority w:val="99"/>
     <w:semiHidden/>
     <w:rsid w:val="004D7E13"/>
   </w:style>
-  <w:style w:type="paragraph" w:styleId="Textoindependienteprimerasangra2">
+  <w:style w:type="paragraph" w:styleId="BodyTextFirstIndent2">
     <w:name w:val="Body Text First Indent 2"/>
-    <w:basedOn w:val="Sangradetextonormal"/>
-    <w:link w:val="Textoindependienteprimerasangra2Car"/>
+    <w:basedOn w:val="BodyTextIndent"/>
+    <w:link w:val="BodyTextFirstIndent2Char"/>
     <w:uiPriority w:val="99"/>
     <w:unhideWhenUsed/>
     <w:rsid w:val="004D7E13"/>
@@ -1683,10 +1630,10 @@
       <w:ind w:firstLine="360"/>
     </w:pPr>
   </w:style>
-  <w:style w:type="character" w:customStyle="1" w:styleId="Textoindependienteprimerasangra2Car">
-    <w:name w:val="Texto independiente primera sangría 2 Car"/>
-    <w:basedOn w:val="SangradetextonormalCar"/>
-    <w:link w:val="Textoindependienteprimerasangra2"/>
+  <w:style w:type="character" w:customStyle="1" w:styleId="BodyTextFirstIndent2Char">
+    <w:name w:val="Body Text First Indent 2 Char"/>
+    <w:basedOn w:val="BodyTextIndentChar"/>
+    <w:link w:val="BodyTextFirstIndent2"/>
     <w:uiPriority w:val="99"/>
     <w:rsid w:val="004D7E13"/>
   </w:style>

--- a/Journal Paper.docx
+++ b/Journal Paper.docx
@@ -1,6 +1,6 @@
 
 <file path=word/document.xml><?xml version="1.0" encoding="utf-8"?>
-<w:document xmlns:wpc="http://schemas.microsoft.com/office/word/2010/wordprocessingCanvas" xmlns:cx="http://schemas.microsoft.com/office/drawing/2014/chartex" xmlns:cx1="http://schemas.microsoft.com/office/drawing/2015/9/8/chartex" xmlns:cx2="http://schemas.microsoft.com/office/drawing/2015/10/21/chartex" xmlns:cx3="http://schemas.microsoft.com/office/drawing/2016/5/9/chartex" xmlns:cx4="http://schemas.microsoft.com/office/drawing/2016/5/10/chartex" xmlns:cx5="http://schemas.microsoft.com/office/drawing/2016/5/11/chartex" xmlns:cx6="http://schemas.microsoft.com/office/drawing/2016/5/12/chartex" xmlns:cx7="http://schemas.microsoft.com/office/drawing/2016/5/13/chartex" xmlns:cx8="http://schemas.microsoft.com/office/drawing/2016/5/14/chartex" xmlns:mc="http://schemas.openxmlformats.org/markup-compatibility/2006" xmlns:aink="http://schemas.microsoft.com/office/drawing/2016/ink" xmlns:am3d="http://schemas.microsoft.com/office/drawing/2017/model3d" xmlns:o="urn:schemas-microsoft-com:office:office" xmlns:r="http://schemas.openxmlformats.org/officeDocument/2006/relationships" xmlns:m="http://schemas.openxmlformats.org/officeDocument/2006/math" xmlns:v="urn:schemas-microsoft-com:vml" xmlns:wp14="http://schemas.microsoft.com/office/word/2010/wordprocessingDrawing" xmlns:wp="http://schemas.openxmlformats.org/drawingml/2006/wordprocessingDrawing" xmlns:w10="urn:schemas-microsoft-com:office:word" xmlns:w="http://schemas.openxmlformats.org/wordprocessingml/2006/main" xmlns:w14="http://schemas.microsoft.com/office/word/2010/wordml" xmlns:w15="http://schemas.microsoft.com/office/word/2012/wordml" xmlns:w16cex="http://schemas.microsoft.com/office/word/2018/wordml/cex" xmlns:w16cid="http://schemas.microsoft.com/office/word/2016/wordml/cid" xmlns:w16="http://schemas.microsoft.com/office/word/2018/wordml" xmlns:w16se="http://schemas.microsoft.com/office/word/2015/wordml/symex" xmlns:wpg="http://schemas.microsoft.com/office/word/2010/wordprocessingGroup" xmlns:wpi="http://schemas.microsoft.com/office/word/2010/wordprocessingInk" xmlns:wne="http://schemas.microsoft.com/office/word/2006/wordml" xmlns:wps="http://schemas.microsoft.com/office/word/2010/wordprocessingShape" mc:Ignorable="w14 w15 w16se w16cid w16 w16cex wp14">
+<w:document xmlns:wpc="http://schemas.microsoft.com/office/word/2010/wordprocessingCanvas" xmlns:cx="http://schemas.microsoft.com/office/drawing/2014/chartex" xmlns:cx1="http://schemas.microsoft.com/office/drawing/2015/9/8/chartex" xmlns:cx2="http://schemas.microsoft.com/office/drawing/2015/10/21/chartex" xmlns:cx3="http://schemas.microsoft.com/office/drawing/2016/5/9/chartex" xmlns:cx4="http://schemas.microsoft.com/office/drawing/2016/5/10/chartex" xmlns:cx5="http://schemas.microsoft.com/office/drawing/2016/5/11/chartex" xmlns:cx6="http://schemas.microsoft.com/office/drawing/2016/5/12/chartex" xmlns:cx7="http://schemas.microsoft.com/office/drawing/2016/5/13/chartex" xmlns:cx8="http://schemas.microsoft.com/office/drawing/2016/5/14/chartex" xmlns:mc="http://schemas.openxmlformats.org/markup-compatibility/2006" xmlns:aink="http://schemas.microsoft.com/office/drawing/2016/ink" xmlns:am3d="http://schemas.microsoft.com/office/drawing/2017/model3d" xmlns:o="urn:schemas-microsoft-com:office:office" xmlns:r="http://schemas.openxmlformats.org/officeDocument/2006/relationships" xmlns:m="http://schemas.openxmlformats.org/officeDocument/2006/math" xmlns:v="urn:schemas-microsoft-com:vml" xmlns:wp14="http://schemas.microsoft.com/office/word/2010/wordprocessingDrawing" xmlns:wp="http://schemas.openxmlformats.org/drawingml/2006/wordprocessingDrawing" xmlns:w10="urn:schemas-microsoft-com:office:word" xmlns:w="http://schemas.openxmlformats.org/wordprocessingml/2006/main" xmlns:w14="http://schemas.microsoft.com/office/word/2010/wordml" xmlns:w15="http://schemas.microsoft.com/office/word/2012/wordml" xmlns:w16cex="http://schemas.microsoft.com/office/word/2018/wordml/cex" xmlns:w16cid="http://schemas.microsoft.com/office/word/2016/wordml/cid" xmlns:w16="http://schemas.microsoft.com/office/word/2018/wordml" xmlns:w16sdtdh="http://schemas.microsoft.com/office/word/2020/wordml/sdtdatahash" xmlns:w16se="http://schemas.microsoft.com/office/word/2015/wordml/symex" xmlns:wpg="http://schemas.microsoft.com/office/word/2010/wordprocessingGroup" xmlns:wpi="http://schemas.microsoft.com/office/word/2010/wordprocessingInk" xmlns:wne="http://schemas.microsoft.com/office/word/2006/wordml" xmlns:wps="http://schemas.microsoft.com/office/word/2010/wordprocessingShape" mc:Ignorable="w14 w15 w16se w16cid w16 w16cex w16sdtdh wp14">
   <w:body>
     <w:p>
       <w:pPr>
@@ -22,7 +22,15 @@
         <w:jc w:val="both"/>
       </w:pPr>
       <w:r>
-        <w:t xml:space="preserve">Commercial and civil applications of unmanned aircraft systems (UAS) are projected to have a significant growth in the global market [], with the European UAS industry, expected to exceed 10 billion euro annually by 2035 and over 15 billion euro by 2050 [] [] (note that these projections are pre-Covid-19 pandemic). Furthermore, considering the characteristics of the missions and application fields, it is expeditious that the most market value will be in operations of small UAS (sUAS) and the very-low-level airspace (VLL). Such a growing trend will be accompanied by an increase in traffic density and new challenges related to safety, reliability, efficiency, etc. </w:t>
+        <w:t>Commercial and civil applications of unmanned aircraft systems (UAS) are projected to have a significant growth in the global market [], with the European UAS industry, expected to exceed 10 billion euro annually by 2035 and over 15 billion euro by 2050 [] [] (note that these projections are pre-Covid-19 pandemic). Furthermore, considering the characteristics of the missions and application fields, it is expeditious that the most market value will be in operations of small UAS (</w:t>
+      </w:r>
+      <w:proofErr w:type="spellStart"/>
+      <w:r>
+        <w:t>sUAS</w:t>
+      </w:r>
+      <w:proofErr w:type="spellEnd"/>
+      <w:r>
+        <w:t xml:space="preserve">) and the very-low-level airspace (VLL). Such a growing trend will be accompanied by an increase in traffic density and new challenges related to safety, reliability, efficiency, etc. </w:t>
       </w:r>
     </w:p>
     <w:p>
@@ -54,7 +62,15 @@
         <w:t>loss of separation</w:t>
       </w:r>
       <w:r>
-        <w:t xml:space="preserve"> (LoS). </w:t>
+        <w:t xml:space="preserve"> (</w:t>
+      </w:r>
+      <w:proofErr w:type="spellStart"/>
+      <w:r>
+        <w:t>LoS</w:t>
+      </w:r>
+      <w:proofErr w:type="spellEnd"/>
+      <w:r>
+        <w:t xml:space="preserve">). </w:t>
       </w:r>
       <w:r>
         <w:t xml:space="preserve">Methods and systems that are well established to evaluate and maintain safety in manned aviation have been adapted and extended to UAS. </w:t>
@@ -90,7 +106,15 @@
         <w:jc w:val="both"/>
       </w:pPr>
       <w:r>
-        <w:t xml:space="preserve">In this work, we will focus on tactical CD&amp;R applicable for small UAS missions. Although the progressive work is done in traffic management of UAS, the up-to-date separation metrics and criteria are not adequate for operations in VLL airspace and sUAS-sUAS encounters [] [] []. This comes as a consequence of heterogeneous small UAS types (i.e., multirotor, </w:t>
+        <w:t xml:space="preserve">In this work, we will focus on tactical CD&amp;R applicable for small UAS missions. Although the progressive work is done in traffic management of UAS, the up-to-date separation metrics and criteria are not adequate for operations in VLL airspace and </w:t>
+      </w:r>
+      <w:proofErr w:type="spellStart"/>
+      <w:r>
+        <w:t>sUAS-sUAS</w:t>
+      </w:r>
+      <w:proofErr w:type="spellEnd"/>
+      <w:r>
+        <w:t xml:space="preserve"> encounters [] [] []. This comes as a consequence of heterogeneous small UAS types (i.e., multirotor, </w:t>
       </w:r>
       <w:proofErr w:type="gramStart"/>
       <w:r>
@@ -145,7 +169,15 @@
         <w:jc w:val="both"/>
       </w:pPr>
       <w:r>
-        <w:t>What minimum separation metrics and criteria can be applied for sUAS only encounters?</w:t>
+        <w:t xml:space="preserve">What minimum separation metrics and criteria can be applied for </w:t>
+      </w:r>
+      <w:proofErr w:type="spellStart"/>
+      <w:r>
+        <w:t>sUAS</w:t>
+      </w:r>
+      <w:proofErr w:type="spellEnd"/>
+      <w:r>
+        <w:t xml:space="preserve"> only encounters?</w:t>
       </w:r>
     </w:p>
     <w:p>
@@ -165,11 +197,35 @@
         <w:jc w:val="both"/>
       </w:pPr>
       <w:r>
-        <w:t xml:space="preserve">To answer these questions, we adopt a dynamic protection zone as a separation model, based on the work in [ref][ref], and use it to specify minimal pairwise separation criteria at the tactical level between sUAS. The extended proposed model considers 1) Multirotor type sUAS; 2) The response time of the </w:t>
+        <w:t xml:space="preserve">To answer these questions, we adopt a dynamic protection zone as a separation model, based on the work in [ref][ref], and use it to specify minimal pairwise separation criteria at the tactical level between </w:t>
+      </w:r>
+      <w:proofErr w:type="spellStart"/>
+      <w:r>
+        <w:t>sUAS</w:t>
+      </w:r>
+      <w:proofErr w:type="spellEnd"/>
+      <w:r>
+        <w:t xml:space="preserve">. The extended proposed model considers 1) Multirotor type </w:t>
+      </w:r>
+      <w:proofErr w:type="spellStart"/>
+      <w:r>
+        <w:t>sUAS</w:t>
+      </w:r>
+      <w:proofErr w:type="spellEnd"/>
+      <w:r>
+        <w:t xml:space="preserve">; 2) The response time of the </w:t>
       </w:r>
       <w:r>
         <w:lastRenderedPageBreak/>
-        <w:t xml:space="preserve">detection and resolution logic; 3) Delay in communication (i.e., both sUAS use ADS-B-like type sensors) and 4) Influence of uncertainties coming from GNSS navigation and wind.  </w:t>
+        <w:t xml:space="preserve">detection and resolution logic; 3) Delay in communication (i.e., both </w:t>
+      </w:r>
+      <w:proofErr w:type="spellStart"/>
+      <w:r>
+        <w:t>sUAS</w:t>
+      </w:r>
+      <w:proofErr w:type="spellEnd"/>
+      <w:r>
+        <w:t xml:space="preserve"> use ADS-B-like type sensors) and 4) Influence of uncertainties coming from GNSS navigation and wind.  </w:t>
       </w:r>
     </w:p>
     <w:p>
@@ -190,20 +246,47 @@
         </w:r>
       </w:hyperlink>
       <w:r>
-        <w:t xml:space="preserve">) distributed software enabling safe autonomous operations of UAS.  We consider pairwise scenarios operating in low-altitude, uncontrolled airspace and assume that one of the sUAS is equipped with a DAA reference system, addressed as the </w:t>
-      </w:r>
+        <w:t xml:space="preserve">) distributed software enabling safe autonomous operations of UAS.  We consider pairwise scenarios operating in low-altitude, uncontrolled airspace and assume that one of the </w:t>
+      </w:r>
+      <w:proofErr w:type="spellStart"/>
+      <w:r>
+        <w:t>sUAS</w:t>
+      </w:r>
+      <w:proofErr w:type="spellEnd"/>
+      <w:r>
+        <w:t xml:space="preserve"> is equipped with a DAA reference system, addressed as the </w:t>
+      </w:r>
+      <w:proofErr w:type="spellStart"/>
       <w:r>
         <w:rPr>
           <w:i/>
           <w:iCs/>
         </w:rPr>
-        <w:t xml:space="preserve">ownship </w:t>
-      </w:r>
-      <w:r>
-        <w:t xml:space="preserve">sUAS. Synthetic traffic is injected by varying bearing, ranging, and heading, always resulting </w:t>
-      </w:r>
-      <w:r>
-        <w:t>LoS,</w:t>
+        <w:t>ownship</w:t>
+      </w:r>
+      <w:proofErr w:type="spellEnd"/>
+      <w:r>
+        <w:rPr>
+          <w:i/>
+          <w:iCs/>
+        </w:rPr>
+        <w:t xml:space="preserve"> </w:t>
+      </w:r>
+      <w:proofErr w:type="spellStart"/>
+      <w:r>
+        <w:t>sUAS</w:t>
+      </w:r>
+      <w:proofErr w:type="spellEnd"/>
+      <w:r>
+        <w:t xml:space="preserve">. Synthetic traffic is injected by varying bearing, ranging, and heading, always resulting </w:t>
+      </w:r>
+      <w:proofErr w:type="spellStart"/>
+      <w:r>
+        <w:t>LoS</w:t>
+      </w:r>
+      <w:proofErr w:type="spellEnd"/>
+      <w:r>
+        <w:t>,</w:t>
       </w:r>
       <w:r>
         <w:t xml:space="preserve"> following the Closest Point of Approach (CPA) strategy [ref]. Hereafter the traffic will be referred to as the </w:t>
@@ -225,7 +308,15 @@
         <w:jc w:val="both"/>
       </w:pPr>
       <w:r>
-        <w:t xml:space="preserve">Furthermore, due to inter-disciplinary research topics in UAS, we attempt to bring a comprehensive terminology, more clarity, and completeness to the subject of traffic management systems in sUAS. Therefore, this paper may facilitate research communities different from aeronautics such as engineering (i.e., telecommunications, software, systems, etc.), social sciences (economics, law), etc. </w:t>
+        <w:t xml:space="preserve">Furthermore, due to inter-disciplinary research topics in UAS, we attempt to bring a comprehensive terminology, more clarity, and completeness to the subject of traffic management systems in </w:t>
+      </w:r>
+      <w:proofErr w:type="spellStart"/>
+      <w:r>
+        <w:t>sUAS</w:t>
+      </w:r>
+      <w:proofErr w:type="spellEnd"/>
+      <w:r>
+        <w:t xml:space="preserve">. Therefore, this paper may facilitate research communities different from aeronautics such as engineering (i.e., telecommunications, software, systems, etc.), social sciences (economics, law), etc. </w:t>
       </w:r>
     </w:p>
     <w:p>
@@ -234,7 +325,15 @@
         <w:jc w:val="both"/>
       </w:pPr>
       <w:r>
-        <w:t xml:space="preserve">Overall, the main contribution of the work is estimation and recommendation of adequate separation minima and criteria that can be applied to tactical CD&amp;R methods for sUAS only encounters by evaluating conflict severities under the influence of the effects in communication delay, encounter geometry, cruising airspeed, and uncertainties such wind and navigation errors. </w:t>
+        <w:t xml:space="preserve">Overall, the main contribution of the work is estimation and recommendation of adequate separation minima and criteria that can be applied to tactical CD&amp;R methods for </w:t>
+      </w:r>
+      <w:proofErr w:type="spellStart"/>
+      <w:r>
+        <w:t>sUAS</w:t>
+      </w:r>
+      <w:proofErr w:type="spellEnd"/>
+      <w:r>
+        <w:t xml:space="preserve"> only encounters by evaluating conflict severities under the influence of the effects in communication delay, encounter geometry, cruising airspeed, and uncertainties such wind and navigation errors. </w:t>
       </w:r>
     </w:p>
     <w:p>
@@ -386,7 +485,15 @@
         <w:t xml:space="preserve">See and Avoid </w:t>
       </w:r>
       <w:r>
-        <w:t xml:space="preserve">principle serves as a CA method, particularly for operations in uncontrolled airspace and general aviation, which might not be equipped with TCAS or similar systems.  In such cases, the pilots are fully responsible for searching and avoiding potential conflicting aircraft under specified rules [icao]. </w:t>
+        <w:t>principle serves as a CA method, particularly for operations in uncontrolled airspace and general aviation, which might not be equipped with TCAS or similar systems.  In such cases, the pilots are fully responsible for searching and avoiding potential conflicting aircraft under specified rules [</w:t>
+      </w:r>
+      <w:proofErr w:type="spellStart"/>
+      <w:r>
+        <w:t>icao</w:t>
+      </w:r>
+      <w:proofErr w:type="spellEnd"/>
+      <w:r>
+        <w:t xml:space="preserve">]. </w:t>
       </w:r>
     </w:p>
     <w:p/>
@@ -404,28 +511,57 @@
         <w:jc w:val="both"/>
       </w:pPr>
       <w:r>
-        <w:t xml:space="preserve">Essentially, UAS traffic management follows similar safety layers as ATM: strategic conflict management, separation provision, and collision avoidance. In addition, note that UTM is responsible for mitigating conflicts caused by different types of hazards/risks such as </w:t>
+        <w:t xml:space="preserve">Essentially, UAS traffic management follows similar safety layers as ATM: strategic conflict management, separation provision, and collision avoidance. In addition, note that UTM is responsible for mitigating </w:t>
+      </w:r>
+      <w:r>
+        <w:t xml:space="preserve">different types of hazards/risks </w:t>
+      </w:r>
+      <w:r>
+        <w:t xml:space="preserve">such as </w:t>
       </w:r>
       <w:r>
         <w:rPr>
           <w:i/>
           <w:iCs/>
         </w:rPr>
-        <w:t xml:space="preserve">no-fly zones (terminal areas), manned aircraft, terrain, static obstacles, etc. </w:t>
-      </w:r>
-      <w:r>
-        <w:t>Still</w:t>
-      </w:r>
-      <w:r>
-        <w:rPr>
-          <w:i/>
-          <w:iCs/>
-        </w:rPr>
-        <w:t>,</w:t>
-      </w:r>
-      <w:r>
-        <w:t xml:space="preserve"> without wanting to get out of the scope of the paper, we demonstrate a sUAS conflict management framework (the framework itself is not necessarily limited to the small UAS) that deals only with airborne conflicts. This framework aligns with U-Space/UTM models and includes four phases which address all three safety layers mentioned above and envisioned by ICAO/EASA. </w:t>
-      </w:r>
+        <w:t>no-fly zones (terminal areas), manned aircraft, terrain, static obstacles, etc.</w:t>
+      </w:r>
+      <w:r>
+        <w:t xml:space="preserve"> This paper demonstrates</w:t>
+      </w:r>
+      <w:r>
+        <w:t xml:space="preserve"> a </w:t>
+      </w:r>
+      <w:proofErr w:type="spellStart"/>
+      <w:r>
+        <w:t>sUAS</w:t>
+      </w:r>
+      <w:proofErr w:type="spellEnd"/>
+      <w:r>
+        <w:t xml:space="preserve"> conflict management framework (the framework is not necessarily limited to the small UAS) that deals only with airborne conflicts. </w:t>
+      </w:r>
+      <w:r>
+        <w:t>It</w:t>
+      </w:r>
+      <w:r>
+        <w:t xml:space="preserve"> aligns with U-Space/UTM models and </w:t>
+      </w:r>
+      <w:r>
+        <w:t xml:space="preserve">comprises four stages. </w:t>
+      </w:r>
+    </w:p>
+    <w:p>
+      <w:pPr>
+        <w:jc w:val="both"/>
+      </w:pPr>
+      <w:r>
+        <w:t xml:space="preserve">Phase I – Strategic conflict mitigation: </w:t>
+      </w:r>
+    </w:p>
+    <w:p>
+      <w:pPr>
+        <w:jc w:val="both"/>
+      </w:pPr>
     </w:p>
     <w:p>
       <w:pPr>
@@ -458,7 +594,7 @@
 </file>
 
 <file path=word/endnotes.xml><?xml version="1.0" encoding="utf-8"?>
-<w:endnotes xmlns:wpc="http://schemas.microsoft.com/office/word/2010/wordprocessingCanvas" xmlns:cx="http://schemas.microsoft.com/office/drawing/2014/chartex" xmlns:cx1="http://schemas.microsoft.com/office/drawing/2015/9/8/chartex" xmlns:cx2="http://schemas.microsoft.com/office/drawing/2015/10/21/chartex" xmlns:cx3="http://schemas.microsoft.com/office/drawing/2016/5/9/chartex" xmlns:cx4="http://schemas.microsoft.com/office/drawing/2016/5/10/chartex" xmlns:cx5="http://schemas.microsoft.com/office/drawing/2016/5/11/chartex" xmlns:cx6="http://schemas.microsoft.com/office/drawing/2016/5/12/chartex" xmlns:cx7="http://schemas.microsoft.com/office/drawing/2016/5/13/chartex" xmlns:cx8="http://schemas.microsoft.com/office/drawing/2016/5/14/chartex" xmlns:mc="http://schemas.openxmlformats.org/markup-compatibility/2006" xmlns:aink="http://schemas.microsoft.com/office/drawing/2016/ink" xmlns:am3d="http://schemas.microsoft.com/office/drawing/2017/model3d" xmlns:o="urn:schemas-microsoft-com:office:office" xmlns:r="http://schemas.openxmlformats.org/officeDocument/2006/relationships" xmlns:m="http://schemas.openxmlformats.org/officeDocument/2006/math" xmlns:v="urn:schemas-microsoft-com:vml" xmlns:wp14="http://schemas.microsoft.com/office/word/2010/wordprocessingDrawing" xmlns:wp="http://schemas.openxmlformats.org/drawingml/2006/wordprocessingDrawing" xmlns:w10="urn:schemas-microsoft-com:office:word" xmlns:w="http://schemas.openxmlformats.org/wordprocessingml/2006/main" xmlns:w14="http://schemas.microsoft.com/office/word/2010/wordml" xmlns:w15="http://schemas.microsoft.com/office/word/2012/wordml" xmlns:w16cex="http://schemas.microsoft.com/office/word/2018/wordml/cex" xmlns:w16cid="http://schemas.microsoft.com/office/word/2016/wordml/cid" xmlns:w16="http://schemas.microsoft.com/office/word/2018/wordml" xmlns:w16se="http://schemas.microsoft.com/office/word/2015/wordml/symex" xmlns:wpg="http://schemas.microsoft.com/office/word/2010/wordprocessingGroup" xmlns:wpi="http://schemas.microsoft.com/office/word/2010/wordprocessingInk" xmlns:wne="http://schemas.microsoft.com/office/word/2006/wordml" xmlns:wps="http://schemas.microsoft.com/office/word/2010/wordprocessingShape" mc:Ignorable="w14 w15 w16se w16cid w16 w16cex wp14">
+<w:endnotes xmlns:wpc="http://schemas.microsoft.com/office/word/2010/wordprocessingCanvas" xmlns:cx="http://schemas.microsoft.com/office/drawing/2014/chartex" xmlns:cx1="http://schemas.microsoft.com/office/drawing/2015/9/8/chartex" xmlns:cx2="http://schemas.microsoft.com/office/drawing/2015/10/21/chartex" xmlns:cx3="http://schemas.microsoft.com/office/drawing/2016/5/9/chartex" xmlns:cx4="http://schemas.microsoft.com/office/drawing/2016/5/10/chartex" xmlns:cx5="http://schemas.microsoft.com/office/drawing/2016/5/11/chartex" xmlns:cx6="http://schemas.microsoft.com/office/drawing/2016/5/12/chartex" xmlns:cx7="http://schemas.microsoft.com/office/drawing/2016/5/13/chartex" xmlns:cx8="http://schemas.microsoft.com/office/drawing/2016/5/14/chartex" xmlns:mc="http://schemas.openxmlformats.org/markup-compatibility/2006" xmlns:aink="http://schemas.microsoft.com/office/drawing/2016/ink" xmlns:am3d="http://schemas.microsoft.com/office/drawing/2017/model3d" xmlns:o="urn:schemas-microsoft-com:office:office" xmlns:r="http://schemas.openxmlformats.org/officeDocument/2006/relationships" xmlns:m="http://schemas.openxmlformats.org/officeDocument/2006/math" xmlns:v="urn:schemas-microsoft-com:vml" xmlns:wp14="http://schemas.microsoft.com/office/word/2010/wordprocessingDrawing" xmlns:wp="http://schemas.openxmlformats.org/drawingml/2006/wordprocessingDrawing" xmlns:w10="urn:schemas-microsoft-com:office:word" xmlns:w="http://schemas.openxmlformats.org/wordprocessingml/2006/main" xmlns:w14="http://schemas.microsoft.com/office/word/2010/wordml" xmlns:w15="http://schemas.microsoft.com/office/word/2012/wordml" xmlns:w16cex="http://schemas.microsoft.com/office/word/2018/wordml/cex" xmlns:w16cid="http://schemas.microsoft.com/office/word/2016/wordml/cid" xmlns:w16="http://schemas.microsoft.com/office/word/2018/wordml" xmlns:w16sdtdh="http://schemas.microsoft.com/office/word/2020/wordml/sdtdatahash" xmlns:w16se="http://schemas.microsoft.com/office/word/2015/wordml/symex" xmlns:wpg="http://schemas.microsoft.com/office/word/2010/wordprocessingGroup" xmlns:wpi="http://schemas.microsoft.com/office/word/2010/wordprocessingInk" xmlns:wne="http://schemas.microsoft.com/office/word/2006/wordml" xmlns:wps="http://schemas.microsoft.com/office/word/2010/wordprocessingShape" mc:Ignorable="w14 w15 w16se w16cid w16 w16cex w16sdtdh wp14">
   <w:endnote w:type="separator" w:id="-1">
     <w:p>
       <w:pPr>
@@ -483,7 +619,7 @@
 </file>
 
 <file path=word/footer1.xml><?xml version="1.0" encoding="utf-8"?>
-<w:ftr xmlns:wpc="http://schemas.microsoft.com/office/word/2010/wordprocessingCanvas" xmlns:cx="http://schemas.microsoft.com/office/drawing/2014/chartex" xmlns:cx1="http://schemas.microsoft.com/office/drawing/2015/9/8/chartex" xmlns:cx2="http://schemas.microsoft.com/office/drawing/2015/10/21/chartex" xmlns:cx3="http://schemas.microsoft.com/office/drawing/2016/5/9/chartex" xmlns:cx4="http://schemas.microsoft.com/office/drawing/2016/5/10/chartex" xmlns:cx5="http://schemas.microsoft.com/office/drawing/2016/5/11/chartex" xmlns:cx6="http://schemas.microsoft.com/office/drawing/2016/5/12/chartex" xmlns:cx7="http://schemas.microsoft.com/office/drawing/2016/5/13/chartex" xmlns:cx8="http://schemas.microsoft.com/office/drawing/2016/5/14/chartex" xmlns:mc="http://schemas.openxmlformats.org/markup-compatibility/2006" xmlns:aink="http://schemas.microsoft.com/office/drawing/2016/ink" xmlns:am3d="http://schemas.microsoft.com/office/drawing/2017/model3d" xmlns:o="urn:schemas-microsoft-com:office:office" xmlns:r="http://schemas.openxmlformats.org/officeDocument/2006/relationships" xmlns:m="http://schemas.openxmlformats.org/officeDocument/2006/math" xmlns:v="urn:schemas-microsoft-com:vml" xmlns:wp14="http://schemas.microsoft.com/office/word/2010/wordprocessingDrawing" xmlns:wp="http://schemas.openxmlformats.org/drawingml/2006/wordprocessingDrawing" xmlns:w10="urn:schemas-microsoft-com:office:word" xmlns:w="http://schemas.openxmlformats.org/wordprocessingml/2006/main" xmlns:w14="http://schemas.microsoft.com/office/word/2010/wordml" xmlns:w15="http://schemas.microsoft.com/office/word/2012/wordml" xmlns:w16cex="http://schemas.microsoft.com/office/word/2018/wordml/cex" xmlns:w16cid="http://schemas.microsoft.com/office/word/2016/wordml/cid" xmlns:w16="http://schemas.microsoft.com/office/word/2018/wordml" xmlns:w16se="http://schemas.microsoft.com/office/word/2015/wordml/symex" xmlns:wpg="http://schemas.microsoft.com/office/word/2010/wordprocessingGroup" xmlns:wpi="http://schemas.microsoft.com/office/word/2010/wordprocessingInk" xmlns:wne="http://schemas.microsoft.com/office/word/2006/wordml" xmlns:wps="http://schemas.microsoft.com/office/word/2010/wordprocessingShape" mc:Ignorable="w14 w15 w16se w16cid w16 w16cex wp14">
+<w:ftr xmlns:wpc="http://schemas.microsoft.com/office/word/2010/wordprocessingCanvas" xmlns:cx="http://schemas.microsoft.com/office/drawing/2014/chartex" xmlns:cx1="http://schemas.microsoft.com/office/drawing/2015/9/8/chartex" xmlns:cx2="http://schemas.microsoft.com/office/drawing/2015/10/21/chartex" xmlns:cx3="http://schemas.microsoft.com/office/drawing/2016/5/9/chartex" xmlns:cx4="http://schemas.microsoft.com/office/drawing/2016/5/10/chartex" xmlns:cx5="http://schemas.microsoft.com/office/drawing/2016/5/11/chartex" xmlns:cx6="http://schemas.microsoft.com/office/drawing/2016/5/12/chartex" xmlns:cx7="http://schemas.microsoft.com/office/drawing/2016/5/13/chartex" xmlns:cx8="http://schemas.microsoft.com/office/drawing/2016/5/14/chartex" xmlns:mc="http://schemas.openxmlformats.org/markup-compatibility/2006" xmlns:aink="http://schemas.microsoft.com/office/drawing/2016/ink" xmlns:am3d="http://schemas.microsoft.com/office/drawing/2017/model3d" xmlns:o="urn:schemas-microsoft-com:office:office" xmlns:r="http://schemas.openxmlformats.org/officeDocument/2006/relationships" xmlns:m="http://schemas.openxmlformats.org/officeDocument/2006/math" xmlns:v="urn:schemas-microsoft-com:vml" xmlns:wp14="http://schemas.microsoft.com/office/word/2010/wordprocessingDrawing" xmlns:wp="http://schemas.openxmlformats.org/drawingml/2006/wordprocessingDrawing" xmlns:w10="urn:schemas-microsoft-com:office:word" xmlns:w="http://schemas.openxmlformats.org/wordprocessingml/2006/main" xmlns:w14="http://schemas.microsoft.com/office/word/2010/wordml" xmlns:w15="http://schemas.microsoft.com/office/word/2012/wordml" xmlns:w16cex="http://schemas.microsoft.com/office/word/2018/wordml/cex" xmlns:w16cid="http://schemas.microsoft.com/office/word/2016/wordml/cid" xmlns:w16="http://schemas.microsoft.com/office/word/2018/wordml" xmlns:w16sdtdh="http://schemas.microsoft.com/office/word/2020/wordml/sdtdatahash" xmlns:w16se="http://schemas.microsoft.com/office/word/2015/wordml/symex" xmlns:wpg="http://schemas.microsoft.com/office/word/2010/wordprocessingGroup" xmlns:wpi="http://schemas.microsoft.com/office/word/2010/wordprocessingInk" xmlns:wne="http://schemas.microsoft.com/office/word/2006/wordml" xmlns:wps="http://schemas.microsoft.com/office/word/2010/wordprocessingShape" mc:Ignorable="w14 w15 w16se w16cid w16 w16cex w16sdtdh wp14">
   <w:p>
     <w:pPr>
       <w:pStyle w:val="Footer"/>
@@ -493,7 +629,7 @@
 </file>
 
 <file path=word/footer2.xml><?xml version="1.0" encoding="utf-8"?>
-<w:ftr xmlns:wpc="http://schemas.microsoft.com/office/word/2010/wordprocessingCanvas" xmlns:cx="http://schemas.microsoft.com/office/drawing/2014/chartex" xmlns:cx1="http://schemas.microsoft.com/office/drawing/2015/9/8/chartex" xmlns:cx2="http://schemas.microsoft.com/office/drawing/2015/10/21/chartex" xmlns:cx3="http://schemas.microsoft.com/office/drawing/2016/5/9/chartex" xmlns:cx4="http://schemas.microsoft.com/office/drawing/2016/5/10/chartex" xmlns:cx5="http://schemas.microsoft.com/office/drawing/2016/5/11/chartex" xmlns:cx6="http://schemas.microsoft.com/office/drawing/2016/5/12/chartex" xmlns:cx7="http://schemas.microsoft.com/office/drawing/2016/5/13/chartex" xmlns:cx8="http://schemas.microsoft.com/office/drawing/2016/5/14/chartex" xmlns:mc="http://schemas.openxmlformats.org/markup-compatibility/2006" xmlns:aink="http://schemas.microsoft.com/office/drawing/2016/ink" xmlns:am3d="http://schemas.microsoft.com/office/drawing/2017/model3d" xmlns:o="urn:schemas-microsoft-com:office:office" xmlns:r="http://schemas.openxmlformats.org/officeDocument/2006/relationships" xmlns:m="http://schemas.openxmlformats.org/officeDocument/2006/math" xmlns:v="urn:schemas-microsoft-com:vml" xmlns:wp14="http://schemas.microsoft.com/office/word/2010/wordprocessingDrawing" xmlns:wp="http://schemas.openxmlformats.org/drawingml/2006/wordprocessingDrawing" xmlns:w10="urn:schemas-microsoft-com:office:word" xmlns:w="http://schemas.openxmlformats.org/wordprocessingml/2006/main" xmlns:w14="http://schemas.microsoft.com/office/word/2010/wordml" xmlns:w15="http://schemas.microsoft.com/office/word/2012/wordml" xmlns:w16cex="http://schemas.microsoft.com/office/word/2018/wordml/cex" xmlns:w16cid="http://schemas.microsoft.com/office/word/2016/wordml/cid" xmlns:w16="http://schemas.microsoft.com/office/word/2018/wordml" xmlns:w16se="http://schemas.microsoft.com/office/word/2015/wordml/symex" xmlns:wpg="http://schemas.microsoft.com/office/word/2010/wordprocessingGroup" xmlns:wpi="http://schemas.microsoft.com/office/word/2010/wordprocessingInk" xmlns:wne="http://schemas.microsoft.com/office/word/2006/wordml" xmlns:wps="http://schemas.microsoft.com/office/word/2010/wordprocessingShape" mc:Ignorable="w14 w15 w16se w16cid w16 w16cex wp14">
+<w:ftr xmlns:wpc="http://schemas.microsoft.com/office/word/2010/wordprocessingCanvas" xmlns:cx="http://schemas.microsoft.com/office/drawing/2014/chartex" xmlns:cx1="http://schemas.microsoft.com/office/drawing/2015/9/8/chartex" xmlns:cx2="http://schemas.microsoft.com/office/drawing/2015/10/21/chartex" xmlns:cx3="http://schemas.microsoft.com/office/drawing/2016/5/9/chartex" xmlns:cx4="http://schemas.microsoft.com/office/drawing/2016/5/10/chartex" xmlns:cx5="http://schemas.microsoft.com/office/drawing/2016/5/11/chartex" xmlns:cx6="http://schemas.microsoft.com/office/drawing/2016/5/12/chartex" xmlns:cx7="http://schemas.microsoft.com/office/drawing/2016/5/13/chartex" xmlns:cx8="http://schemas.microsoft.com/office/drawing/2016/5/14/chartex" xmlns:mc="http://schemas.openxmlformats.org/markup-compatibility/2006" xmlns:aink="http://schemas.microsoft.com/office/drawing/2016/ink" xmlns:am3d="http://schemas.microsoft.com/office/drawing/2017/model3d" xmlns:o="urn:schemas-microsoft-com:office:office" xmlns:r="http://schemas.openxmlformats.org/officeDocument/2006/relationships" xmlns:m="http://schemas.openxmlformats.org/officeDocument/2006/math" xmlns:v="urn:schemas-microsoft-com:vml" xmlns:wp14="http://schemas.microsoft.com/office/word/2010/wordprocessingDrawing" xmlns:wp="http://schemas.openxmlformats.org/drawingml/2006/wordprocessingDrawing" xmlns:w10="urn:schemas-microsoft-com:office:word" xmlns:w="http://schemas.openxmlformats.org/wordprocessingml/2006/main" xmlns:w14="http://schemas.microsoft.com/office/word/2010/wordml" xmlns:w15="http://schemas.microsoft.com/office/word/2012/wordml" xmlns:w16cex="http://schemas.microsoft.com/office/word/2018/wordml/cex" xmlns:w16cid="http://schemas.microsoft.com/office/word/2016/wordml/cid" xmlns:w16="http://schemas.microsoft.com/office/word/2018/wordml" xmlns:w16sdtdh="http://schemas.microsoft.com/office/word/2020/wordml/sdtdatahash" xmlns:w16se="http://schemas.microsoft.com/office/word/2015/wordml/symex" xmlns:wpg="http://schemas.microsoft.com/office/word/2010/wordprocessingGroup" xmlns:wpi="http://schemas.microsoft.com/office/word/2010/wordprocessingInk" xmlns:wne="http://schemas.microsoft.com/office/word/2006/wordml" xmlns:wps="http://schemas.microsoft.com/office/word/2010/wordprocessingShape" mc:Ignorable="w14 w15 w16se w16cid w16 w16cex w16sdtdh wp14">
   <w:p>
     <w:pPr>
       <w:pStyle w:val="Footer"/>
@@ -503,7 +639,7 @@
 </file>
 
 <file path=word/footer3.xml><?xml version="1.0" encoding="utf-8"?>
-<w:ftr xmlns:wpc="http://schemas.microsoft.com/office/word/2010/wordprocessingCanvas" xmlns:cx="http://schemas.microsoft.com/office/drawing/2014/chartex" xmlns:cx1="http://schemas.microsoft.com/office/drawing/2015/9/8/chartex" xmlns:cx2="http://schemas.microsoft.com/office/drawing/2015/10/21/chartex" xmlns:cx3="http://schemas.microsoft.com/office/drawing/2016/5/9/chartex" xmlns:cx4="http://schemas.microsoft.com/office/drawing/2016/5/10/chartex" xmlns:cx5="http://schemas.microsoft.com/office/drawing/2016/5/11/chartex" xmlns:cx6="http://schemas.microsoft.com/office/drawing/2016/5/12/chartex" xmlns:cx7="http://schemas.microsoft.com/office/drawing/2016/5/13/chartex" xmlns:cx8="http://schemas.microsoft.com/office/drawing/2016/5/14/chartex" xmlns:mc="http://schemas.openxmlformats.org/markup-compatibility/2006" xmlns:aink="http://schemas.microsoft.com/office/drawing/2016/ink" xmlns:am3d="http://schemas.microsoft.com/office/drawing/2017/model3d" xmlns:o="urn:schemas-microsoft-com:office:office" xmlns:r="http://schemas.openxmlformats.org/officeDocument/2006/relationships" xmlns:m="http://schemas.openxmlformats.org/officeDocument/2006/math" xmlns:v="urn:schemas-microsoft-com:vml" xmlns:wp14="http://schemas.microsoft.com/office/word/2010/wordprocessingDrawing" xmlns:wp="http://schemas.openxmlformats.org/drawingml/2006/wordprocessingDrawing" xmlns:w10="urn:schemas-microsoft-com:office:word" xmlns:w="http://schemas.openxmlformats.org/wordprocessingml/2006/main" xmlns:w14="http://schemas.microsoft.com/office/word/2010/wordml" xmlns:w15="http://schemas.microsoft.com/office/word/2012/wordml" xmlns:w16cex="http://schemas.microsoft.com/office/word/2018/wordml/cex" xmlns:w16cid="http://schemas.microsoft.com/office/word/2016/wordml/cid" xmlns:w16="http://schemas.microsoft.com/office/word/2018/wordml" xmlns:w16se="http://schemas.microsoft.com/office/word/2015/wordml/symex" xmlns:wpg="http://schemas.microsoft.com/office/word/2010/wordprocessingGroup" xmlns:wpi="http://schemas.microsoft.com/office/word/2010/wordprocessingInk" xmlns:wne="http://schemas.microsoft.com/office/word/2006/wordml" xmlns:wps="http://schemas.microsoft.com/office/word/2010/wordprocessingShape" mc:Ignorable="w14 w15 w16se w16cid w16 w16cex wp14">
+<w:ftr xmlns:wpc="http://schemas.microsoft.com/office/word/2010/wordprocessingCanvas" xmlns:cx="http://schemas.microsoft.com/office/drawing/2014/chartex" xmlns:cx1="http://schemas.microsoft.com/office/drawing/2015/9/8/chartex" xmlns:cx2="http://schemas.microsoft.com/office/drawing/2015/10/21/chartex" xmlns:cx3="http://schemas.microsoft.com/office/drawing/2016/5/9/chartex" xmlns:cx4="http://schemas.microsoft.com/office/drawing/2016/5/10/chartex" xmlns:cx5="http://schemas.microsoft.com/office/drawing/2016/5/11/chartex" xmlns:cx6="http://schemas.microsoft.com/office/drawing/2016/5/12/chartex" xmlns:cx7="http://schemas.microsoft.com/office/drawing/2016/5/13/chartex" xmlns:cx8="http://schemas.microsoft.com/office/drawing/2016/5/14/chartex" xmlns:mc="http://schemas.openxmlformats.org/markup-compatibility/2006" xmlns:aink="http://schemas.microsoft.com/office/drawing/2016/ink" xmlns:am3d="http://schemas.microsoft.com/office/drawing/2017/model3d" xmlns:o="urn:schemas-microsoft-com:office:office" xmlns:r="http://schemas.openxmlformats.org/officeDocument/2006/relationships" xmlns:m="http://schemas.openxmlformats.org/officeDocument/2006/math" xmlns:v="urn:schemas-microsoft-com:vml" xmlns:wp14="http://schemas.microsoft.com/office/word/2010/wordprocessingDrawing" xmlns:wp="http://schemas.openxmlformats.org/drawingml/2006/wordprocessingDrawing" xmlns:w10="urn:schemas-microsoft-com:office:word" xmlns:w="http://schemas.openxmlformats.org/wordprocessingml/2006/main" xmlns:w14="http://schemas.microsoft.com/office/word/2010/wordml" xmlns:w15="http://schemas.microsoft.com/office/word/2012/wordml" xmlns:w16cex="http://schemas.microsoft.com/office/word/2018/wordml/cex" xmlns:w16cid="http://schemas.microsoft.com/office/word/2016/wordml/cid" xmlns:w16="http://schemas.microsoft.com/office/word/2018/wordml" xmlns:w16sdtdh="http://schemas.microsoft.com/office/word/2020/wordml/sdtdatahash" xmlns:w16se="http://schemas.microsoft.com/office/word/2015/wordml/symex" xmlns:wpg="http://schemas.microsoft.com/office/word/2010/wordprocessingGroup" xmlns:wpi="http://schemas.microsoft.com/office/word/2010/wordprocessingInk" xmlns:wne="http://schemas.microsoft.com/office/word/2006/wordml" xmlns:wps="http://schemas.microsoft.com/office/word/2010/wordprocessingShape" mc:Ignorable="w14 w15 w16se w16cid w16 w16cex w16sdtdh wp14">
   <w:p>
     <w:pPr>
       <w:pStyle w:val="Footer"/>
@@ -513,7 +649,7 @@
 </file>
 
 <file path=word/footnotes.xml><?xml version="1.0" encoding="utf-8"?>
-<w:footnotes xmlns:wpc="http://schemas.microsoft.com/office/word/2010/wordprocessingCanvas" xmlns:cx="http://schemas.microsoft.com/office/drawing/2014/chartex" xmlns:cx1="http://schemas.microsoft.com/office/drawing/2015/9/8/chartex" xmlns:cx2="http://schemas.microsoft.com/office/drawing/2015/10/21/chartex" xmlns:cx3="http://schemas.microsoft.com/office/drawing/2016/5/9/chartex" xmlns:cx4="http://schemas.microsoft.com/office/drawing/2016/5/10/chartex" xmlns:cx5="http://schemas.microsoft.com/office/drawing/2016/5/11/chartex" xmlns:cx6="http://schemas.microsoft.com/office/drawing/2016/5/12/chartex" xmlns:cx7="http://schemas.microsoft.com/office/drawing/2016/5/13/chartex" xmlns:cx8="http://schemas.microsoft.com/office/drawing/2016/5/14/chartex" xmlns:mc="http://schemas.openxmlformats.org/markup-compatibility/2006" xmlns:aink="http://schemas.microsoft.com/office/drawing/2016/ink" xmlns:am3d="http://schemas.microsoft.com/office/drawing/2017/model3d" xmlns:o="urn:schemas-microsoft-com:office:office" xmlns:r="http://schemas.openxmlformats.org/officeDocument/2006/relationships" xmlns:m="http://schemas.openxmlformats.org/officeDocument/2006/math" xmlns:v="urn:schemas-microsoft-com:vml" xmlns:wp14="http://schemas.microsoft.com/office/word/2010/wordprocessingDrawing" xmlns:wp="http://schemas.openxmlformats.org/drawingml/2006/wordprocessingDrawing" xmlns:w10="urn:schemas-microsoft-com:office:word" xmlns:w="http://schemas.openxmlformats.org/wordprocessingml/2006/main" xmlns:w14="http://schemas.microsoft.com/office/word/2010/wordml" xmlns:w15="http://schemas.microsoft.com/office/word/2012/wordml" xmlns:w16cex="http://schemas.microsoft.com/office/word/2018/wordml/cex" xmlns:w16cid="http://schemas.microsoft.com/office/word/2016/wordml/cid" xmlns:w16="http://schemas.microsoft.com/office/word/2018/wordml" xmlns:w16se="http://schemas.microsoft.com/office/word/2015/wordml/symex" xmlns:wpg="http://schemas.microsoft.com/office/word/2010/wordprocessingGroup" xmlns:wpi="http://schemas.microsoft.com/office/word/2010/wordprocessingInk" xmlns:wne="http://schemas.microsoft.com/office/word/2006/wordml" xmlns:wps="http://schemas.microsoft.com/office/word/2010/wordprocessingShape" mc:Ignorable="w14 w15 w16se w16cid w16 w16cex wp14">
+<w:footnotes xmlns:wpc="http://schemas.microsoft.com/office/word/2010/wordprocessingCanvas" xmlns:cx="http://schemas.microsoft.com/office/drawing/2014/chartex" xmlns:cx1="http://schemas.microsoft.com/office/drawing/2015/9/8/chartex" xmlns:cx2="http://schemas.microsoft.com/office/drawing/2015/10/21/chartex" xmlns:cx3="http://schemas.microsoft.com/office/drawing/2016/5/9/chartex" xmlns:cx4="http://schemas.microsoft.com/office/drawing/2016/5/10/chartex" xmlns:cx5="http://schemas.microsoft.com/office/drawing/2016/5/11/chartex" xmlns:cx6="http://schemas.microsoft.com/office/drawing/2016/5/12/chartex" xmlns:cx7="http://schemas.microsoft.com/office/drawing/2016/5/13/chartex" xmlns:cx8="http://schemas.microsoft.com/office/drawing/2016/5/14/chartex" xmlns:mc="http://schemas.openxmlformats.org/markup-compatibility/2006" xmlns:aink="http://schemas.microsoft.com/office/drawing/2016/ink" xmlns:am3d="http://schemas.microsoft.com/office/drawing/2017/model3d" xmlns:o="urn:schemas-microsoft-com:office:office" xmlns:r="http://schemas.openxmlformats.org/officeDocument/2006/relationships" xmlns:m="http://schemas.openxmlformats.org/officeDocument/2006/math" xmlns:v="urn:schemas-microsoft-com:vml" xmlns:wp14="http://schemas.microsoft.com/office/word/2010/wordprocessingDrawing" xmlns:wp="http://schemas.openxmlformats.org/drawingml/2006/wordprocessingDrawing" xmlns:w10="urn:schemas-microsoft-com:office:word" xmlns:w="http://schemas.openxmlformats.org/wordprocessingml/2006/main" xmlns:w14="http://schemas.microsoft.com/office/word/2010/wordml" xmlns:w15="http://schemas.microsoft.com/office/word/2012/wordml" xmlns:w16cex="http://schemas.microsoft.com/office/word/2018/wordml/cex" xmlns:w16cid="http://schemas.microsoft.com/office/word/2016/wordml/cid" xmlns:w16="http://schemas.microsoft.com/office/word/2018/wordml" xmlns:w16sdtdh="http://schemas.microsoft.com/office/word/2020/wordml/sdtdatahash" xmlns:w16se="http://schemas.microsoft.com/office/word/2015/wordml/symex" xmlns:wpg="http://schemas.microsoft.com/office/word/2010/wordprocessingGroup" xmlns:wpi="http://schemas.microsoft.com/office/word/2010/wordprocessingInk" xmlns:wne="http://schemas.microsoft.com/office/word/2006/wordml" xmlns:wps="http://schemas.microsoft.com/office/word/2010/wordprocessingShape" mc:Ignorable="w14 w15 w16se w16cid w16 w16cex w16sdtdh wp14">
   <w:footnote w:type="separator" w:id="-1">
     <w:p>
       <w:pPr>
@@ -538,7 +674,7 @@
 </file>
 
 <file path=word/header1.xml><?xml version="1.0" encoding="utf-8"?>
-<w:hdr xmlns:wpc="http://schemas.microsoft.com/office/word/2010/wordprocessingCanvas" xmlns:cx="http://schemas.microsoft.com/office/drawing/2014/chartex" xmlns:cx1="http://schemas.microsoft.com/office/drawing/2015/9/8/chartex" xmlns:cx2="http://schemas.microsoft.com/office/drawing/2015/10/21/chartex" xmlns:cx3="http://schemas.microsoft.com/office/drawing/2016/5/9/chartex" xmlns:cx4="http://schemas.microsoft.com/office/drawing/2016/5/10/chartex" xmlns:cx5="http://schemas.microsoft.com/office/drawing/2016/5/11/chartex" xmlns:cx6="http://schemas.microsoft.com/office/drawing/2016/5/12/chartex" xmlns:cx7="http://schemas.microsoft.com/office/drawing/2016/5/13/chartex" xmlns:cx8="http://schemas.microsoft.com/office/drawing/2016/5/14/chartex" xmlns:mc="http://schemas.openxmlformats.org/markup-compatibility/2006" xmlns:aink="http://schemas.microsoft.com/office/drawing/2016/ink" xmlns:am3d="http://schemas.microsoft.com/office/drawing/2017/model3d" xmlns:o="urn:schemas-microsoft-com:office:office" xmlns:r="http://schemas.openxmlformats.org/officeDocument/2006/relationships" xmlns:m="http://schemas.openxmlformats.org/officeDocument/2006/math" xmlns:v="urn:schemas-microsoft-com:vml" xmlns:wp14="http://schemas.microsoft.com/office/word/2010/wordprocessingDrawing" xmlns:wp="http://schemas.openxmlformats.org/drawingml/2006/wordprocessingDrawing" xmlns:w10="urn:schemas-microsoft-com:office:word" xmlns:w="http://schemas.openxmlformats.org/wordprocessingml/2006/main" xmlns:w14="http://schemas.microsoft.com/office/word/2010/wordml" xmlns:w15="http://schemas.microsoft.com/office/word/2012/wordml" xmlns:w16cex="http://schemas.microsoft.com/office/word/2018/wordml/cex" xmlns:w16cid="http://schemas.microsoft.com/office/word/2016/wordml/cid" xmlns:w16="http://schemas.microsoft.com/office/word/2018/wordml" xmlns:w16se="http://schemas.microsoft.com/office/word/2015/wordml/symex" xmlns:wpg="http://schemas.microsoft.com/office/word/2010/wordprocessingGroup" xmlns:wpi="http://schemas.microsoft.com/office/word/2010/wordprocessingInk" xmlns:wne="http://schemas.microsoft.com/office/word/2006/wordml" xmlns:wps="http://schemas.microsoft.com/office/word/2010/wordprocessingShape" mc:Ignorable="w14 w15 w16se w16cid w16 w16cex wp14">
+<w:hdr xmlns:wpc="http://schemas.microsoft.com/office/word/2010/wordprocessingCanvas" xmlns:cx="http://schemas.microsoft.com/office/drawing/2014/chartex" xmlns:cx1="http://schemas.microsoft.com/office/drawing/2015/9/8/chartex" xmlns:cx2="http://schemas.microsoft.com/office/drawing/2015/10/21/chartex" xmlns:cx3="http://schemas.microsoft.com/office/drawing/2016/5/9/chartex" xmlns:cx4="http://schemas.microsoft.com/office/drawing/2016/5/10/chartex" xmlns:cx5="http://schemas.microsoft.com/office/drawing/2016/5/11/chartex" xmlns:cx6="http://schemas.microsoft.com/office/drawing/2016/5/12/chartex" xmlns:cx7="http://schemas.microsoft.com/office/drawing/2016/5/13/chartex" xmlns:cx8="http://schemas.microsoft.com/office/drawing/2016/5/14/chartex" xmlns:mc="http://schemas.openxmlformats.org/markup-compatibility/2006" xmlns:aink="http://schemas.microsoft.com/office/drawing/2016/ink" xmlns:am3d="http://schemas.microsoft.com/office/drawing/2017/model3d" xmlns:o="urn:schemas-microsoft-com:office:office" xmlns:r="http://schemas.openxmlformats.org/officeDocument/2006/relationships" xmlns:m="http://schemas.openxmlformats.org/officeDocument/2006/math" xmlns:v="urn:schemas-microsoft-com:vml" xmlns:wp14="http://schemas.microsoft.com/office/word/2010/wordprocessingDrawing" xmlns:wp="http://schemas.openxmlformats.org/drawingml/2006/wordprocessingDrawing" xmlns:w10="urn:schemas-microsoft-com:office:word" xmlns:w="http://schemas.openxmlformats.org/wordprocessingml/2006/main" xmlns:w14="http://schemas.microsoft.com/office/word/2010/wordml" xmlns:w15="http://schemas.microsoft.com/office/word/2012/wordml" xmlns:w16cex="http://schemas.microsoft.com/office/word/2018/wordml/cex" xmlns:w16cid="http://schemas.microsoft.com/office/word/2016/wordml/cid" xmlns:w16="http://schemas.microsoft.com/office/word/2018/wordml" xmlns:w16sdtdh="http://schemas.microsoft.com/office/word/2020/wordml/sdtdatahash" xmlns:w16se="http://schemas.microsoft.com/office/word/2015/wordml/symex" xmlns:wpg="http://schemas.microsoft.com/office/word/2010/wordprocessingGroup" xmlns:wpi="http://schemas.microsoft.com/office/word/2010/wordprocessingInk" xmlns:wne="http://schemas.microsoft.com/office/word/2006/wordml" xmlns:wps="http://schemas.microsoft.com/office/word/2010/wordprocessingShape" mc:Ignorable="w14 w15 w16se w16cid w16 w16cex w16sdtdh wp14">
   <w:p>
     <w:pPr>
       <w:pStyle w:val="Header"/>
@@ -548,7 +684,7 @@
 </file>
 
 <file path=word/header2.xml><?xml version="1.0" encoding="utf-8"?>
-<w:hdr xmlns:wpc="http://schemas.microsoft.com/office/word/2010/wordprocessingCanvas" xmlns:cx="http://schemas.microsoft.com/office/drawing/2014/chartex" xmlns:cx1="http://schemas.microsoft.com/office/drawing/2015/9/8/chartex" xmlns:cx2="http://schemas.microsoft.com/office/drawing/2015/10/21/chartex" xmlns:cx3="http://schemas.microsoft.com/office/drawing/2016/5/9/chartex" xmlns:cx4="http://schemas.microsoft.com/office/drawing/2016/5/10/chartex" xmlns:cx5="http://schemas.microsoft.com/office/drawing/2016/5/11/chartex" xmlns:cx6="http://schemas.microsoft.com/office/drawing/2016/5/12/chartex" xmlns:cx7="http://schemas.microsoft.com/office/drawing/2016/5/13/chartex" xmlns:cx8="http://schemas.microsoft.com/office/drawing/2016/5/14/chartex" xmlns:mc="http://schemas.openxmlformats.org/markup-compatibility/2006" xmlns:aink="http://schemas.microsoft.com/office/drawing/2016/ink" xmlns:am3d="http://schemas.microsoft.com/office/drawing/2017/model3d" xmlns:o="urn:schemas-microsoft-com:office:office" xmlns:r="http://schemas.openxmlformats.org/officeDocument/2006/relationships" xmlns:m="http://schemas.openxmlformats.org/officeDocument/2006/math" xmlns:v="urn:schemas-microsoft-com:vml" xmlns:wp14="http://schemas.microsoft.com/office/word/2010/wordprocessingDrawing" xmlns:wp="http://schemas.openxmlformats.org/drawingml/2006/wordprocessingDrawing" xmlns:w10="urn:schemas-microsoft-com:office:word" xmlns:w="http://schemas.openxmlformats.org/wordprocessingml/2006/main" xmlns:w14="http://schemas.microsoft.com/office/word/2010/wordml" xmlns:w15="http://schemas.microsoft.com/office/word/2012/wordml" xmlns:w16cex="http://schemas.microsoft.com/office/word/2018/wordml/cex" xmlns:w16cid="http://schemas.microsoft.com/office/word/2016/wordml/cid" xmlns:w16="http://schemas.microsoft.com/office/word/2018/wordml" xmlns:w16se="http://schemas.microsoft.com/office/word/2015/wordml/symex" xmlns:wpg="http://schemas.microsoft.com/office/word/2010/wordprocessingGroup" xmlns:wpi="http://schemas.microsoft.com/office/word/2010/wordprocessingInk" xmlns:wne="http://schemas.microsoft.com/office/word/2006/wordml" xmlns:wps="http://schemas.microsoft.com/office/word/2010/wordprocessingShape" mc:Ignorable="w14 w15 w16se w16cid w16 w16cex wp14">
+<w:hdr xmlns:wpc="http://schemas.microsoft.com/office/word/2010/wordprocessingCanvas" xmlns:cx="http://schemas.microsoft.com/office/drawing/2014/chartex" xmlns:cx1="http://schemas.microsoft.com/office/drawing/2015/9/8/chartex" xmlns:cx2="http://schemas.microsoft.com/office/drawing/2015/10/21/chartex" xmlns:cx3="http://schemas.microsoft.com/office/drawing/2016/5/9/chartex" xmlns:cx4="http://schemas.microsoft.com/office/drawing/2016/5/10/chartex" xmlns:cx5="http://schemas.microsoft.com/office/drawing/2016/5/11/chartex" xmlns:cx6="http://schemas.microsoft.com/office/drawing/2016/5/12/chartex" xmlns:cx7="http://schemas.microsoft.com/office/drawing/2016/5/13/chartex" xmlns:cx8="http://schemas.microsoft.com/office/drawing/2016/5/14/chartex" xmlns:mc="http://schemas.openxmlformats.org/markup-compatibility/2006" xmlns:aink="http://schemas.microsoft.com/office/drawing/2016/ink" xmlns:am3d="http://schemas.microsoft.com/office/drawing/2017/model3d" xmlns:o="urn:schemas-microsoft-com:office:office" xmlns:r="http://schemas.openxmlformats.org/officeDocument/2006/relationships" xmlns:m="http://schemas.openxmlformats.org/officeDocument/2006/math" xmlns:v="urn:schemas-microsoft-com:vml" xmlns:wp14="http://schemas.microsoft.com/office/word/2010/wordprocessingDrawing" xmlns:wp="http://schemas.openxmlformats.org/drawingml/2006/wordprocessingDrawing" xmlns:w10="urn:schemas-microsoft-com:office:word" xmlns:w="http://schemas.openxmlformats.org/wordprocessingml/2006/main" xmlns:w14="http://schemas.microsoft.com/office/word/2010/wordml" xmlns:w15="http://schemas.microsoft.com/office/word/2012/wordml" xmlns:w16cex="http://schemas.microsoft.com/office/word/2018/wordml/cex" xmlns:w16cid="http://schemas.microsoft.com/office/word/2016/wordml/cid" xmlns:w16="http://schemas.microsoft.com/office/word/2018/wordml" xmlns:w16sdtdh="http://schemas.microsoft.com/office/word/2020/wordml/sdtdatahash" xmlns:w16se="http://schemas.microsoft.com/office/word/2015/wordml/symex" xmlns:wpg="http://schemas.microsoft.com/office/word/2010/wordprocessingGroup" xmlns:wpi="http://schemas.microsoft.com/office/word/2010/wordprocessingInk" xmlns:wne="http://schemas.microsoft.com/office/word/2006/wordml" xmlns:wps="http://schemas.microsoft.com/office/word/2010/wordprocessingShape" mc:Ignorable="w14 w15 w16se w16cid w16 w16cex w16sdtdh wp14">
   <w:p>
     <w:pPr>
       <w:pStyle w:val="Header"/>
@@ -558,7 +694,7 @@
 </file>
 
 <file path=word/header3.xml><?xml version="1.0" encoding="utf-8"?>
-<w:hdr xmlns:wpc="http://schemas.microsoft.com/office/word/2010/wordprocessingCanvas" xmlns:cx="http://schemas.microsoft.com/office/drawing/2014/chartex" xmlns:cx1="http://schemas.microsoft.com/office/drawing/2015/9/8/chartex" xmlns:cx2="http://schemas.microsoft.com/office/drawing/2015/10/21/chartex" xmlns:cx3="http://schemas.microsoft.com/office/drawing/2016/5/9/chartex" xmlns:cx4="http://schemas.microsoft.com/office/drawing/2016/5/10/chartex" xmlns:cx5="http://schemas.microsoft.com/office/drawing/2016/5/11/chartex" xmlns:cx6="http://schemas.microsoft.com/office/drawing/2016/5/12/chartex" xmlns:cx7="http://schemas.microsoft.com/office/drawing/2016/5/13/chartex" xmlns:cx8="http://schemas.microsoft.com/office/drawing/2016/5/14/chartex" xmlns:mc="http://schemas.openxmlformats.org/markup-compatibility/2006" xmlns:aink="http://schemas.microsoft.com/office/drawing/2016/ink" xmlns:am3d="http://schemas.microsoft.com/office/drawing/2017/model3d" xmlns:o="urn:schemas-microsoft-com:office:office" xmlns:r="http://schemas.openxmlformats.org/officeDocument/2006/relationships" xmlns:m="http://schemas.openxmlformats.org/officeDocument/2006/math" xmlns:v="urn:schemas-microsoft-com:vml" xmlns:wp14="http://schemas.microsoft.com/office/word/2010/wordprocessingDrawing" xmlns:wp="http://schemas.openxmlformats.org/drawingml/2006/wordprocessingDrawing" xmlns:w10="urn:schemas-microsoft-com:office:word" xmlns:w="http://schemas.openxmlformats.org/wordprocessingml/2006/main" xmlns:w14="http://schemas.microsoft.com/office/word/2010/wordml" xmlns:w15="http://schemas.microsoft.com/office/word/2012/wordml" xmlns:w16cex="http://schemas.microsoft.com/office/word/2018/wordml/cex" xmlns:w16cid="http://schemas.microsoft.com/office/word/2016/wordml/cid" xmlns:w16="http://schemas.microsoft.com/office/word/2018/wordml" xmlns:w16se="http://schemas.microsoft.com/office/word/2015/wordml/symex" xmlns:wpg="http://schemas.microsoft.com/office/word/2010/wordprocessingGroup" xmlns:wpi="http://schemas.microsoft.com/office/word/2010/wordprocessingInk" xmlns:wne="http://schemas.microsoft.com/office/word/2006/wordml" xmlns:wps="http://schemas.microsoft.com/office/word/2010/wordprocessingShape" mc:Ignorable="w14 w15 w16se w16cid w16 w16cex wp14">
+<w:hdr xmlns:wpc="http://schemas.microsoft.com/office/word/2010/wordprocessingCanvas" xmlns:cx="http://schemas.microsoft.com/office/drawing/2014/chartex" xmlns:cx1="http://schemas.microsoft.com/office/drawing/2015/9/8/chartex" xmlns:cx2="http://schemas.microsoft.com/office/drawing/2015/10/21/chartex" xmlns:cx3="http://schemas.microsoft.com/office/drawing/2016/5/9/chartex" xmlns:cx4="http://schemas.microsoft.com/office/drawing/2016/5/10/chartex" xmlns:cx5="http://schemas.microsoft.com/office/drawing/2016/5/11/chartex" xmlns:cx6="http://schemas.microsoft.com/office/drawing/2016/5/12/chartex" xmlns:cx7="http://schemas.microsoft.com/office/drawing/2016/5/13/chartex" xmlns:cx8="http://schemas.microsoft.com/office/drawing/2016/5/14/chartex" xmlns:mc="http://schemas.openxmlformats.org/markup-compatibility/2006" xmlns:aink="http://schemas.microsoft.com/office/drawing/2016/ink" xmlns:am3d="http://schemas.microsoft.com/office/drawing/2017/model3d" xmlns:o="urn:schemas-microsoft-com:office:office" xmlns:r="http://schemas.openxmlformats.org/officeDocument/2006/relationships" xmlns:m="http://schemas.openxmlformats.org/officeDocument/2006/math" xmlns:v="urn:schemas-microsoft-com:vml" xmlns:wp14="http://schemas.microsoft.com/office/word/2010/wordprocessingDrawing" xmlns:wp="http://schemas.openxmlformats.org/drawingml/2006/wordprocessingDrawing" xmlns:w10="urn:schemas-microsoft-com:office:word" xmlns:w="http://schemas.openxmlformats.org/wordprocessingml/2006/main" xmlns:w14="http://schemas.microsoft.com/office/word/2010/wordml" xmlns:w15="http://schemas.microsoft.com/office/word/2012/wordml" xmlns:w16cex="http://schemas.microsoft.com/office/word/2018/wordml/cex" xmlns:w16cid="http://schemas.microsoft.com/office/word/2016/wordml/cid" xmlns:w16="http://schemas.microsoft.com/office/word/2018/wordml" xmlns:w16sdtdh="http://schemas.microsoft.com/office/word/2020/wordml/sdtdatahash" xmlns:w16se="http://schemas.microsoft.com/office/word/2015/wordml/symex" xmlns:wpg="http://schemas.microsoft.com/office/word/2010/wordprocessingGroup" xmlns:wpi="http://schemas.microsoft.com/office/word/2010/wordprocessingInk" xmlns:wne="http://schemas.microsoft.com/office/word/2006/wordml" xmlns:wps="http://schemas.microsoft.com/office/word/2010/wordprocessingShape" mc:Ignorable="w14 w15 w16se w16cid w16 w16cex w16sdtdh wp14">
   <w:p>
     <w:pPr>
       <w:pStyle w:val="Header"/>
@@ -568,7 +704,7 @@
 </file>
 
 <file path=word/numbering.xml><?xml version="1.0" encoding="utf-8"?>
-<w:numbering xmlns:wpc="http://schemas.microsoft.com/office/word/2010/wordprocessingCanvas" xmlns:cx="http://schemas.microsoft.com/office/drawing/2014/chartex" xmlns:cx1="http://schemas.microsoft.com/office/drawing/2015/9/8/chartex" xmlns:cx2="http://schemas.microsoft.com/office/drawing/2015/10/21/chartex" xmlns:cx3="http://schemas.microsoft.com/office/drawing/2016/5/9/chartex" xmlns:cx4="http://schemas.microsoft.com/office/drawing/2016/5/10/chartex" xmlns:cx5="http://schemas.microsoft.com/office/drawing/2016/5/11/chartex" xmlns:cx6="http://schemas.microsoft.com/office/drawing/2016/5/12/chartex" xmlns:cx7="http://schemas.microsoft.com/office/drawing/2016/5/13/chartex" xmlns:cx8="http://schemas.microsoft.com/office/drawing/2016/5/14/chartex" xmlns:mc="http://schemas.openxmlformats.org/markup-compatibility/2006" xmlns:aink="http://schemas.microsoft.com/office/drawing/2016/ink" xmlns:am3d="http://schemas.microsoft.com/office/drawing/2017/model3d" xmlns:o="urn:schemas-microsoft-com:office:office" xmlns:r="http://schemas.openxmlformats.org/officeDocument/2006/relationships" xmlns:m="http://schemas.openxmlformats.org/officeDocument/2006/math" xmlns:v="urn:schemas-microsoft-com:vml" xmlns:wp14="http://schemas.microsoft.com/office/word/2010/wordprocessingDrawing" xmlns:wp="http://schemas.openxmlformats.org/drawingml/2006/wordprocessingDrawing" xmlns:w10="urn:schemas-microsoft-com:office:word" xmlns:w="http://schemas.openxmlformats.org/wordprocessingml/2006/main" xmlns:w14="http://schemas.microsoft.com/office/word/2010/wordml" xmlns:w15="http://schemas.microsoft.com/office/word/2012/wordml" xmlns:w16cex="http://schemas.microsoft.com/office/word/2018/wordml/cex" xmlns:w16cid="http://schemas.microsoft.com/office/word/2016/wordml/cid" xmlns:w16="http://schemas.microsoft.com/office/word/2018/wordml" xmlns:w16se="http://schemas.microsoft.com/office/word/2015/wordml/symex" xmlns:wpg="http://schemas.microsoft.com/office/word/2010/wordprocessingGroup" xmlns:wpi="http://schemas.microsoft.com/office/word/2010/wordprocessingInk" xmlns:wne="http://schemas.microsoft.com/office/word/2006/wordml" xmlns:wps="http://schemas.microsoft.com/office/word/2010/wordprocessingShape" mc:Ignorable="w14 w15 w16se w16cid w16 w16cex wp14">
+<w:numbering xmlns:wpc="http://schemas.microsoft.com/office/word/2010/wordprocessingCanvas" xmlns:cx="http://schemas.microsoft.com/office/drawing/2014/chartex" xmlns:cx1="http://schemas.microsoft.com/office/drawing/2015/9/8/chartex" xmlns:cx2="http://schemas.microsoft.com/office/drawing/2015/10/21/chartex" xmlns:cx3="http://schemas.microsoft.com/office/drawing/2016/5/9/chartex" xmlns:cx4="http://schemas.microsoft.com/office/drawing/2016/5/10/chartex" xmlns:cx5="http://schemas.microsoft.com/office/drawing/2016/5/11/chartex" xmlns:cx6="http://schemas.microsoft.com/office/drawing/2016/5/12/chartex" xmlns:cx7="http://schemas.microsoft.com/office/drawing/2016/5/13/chartex" xmlns:cx8="http://schemas.microsoft.com/office/drawing/2016/5/14/chartex" xmlns:mc="http://schemas.openxmlformats.org/markup-compatibility/2006" xmlns:aink="http://schemas.microsoft.com/office/drawing/2016/ink" xmlns:am3d="http://schemas.microsoft.com/office/drawing/2017/model3d" xmlns:o="urn:schemas-microsoft-com:office:office" xmlns:r="http://schemas.openxmlformats.org/officeDocument/2006/relationships" xmlns:m="http://schemas.openxmlformats.org/officeDocument/2006/math" xmlns:v="urn:schemas-microsoft-com:vml" xmlns:wp14="http://schemas.microsoft.com/office/word/2010/wordprocessingDrawing" xmlns:wp="http://schemas.openxmlformats.org/drawingml/2006/wordprocessingDrawing" xmlns:w10="urn:schemas-microsoft-com:office:word" xmlns:w="http://schemas.openxmlformats.org/wordprocessingml/2006/main" xmlns:w14="http://schemas.microsoft.com/office/word/2010/wordml" xmlns:w15="http://schemas.microsoft.com/office/word/2012/wordml" xmlns:w16cex="http://schemas.microsoft.com/office/word/2018/wordml/cex" xmlns:w16cid="http://schemas.microsoft.com/office/word/2016/wordml/cid" xmlns:w16="http://schemas.microsoft.com/office/word/2018/wordml" xmlns:w16sdtdh="http://schemas.microsoft.com/office/word/2020/wordml/sdtdatahash" xmlns:w16se="http://schemas.microsoft.com/office/word/2015/wordml/symex" xmlns:wpg="http://schemas.microsoft.com/office/word/2010/wordprocessingGroup" xmlns:wpi="http://schemas.microsoft.com/office/word/2010/wordprocessingInk" xmlns:wne="http://schemas.microsoft.com/office/word/2006/wordml" xmlns:wps="http://schemas.microsoft.com/office/word/2010/wordprocessingShape" mc:Ignorable="w14 w15 w16se w16cid w16 w16cex w16sdtdh wp14">
   <w:abstractNum w:abstractNumId="0" w15:restartNumberingAfterBreak="0">
     <w:nsid w:val="16FF7B5F"/>
     <w:multiLevelType w:val="hybridMultilevel"/>
@@ -772,6 +908,95 @@
     </w:lvl>
   </w:abstractNum>
   <w:abstractNum w:abstractNumId="2" w15:restartNumberingAfterBreak="0">
+    <w:nsid w:val="36F75FD2"/>
+    <w:multiLevelType w:val="hybridMultilevel"/>
+    <w:tmpl w:val="BF48D210"/>
+    <w:lvl w:ilvl="0" w:tplc="0409000F">
+      <w:start w:val="1"/>
+      <w:numFmt w:val="decimal"/>
+      <w:lvlText w:val="%1."/>
+      <w:lvlJc w:val="left"/>
+      <w:pPr>
+        <w:ind w:left="720" w:hanging="360"/>
+      </w:pPr>
+      <w:rPr>
+        <w:rFonts w:hint="default"/>
+      </w:rPr>
+    </w:lvl>
+    <w:lvl w:ilvl="1" w:tplc="04090019" w:tentative="1">
+      <w:start w:val="1"/>
+      <w:numFmt w:val="lowerLetter"/>
+      <w:lvlText w:val="%2."/>
+      <w:lvlJc w:val="left"/>
+      <w:pPr>
+        <w:ind w:left="1440" w:hanging="360"/>
+      </w:pPr>
+    </w:lvl>
+    <w:lvl w:ilvl="2" w:tplc="0409001B" w:tentative="1">
+      <w:start w:val="1"/>
+      <w:numFmt w:val="lowerRoman"/>
+      <w:lvlText w:val="%3."/>
+      <w:lvlJc w:val="right"/>
+      <w:pPr>
+        <w:ind w:left="2160" w:hanging="180"/>
+      </w:pPr>
+    </w:lvl>
+    <w:lvl w:ilvl="3" w:tplc="0409000F" w:tentative="1">
+      <w:start w:val="1"/>
+      <w:numFmt w:val="decimal"/>
+      <w:lvlText w:val="%4."/>
+      <w:lvlJc w:val="left"/>
+      <w:pPr>
+        <w:ind w:left="2880" w:hanging="360"/>
+      </w:pPr>
+    </w:lvl>
+    <w:lvl w:ilvl="4" w:tplc="04090019" w:tentative="1">
+      <w:start w:val="1"/>
+      <w:numFmt w:val="lowerLetter"/>
+      <w:lvlText w:val="%5."/>
+      <w:lvlJc w:val="left"/>
+      <w:pPr>
+        <w:ind w:left="3600" w:hanging="360"/>
+      </w:pPr>
+    </w:lvl>
+    <w:lvl w:ilvl="5" w:tplc="0409001B" w:tentative="1">
+      <w:start w:val="1"/>
+      <w:numFmt w:val="lowerRoman"/>
+      <w:lvlText w:val="%6."/>
+      <w:lvlJc w:val="right"/>
+      <w:pPr>
+        <w:ind w:left="4320" w:hanging="180"/>
+      </w:pPr>
+    </w:lvl>
+    <w:lvl w:ilvl="6" w:tplc="0409000F" w:tentative="1">
+      <w:start w:val="1"/>
+      <w:numFmt w:val="decimal"/>
+      <w:lvlText w:val="%7."/>
+      <w:lvlJc w:val="left"/>
+      <w:pPr>
+        <w:ind w:left="5040" w:hanging="360"/>
+      </w:pPr>
+    </w:lvl>
+    <w:lvl w:ilvl="7" w:tplc="04090019" w:tentative="1">
+      <w:start w:val="1"/>
+      <w:numFmt w:val="lowerLetter"/>
+      <w:lvlText w:val="%8."/>
+      <w:lvlJc w:val="left"/>
+      <w:pPr>
+        <w:ind w:left="5760" w:hanging="360"/>
+      </w:pPr>
+    </w:lvl>
+    <w:lvl w:ilvl="8" w:tplc="0409001B" w:tentative="1">
+      <w:start w:val="1"/>
+      <w:numFmt w:val="lowerRoman"/>
+      <w:lvlText w:val="%9."/>
+      <w:lvlJc w:val="right"/>
+      <w:pPr>
+        <w:ind w:left="6480" w:hanging="180"/>
+      </w:pPr>
+    </w:lvl>
+  </w:abstractNum>
+  <w:abstractNum w:abstractNumId="3" w15:restartNumberingAfterBreak="0">
     <w:nsid w:val="60487FC6"/>
     <w:multiLevelType w:val="hybridMultilevel"/>
     <w:tmpl w:val="A12486FA"/>
@@ -860,7 +1085,7 @@
       </w:pPr>
     </w:lvl>
   </w:abstractNum>
-  <w:abstractNum w:abstractNumId="3" w15:restartNumberingAfterBreak="0">
+  <w:abstractNum w:abstractNumId="4" w15:restartNumberingAfterBreak="0">
     <w:nsid w:val="669C3B94"/>
     <w:multiLevelType w:val="hybridMultilevel"/>
     <w:tmpl w:val="2A8237D8"/>
@@ -950,7 +1175,7 @@
     </w:lvl>
   </w:abstractNum>
   <w:num w:numId="1">
-    <w:abstractNumId w:val="2"/>
+    <w:abstractNumId w:val="3"/>
   </w:num>
   <w:num w:numId="2">
     <w:abstractNumId w:val="1"/>
@@ -989,13 +1214,16 @@
     </w:lvlOverride>
   </w:num>
   <w:num w:numId="5">
-    <w:abstractNumId w:val="3"/>
+    <w:abstractNumId w:val="4"/>
+  </w:num>
+  <w:num w:numId="6">
+    <w:abstractNumId w:val="2"/>
   </w:num>
 </w:numbering>
 </file>
 
 <file path=word/styles.xml><?xml version="1.0" encoding="utf-8"?>
-<w:styles xmlns:mc="http://schemas.openxmlformats.org/markup-compatibility/2006" xmlns:r="http://schemas.openxmlformats.org/officeDocument/2006/relationships" xmlns:w="http://schemas.openxmlformats.org/wordprocessingml/2006/main" xmlns:w14="http://schemas.microsoft.com/office/word/2010/wordml" xmlns:w15="http://schemas.microsoft.com/office/word/2012/wordml" xmlns:w16cex="http://schemas.microsoft.com/office/word/2018/wordml/cex" xmlns:w16cid="http://schemas.microsoft.com/office/word/2016/wordml/cid" xmlns:w16="http://schemas.microsoft.com/office/word/2018/wordml" xmlns:w16se="http://schemas.microsoft.com/office/word/2015/wordml/symex" mc:Ignorable="w14 w15 w16se w16cid w16 w16cex">
+<w:styles xmlns:mc="http://schemas.openxmlformats.org/markup-compatibility/2006" xmlns:r="http://schemas.openxmlformats.org/officeDocument/2006/relationships" xmlns:w="http://schemas.openxmlformats.org/wordprocessingml/2006/main" xmlns:w14="http://schemas.microsoft.com/office/word/2010/wordml" xmlns:w15="http://schemas.microsoft.com/office/word/2012/wordml" xmlns:w16cex="http://schemas.microsoft.com/office/word/2018/wordml/cex" xmlns:w16cid="http://schemas.microsoft.com/office/word/2016/wordml/cid" xmlns:w16="http://schemas.microsoft.com/office/word/2018/wordml" xmlns:w16sdtdh="http://schemas.microsoft.com/office/word/2020/wordml/sdtdatahash" xmlns:w16se="http://schemas.microsoft.com/office/word/2015/wordml/symex" mc:Ignorable="w14 w15 w16se w16cid w16 w16cex w16sdtdh">
   <w:docDefaults>
     <w:rPrDefault>
       <w:rPr>

--- a/Journal Paper.docx
+++ b/Journal Paper.docx
@@ -22,7 +22,45 @@
         <w:jc w:val="both"/>
       </w:pPr>
       <w:r>
-        <w:t xml:space="preserve">Commercial and civil applications of unmanned aircraft systems (UAS) are projected to have a significant growth in the global market [], with the European UAS industry, expected to exceed 10 billion euro annually by 2035 and over 15 billion euro by 2050 [] [] (note that these projections are pre-Covid-19 pandemic). Furthermore, considering the characteristics of the missions and application fields, it is expeditious that the most market value will be in operations of small UAS (sUAS) and the very-low-level airspace (VLL). Such a growing trend will be accompanied by an increase in traffic density and new challenges related to safety, reliability, efficiency, etc. </w:t>
+        <w:t>Commercial and civil applications of unmanned aircraft systems (UAS) are projected to have a significant growth in the global market [], with the European UAS industry</w:t>
+      </w:r>
+      <w:r>
+        <w:t>,</w:t>
+      </w:r>
+      <w:r>
+        <w:t xml:space="preserve"> expected to exceed 10 billion euro annually by 2035 and over 15 billion euro by 2050 [] [] (note that these projections are pre-Covid-19 pandemic). Furthermore, considering the characteristics of the missions and application fields, it is expeditious that the most market value will be in operations of small UAS (</w:t>
+      </w:r>
+      <w:proofErr w:type="spellStart"/>
+      <w:r>
+        <w:t>sUAS</w:t>
+      </w:r>
+      <w:proofErr w:type="spellEnd"/>
+      <w:r>
+        <w:t xml:space="preserve">) and </w:t>
+      </w:r>
+      <w:r>
+        <w:t xml:space="preserve">at </w:t>
+      </w:r>
+      <w:r>
+        <w:t xml:space="preserve">the very-low-level airspace (VLL). Such a growing trend will be accompanied by </w:t>
+      </w:r>
+      <w:r>
+        <w:t>increased</w:t>
+      </w:r>
+      <w:r>
+        <w:t xml:space="preserve"> traffic density and new challenges</w:t>
+      </w:r>
+      <w:r>
+        <w:t xml:space="preserve"> mainly</w:t>
+      </w:r>
+      <w:r>
+        <w:t xml:space="preserve"> related to safety, reliability, </w:t>
+      </w:r>
+      <w:r>
+        <w:t xml:space="preserve">and </w:t>
+      </w:r>
+      <w:r>
+        <w:t xml:space="preserve">efficiency. </w:t>
       </w:r>
     </w:p>
     <w:p>
@@ -54,7 +92,15 @@
         <w:t>loss of separation</w:t>
       </w:r>
       <w:r>
-        <w:t xml:space="preserve"> (LoS). </w:t>
+        <w:t xml:space="preserve"> (</w:t>
+      </w:r>
+      <w:proofErr w:type="spellStart"/>
+      <w:r>
+        <w:t>LoS</w:t>
+      </w:r>
+      <w:proofErr w:type="spellEnd"/>
+      <w:r>
+        <w:t xml:space="preserve">). </w:t>
       </w:r>
       <w:r>
         <w:t xml:space="preserve">Methods and systems that are well established to evaluate and maintain safety in manned aviation have been adapted and extended to UAS. </w:t>
@@ -63,7 +109,13 @@
         <w:t>For example, i</w:t>
       </w:r>
       <w:r>
-        <w:t>n Europe, SESAR is leading efforts to develop U-space (UAS traffic management solution for Europe), a set of services that accommodate current and future traffic in all classes of airspace and all types of vehicles. It will also provide a suitable interface for interoperability with Air Traffic Management services [] []. Whereas in the USA, NASA is developing and implementing a UAS Traffic Management (UTM) system, making it possible for many UAS to fly at low altitudes and other airspace users []. Similar approaches are followed by other countries such China and Japan, and private stakeholders such Airbus [], Google [], Amazon [], etc.  The frameworks mentioned above provide services for operating the airspace free of conflicts through Conflict Detection and Resolution (CD&amp;R) and Collision Avoidance (CA) methods.</w:t>
+        <w:t xml:space="preserve">n Europe, SESAR is leading efforts to develop U-space (UAS traffic management solution for Europe), a set of services that accommodate current and future traffic in all classes of airspace and all types of vehicles. It will also provide a suitable interface for interoperability with Air Traffic Management services [] []. Whereas in the USA, NASA is developing and implementing a UAS Traffic Management (UTM) system, making it possible for many UAS to fly at low altitudes and other airspace users []. Similar approaches are followed by other countries such </w:t>
+      </w:r>
+      <w:r>
+        <w:t xml:space="preserve">as </w:t>
+      </w:r>
+      <w:r>
+        <w:t>China and Japan, and private stakeholders such Airbus [], Google [], Amazon [].  The frameworks mentioned above provide services for operating the airspace free of conflicts through Conflict Detection and Resolution (CD&amp;R) and Collision Avoidance (CA) methods.</w:t>
       </w:r>
       <w:r>
         <w:rPr>
@@ -90,7 +142,15 @@
         <w:jc w:val="both"/>
       </w:pPr>
       <w:r>
-        <w:t xml:space="preserve">In this work, we will focus on tactical CD&amp;R applicable for small UAS missions. Although the progressive work is done in traffic management of UAS, the up-to-date separation metrics and criteria are not adequate for operations in VLL airspace and sUAS-sUAS encounters [] [] []. This comes as a consequence of heterogeneous small UAS types (i.e., multirotor, </w:t>
+        <w:t xml:space="preserve">In this work, we will focus on tactical CD&amp;R applicable for small UAS missions. Although progressive work is done in traffic management of UAS, the up-to-date separation metrics and criteria are not adequate for operations in VLL airspace and </w:t>
+      </w:r>
+      <w:proofErr w:type="spellStart"/>
+      <w:r>
+        <w:t>sUAS-sUAS</w:t>
+      </w:r>
+      <w:proofErr w:type="spellEnd"/>
+      <w:r>
+        <w:t xml:space="preserve"> encounters [] [] []. This comes as a consequence of heterogeneous small UAS types (i.e., multirotor, </w:t>
       </w:r>
       <w:proofErr w:type="gramStart"/>
       <w:r>
@@ -145,7 +205,15 @@
         <w:jc w:val="both"/>
       </w:pPr>
       <w:r>
-        <w:t>What minimum separation metrics and criteria can be applied for sUAS only encounters?</w:t>
+        <w:t xml:space="preserve">What minimum separation metrics and criteria can be applied for </w:t>
+      </w:r>
+      <w:proofErr w:type="spellStart"/>
+      <w:r>
+        <w:t>sUAS</w:t>
+      </w:r>
+      <w:proofErr w:type="spellEnd"/>
+      <w:r>
+        <w:t xml:space="preserve"> only encounters?</w:t>
       </w:r>
     </w:p>
     <w:p>
@@ -165,11 +233,35 @@
         <w:jc w:val="both"/>
       </w:pPr>
       <w:r>
-        <w:t xml:space="preserve">To answer these questions, we adopt a dynamic protection zone as a separation model, based on the work in [ref][ref], and use it to specify minimal pairwise separation criteria at the tactical level between sUAS. The extended proposed model considers 1) Multirotor type sUAS; 2) The response time of the </w:t>
+        <w:t xml:space="preserve">To answer these questions, we adopt a dynamic protection zone as a separation model, based on the work in [ref][ref], and use it to specify minimal pairwise separation criteria at the tactical level between </w:t>
+      </w:r>
+      <w:proofErr w:type="spellStart"/>
+      <w:r>
+        <w:t>sUAS</w:t>
+      </w:r>
+      <w:proofErr w:type="spellEnd"/>
+      <w:r>
+        <w:t xml:space="preserve">. The extended proposed model considers 1) Multirotor type </w:t>
+      </w:r>
+      <w:proofErr w:type="spellStart"/>
+      <w:r>
+        <w:t>sUAS</w:t>
+      </w:r>
+      <w:proofErr w:type="spellEnd"/>
+      <w:r>
+        <w:t xml:space="preserve">; 2) The response time of the </w:t>
       </w:r>
       <w:r>
         <w:lastRenderedPageBreak/>
-        <w:t xml:space="preserve">detection and resolution logic; 3) Delay in communication (i.e., both sUAS use ADS-B-like type sensors) and 4) Influence of uncertainties coming from GNSS navigation and wind.  </w:t>
+        <w:t xml:space="preserve">detection and resolution logic; 3) Delay in communication (i.e., both </w:t>
+      </w:r>
+      <w:proofErr w:type="spellStart"/>
+      <w:r>
+        <w:t>sUAS</w:t>
+      </w:r>
+      <w:proofErr w:type="spellEnd"/>
+      <w:r>
+        <w:t xml:space="preserve"> use ADS-B-like type sensors) and 4) Influence of uncertainties coming from GNSS navigation and wind.  </w:t>
       </w:r>
     </w:p>
     <w:p>
@@ -190,32 +282,85 @@
         </w:r>
       </w:hyperlink>
       <w:r>
-        <w:t xml:space="preserve">) distributed software enabling safe autonomous operations of UAS.  We consider pairwise scenarios operating in low-altitude, uncontrolled airspace and assume that one of the sUAS is equipped with a DAA reference system, addressed as the </w:t>
-      </w:r>
+        <w:t xml:space="preserve">) distributed software enabling safe autonomous operations of UAS.  We consider pairwise scenarios operating in low-altitude, uncontrolled airspace and assume that one of the </w:t>
+      </w:r>
+      <w:proofErr w:type="spellStart"/>
+      <w:r>
+        <w:t>sUAS</w:t>
+      </w:r>
+      <w:proofErr w:type="spellEnd"/>
+      <w:r>
+        <w:t xml:space="preserve"> is equipped with a DAA reference system, addressed as the </w:t>
+      </w:r>
+      <w:proofErr w:type="spellStart"/>
       <w:r>
         <w:rPr>
           <w:i/>
           <w:iCs/>
         </w:rPr>
-        <w:t xml:space="preserve">ownship </w:t>
-      </w:r>
-      <w:r>
-        <w:t xml:space="preserve">sUAS. Synthetic traffic is injected by varying bearing, ranging, and heading, always resulting </w:t>
-      </w:r>
-      <w:r>
-        <w:t>LoS,</w:t>
-      </w:r>
-      <w:r>
-        <w:t xml:space="preserve"> following the Closest Point of Approach (CPA) strategy [ref]. Hereafter the traffic will be referred to as the </w:t>
-      </w:r>
+        <w:t>ownship</w:t>
+      </w:r>
+      <w:proofErr w:type="spellEnd"/>
       <w:r>
         <w:rPr>
           <w:i/>
           <w:iCs/>
         </w:rPr>
+        <w:t xml:space="preserve"> </w:t>
+      </w:r>
+      <w:proofErr w:type="spellStart"/>
+      <w:r>
+        <w:t>sUAS</w:t>
+      </w:r>
+      <w:proofErr w:type="spellEnd"/>
+      <w:r>
+        <w:t xml:space="preserve">. </w:t>
+      </w:r>
+      <w:r>
+        <w:t>A s</w:t>
+      </w:r>
+      <w:r>
+        <w:t xml:space="preserve">ynthetic </w:t>
+      </w:r>
+      <w:r>
+        <w:rPr>
+          <w:i/>
+          <w:iCs/>
+        </w:rPr>
         <w:t>intruder</w:t>
       </w:r>
       <w:r>
+        <w:t xml:space="preserve"> is injected by varying bearing, ranging, and heading, always resulting </w:t>
+      </w:r>
+      <w:proofErr w:type="spellStart"/>
+      <w:r>
+        <w:t>LoS</w:t>
+      </w:r>
+      <w:proofErr w:type="spellEnd"/>
+      <w:r>
+        <w:t>,</w:t>
+      </w:r>
+      <w:r>
+        <w:t xml:space="preserve"> following the Closest Point of Approach (CPA) strategy [ref]. Here</w:t>
+      </w:r>
+      <w:r>
+        <w:t>in, “intruder”</w:t>
+      </w:r>
+      <w:r>
+        <w:t xml:space="preserve"> </w:t>
+      </w:r>
+      <w:r>
+        <w:t xml:space="preserve">is referred to as </w:t>
+      </w:r>
+      <w:proofErr w:type="spellStart"/>
+      <w:r>
+        <w:t>sUAS</w:t>
+      </w:r>
+      <w:proofErr w:type="spellEnd"/>
+      <w:r>
+        <w:t xml:space="preserve"> traffic</w:t>
+      </w:r>
+      <w:r>
         <w:t xml:space="preserve">, with no capabilities to maneuver. </w:t>
       </w:r>
     </w:p>
@@ -225,7 +370,27 @@
         <w:jc w:val="both"/>
       </w:pPr>
       <w:r>
-        <w:t xml:space="preserve">Furthermore, due to inter-disciplinary research topics in UAS, we attempt to bring a comprehensive terminology, more clarity, and completeness to the subject of traffic management systems in sUAS. Therefore, this paper may facilitate research communities different from aeronautics such as engineering (i.e., telecommunications, software, systems, etc.), social sciences (economics, law), etc. </w:t>
+        <w:t xml:space="preserve">Furthermore, due to inter-disciplinary research topics in UAS, we attempt to bring a comprehensive terminology, more clarity, and completeness to the subject of traffic management systems in </w:t>
+      </w:r>
+      <w:proofErr w:type="spellStart"/>
+      <w:r>
+        <w:t>sUAS</w:t>
+      </w:r>
+      <w:proofErr w:type="spellEnd"/>
+      <w:r>
+        <w:t xml:space="preserve">. Therefore, this paper may facilitate research communities different from aeronautics such as engineering (i.e., telecommunications, software, systems) </w:t>
+      </w:r>
+      <w:r>
+        <w:t xml:space="preserve">and </w:t>
+      </w:r>
+      <w:r>
+        <w:t>social sciences (economics, law</w:t>
+      </w:r>
+      <w:r>
+        <w:t>, management</w:t>
+      </w:r>
+      <w:r>
+        <w:t xml:space="preserve">). </w:t>
       </w:r>
     </w:p>
     <w:p>
@@ -234,7 +399,15 @@
         <w:jc w:val="both"/>
       </w:pPr>
       <w:r>
-        <w:t xml:space="preserve">Overall, the main contribution of the work is estimation and recommendation of adequate separation minima and criteria that can be applied to tactical CD&amp;R methods for sUAS only encounters by evaluating conflict severities under the influence of the effects in communication delay, encounter geometry, cruising airspeed, and uncertainties such wind and navigation errors. </w:t>
+        <w:t xml:space="preserve">Overall, the main contribution of the work is estimation and recommendation of adequate separation minima and criteria that can be applied to tactical CD&amp;R methods for </w:t>
+      </w:r>
+      <w:proofErr w:type="spellStart"/>
+      <w:r>
+        <w:t>sUAS</w:t>
+      </w:r>
+      <w:proofErr w:type="spellEnd"/>
+      <w:r>
+        <w:t xml:space="preserve"> only encounters by evaluating conflict severities under the influence of the effects in communication delay, encounter geometry, cruising airspeed, and uncertainties such wind and navigation errors. </w:t>
       </w:r>
     </w:p>
     <w:p>
@@ -243,7 +416,7 @@
         <w:jc w:val="both"/>
       </w:pPr>
       <w:r>
-        <w:t xml:space="preserve">The rest of this work is structured in the following way: Section II contains some background regarding tactical traffic management. Section III summaries related works. In Section IV, we introduce the methodology and experimental setup. This is followed by a discussion of the results in Section V and a summary of the conclusions and future work in Section VI. </w:t>
+        <w:t xml:space="preserve">The rest of this work is structured in the following way: Section II contains some background regarding traffic management. Section III summaries related works. In Section IV, we introduce the methodology and experimental setup. This is followed by a discussion of the results in Section V and a summary of the conclusions and future work in Section VI. </w:t>
       </w:r>
     </w:p>
     <w:p>
@@ -346,7 +519,19 @@
       </w:pPr>
       <w:r>
         <w:lastRenderedPageBreak/>
-        <w:t xml:space="preserve">In manned aviation, strategical and tactical conflict management are issued by </w:t>
+        <w:t>In manned aviation,</w:t>
+      </w:r>
+      <w:r>
+        <w:t xml:space="preserve"> </w:t>
+      </w:r>
+      <w:r>
+        <w:t xml:space="preserve">tactical conflict management </w:t>
+      </w:r>
+      <w:r>
+        <w:t>is</w:t>
+      </w:r>
+      <w:r>
+        <w:t xml:space="preserve"> issued by </w:t>
       </w:r>
       <w:r>
         <w:rPr>
@@ -376,7 +561,7 @@
         <w:t xml:space="preserve">Collision Avoidance System </w:t>
       </w:r>
       <w:r>
-        <w:t xml:space="preserve">(CAS) is enabled seconds before CPA. TCAS II and ACAS II are standard CAS systems mandatory for most commercial aircraft, and their main objective is pairwise collision avoidance. The closure rate of aircraft, encounter geometry, and flight level are the primary factors that affect their performance. In addition, the </w:t>
+        <w:t xml:space="preserve">(CAS) is enabled seconds before CPA. TCAS II and ACAS II are standard CAS systems mandatory for most commercial aircraft, and their main objective is pairwise collision avoidance. The closure rate of aircraft, encounter geometry and flight level are the primary factors that affect their performance. In addition, the </w:t>
       </w:r>
       <w:r>
         <w:rPr>
@@ -386,7 +571,15 @@
         <w:t xml:space="preserve">See and Avoid </w:t>
       </w:r>
       <w:r>
-        <w:t xml:space="preserve">principle serves as a CA method, particularly for operations in uncontrolled airspace and general aviation, which might not be equipped with TCAS or similar systems.  In such cases, the pilots are fully responsible for searching and avoiding potential conflicting aircraft under specified rules [icao]. </w:t>
+        <w:t>principle serves as a CA method, particularly for operations in uncontrolled airspace and general aviation, which might not be equipped with TCAS or similar systems.  In such cases, the pilots are fully responsible for searching and avoiding potential conflicting aircraft under specified rules [</w:t>
+      </w:r>
+      <w:proofErr w:type="spellStart"/>
+      <w:r>
+        <w:t>icao</w:t>
+      </w:r>
+      <w:proofErr w:type="spellEnd"/>
+      <w:r>
+        <w:t xml:space="preserve">]. </w:t>
       </w:r>
     </w:p>
     <w:p/>
@@ -404,39 +597,490 @@
         <w:jc w:val="both"/>
       </w:pPr>
       <w:r>
-        <w:t xml:space="preserve">Essentially, UAS traffic management follows similar safety layers as ATM: strategic conflict management, separation provision, and collision avoidance. In addition, note that UTM is responsible for mitigating conflicts caused by different types of hazards/risks such as </w:t>
+        <w:t>Essentially, UAS traffic management follows similar safety layers as ATM: strategic conflict management, separation provision</w:t>
+      </w:r>
+      <w:r>
+        <w:t xml:space="preserve"> (or separation assurance)</w:t>
+      </w:r>
+      <w:r>
+        <w:t xml:space="preserve">, and collision avoidance. </w:t>
+      </w:r>
+      <w:r>
+        <w:t>N</w:t>
+      </w:r>
+      <w:r>
+        <w:t xml:space="preserve">ote that UTM is responsible for mitigating conflicts caused by different types of hazards/risks such as </w:t>
       </w:r>
       <w:r>
         <w:rPr>
           <w:i/>
           <w:iCs/>
         </w:rPr>
-        <w:t xml:space="preserve">no-fly zones (terminal areas), manned aircraft, terrain, static obstacles, etc. </w:t>
-      </w:r>
-      <w:r>
-        <w:t>Still</w:t>
+        <w:t>no-fly zones (</w:t>
       </w:r>
       <w:r>
         <w:rPr>
           <w:i/>
           <w:iCs/>
         </w:rPr>
+        <w:t xml:space="preserve">i.e., airport </w:t>
+      </w:r>
+      <w:r>
+        <w:rPr>
+          <w:i/>
+          <w:iCs/>
+        </w:rPr>
+        <w:t xml:space="preserve">areas), manned aircraft, terrain, </w:t>
+      </w:r>
+      <w:r>
+        <w:rPr>
+          <w:i/>
+          <w:iCs/>
+        </w:rPr>
+        <w:t xml:space="preserve">and </w:t>
+      </w:r>
+      <w:r>
+        <w:rPr>
+          <w:i/>
+          <w:iCs/>
+        </w:rPr>
+        <w:t>static obstacles.</w:t>
+      </w:r>
+      <w:r>
+        <w:t xml:space="preserve"> </w:t>
+      </w:r>
+      <w:r>
+        <w:t>In addition, we</w:t>
+      </w:r>
+      <w:r>
+        <w:t xml:space="preserve"> demonstrate a </w:t>
+      </w:r>
+      <w:proofErr w:type="spellStart"/>
+      <w:r>
+        <w:t>sUAS</w:t>
+      </w:r>
+      <w:proofErr w:type="spellEnd"/>
+      <w:r>
+        <w:t xml:space="preserve"> conflict management framework (the framework itself is not necessarily limited to the small UAS) that deals only with airborne conflicts. </w:t>
+      </w:r>
+    </w:p>
+    <w:p>
+      <w:pPr>
+        <w:jc w:val="both"/>
+      </w:pPr>
+      <w:r>
+        <w:t>This framework aligns with U-Space/</w:t>
+      </w:r>
+      <w:r>
+        <w:t>NASA-</w:t>
+      </w:r>
+      <w:r>
+        <w:t xml:space="preserve">UTM </w:t>
+      </w:r>
+      <w:r>
+        <w:t>concepts</w:t>
+      </w:r>
+      <w:r>
+        <w:t xml:space="preserve"> and </w:t>
+      </w:r>
+      <w:r>
+        <w:t>spans four stages that a</w:t>
+      </w:r>
+      <w:r>
+        <w:t>sses</w:t>
+      </w:r>
+      <w:r>
+        <w:t xml:space="preserve"> all the</w:t>
+      </w:r>
+      <w:r>
+        <w:t xml:space="preserve"> safety layers mentioned abov</w:t>
+      </w:r>
+      <w:r>
+        <w:t>e</w:t>
+      </w:r>
+      <w:r>
+        <w:t xml:space="preserve">. </w:t>
+      </w:r>
+      <w:r>
+        <w:t>First, to describe the framework, we follow a similar approach to this technical report for “</w:t>
+      </w:r>
+      <w:proofErr w:type="gramStart"/>
+      <w:r>
+        <w:t>dummies”[</w:t>
+      </w:r>
+      <w:proofErr w:type="gramEnd"/>
+      <w:r>
+        <w:t xml:space="preserve">UUTM], which gives a simple explanation in an end-to-end process, covering all the stages of conflict mitigation applicable in </w:t>
+      </w:r>
+      <w:proofErr w:type="spellStart"/>
+      <w:r>
+        <w:t>sUAS</w:t>
+      </w:r>
+      <w:proofErr w:type="spellEnd"/>
+      <w:r>
+        <w:t xml:space="preserve"> operations. Next, we extend the tactical safety layer by introducing </w:t>
+      </w:r>
+      <w:r>
+        <w:t>actual</w:t>
+      </w:r>
+      <w:r>
+        <w:t xml:space="preserve"> metric values, the verification of which lies in the scope of this work. </w:t>
+      </w:r>
+      <w:r>
+        <w:t>Finally, we interpret plainly the functions related to conflict separation management and map them to the respective safety stage</w:t>
+      </w:r>
+      <w:r>
+        <w:t xml:space="preserve">s </w:t>
+      </w:r>
+      <w:r>
+        <w:t>(layer</w:t>
+      </w:r>
+      <w:r>
+        <w:t>s</w:t>
+      </w:r>
+      <w:r>
+        <w:t xml:space="preserve">). </w:t>
+      </w:r>
+    </w:p>
+    <w:p>
+      <w:pPr>
+        <w:pStyle w:val="Heading3"/>
+      </w:pPr>
+      <w:proofErr w:type="spellStart"/>
+      <w:r>
+        <w:t>sUAS</w:t>
+      </w:r>
+      <w:proofErr w:type="spellEnd"/>
+      <w:r>
+        <w:t xml:space="preserve"> conflict management framework </w:t>
+      </w:r>
+    </w:p>
+    <w:p>
+      <w:pPr>
+        <w:jc w:val="both"/>
+      </w:pPr>
+      <w:r>
+        <w:t xml:space="preserve">The proposed framework comprises four stages, referred to as Strategic Conflict Mitigation (In some works, ICAO including, </w:t>
+      </w:r>
+      <w:r>
+        <w:rPr>
+          <w:i/>
+          <w:iCs/>
+        </w:rPr>
+        <w:t>conflict mitigation</w:t>
+      </w:r>
+      <w:r>
+        <w:t xml:space="preserve"> </w:t>
+      </w:r>
+      <w:r>
+        <w:t>syntax</w:t>
+      </w:r>
+      <w:r>
+        <w:t xml:space="preserve"> alternates with </w:t>
+      </w:r>
+      <w:r>
+        <w:rPr>
+          <w:i/>
+          <w:iCs/>
+        </w:rPr>
+        <w:t>Deconfliction</w:t>
+      </w:r>
+      <w:r>
+        <w:t>, we will</w:t>
+      </w:r>
+      <w:r>
+        <w:t xml:space="preserve"> keep</w:t>
+      </w:r>
+      <w:r>
+        <w:t xml:space="preserve"> us</w:t>
+      </w:r>
+      <w:r>
+        <w:t>ing</w:t>
+      </w:r>
+      <w:r>
+        <w:t xml:space="preserve"> Mitigation to </w:t>
+      </w:r>
+      <w:r>
+        <w:t>maintain</w:t>
+      </w:r>
+      <w:r>
+        <w:t xml:space="preserve"> consistency in this work, even though main concepts</w:t>
+      </w:r>
+      <w:r>
+        <w:t xml:space="preserve"> </w:t>
+      </w:r>
+      <w:r>
+        <w:t xml:space="preserve">derive from ICAO </w:t>
+      </w:r>
+      <w:r>
+        <w:t>proposals</w:t>
+      </w:r>
+      <w:r>
+        <w:t xml:space="preserve">), Separation Provision, Self-Separation, and Collision Avoidance. </w:t>
+      </w:r>
+    </w:p>
+    <w:p>
+      <w:pPr>
+        <w:jc w:val="both"/>
+      </w:pPr>
+      <w:r>
+        <w:t xml:space="preserve">Stage 1 </w:t>
+      </w:r>
+      <w:proofErr w:type="gramStart"/>
+      <w:r>
+        <w:t>-  Strategic</w:t>
+      </w:r>
+      <w:proofErr w:type="gramEnd"/>
+      <w:r>
+        <w:t xml:space="preserve"> Conflict Mitigation: here, conflicts are typically* detected and resolved before take-off based on their flight plans submitted to the UTM. This process invokes removing intersecting trajectories on </w:t>
+      </w:r>
+      <w:proofErr w:type="spellStart"/>
+      <w:r>
+        <w:t>spatio</w:t>
+      </w:r>
+      <w:proofErr w:type="spellEnd"/>
+      <w:r>
+        <w:t xml:space="preserve">-temporal basis and engaging re-planning to align with various constraints such as no-fly zones (i.e., airports), weather, and other obstacles. </w:t>
+      </w:r>
+    </w:p>
+    <w:p>
+      <w:pPr>
+        <w:jc w:val="both"/>
+      </w:pPr>
+      <w:r>
+        <w:t xml:space="preserve">Stage 2 – Separation Provision: </w:t>
+      </w:r>
+      <w:proofErr w:type="gramStart"/>
+      <w:r>
+        <w:t>Similar to</w:t>
+      </w:r>
+      <w:proofErr w:type="gramEnd"/>
+      <w:r>
+        <w:t xml:space="preserve"> the ATC functionalities, UTM has to offer in-flight </w:t>
+      </w:r>
+      <w:r>
+        <w:rPr>
+          <w:i/>
+          <w:iCs/>
+        </w:rPr>
+        <w:t>separation as a service</w:t>
+      </w:r>
+      <w:r>
+        <w:t xml:space="preserve"> if the flight plans approved in </w:t>
+      </w:r>
+      <w:r>
+        <w:rPr>
+          <w:i/>
+          <w:iCs/>
+        </w:rPr>
+        <w:t xml:space="preserve">stage 1 </w:t>
+      </w:r>
+      <w:r>
+        <w:t xml:space="preserve">are not conflict-free anymore. The </w:t>
+      </w:r>
+      <w:proofErr w:type="spellStart"/>
+      <w:r>
+        <w:t>sUAS</w:t>
+      </w:r>
+      <w:proofErr w:type="spellEnd"/>
+      <w:r>
+        <w:t xml:space="preserve"> subscribed to this service gets early awareness (</w:t>
+      </w:r>
+      <w:r>
+        <w:t xml:space="preserve">i.e., </w:t>
+      </w:r>
+      <w:r>
+        <w:t>alarms) for possible loss of separation between other aircraft(manned/unmanned) and guidance for safe and efficient resolutions</w:t>
+      </w:r>
+      <w:r>
+        <w:t xml:space="preserve"> for planned operations. </w:t>
+      </w:r>
+      <w:r>
+        <w:t xml:space="preserve"> </w:t>
+      </w:r>
+    </w:p>
+    <w:p>
+      <w:pPr>
+        <w:jc w:val="both"/>
+      </w:pPr>
+      <w:r>
+        <w:lastRenderedPageBreak/>
+        <w:t xml:space="preserve">Stage 3 – Self-Separation: Derived from </w:t>
+      </w:r>
+      <w:r>
+        <w:t xml:space="preserve">the </w:t>
+      </w:r>
+      <w:r>
+        <w:rPr>
+          <w:i/>
+          <w:iCs/>
+        </w:rPr>
+        <w:t>Airborne Separation Assurance Systems concept</w:t>
+      </w:r>
+      <w:r>
+        <w:rPr>
+          <w:i/>
+          <w:iCs/>
+        </w:rPr>
+        <w:t xml:space="preserve"> []</w:t>
+      </w:r>
+      <w:r>
+        <w:rPr>
+          <w:i/>
+          <w:iCs/>
+        </w:rPr>
         <w:t>,</w:t>
       </w:r>
       <w:r>
-        <w:t xml:space="preserve"> without wanting to get out of the scope of the paper, we demonstrate a sUAS conflict management framework (the framework itself is not necessarily limited to the small UAS) that deals only with airborne conflicts. This framework aligns with U-Space/UTM models and includes four phases which address all three safety layers mentioned above and envisioned by ICAO/EASA. </w:t>
-      </w:r>
-    </w:p>
-    <w:p>
-      <w:pPr>
-        <w:jc w:val="both"/>
-      </w:pPr>
-    </w:p>
-    <w:p>
-      <w:pPr>
-        <w:jc w:val="both"/>
-      </w:pPr>
-    </w:p>
+        <w:t xml:space="preserve"> it relies on the </w:t>
+      </w:r>
+      <w:proofErr w:type="spellStart"/>
+      <w:r>
+        <w:t>sUAS</w:t>
+      </w:r>
+      <w:proofErr w:type="spellEnd"/>
+      <w:r>
+        <w:t xml:space="preserve"> capabilities to maintain safe separation from other airspace users. This functionality can be carried manually by the remote pilot, assisted, or fully automated. Still, it removes the responsibility of conflict mitigation from the UTM and delegates it to the </w:t>
+      </w:r>
+      <w:proofErr w:type="spellStart"/>
+      <w:r>
+        <w:t>sUAS</w:t>
+      </w:r>
+      <w:proofErr w:type="spellEnd"/>
+      <w:r>
+        <w:t xml:space="preserve">. </w:t>
+      </w:r>
+    </w:p>
+    <w:p>
+      <w:pPr>
+        <w:jc w:val="both"/>
+      </w:pPr>
+      <w:r>
+        <w:t xml:space="preserve">Stage 4 – Collision Avoidance: provides a final safety layer to prevent mid-air collisions. </w:t>
+      </w:r>
+      <w:proofErr w:type="gramStart"/>
+      <w:r>
+        <w:t>Typically</w:t>
+      </w:r>
+      <w:proofErr w:type="gramEnd"/>
+      <w:r>
+        <w:t xml:space="preserve"> is characterized by imminent and sharp maneuvers (or getting into a hovering state) and again can be managed by the remote pilot or autonomously. </w:t>
+      </w:r>
+    </w:p>
+    <w:p>
+      <w:pPr>
+        <w:jc w:val="both"/>
+      </w:pPr>
+      <w:r>
+        <w:t xml:space="preserve">The figure illustrates the general framework for managing </w:t>
+      </w:r>
+      <w:proofErr w:type="spellStart"/>
+      <w:r>
+        <w:t>sUAS</w:t>
+      </w:r>
+      <w:proofErr w:type="spellEnd"/>
+      <w:r>
+        <w:t xml:space="preserve"> conflicts. </w:t>
+      </w:r>
+    </w:p>
+    <w:p>
+      <w:pPr>
+        <w:jc w:val="both"/>
+      </w:pPr>
+      <w:r>
+        <w:t xml:space="preserve">The layered structure to manage conflicts use the concept of </w:t>
+      </w:r>
+      <w:r>
+        <w:rPr>
+          <w:i/>
+          <w:iCs/>
+        </w:rPr>
+        <w:t xml:space="preserve">preventive conflict mitigation, </w:t>
+      </w:r>
+      <w:r>
+        <w:t xml:space="preserve">which reduces the possible risk for mid-air collision while the intruder progresses through the layers. Here, stage 2 up to stage 4 deals with tactical conflict </w:t>
+      </w:r>
+      <w:r>
+        <w:t xml:space="preserve">mitigation. </w:t>
+      </w:r>
+    </w:p>
+    <w:p>
+      <w:pPr>
+        <w:jc w:val="both"/>
+      </w:pPr>
+      <w:r>
+        <w:t xml:space="preserve">Stage 2 might be regarded as a cloud-based service enabled by the UTM ecosystem and requires seamless communication between </w:t>
+      </w:r>
+      <w:proofErr w:type="spellStart"/>
+      <w:r>
+        <w:t>sUAS</w:t>
+      </w:r>
+      <w:proofErr w:type="spellEnd"/>
+      <w:r>
+        <w:t xml:space="preserve"> and the service provider point (i.e., implemented as Amazon Web Services *). In the case of a mid-air intruder that </w:t>
+      </w:r>
+      <w:r>
+        <w:t>“</w:t>
+      </w:r>
+      <w:r>
+        <w:t xml:space="preserve">escaped through stages 1 and 2, </w:t>
+      </w:r>
+      <w:proofErr w:type="spellStart"/>
+      <w:r>
+        <w:t>ownship</w:t>
+      </w:r>
+      <w:proofErr w:type="spellEnd"/>
+      <w:r>
+        <w:t xml:space="preserve"> </w:t>
+      </w:r>
+      <w:proofErr w:type="spellStart"/>
+      <w:r>
+        <w:t>sUAS</w:t>
+      </w:r>
+      <w:proofErr w:type="spellEnd"/>
+      <w:r>
+        <w:t xml:space="preserve"> uses Detect and Avoid capabilities to mitigate conflicts. Here, DAA spans both functions of stage 3 (self-separation) and stage 4 (collision avoidance) and can be remotely operated, assisted by a human in the loop, autonomous with the human on the loop, or fully </w:t>
+      </w:r>
+      <w:proofErr w:type="gramStart"/>
+      <w:r>
+        <w:t>automated[</w:t>
+      </w:r>
+      <w:proofErr w:type="gramEnd"/>
+      <w:r>
+        <w:t xml:space="preserve">][].  </w:t>
+      </w:r>
+    </w:p>
+    <w:p>
+      <w:pPr>
+        <w:jc w:val="both"/>
+      </w:pPr>
+      <w:r>
+        <w:t xml:space="preserve">DAA systems </w:t>
+      </w:r>
+      <w:r>
+        <w:t xml:space="preserve">are necessary means for the safe integration of </w:t>
+      </w:r>
+      <w:proofErr w:type="spellStart"/>
+      <w:r>
+        <w:t>sUAS</w:t>
+      </w:r>
+      <w:proofErr w:type="spellEnd"/>
+      <w:r>
+        <w:t xml:space="preserve"> in civil airspace, grabbing a lot of attention in the research world, especially in the last decade. </w:t>
+      </w:r>
+    </w:p>
+    <w:p>
+      <w:pPr>
+        <w:jc w:val="both"/>
+      </w:pPr>
+    </w:p>
+    <w:p/>
+    <w:p/>
+    <w:p/>
+    <w:p/>
+    <w:p/>
+    <w:p/>
+    <w:p/>
     <w:p/>
     <w:p/>
     <w:p/>
@@ -1437,6 +2081,28 @@
       <w:szCs w:val="26"/>
     </w:rPr>
   </w:style>
+  <w:style w:type="paragraph" w:styleId="Heading3">
+    <w:name w:val="heading 3"/>
+    <w:basedOn w:val="Normal"/>
+    <w:next w:val="Normal"/>
+    <w:link w:val="Heading3Char"/>
+    <w:uiPriority w:val="9"/>
+    <w:unhideWhenUsed/>
+    <w:qFormat/>
+    <w:rsid w:val="00CF04E0"/>
+    <w:pPr>
+      <w:keepNext/>
+      <w:keepLines/>
+      <w:spacing w:before="40" w:after="0"/>
+      <w:outlineLvl w:val="2"/>
+    </w:pPr>
+    <w:rPr>
+      <w:rFonts w:asciiTheme="majorHAnsi" w:eastAsiaTheme="majorEastAsia" w:hAnsiTheme="majorHAnsi" w:cstheme="majorBidi"/>
+      <w:color w:val="1F3763" w:themeColor="accent1" w:themeShade="7F"/>
+      <w:sz w:val="24"/>
+      <w:szCs w:val="24"/>
+    </w:rPr>
+  </w:style>
   <w:style w:type="character" w:default="1" w:styleId="DefaultParagraphFont">
     <w:name w:val="Default Paragraph Font"/>
     <w:uiPriority w:val="1"/>
@@ -1636,6 +2302,19 @@
     <w:link w:val="BodyTextFirstIndent2"/>
     <w:uiPriority w:val="99"/>
     <w:rsid w:val="004D7E13"/>
+  </w:style>
+  <w:style w:type="character" w:customStyle="1" w:styleId="Heading3Char">
+    <w:name w:val="Heading 3 Char"/>
+    <w:basedOn w:val="DefaultParagraphFont"/>
+    <w:link w:val="Heading3"/>
+    <w:uiPriority w:val="9"/>
+    <w:rsid w:val="00CF04E0"/>
+    <w:rPr>
+      <w:rFonts w:asciiTheme="majorHAnsi" w:eastAsiaTheme="majorEastAsia" w:hAnsiTheme="majorHAnsi" w:cstheme="majorBidi"/>
+      <w:color w:val="1F3763" w:themeColor="accent1" w:themeShade="7F"/>
+      <w:sz w:val="24"/>
+      <w:szCs w:val="24"/>
+    </w:rPr>
   </w:style>
 </w:styles>
 </file>

--- a/Journal Paper.docx
+++ b/Journal Paper.docx
@@ -1,6 +1,6 @@
 
 <file path=word/document.xml><?xml version="1.0" encoding="utf-8"?>
-<w:document xmlns:wpc="http://schemas.microsoft.com/office/word/2010/wordprocessingCanvas" xmlns:cx="http://schemas.microsoft.com/office/drawing/2014/chartex" xmlns:cx1="http://schemas.microsoft.com/office/drawing/2015/9/8/chartex" xmlns:cx2="http://schemas.microsoft.com/office/drawing/2015/10/21/chartex" xmlns:cx3="http://schemas.microsoft.com/office/drawing/2016/5/9/chartex" xmlns:cx4="http://schemas.microsoft.com/office/drawing/2016/5/10/chartex" xmlns:cx5="http://schemas.microsoft.com/office/drawing/2016/5/11/chartex" xmlns:cx6="http://schemas.microsoft.com/office/drawing/2016/5/12/chartex" xmlns:cx7="http://schemas.microsoft.com/office/drawing/2016/5/13/chartex" xmlns:cx8="http://schemas.microsoft.com/office/drawing/2016/5/14/chartex" xmlns:mc="http://schemas.openxmlformats.org/markup-compatibility/2006" xmlns:aink="http://schemas.microsoft.com/office/drawing/2016/ink" xmlns:am3d="http://schemas.microsoft.com/office/drawing/2017/model3d" xmlns:o="urn:schemas-microsoft-com:office:office" xmlns:r="http://schemas.openxmlformats.org/officeDocument/2006/relationships" xmlns:m="http://schemas.openxmlformats.org/officeDocument/2006/math" xmlns:v="urn:schemas-microsoft-com:vml" xmlns:wp14="http://schemas.microsoft.com/office/word/2010/wordprocessingDrawing" xmlns:wp="http://schemas.openxmlformats.org/drawingml/2006/wordprocessingDrawing" xmlns:w10="urn:schemas-microsoft-com:office:word" xmlns:w="http://schemas.openxmlformats.org/wordprocessingml/2006/main" xmlns:w14="http://schemas.microsoft.com/office/word/2010/wordml" xmlns:w15="http://schemas.microsoft.com/office/word/2012/wordml" xmlns:w16cex="http://schemas.microsoft.com/office/word/2018/wordml/cex" xmlns:w16cid="http://schemas.microsoft.com/office/word/2016/wordml/cid" xmlns:w16="http://schemas.microsoft.com/office/word/2018/wordml" xmlns:w16se="http://schemas.microsoft.com/office/word/2015/wordml/symex" xmlns:wpg="http://schemas.microsoft.com/office/word/2010/wordprocessingGroup" xmlns:wpi="http://schemas.microsoft.com/office/word/2010/wordprocessingInk" xmlns:wne="http://schemas.microsoft.com/office/word/2006/wordml" xmlns:wps="http://schemas.microsoft.com/office/word/2010/wordprocessingShape" mc:Ignorable="w14 w15 w16se w16cid w16 w16cex wp14">
+<w:document xmlns:wpc="http://schemas.microsoft.com/office/word/2010/wordprocessingCanvas" xmlns:cx="http://schemas.microsoft.com/office/drawing/2014/chartex" xmlns:cx1="http://schemas.microsoft.com/office/drawing/2015/9/8/chartex" xmlns:cx2="http://schemas.microsoft.com/office/drawing/2015/10/21/chartex" xmlns:cx3="http://schemas.microsoft.com/office/drawing/2016/5/9/chartex" xmlns:cx4="http://schemas.microsoft.com/office/drawing/2016/5/10/chartex" xmlns:cx5="http://schemas.microsoft.com/office/drawing/2016/5/11/chartex" xmlns:cx6="http://schemas.microsoft.com/office/drawing/2016/5/12/chartex" xmlns:cx7="http://schemas.microsoft.com/office/drawing/2016/5/13/chartex" xmlns:cx8="http://schemas.microsoft.com/office/drawing/2016/5/14/chartex" xmlns:mc="http://schemas.openxmlformats.org/markup-compatibility/2006" xmlns:aink="http://schemas.microsoft.com/office/drawing/2016/ink" xmlns:am3d="http://schemas.microsoft.com/office/drawing/2017/model3d" xmlns:o="urn:schemas-microsoft-com:office:office" xmlns:r="http://schemas.openxmlformats.org/officeDocument/2006/relationships" xmlns:m="http://schemas.openxmlformats.org/officeDocument/2006/math" xmlns:v="urn:schemas-microsoft-com:vml" xmlns:wp14="http://schemas.microsoft.com/office/word/2010/wordprocessingDrawing" xmlns:wp="http://schemas.openxmlformats.org/drawingml/2006/wordprocessingDrawing" xmlns:w10="urn:schemas-microsoft-com:office:word" xmlns:w="http://schemas.openxmlformats.org/wordprocessingml/2006/main" xmlns:w14="http://schemas.microsoft.com/office/word/2010/wordml" xmlns:w15="http://schemas.microsoft.com/office/word/2012/wordml" xmlns:w16cex="http://schemas.microsoft.com/office/word/2018/wordml/cex" xmlns:w16cid="http://schemas.microsoft.com/office/word/2016/wordml/cid" xmlns:w16="http://schemas.microsoft.com/office/word/2018/wordml" xmlns:w16sdtdh="http://schemas.microsoft.com/office/word/2020/wordml/sdtdatahash" xmlns:w16se="http://schemas.microsoft.com/office/word/2015/wordml/symex" xmlns:wpg="http://schemas.microsoft.com/office/word/2010/wordprocessingGroup" xmlns:wpi="http://schemas.microsoft.com/office/word/2010/wordprocessingInk" xmlns:wne="http://schemas.microsoft.com/office/word/2006/wordml" xmlns:wps="http://schemas.microsoft.com/office/word/2010/wordprocessingShape" mc:Ignorable="w14 w15 w16se w16cid w16 w16cex w16sdtdh wp14">
   <w:body>
     <w:p>
       <w:pPr>
@@ -28,15 +28,7 @@
         <w:t>,</w:t>
       </w:r>
       <w:r>
-        <w:t xml:space="preserve"> expected to exceed 10 billion euro annually by 2035 and over 15 billion euro by 2050 [] [] (note that these projections are pre-Covid-19 pandemic). Furthermore, considering the characteristics of the missions and application fields, it is expeditious that the most market value will be in operations of small UAS (</w:t>
-      </w:r>
-      <w:proofErr w:type="spellStart"/>
-      <w:r>
-        <w:t>sUAS</w:t>
-      </w:r>
-      <w:proofErr w:type="spellEnd"/>
-      <w:r>
-        <w:t xml:space="preserve">) and </w:t>
+        <w:t xml:space="preserve"> expected to exceed 10 billion euro annually by 2035 and over 15 billion euro by 2050 [] [] (note that these projections are pre-Covid-19 pandemic). Furthermore, considering the characteristics of the missions and application fields, it is expeditious that the most market value will be in operations of small UAS (sUAS) and </w:t>
       </w:r>
       <w:r>
         <w:t xml:space="preserve">at </w:t>
@@ -142,15 +134,7 @@
         <w:jc w:val="both"/>
       </w:pPr>
       <w:r>
-        <w:t xml:space="preserve">In this work, we will focus on tactical CD&amp;R applicable for small UAS missions. Although progressive work is done in traffic management of UAS, the up-to-date separation metrics and criteria are not adequate for operations in VLL airspace and </w:t>
-      </w:r>
-      <w:proofErr w:type="spellStart"/>
-      <w:r>
-        <w:t>sUAS-sUAS</w:t>
-      </w:r>
-      <w:proofErr w:type="spellEnd"/>
-      <w:r>
-        <w:t xml:space="preserve"> encounters [] [] []. This comes as a consequence of heterogeneous small UAS types (i.e., multirotor, </w:t>
+        <w:t xml:space="preserve">In this work, we will focus on tactical CD&amp;R applicable for small UAS missions. Although progressive work is done in traffic management of UAS, the up-to-date separation metrics and criteria are not adequate for operations in VLL airspace and sUAS-sUAS encounters [] [] []. This comes as a consequence of heterogeneous small UAS types (i.e., multirotor, </w:t>
       </w:r>
       <w:proofErr w:type="gramStart"/>
       <w:r>
@@ -205,15 +189,7 @@
         <w:jc w:val="both"/>
       </w:pPr>
       <w:r>
-        <w:t xml:space="preserve">What minimum separation metrics and criteria can be applied for </w:t>
-      </w:r>
-      <w:proofErr w:type="spellStart"/>
-      <w:r>
-        <w:t>sUAS</w:t>
-      </w:r>
-      <w:proofErr w:type="spellEnd"/>
-      <w:r>
-        <w:t xml:space="preserve"> only encounters?</w:t>
+        <w:t>What minimum separation metrics and criteria can be applied for sUAS only encounters?</w:t>
       </w:r>
     </w:p>
     <w:p>
@@ -233,35 +209,11 @@
         <w:jc w:val="both"/>
       </w:pPr>
       <w:r>
-        <w:t xml:space="preserve">To answer these questions, we adopt a dynamic protection zone as a separation model, based on the work in [ref][ref], and use it to specify minimal pairwise separation criteria at the tactical level between </w:t>
-      </w:r>
-      <w:proofErr w:type="spellStart"/>
-      <w:r>
-        <w:t>sUAS</w:t>
-      </w:r>
-      <w:proofErr w:type="spellEnd"/>
-      <w:r>
-        <w:t xml:space="preserve">. The extended proposed model considers 1) Multirotor type </w:t>
-      </w:r>
-      <w:proofErr w:type="spellStart"/>
-      <w:r>
-        <w:t>sUAS</w:t>
-      </w:r>
-      <w:proofErr w:type="spellEnd"/>
-      <w:r>
-        <w:t xml:space="preserve">; 2) The response time of the </w:t>
+        <w:t xml:space="preserve">To answer these questions, we adopt a dynamic protection zone as a separation model, based on the work in [ref][ref], and use it to specify minimal pairwise separation criteria at the tactical level between sUAS. The extended proposed model considers 1) Multirotor type sUAS; 2) The response time of the </w:t>
       </w:r>
       <w:r>
         <w:lastRenderedPageBreak/>
-        <w:t xml:space="preserve">detection and resolution logic; 3) Delay in communication (i.e., both </w:t>
-      </w:r>
-      <w:proofErr w:type="spellStart"/>
-      <w:r>
-        <w:t>sUAS</w:t>
-      </w:r>
-      <w:proofErr w:type="spellEnd"/>
-      <w:r>
-        <w:t xml:space="preserve"> use ADS-B-like type sensors) and 4) Influence of uncertainties coming from GNSS navigation and wind.  </w:t>
+        <w:t xml:space="preserve">detection and resolution logic; 3) Delay in communication (i.e., both sUAS use ADS-B-like type sensors) and 4) Influence of uncertainties coming from GNSS navigation and wind.  </w:t>
       </w:r>
     </w:p>
     <w:p>
@@ -282,15 +234,7 @@
         </w:r>
       </w:hyperlink>
       <w:r>
-        <w:t xml:space="preserve">) distributed software enabling safe autonomous operations of UAS.  We consider pairwise scenarios operating in low-altitude, uncontrolled airspace and assume that one of the </w:t>
-      </w:r>
-      <w:proofErr w:type="spellStart"/>
-      <w:r>
-        <w:t>sUAS</w:t>
-      </w:r>
-      <w:proofErr w:type="spellEnd"/>
-      <w:r>
-        <w:t xml:space="preserve"> is equipped with a DAA reference system, addressed as the </w:t>
+        <w:t xml:space="preserve">) distributed software enabling safe autonomous operations of UAS.  We consider pairwise scenarios operating in low-altitude, uncontrolled airspace and assume that one of the sUAS is equipped with a DAA reference system, addressed as the </w:t>
       </w:r>
       <w:proofErr w:type="spellStart"/>
       <w:r>
@@ -308,13 +252,8 @@
         </w:rPr>
         <w:t xml:space="preserve"> </w:t>
       </w:r>
-      <w:proofErr w:type="spellStart"/>
-      <w:r>
-        <w:t>sUAS</w:t>
-      </w:r>
-      <w:proofErr w:type="spellEnd"/>
-      <w:r>
-        <w:t xml:space="preserve">. </w:t>
+      <w:r>
+        <w:t xml:space="preserve">sUAS. </w:t>
       </w:r>
       <w:r>
         <w:t>A s</w:t>
@@ -350,15 +289,7 @@
         <w:t xml:space="preserve"> </w:t>
       </w:r>
       <w:r>
-        <w:t xml:space="preserve">is referred to as </w:t>
-      </w:r>
-      <w:proofErr w:type="spellStart"/>
-      <w:r>
-        <w:t>sUAS</w:t>
-      </w:r>
-      <w:proofErr w:type="spellEnd"/>
-      <w:r>
-        <w:t xml:space="preserve"> traffic</w:t>
+        <w:t>is referred to as sUAS traffic</w:t>
       </w:r>
       <w:r>
         <w:t xml:space="preserve">, with no capabilities to maneuver. </w:t>
@@ -370,15 +301,7 @@
         <w:jc w:val="both"/>
       </w:pPr>
       <w:r>
-        <w:t xml:space="preserve">Furthermore, due to inter-disciplinary research topics in UAS, we attempt to bring a comprehensive terminology, more clarity, and completeness to the subject of traffic management systems in </w:t>
-      </w:r>
-      <w:proofErr w:type="spellStart"/>
-      <w:r>
-        <w:t>sUAS</w:t>
-      </w:r>
-      <w:proofErr w:type="spellEnd"/>
-      <w:r>
-        <w:t xml:space="preserve">. Therefore, this paper may facilitate research communities different from aeronautics such as engineering (i.e., telecommunications, software, systems) </w:t>
+        <w:t xml:space="preserve">Furthermore, due to inter-disciplinary research topics in UAS, we attempt to bring a comprehensive terminology, more clarity, and completeness to the subject of traffic management systems in sUAS. Therefore, this paper may facilitate research communities different from aeronautics such as engineering (i.e., telecommunications, software, systems) </w:t>
       </w:r>
       <w:r>
         <w:t xml:space="preserve">and </w:t>
@@ -399,15 +322,7 @@
         <w:jc w:val="both"/>
       </w:pPr>
       <w:r>
-        <w:t xml:space="preserve">Overall, the main contribution of the work is estimation and recommendation of adequate separation minima and criteria that can be applied to tactical CD&amp;R methods for </w:t>
-      </w:r>
-      <w:proofErr w:type="spellStart"/>
-      <w:r>
-        <w:t>sUAS</w:t>
-      </w:r>
-      <w:proofErr w:type="spellEnd"/>
-      <w:r>
-        <w:t xml:space="preserve"> only encounters by evaluating conflict severities under the influence of the effects in communication delay, encounter geometry, cruising airspeed, and uncertainties such wind and navigation errors. </w:t>
+        <w:t xml:space="preserve">Overall, the main contribution of the work is estimation and recommendation of adequate separation minima and criteria that can be applied to tactical CD&amp;R methods for sUAS only encounters by evaluating conflict severities under the influence of the effects in communication delay, encounter geometry, cruising airspeed, and uncertainties such wind and navigation errors. </w:t>
       </w:r>
     </w:p>
     <w:p>
@@ -653,15 +568,7 @@
         <w:t>In addition, we</w:t>
       </w:r>
       <w:r>
-        <w:t xml:space="preserve"> demonstrate a </w:t>
-      </w:r>
-      <w:proofErr w:type="spellStart"/>
-      <w:r>
-        <w:t>sUAS</w:t>
-      </w:r>
-      <w:proofErr w:type="spellEnd"/>
-      <w:r>
-        <w:t xml:space="preserve"> conflict management framework (the framework itself is not necessarily limited to the small UAS) that deals only with airborne conflicts. </w:t>
+        <w:t xml:space="preserve"> demonstrate a sUAS conflict management framework (the framework itself is not necessarily limited to the small UAS) that deals only with airborne conflicts. </w:t>
       </w:r>
     </w:p>
     <w:p>
@@ -704,21 +611,11 @@
       <w:r>
         <w:t>First, to describe the framework, we follow a similar approach to this technical report for “</w:t>
       </w:r>
-      <w:proofErr w:type="gramStart"/>
-      <w:r>
-        <w:t>dummies”[</w:t>
-      </w:r>
-      <w:proofErr w:type="gramEnd"/>
-      <w:r>
-        <w:t xml:space="preserve">UUTM], which gives a simple explanation in an end-to-end process, covering all the stages of conflict mitigation applicable in </w:t>
-      </w:r>
-      <w:proofErr w:type="spellStart"/>
-      <w:r>
-        <w:t>sUAS</w:t>
-      </w:r>
-      <w:proofErr w:type="spellEnd"/>
-      <w:r>
-        <w:t xml:space="preserve"> operations. Next, we extend the tactical safety layer by introducing </w:t>
+      <w:r>
+        <w:t>dummies” [</w:t>
+      </w:r>
+      <w:r>
+        <w:t xml:space="preserve">UUTM], which gives a simple explanation in an end-to-end process, covering all the stages of conflict mitigation applicable in sUAS operations. Next, we extend the tactical safety layer by introducing </w:t>
       </w:r>
       <w:r>
         <w:t>actual</w:t>
@@ -746,13 +643,8 @@
       <w:pPr>
         <w:pStyle w:val="Heading3"/>
       </w:pPr>
-      <w:proofErr w:type="spellStart"/>
-      <w:r>
-        <w:t>sUAS</w:t>
-      </w:r>
-      <w:proofErr w:type="spellEnd"/>
-      <w:r>
-        <w:t xml:space="preserve"> conflict management framework </w:t>
+      <w:r>
+        <w:t xml:space="preserve">sUAS conflict management framework </w:t>
       </w:r>
     </w:p>
     <w:p>
@@ -826,11 +718,9 @@
       <w:r>
         <w:t xml:space="preserve">Stage 1 </w:t>
       </w:r>
-      <w:proofErr w:type="gramStart"/>
-      <w:r>
-        <w:t>-  Strategic</w:t>
-      </w:r>
-      <w:proofErr w:type="gramEnd"/>
+      <w:r>
+        <w:t>- Strategic</w:t>
+      </w:r>
       <w:r>
         <w:t xml:space="preserve"> Conflict Mitigation: here, conflicts are typically* detected and resolved before take-off based on their flight plans submitted to the UTM. This process invokes removing intersecting trajectories on </w:t>
       </w:r>
@@ -876,15 +766,7 @@
         <w:t xml:space="preserve">stage 1 </w:t>
       </w:r>
       <w:r>
-        <w:t xml:space="preserve">are not conflict-free anymore. The </w:t>
-      </w:r>
-      <w:proofErr w:type="spellStart"/>
-      <w:r>
-        <w:t>sUAS</w:t>
-      </w:r>
-      <w:proofErr w:type="spellEnd"/>
-      <w:r>
-        <w:t xml:space="preserve"> subscribed to this service gets early awareness (</w:t>
+        <w:t>are not conflict-free anymore. The sUAS subscribed to this service gets early awareness (</w:t>
       </w:r>
       <w:r>
         <w:t xml:space="preserve">i.e., </w:t>
@@ -932,23 +814,7 @@
         <w:t>,</w:t>
       </w:r>
       <w:r>
-        <w:t xml:space="preserve"> it relies on the </w:t>
-      </w:r>
-      <w:proofErr w:type="spellStart"/>
-      <w:r>
-        <w:t>sUAS</w:t>
-      </w:r>
-      <w:proofErr w:type="spellEnd"/>
-      <w:r>
-        <w:t xml:space="preserve"> capabilities to maintain safe separation from other airspace users. This functionality can be carried manually by the remote pilot, assisted, or fully automated. Still, it removes the responsibility of conflict mitigation from the UTM and delegates it to the </w:t>
-      </w:r>
-      <w:proofErr w:type="spellStart"/>
-      <w:r>
-        <w:t>sUAS</w:t>
-      </w:r>
-      <w:proofErr w:type="spellEnd"/>
-      <w:r>
-        <w:t xml:space="preserve">. </w:t>
+        <w:t xml:space="preserve"> it relies on the sUAS capabilities to maintain safe separation from other airspace users. This functionality can be carried manually by the remote pilot, assisted, or fully automated. Still, it removes the responsibility of conflict mitigation from the UTM and delegates it to the sUAS. </w:t>
       </w:r>
     </w:p>
     <w:p>
@@ -958,30 +824,28 @@
       <w:r>
         <w:t xml:space="preserve">Stage 4 – Collision Avoidance: provides a final safety layer to prevent mid-air collisions. </w:t>
       </w:r>
-      <w:proofErr w:type="gramStart"/>
-      <w:r>
-        <w:t>Typically</w:t>
-      </w:r>
-      <w:proofErr w:type="gramEnd"/>
+      <w:r>
+        <w:t>Typically,</w:t>
+      </w:r>
       <w:r>
         <w:t xml:space="preserve"> is characterized by imminent and sharp maneuvers (or getting into a hovering state) and again can be managed by the remote pilot or autonomously. </w:t>
       </w:r>
-    </w:p>
-    <w:p>
-      <w:pPr>
-        <w:jc w:val="both"/>
-      </w:pPr>
-      <w:r>
-        <w:t xml:space="preserve">The figure illustrates the general framework for managing </w:t>
-      </w:r>
-      <w:proofErr w:type="spellStart"/>
-      <w:r>
-        <w:t>sUAS</w:t>
-      </w:r>
-      <w:proofErr w:type="spellEnd"/>
-      <w:r>
-        <w:t xml:space="preserve"> conflicts. </w:t>
-      </w:r>
+      <w:r>
+        <w:t xml:space="preserve">A collision avoidance maneuver is also known as an escape maneuver by a more recent taxonomy in CR work by Jennie et. al. </w:t>
+      </w:r>
+    </w:p>
+    <w:p>
+      <w:pPr>
+        <w:jc w:val="both"/>
+      </w:pPr>
+      <w:r>
+        <w:t xml:space="preserve">The figure illustrates the general framework for managing sUAS conflicts. </w:t>
+      </w:r>
+    </w:p>
+    <w:p>
+      <w:pPr>
+        <w:jc w:val="both"/>
+      </w:pPr>
     </w:p>
     <w:p>
       <w:pPr>
@@ -998,56 +862,19 @@
         <w:t xml:space="preserve">preventive conflict mitigation, </w:t>
       </w:r>
       <w:r>
-        <w:t xml:space="preserve">which reduces the possible risk for mid-air collision while the intruder progresses through the layers. Here, stage 2 up to stage 4 deals with tactical conflict </w:t>
-      </w:r>
-      <w:r>
-        <w:t xml:space="preserve">mitigation. </w:t>
-      </w:r>
-    </w:p>
-    <w:p>
-      <w:pPr>
-        <w:jc w:val="both"/>
-      </w:pPr>
-      <w:r>
-        <w:t xml:space="preserve">Stage 2 might be regarded as a cloud-based service enabled by the UTM ecosystem and requires seamless communication between </w:t>
-      </w:r>
-      <w:proofErr w:type="spellStart"/>
-      <w:r>
-        <w:t>sUAS</w:t>
-      </w:r>
-      <w:proofErr w:type="spellEnd"/>
-      <w:r>
-        <w:t xml:space="preserve"> and the service provider point (i.e., implemented as Amazon Web Services *). In the case of a mid-air intruder that </w:t>
-      </w:r>
-      <w:r>
-        <w:t>“</w:t>
-      </w:r>
-      <w:r>
-        <w:t xml:space="preserve">escaped through stages 1 and 2, </w:t>
-      </w:r>
-      <w:proofErr w:type="spellStart"/>
-      <w:r>
-        <w:t>ownship</w:t>
-      </w:r>
-      <w:proofErr w:type="spellEnd"/>
-      <w:r>
-        <w:t xml:space="preserve"> </w:t>
-      </w:r>
-      <w:proofErr w:type="spellStart"/>
-      <w:r>
-        <w:t>sUAS</w:t>
-      </w:r>
-      <w:proofErr w:type="spellEnd"/>
-      <w:r>
-        <w:t xml:space="preserve"> uses Detect and Avoid capabilities to mitigate conflicts. Here, DAA spans both functions of stage 3 (self-separation) and stage 4 (collision avoidance) and can be remotely operated, assisted by a human in the loop, autonomous with the human on the loop, or fully </w:t>
-      </w:r>
-      <w:proofErr w:type="gramStart"/>
-      <w:r>
-        <w:t>automated[</w:t>
-      </w:r>
-      <w:proofErr w:type="gramEnd"/>
-      <w:r>
-        <w:t xml:space="preserve">][].  </w:t>
+        <w:t xml:space="preserve">which reduces the possible risk for mid-air collision while the intruder progresses through the layers. Here, </w:t>
+      </w:r>
+      <w:r>
+        <w:t>the stages from 2 to 4 deal</w:t>
+      </w:r>
+      <w:r>
+        <w:t xml:space="preserve"> with tactical conflict </w:t>
+      </w:r>
+      <w:r>
+        <w:t>mitigation</w:t>
+      </w:r>
+      <w:r>
+        <w:t xml:space="preserve">. Stage 2 is seen as a ground-based service, which requires reliable communication means between the sUAS and the UTM enabled service (i.e., U3 services of U-Space []). In the case of a mid-air intruder that is not mitigated by stage 2, sUAS must use Detect and Avoid capabilities to resolve a potential collision. DAA spans both functions of stage 3 and stage 4 and can be implemented onboard of sUAS and/or on the ground. </w:t>
       </w:r>
     </w:p>
     <w:p>
@@ -1058,16 +885,16 @@
         <w:t xml:space="preserve">DAA systems </w:t>
       </w:r>
       <w:r>
-        <w:t xml:space="preserve">are necessary means for the safe integration of </w:t>
-      </w:r>
-      <w:proofErr w:type="spellStart"/>
-      <w:r>
-        <w:t>sUAS</w:t>
-      </w:r>
-      <w:proofErr w:type="spellEnd"/>
-      <w:r>
-        <w:t xml:space="preserve"> in civil airspace, grabbing a lot of attention in the research world, especially in the last decade. </w:t>
-      </w:r>
+        <w:t xml:space="preserve">are necessary means for the safe integration of sUAS in civil airspace, grabbing a lot of attention in the research world, especially in the last decade. </w:t>
+      </w:r>
+      <w:r>
+        <w:t xml:space="preserve">The concept is related to the “see and avoid” in manned aircraft, where the “see” function would be replaced by use of sensors. Therefore, a DAA system is also referred to as Sense and Avoid System. While both concepts have the same premises and functionalities, most of the research and ICAO included, are mainly using DAA to make a distinction that DAA capabilities extend from CA to self-separation and not only focused on CA and/or operation level. Also, it is worth to mention that DAA systems and DAA methods are not the same. While a DAA system relates to the technology and avionics, a DAA method is analogous to Conflict Detection and Resolution algorithms. In this paper we alternately use DAA method and CD&amp;R method. </w:t>
+      </w:r>
+    </w:p>
+    <w:p>
+      <w:pPr>
+        <w:jc w:val="both"/>
+      </w:pPr>
     </w:p>
     <w:p>
       <w:pPr>
@@ -1102,7 +929,7 @@
 </file>
 
 <file path=word/endnotes.xml><?xml version="1.0" encoding="utf-8"?>
-<w:endnotes xmlns:wpc="http://schemas.microsoft.com/office/word/2010/wordprocessingCanvas" xmlns:cx="http://schemas.microsoft.com/office/drawing/2014/chartex" xmlns:cx1="http://schemas.microsoft.com/office/drawing/2015/9/8/chartex" xmlns:cx2="http://schemas.microsoft.com/office/drawing/2015/10/21/chartex" xmlns:cx3="http://schemas.microsoft.com/office/drawing/2016/5/9/chartex" xmlns:cx4="http://schemas.microsoft.com/office/drawing/2016/5/10/chartex" xmlns:cx5="http://schemas.microsoft.com/office/drawing/2016/5/11/chartex" xmlns:cx6="http://schemas.microsoft.com/office/drawing/2016/5/12/chartex" xmlns:cx7="http://schemas.microsoft.com/office/drawing/2016/5/13/chartex" xmlns:cx8="http://schemas.microsoft.com/office/drawing/2016/5/14/chartex" xmlns:mc="http://schemas.openxmlformats.org/markup-compatibility/2006" xmlns:aink="http://schemas.microsoft.com/office/drawing/2016/ink" xmlns:am3d="http://schemas.microsoft.com/office/drawing/2017/model3d" xmlns:o="urn:schemas-microsoft-com:office:office" xmlns:r="http://schemas.openxmlformats.org/officeDocument/2006/relationships" xmlns:m="http://schemas.openxmlformats.org/officeDocument/2006/math" xmlns:v="urn:schemas-microsoft-com:vml" xmlns:wp14="http://schemas.microsoft.com/office/word/2010/wordprocessingDrawing" xmlns:wp="http://schemas.openxmlformats.org/drawingml/2006/wordprocessingDrawing" xmlns:w10="urn:schemas-microsoft-com:office:word" xmlns:w="http://schemas.openxmlformats.org/wordprocessingml/2006/main" xmlns:w14="http://schemas.microsoft.com/office/word/2010/wordml" xmlns:w15="http://schemas.microsoft.com/office/word/2012/wordml" xmlns:w16cex="http://schemas.microsoft.com/office/word/2018/wordml/cex" xmlns:w16cid="http://schemas.microsoft.com/office/word/2016/wordml/cid" xmlns:w16="http://schemas.microsoft.com/office/word/2018/wordml" xmlns:w16se="http://schemas.microsoft.com/office/word/2015/wordml/symex" xmlns:wpg="http://schemas.microsoft.com/office/word/2010/wordprocessingGroup" xmlns:wpi="http://schemas.microsoft.com/office/word/2010/wordprocessingInk" xmlns:wne="http://schemas.microsoft.com/office/word/2006/wordml" xmlns:wps="http://schemas.microsoft.com/office/word/2010/wordprocessingShape" mc:Ignorable="w14 w15 w16se w16cid w16 w16cex wp14">
+<w:endnotes xmlns:wpc="http://schemas.microsoft.com/office/word/2010/wordprocessingCanvas" xmlns:cx="http://schemas.microsoft.com/office/drawing/2014/chartex" xmlns:cx1="http://schemas.microsoft.com/office/drawing/2015/9/8/chartex" xmlns:cx2="http://schemas.microsoft.com/office/drawing/2015/10/21/chartex" xmlns:cx3="http://schemas.microsoft.com/office/drawing/2016/5/9/chartex" xmlns:cx4="http://schemas.microsoft.com/office/drawing/2016/5/10/chartex" xmlns:cx5="http://schemas.microsoft.com/office/drawing/2016/5/11/chartex" xmlns:cx6="http://schemas.microsoft.com/office/drawing/2016/5/12/chartex" xmlns:cx7="http://schemas.microsoft.com/office/drawing/2016/5/13/chartex" xmlns:cx8="http://schemas.microsoft.com/office/drawing/2016/5/14/chartex" xmlns:mc="http://schemas.openxmlformats.org/markup-compatibility/2006" xmlns:aink="http://schemas.microsoft.com/office/drawing/2016/ink" xmlns:am3d="http://schemas.microsoft.com/office/drawing/2017/model3d" xmlns:o="urn:schemas-microsoft-com:office:office" xmlns:r="http://schemas.openxmlformats.org/officeDocument/2006/relationships" xmlns:m="http://schemas.openxmlformats.org/officeDocument/2006/math" xmlns:v="urn:schemas-microsoft-com:vml" xmlns:wp14="http://schemas.microsoft.com/office/word/2010/wordprocessingDrawing" xmlns:wp="http://schemas.openxmlformats.org/drawingml/2006/wordprocessingDrawing" xmlns:w10="urn:schemas-microsoft-com:office:word" xmlns:w="http://schemas.openxmlformats.org/wordprocessingml/2006/main" xmlns:w14="http://schemas.microsoft.com/office/word/2010/wordml" xmlns:w15="http://schemas.microsoft.com/office/word/2012/wordml" xmlns:w16cex="http://schemas.microsoft.com/office/word/2018/wordml/cex" xmlns:w16cid="http://schemas.microsoft.com/office/word/2016/wordml/cid" xmlns:w16="http://schemas.microsoft.com/office/word/2018/wordml" xmlns:w16sdtdh="http://schemas.microsoft.com/office/word/2020/wordml/sdtdatahash" xmlns:w16se="http://schemas.microsoft.com/office/word/2015/wordml/symex" xmlns:wpg="http://schemas.microsoft.com/office/word/2010/wordprocessingGroup" xmlns:wpi="http://schemas.microsoft.com/office/word/2010/wordprocessingInk" xmlns:wne="http://schemas.microsoft.com/office/word/2006/wordml" xmlns:wps="http://schemas.microsoft.com/office/word/2010/wordprocessingShape" mc:Ignorable="w14 w15 w16se w16cid w16 w16cex w16sdtdh wp14">
   <w:endnote w:type="separator" w:id="-1">
     <w:p>
       <w:pPr>
@@ -1127,7 +954,7 @@
 </file>
 
 <file path=word/footer1.xml><?xml version="1.0" encoding="utf-8"?>
-<w:ftr xmlns:wpc="http://schemas.microsoft.com/office/word/2010/wordprocessingCanvas" xmlns:cx="http://schemas.microsoft.com/office/drawing/2014/chartex" xmlns:cx1="http://schemas.microsoft.com/office/drawing/2015/9/8/chartex" xmlns:cx2="http://schemas.microsoft.com/office/drawing/2015/10/21/chartex" xmlns:cx3="http://schemas.microsoft.com/office/drawing/2016/5/9/chartex" xmlns:cx4="http://schemas.microsoft.com/office/drawing/2016/5/10/chartex" xmlns:cx5="http://schemas.microsoft.com/office/drawing/2016/5/11/chartex" xmlns:cx6="http://schemas.microsoft.com/office/drawing/2016/5/12/chartex" xmlns:cx7="http://schemas.microsoft.com/office/drawing/2016/5/13/chartex" xmlns:cx8="http://schemas.microsoft.com/office/drawing/2016/5/14/chartex" xmlns:mc="http://schemas.openxmlformats.org/markup-compatibility/2006" xmlns:aink="http://schemas.microsoft.com/office/drawing/2016/ink" xmlns:am3d="http://schemas.microsoft.com/office/drawing/2017/model3d" xmlns:o="urn:schemas-microsoft-com:office:office" xmlns:r="http://schemas.openxmlformats.org/officeDocument/2006/relationships" xmlns:m="http://schemas.openxmlformats.org/officeDocument/2006/math" xmlns:v="urn:schemas-microsoft-com:vml" xmlns:wp14="http://schemas.microsoft.com/office/word/2010/wordprocessingDrawing" xmlns:wp="http://schemas.openxmlformats.org/drawingml/2006/wordprocessingDrawing" xmlns:w10="urn:schemas-microsoft-com:office:word" xmlns:w="http://schemas.openxmlformats.org/wordprocessingml/2006/main" xmlns:w14="http://schemas.microsoft.com/office/word/2010/wordml" xmlns:w15="http://schemas.microsoft.com/office/word/2012/wordml" xmlns:w16cex="http://schemas.microsoft.com/office/word/2018/wordml/cex" xmlns:w16cid="http://schemas.microsoft.com/office/word/2016/wordml/cid" xmlns:w16="http://schemas.microsoft.com/office/word/2018/wordml" xmlns:w16se="http://schemas.microsoft.com/office/word/2015/wordml/symex" xmlns:wpg="http://schemas.microsoft.com/office/word/2010/wordprocessingGroup" xmlns:wpi="http://schemas.microsoft.com/office/word/2010/wordprocessingInk" xmlns:wne="http://schemas.microsoft.com/office/word/2006/wordml" xmlns:wps="http://schemas.microsoft.com/office/word/2010/wordprocessingShape" mc:Ignorable="w14 w15 w16se w16cid w16 w16cex wp14">
+<w:ftr xmlns:wpc="http://schemas.microsoft.com/office/word/2010/wordprocessingCanvas" xmlns:cx="http://schemas.microsoft.com/office/drawing/2014/chartex" xmlns:cx1="http://schemas.microsoft.com/office/drawing/2015/9/8/chartex" xmlns:cx2="http://schemas.microsoft.com/office/drawing/2015/10/21/chartex" xmlns:cx3="http://schemas.microsoft.com/office/drawing/2016/5/9/chartex" xmlns:cx4="http://schemas.microsoft.com/office/drawing/2016/5/10/chartex" xmlns:cx5="http://schemas.microsoft.com/office/drawing/2016/5/11/chartex" xmlns:cx6="http://schemas.microsoft.com/office/drawing/2016/5/12/chartex" xmlns:cx7="http://schemas.microsoft.com/office/drawing/2016/5/13/chartex" xmlns:cx8="http://schemas.microsoft.com/office/drawing/2016/5/14/chartex" xmlns:mc="http://schemas.openxmlformats.org/markup-compatibility/2006" xmlns:aink="http://schemas.microsoft.com/office/drawing/2016/ink" xmlns:am3d="http://schemas.microsoft.com/office/drawing/2017/model3d" xmlns:o="urn:schemas-microsoft-com:office:office" xmlns:r="http://schemas.openxmlformats.org/officeDocument/2006/relationships" xmlns:m="http://schemas.openxmlformats.org/officeDocument/2006/math" xmlns:v="urn:schemas-microsoft-com:vml" xmlns:wp14="http://schemas.microsoft.com/office/word/2010/wordprocessingDrawing" xmlns:wp="http://schemas.openxmlformats.org/drawingml/2006/wordprocessingDrawing" xmlns:w10="urn:schemas-microsoft-com:office:word" xmlns:w="http://schemas.openxmlformats.org/wordprocessingml/2006/main" xmlns:w14="http://schemas.microsoft.com/office/word/2010/wordml" xmlns:w15="http://schemas.microsoft.com/office/word/2012/wordml" xmlns:w16cex="http://schemas.microsoft.com/office/word/2018/wordml/cex" xmlns:w16cid="http://schemas.microsoft.com/office/word/2016/wordml/cid" xmlns:w16="http://schemas.microsoft.com/office/word/2018/wordml" xmlns:w16sdtdh="http://schemas.microsoft.com/office/word/2020/wordml/sdtdatahash" xmlns:w16se="http://schemas.microsoft.com/office/word/2015/wordml/symex" xmlns:wpg="http://schemas.microsoft.com/office/word/2010/wordprocessingGroup" xmlns:wpi="http://schemas.microsoft.com/office/word/2010/wordprocessingInk" xmlns:wne="http://schemas.microsoft.com/office/word/2006/wordml" xmlns:wps="http://schemas.microsoft.com/office/word/2010/wordprocessingShape" mc:Ignorable="w14 w15 w16se w16cid w16 w16cex w16sdtdh wp14">
   <w:p>
     <w:pPr>
       <w:pStyle w:val="Footer"/>
@@ -1137,7 +964,7 @@
 </file>
 
 <file path=word/footer2.xml><?xml version="1.0" encoding="utf-8"?>
-<w:ftr xmlns:wpc="http://schemas.microsoft.com/office/word/2010/wordprocessingCanvas" xmlns:cx="http://schemas.microsoft.com/office/drawing/2014/chartex" xmlns:cx1="http://schemas.microsoft.com/office/drawing/2015/9/8/chartex" xmlns:cx2="http://schemas.microsoft.com/office/drawing/2015/10/21/chartex" xmlns:cx3="http://schemas.microsoft.com/office/drawing/2016/5/9/chartex" xmlns:cx4="http://schemas.microsoft.com/office/drawing/2016/5/10/chartex" xmlns:cx5="http://schemas.microsoft.com/office/drawing/2016/5/11/chartex" xmlns:cx6="http://schemas.microsoft.com/office/drawing/2016/5/12/chartex" xmlns:cx7="http://schemas.microsoft.com/office/drawing/2016/5/13/chartex" xmlns:cx8="http://schemas.microsoft.com/office/drawing/2016/5/14/chartex" xmlns:mc="http://schemas.openxmlformats.org/markup-compatibility/2006" xmlns:aink="http://schemas.microsoft.com/office/drawing/2016/ink" xmlns:am3d="http://schemas.microsoft.com/office/drawing/2017/model3d" xmlns:o="urn:schemas-microsoft-com:office:office" xmlns:r="http://schemas.openxmlformats.org/officeDocument/2006/relationships" xmlns:m="http://schemas.openxmlformats.org/officeDocument/2006/math" xmlns:v="urn:schemas-microsoft-com:vml" xmlns:wp14="http://schemas.microsoft.com/office/word/2010/wordprocessingDrawing" xmlns:wp="http://schemas.openxmlformats.org/drawingml/2006/wordprocessingDrawing" xmlns:w10="urn:schemas-microsoft-com:office:word" xmlns:w="http://schemas.openxmlformats.org/wordprocessingml/2006/main" xmlns:w14="http://schemas.microsoft.com/office/word/2010/wordml" xmlns:w15="http://schemas.microsoft.com/office/word/2012/wordml" xmlns:w16cex="http://schemas.microsoft.com/office/word/2018/wordml/cex" xmlns:w16cid="http://schemas.microsoft.com/office/word/2016/wordml/cid" xmlns:w16="http://schemas.microsoft.com/office/word/2018/wordml" xmlns:w16se="http://schemas.microsoft.com/office/word/2015/wordml/symex" xmlns:wpg="http://schemas.microsoft.com/office/word/2010/wordprocessingGroup" xmlns:wpi="http://schemas.microsoft.com/office/word/2010/wordprocessingInk" xmlns:wne="http://schemas.microsoft.com/office/word/2006/wordml" xmlns:wps="http://schemas.microsoft.com/office/word/2010/wordprocessingShape" mc:Ignorable="w14 w15 w16se w16cid w16 w16cex wp14">
+<w:ftr xmlns:wpc="http://schemas.microsoft.com/office/word/2010/wordprocessingCanvas" xmlns:cx="http://schemas.microsoft.com/office/drawing/2014/chartex" xmlns:cx1="http://schemas.microsoft.com/office/drawing/2015/9/8/chartex" xmlns:cx2="http://schemas.microsoft.com/office/drawing/2015/10/21/chartex" xmlns:cx3="http://schemas.microsoft.com/office/drawing/2016/5/9/chartex" xmlns:cx4="http://schemas.microsoft.com/office/drawing/2016/5/10/chartex" xmlns:cx5="http://schemas.microsoft.com/office/drawing/2016/5/11/chartex" xmlns:cx6="http://schemas.microsoft.com/office/drawing/2016/5/12/chartex" xmlns:cx7="http://schemas.microsoft.com/office/drawing/2016/5/13/chartex" xmlns:cx8="http://schemas.microsoft.com/office/drawing/2016/5/14/chartex" xmlns:mc="http://schemas.openxmlformats.org/markup-compatibility/2006" xmlns:aink="http://schemas.microsoft.com/office/drawing/2016/ink" xmlns:am3d="http://schemas.microsoft.com/office/drawing/2017/model3d" xmlns:o="urn:schemas-microsoft-com:office:office" xmlns:r="http://schemas.openxmlformats.org/officeDocument/2006/relationships" xmlns:m="http://schemas.openxmlformats.org/officeDocument/2006/math" xmlns:v="urn:schemas-microsoft-com:vml" xmlns:wp14="http://schemas.microsoft.com/office/word/2010/wordprocessingDrawing" xmlns:wp="http://schemas.openxmlformats.org/drawingml/2006/wordprocessingDrawing" xmlns:w10="urn:schemas-microsoft-com:office:word" xmlns:w="http://schemas.openxmlformats.org/wordprocessingml/2006/main" xmlns:w14="http://schemas.microsoft.com/office/word/2010/wordml" xmlns:w15="http://schemas.microsoft.com/office/word/2012/wordml" xmlns:w16cex="http://schemas.microsoft.com/office/word/2018/wordml/cex" xmlns:w16cid="http://schemas.microsoft.com/office/word/2016/wordml/cid" xmlns:w16="http://schemas.microsoft.com/office/word/2018/wordml" xmlns:w16sdtdh="http://schemas.microsoft.com/office/word/2020/wordml/sdtdatahash" xmlns:w16se="http://schemas.microsoft.com/office/word/2015/wordml/symex" xmlns:wpg="http://schemas.microsoft.com/office/word/2010/wordprocessingGroup" xmlns:wpi="http://schemas.microsoft.com/office/word/2010/wordprocessingInk" xmlns:wne="http://schemas.microsoft.com/office/word/2006/wordml" xmlns:wps="http://schemas.microsoft.com/office/word/2010/wordprocessingShape" mc:Ignorable="w14 w15 w16se w16cid w16 w16cex w16sdtdh wp14">
   <w:p>
     <w:pPr>
       <w:pStyle w:val="Footer"/>
@@ -1147,7 +974,7 @@
 </file>
 
 <file path=word/footer3.xml><?xml version="1.0" encoding="utf-8"?>
-<w:ftr xmlns:wpc="http://schemas.microsoft.com/office/word/2010/wordprocessingCanvas" xmlns:cx="http://schemas.microsoft.com/office/drawing/2014/chartex" xmlns:cx1="http://schemas.microsoft.com/office/drawing/2015/9/8/chartex" xmlns:cx2="http://schemas.microsoft.com/office/drawing/2015/10/21/chartex" xmlns:cx3="http://schemas.microsoft.com/office/drawing/2016/5/9/chartex" xmlns:cx4="http://schemas.microsoft.com/office/drawing/2016/5/10/chartex" xmlns:cx5="http://schemas.microsoft.com/office/drawing/2016/5/11/chartex" xmlns:cx6="http://schemas.microsoft.com/office/drawing/2016/5/12/chartex" xmlns:cx7="http://schemas.microsoft.com/office/drawing/2016/5/13/chartex" xmlns:cx8="http://schemas.microsoft.com/office/drawing/2016/5/14/chartex" xmlns:mc="http://schemas.openxmlformats.org/markup-compatibility/2006" xmlns:aink="http://schemas.microsoft.com/office/drawing/2016/ink" xmlns:am3d="http://schemas.microsoft.com/office/drawing/2017/model3d" xmlns:o="urn:schemas-microsoft-com:office:office" xmlns:r="http://schemas.openxmlformats.org/officeDocument/2006/relationships" xmlns:m="http://schemas.openxmlformats.org/officeDocument/2006/math" xmlns:v="urn:schemas-microsoft-com:vml" xmlns:wp14="http://schemas.microsoft.com/office/word/2010/wordprocessingDrawing" xmlns:wp="http://schemas.openxmlformats.org/drawingml/2006/wordprocessingDrawing" xmlns:w10="urn:schemas-microsoft-com:office:word" xmlns:w="http://schemas.openxmlformats.org/wordprocessingml/2006/main" xmlns:w14="http://schemas.microsoft.com/office/word/2010/wordml" xmlns:w15="http://schemas.microsoft.com/office/word/2012/wordml" xmlns:w16cex="http://schemas.microsoft.com/office/word/2018/wordml/cex" xmlns:w16cid="http://schemas.microsoft.com/office/word/2016/wordml/cid" xmlns:w16="http://schemas.microsoft.com/office/word/2018/wordml" xmlns:w16se="http://schemas.microsoft.com/office/word/2015/wordml/symex" xmlns:wpg="http://schemas.microsoft.com/office/word/2010/wordprocessingGroup" xmlns:wpi="http://schemas.microsoft.com/office/word/2010/wordprocessingInk" xmlns:wne="http://schemas.microsoft.com/office/word/2006/wordml" xmlns:wps="http://schemas.microsoft.com/office/word/2010/wordprocessingShape" mc:Ignorable="w14 w15 w16se w16cid w16 w16cex wp14">
+<w:ftr xmlns:wpc="http://schemas.microsoft.com/office/word/2010/wordprocessingCanvas" xmlns:cx="http://schemas.microsoft.com/office/drawing/2014/chartex" xmlns:cx1="http://schemas.microsoft.com/office/drawing/2015/9/8/chartex" xmlns:cx2="http://schemas.microsoft.com/office/drawing/2015/10/21/chartex" xmlns:cx3="http://schemas.microsoft.com/office/drawing/2016/5/9/chartex" xmlns:cx4="http://schemas.microsoft.com/office/drawing/2016/5/10/chartex" xmlns:cx5="http://schemas.microsoft.com/office/drawing/2016/5/11/chartex" xmlns:cx6="http://schemas.microsoft.com/office/drawing/2016/5/12/chartex" xmlns:cx7="http://schemas.microsoft.com/office/drawing/2016/5/13/chartex" xmlns:cx8="http://schemas.microsoft.com/office/drawing/2016/5/14/chartex" xmlns:mc="http://schemas.openxmlformats.org/markup-compatibility/2006" xmlns:aink="http://schemas.microsoft.com/office/drawing/2016/ink" xmlns:am3d="http://schemas.microsoft.com/office/drawing/2017/model3d" xmlns:o="urn:schemas-microsoft-com:office:office" xmlns:r="http://schemas.openxmlformats.org/officeDocument/2006/relationships" xmlns:m="http://schemas.openxmlformats.org/officeDocument/2006/math" xmlns:v="urn:schemas-microsoft-com:vml" xmlns:wp14="http://schemas.microsoft.com/office/word/2010/wordprocessingDrawing" xmlns:wp="http://schemas.openxmlformats.org/drawingml/2006/wordprocessingDrawing" xmlns:w10="urn:schemas-microsoft-com:office:word" xmlns:w="http://schemas.openxmlformats.org/wordprocessingml/2006/main" xmlns:w14="http://schemas.microsoft.com/office/word/2010/wordml" xmlns:w15="http://schemas.microsoft.com/office/word/2012/wordml" xmlns:w16cex="http://schemas.microsoft.com/office/word/2018/wordml/cex" xmlns:w16cid="http://schemas.microsoft.com/office/word/2016/wordml/cid" xmlns:w16="http://schemas.microsoft.com/office/word/2018/wordml" xmlns:w16sdtdh="http://schemas.microsoft.com/office/word/2020/wordml/sdtdatahash" xmlns:w16se="http://schemas.microsoft.com/office/word/2015/wordml/symex" xmlns:wpg="http://schemas.microsoft.com/office/word/2010/wordprocessingGroup" xmlns:wpi="http://schemas.microsoft.com/office/word/2010/wordprocessingInk" xmlns:wne="http://schemas.microsoft.com/office/word/2006/wordml" xmlns:wps="http://schemas.microsoft.com/office/word/2010/wordprocessingShape" mc:Ignorable="w14 w15 w16se w16cid w16 w16cex w16sdtdh wp14">
   <w:p>
     <w:pPr>
       <w:pStyle w:val="Footer"/>
@@ -1157,7 +984,7 @@
 </file>
 
 <file path=word/footnotes.xml><?xml version="1.0" encoding="utf-8"?>
-<w:footnotes xmlns:wpc="http://schemas.microsoft.com/office/word/2010/wordprocessingCanvas" xmlns:cx="http://schemas.microsoft.com/office/drawing/2014/chartex" xmlns:cx1="http://schemas.microsoft.com/office/drawing/2015/9/8/chartex" xmlns:cx2="http://schemas.microsoft.com/office/drawing/2015/10/21/chartex" xmlns:cx3="http://schemas.microsoft.com/office/drawing/2016/5/9/chartex" xmlns:cx4="http://schemas.microsoft.com/office/drawing/2016/5/10/chartex" xmlns:cx5="http://schemas.microsoft.com/office/drawing/2016/5/11/chartex" xmlns:cx6="http://schemas.microsoft.com/office/drawing/2016/5/12/chartex" xmlns:cx7="http://schemas.microsoft.com/office/drawing/2016/5/13/chartex" xmlns:cx8="http://schemas.microsoft.com/office/drawing/2016/5/14/chartex" xmlns:mc="http://schemas.openxmlformats.org/markup-compatibility/2006" xmlns:aink="http://schemas.microsoft.com/office/drawing/2016/ink" xmlns:am3d="http://schemas.microsoft.com/office/drawing/2017/model3d" xmlns:o="urn:schemas-microsoft-com:office:office" xmlns:r="http://schemas.openxmlformats.org/officeDocument/2006/relationships" xmlns:m="http://schemas.openxmlformats.org/officeDocument/2006/math" xmlns:v="urn:schemas-microsoft-com:vml" xmlns:wp14="http://schemas.microsoft.com/office/word/2010/wordprocessingDrawing" xmlns:wp="http://schemas.openxmlformats.org/drawingml/2006/wordprocessingDrawing" xmlns:w10="urn:schemas-microsoft-com:office:word" xmlns:w="http://schemas.openxmlformats.org/wordprocessingml/2006/main" xmlns:w14="http://schemas.microsoft.com/office/word/2010/wordml" xmlns:w15="http://schemas.microsoft.com/office/word/2012/wordml" xmlns:w16cex="http://schemas.microsoft.com/office/word/2018/wordml/cex" xmlns:w16cid="http://schemas.microsoft.com/office/word/2016/wordml/cid" xmlns:w16="http://schemas.microsoft.com/office/word/2018/wordml" xmlns:w16se="http://schemas.microsoft.com/office/word/2015/wordml/symex" xmlns:wpg="http://schemas.microsoft.com/office/word/2010/wordprocessingGroup" xmlns:wpi="http://schemas.microsoft.com/office/word/2010/wordprocessingInk" xmlns:wne="http://schemas.microsoft.com/office/word/2006/wordml" xmlns:wps="http://schemas.microsoft.com/office/word/2010/wordprocessingShape" mc:Ignorable="w14 w15 w16se w16cid w16 w16cex wp14">
+<w:footnotes xmlns:wpc="http://schemas.microsoft.com/office/word/2010/wordprocessingCanvas" xmlns:cx="http://schemas.microsoft.com/office/drawing/2014/chartex" xmlns:cx1="http://schemas.microsoft.com/office/drawing/2015/9/8/chartex" xmlns:cx2="http://schemas.microsoft.com/office/drawing/2015/10/21/chartex" xmlns:cx3="http://schemas.microsoft.com/office/drawing/2016/5/9/chartex" xmlns:cx4="http://schemas.microsoft.com/office/drawing/2016/5/10/chartex" xmlns:cx5="http://schemas.microsoft.com/office/drawing/2016/5/11/chartex" xmlns:cx6="http://schemas.microsoft.com/office/drawing/2016/5/12/chartex" xmlns:cx7="http://schemas.microsoft.com/office/drawing/2016/5/13/chartex" xmlns:cx8="http://schemas.microsoft.com/office/drawing/2016/5/14/chartex" xmlns:mc="http://schemas.openxmlformats.org/markup-compatibility/2006" xmlns:aink="http://schemas.microsoft.com/office/drawing/2016/ink" xmlns:am3d="http://schemas.microsoft.com/office/drawing/2017/model3d" xmlns:o="urn:schemas-microsoft-com:office:office" xmlns:r="http://schemas.openxmlformats.org/officeDocument/2006/relationships" xmlns:m="http://schemas.openxmlformats.org/officeDocument/2006/math" xmlns:v="urn:schemas-microsoft-com:vml" xmlns:wp14="http://schemas.microsoft.com/office/word/2010/wordprocessingDrawing" xmlns:wp="http://schemas.openxmlformats.org/drawingml/2006/wordprocessingDrawing" xmlns:w10="urn:schemas-microsoft-com:office:word" xmlns:w="http://schemas.openxmlformats.org/wordprocessingml/2006/main" xmlns:w14="http://schemas.microsoft.com/office/word/2010/wordml" xmlns:w15="http://schemas.microsoft.com/office/word/2012/wordml" xmlns:w16cex="http://schemas.microsoft.com/office/word/2018/wordml/cex" xmlns:w16cid="http://schemas.microsoft.com/office/word/2016/wordml/cid" xmlns:w16="http://schemas.microsoft.com/office/word/2018/wordml" xmlns:w16sdtdh="http://schemas.microsoft.com/office/word/2020/wordml/sdtdatahash" xmlns:w16se="http://schemas.microsoft.com/office/word/2015/wordml/symex" xmlns:wpg="http://schemas.microsoft.com/office/word/2010/wordprocessingGroup" xmlns:wpi="http://schemas.microsoft.com/office/word/2010/wordprocessingInk" xmlns:wne="http://schemas.microsoft.com/office/word/2006/wordml" xmlns:wps="http://schemas.microsoft.com/office/word/2010/wordprocessingShape" mc:Ignorable="w14 w15 w16se w16cid w16 w16cex w16sdtdh wp14">
   <w:footnote w:type="separator" w:id="-1">
     <w:p>
       <w:pPr>
@@ -1182,7 +1009,7 @@
 </file>
 
 <file path=word/header1.xml><?xml version="1.0" encoding="utf-8"?>
-<w:hdr xmlns:wpc="http://schemas.microsoft.com/office/word/2010/wordprocessingCanvas" xmlns:cx="http://schemas.microsoft.com/office/drawing/2014/chartex" xmlns:cx1="http://schemas.microsoft.com/office/drawing/2015/9/8/chartex" xmlns:cx2="http://schemas.microsoft.com/office/drawing/2015/10/21/chartex" xmlns:cx3="http://schemas.microsoft.com/office/drawing/2016/5/9/chartex" xmlns:cx4="http://schemas.microsoft.com/office/drawing/2016/5/10/chartex" xmlns:cx5="http://schemas.microsoft.com/office/drawing/2016/5/11/chartex" xmlns:cx6="http://schemas.microsoft.com/office/drawing/2016/5/12/chartex" xmlns:cx7="http://schemas.microsoft.com/office/drawing/2016/5/13/chartex" xmlns:cx8="http://schemas.microsoft.com/office/drawing/2016/5/14/chartex" xmlns:mc="http://schemas.openxmlformats.org/markup-compatibility/2006" xmlns:aink="http://schemas.microsoft.com/office/drawing/2016/ink" xmlns:am3d="http://schemas.microsoft.com/office/drawing/2017/model3d" xmlns:o="urn:schemas-microsoft-com:office:office" xmlns:r="http://schemas.openxmlformats.org/officeDocument/2006/relationships" xmlns:m="http://schemas.openxmlformats.org/officeDocument/2006/math" xmlns:v="urn:schemas-microsoft-com:vml" xmlns:wp14="http://schemas.microsoft.com/office/word/2010/wordprocessingDrawing" xmlns:wp="http://schemas.openxmlformats.org/drawingml/2006/wordprocessingDrawing" xmlns:w10="urn:schemas-microsoft-com:office:word" xmlns:w="http://schemas.openxmlformats.org/wordprocessingml/2006/main" xmlns:w14="http://schemas.microsoft.com/office/word/2010/wordml" xmlns:w15="http://schemas.microsoft.com/office/word/2012/wordml" xmlns:w16cex="http://schemas.microsoft.com/office/word/2018/wordml/cex" xmlns:w16cid="http://schemas.microsoft.com/office/word/2016/wordml/cid" xmlns:w16="http://schemas.microsoft.com/office/word/2018/wordml" xmlns:w16se="http://schemas.microsoft.com/office/word/2015/wordml/symex" xmlns:wpg="http://schemas.microsoft.com/office/word/2010/wordprocessingGroup" xmlns:wpi="http://schemas.microsoft.com/office/word/2010/wordprocessingInk" xmlns:wne="http://schemas.microsoft.com/office/word/2006/wordml" xmlns:wps="http://schemas.microsoft.com/office/word/2010/wordprocessingShape" mc:Ignorable="w14 w15 w16se w16cid w16 w16cex wp14">
+<w:hdr xmlns:wpc="http://schemas.microsoft.com/office/word/2010/wordprocessingCanvas" xmlns:cx="http://schemas.microsoft.com/office/drawing/2014/chartex" xmlns:cx1="http://schemas.microsoft.com/office/drawing/2015/9/8/chartex" xmlns:cx2="http://schemas.microsoft.com/office/drawing/2015/10/21/chartex" xmlns:cx3="http://schemas.microsoft.com/office/drawing/2016/5/9/chartex" xmlns:cx4="http://schemas.microsoft.com/office/drawing/2016/5/10/chartex" xmlns:cx5="http://schemas.microsoft.com/office/drawing/2016/5/11/chartex" xmlns:cx6="http://schemas.microsoft.com/office/drawing/2016/5/12/chartex" xmlns:cx7="http://schemas.microsoft.com/office/drawing/2016/5/13/chartex" xmlns:cx8="http://schemas.microsoft.com/office/drawing/2016/5/14/chartex" xmlns:mc="http://schemas.openxmlformats.org/markup-compatibility/2006" xmlns:aink="http://schemas.microsoft.com/office/drawing/2016/ink" xmlns:am3d="http://schemas.microsoft.com/office/drawing/2017/model3d" xmlns:o="urn:schemas-microsoft-com:office:office" xmlns:r="http://schemas.openxmlformats.org/officeDocument/2006/relationships" xmlns:m="http://schemas.openxmlformats.org/officeDocument/2006/math" xmlns:v="urn:schemas-microsoft-com:vml" xmlns:wp14="http://schemas.microsoft.com/office/word/2010/wordprocessingDrawing" xmlns:wp="http://schemas.openxmlformats.org/drawingml/2006/wordprocessingDrawing" xmlns:w10="urn:schemas-microsoft-com:office:word" xmlns:w="http://schemas.openxmlformats.org/wordprocessingml/2006/main" xmlns:w14="http://schemas.microsoft.com/office/word/2010/wordml" xmlns:w15="http://schemas.microsoft.com/office/word/2012/wordml" xmlns:w16cex="http://schemas.microsoft.com/office/word/2018/wordml/cex" xmlns:w16cid="http://schemas.microsoft.com/office/word/2016/wordml/cid" xmlns:w16="http://schemas.microsoft.com/office/word/2018/wordml" xmlns:w16sdtdh="http://schemas.microsoft.com/office/word/2020/wordml/sdtdatahash" xmlns:w16se="http://schemas.microsoft.com/office/word/2015/wordml/symex" xmlns:wpg="http://schemas.microsoft.com/office/word/2010/wordprocessingGroup" xmlns:wpi="http://schemas.microsoft.com/office/word/2010/wordprocessingInk" xmlns:wne="http://schemas.microsoft.com/office/word/2006/wordml" xmlns:wps="http://schemas.microsoft.com/office/word/2010/wordprocessingShape" mc:Ignorable="w14 w15 w16se w16cid w16 w16cex w16sdtdh wp14">
   <w:p>
     <w:pPr>
       <w:pStyle w:val="Header"/>
@@ -1192,7 +1019,7 @@
 </file>
 
 <file path=word/header2.xml><?xml version="1.0" encoding="utf-8"?>
-<w:hdr xmlns:wpc="http://schemas.microsoft.com/office/word/2010/wordprocessingCanvas" xmlns:cx="http://schemas.microsoft.com/office/drawing/2014/chartex" xmlns:cx1="http://schemas.microsoft.com/office/drawing/2015/9/8/chartex" xmlns:cx2="http://schemas.microsoft.com/office/drawing/2015/10/21/chartex" xmlns:cx3="http://schemas.microsoft.com/office/drawing/2016/5/9/chartex" xmlns:cx4="http://schemas.microsoft.com/office/drawing/2016/5/10/chartex" xmlns:cx5="http://schemas.microsoft.com/office/drawing/2016/5/11/chartex" xmlns:cx6="http://schemas.microsoft.com/office/drawing/2016/5/12/chartex" xmlns:cx7="http://schemas.microsoft.com/office/drawing/2016/5/13/chartex" xmlns:cx8="http://schemas.microsoft.com/office/drawing/2016/5/14/chartex" xmlns:mc="http://schemas.openxmlformats.org/markup-compatibility/2006" xmlns:aink="http://schemas.microsoft.com/office/drawing/2016/ink" xmlns:am3d="http://schemas.microsoft.com/office/drawing/2017/model3d" xmlns:o="urn:schemas-microsoft-com:office:office" xmlns:r="http://schemas.openxmlformats.org/officeDocument/2006/relationships" xmlns:m="http://schemas.openxmlformats.org/officeDocument/2006/math" xmlns:v="urn:schemas-microsoft-com:vml" xmlns:wp14="http://schemas.microsoft.com/office/word/2010/wordprocessingDrawing" xmlns:wp="http://schemas.openxmlformats.org/drawingml/2006/wordprocessingDrawing" xmlns:w10="urn:schemas-microsoft-com:office:word" xmlns:w="http://schemas.openxmlformats.org/wordprocessingml/2006/main" xmlns:w14="http://schemas.microsoft.com/office/word/2010/wordml" xmlns:w15="http://schemas.microsoft.com/office/word/2012/wordml" xmlns:w16cex="http://schemas.microsoft.com/office/word/2018/wordml/cex" xmlns:w16cid="http://schemas.microsoft.com/office/word/2016/wordml/cid" xmlns:w16="http://schemas.microsoft.com/office/word/2018/wordml" xmlns:w16se="http://schemas.microsoft.com/office/word/2015/wordml/symex" xmlns:wpg="http://schemas.microsoft.com/office/word/2010/wordprocessingGroup" xmlns:wpi="http://schemas.microsoft.com/office/word/2010/wordprocessingInk" xmlns:wne="http://schemas.microsoft.com/office/word/2006/wordml" xmlns:wps="http://schemas.microsoft.com/office/word/2010/wordprocessingShape" mc:Ignorable="w14 w15 w16se w16cid w16 w16cex wp14">
+<w:hdr xmlns:wpc="http://schemas.microsoft.com/office/word/2010/wordprocessingCanvas" xmlns:cx="http://schemas.microsoft.com/office/drawing/2014/chartex" xmlns:cx1="http://schemas.microsoft.com/office/drawing/2015/9/8/chartex" xmlns:cx2="http://schemas.microsoft.com/office/drawing/2015/10/21/chartex" xmlns:cx3="http://schemas.microsoft.com/office/drawing/2016/5/9/chartex" xmlns:cx4="http://schemas.microsoft.com/office/drawing/2016/5/10/chartex" xmlns:cx5="http://schemas.microsoft.com/office/drawing/2016/5/11/chartex" xmlns:cx6="http://schemas.microsoft.com/office/drawing/2016/5/12/chartex" xmlns:cx7="http://schemas.microsoft.com/office/drawing/2016/5/13/chartex" xmlns:cx8="http://schemas.microsoft.com/office/drawing/2016/5/14/chartex" xmlns:mc="http://schemas.openxmlformats.org/markup-compatibility/2006" xmlns:aink="http://schemas.microsoft.com/office/drawing/2016/ink" xmlns:am3d="http://schemas.microsoft.com/office/drawing/2017/model3d" xmlns:o="urn:schemas-microsoft-com:office:office" xmlns:r="http://schemas.openxmlformats.org/officeDocument/2006/relationships" xmlns:m="http://schemas.openxmlformats.org/officeDocument/2006/math" xmlns:v="urn:schemas-microsoft-com:vml" xmlns:wp14="http://schemas.microsoft.com/office/word/2010/wordprocessingDrawing" xmlns:wp="http://schemas.openxmlformats.org/drawingml/2006/wordprocessingDrawing" xmlns:w10="urn:schemas-microsoft-com:office:word" xmlns:w="http://schemas.openxmlformats.org/wordprocessingml/2006/main" xmlns:w14="http://schemas.microsoft.com/office/word/2010/wordml" xmlns:w15="http://schemas.microsoft.com/office/word/2012/wordml" xmlns:w16cex="http://schemas.microsoft.com/office/word/2018/wordml/cex" xmlns:w16cid="http://schemas.microsoft.com/office/word/2016/wordml/cid" xmlns:w16="http://schemas.microsoft.com/office/word/2018/wordml" xmlns:w16sdtdh="http://schemas.microsoft.com/office/word/2020/wordml/sdtdatahash" xmlns:w16se="http://schemas.microsoft.com/office/word/2015/wordml/symex" xmlns:wpg="http://schemas.microsoft.com/office/word/2010/wordprocessingGroup" xmlns:wpi="http://schemas.microsoft.com/office/word/2010/wordprocessingInk" xmlns:wne="http://schemas.microsoft.com/office/word/2006/wordml" xmlns:wps="http://schemas.microsoft.com/office/word/2010/wordprocessingShape" mc:Ignorable="w14 w15 w16se w16cid w16 w16cex w16sdtdh wp14">
   <w:p>
     <w:pPr>
       <w:pStyle w:val="Header"/>
@@ -1202,7 +1029,7 @@
 </file>
 
 <file path=word/header3.xml><?xml version="1.0" encoding="utf-8"?>
-<w:hdr xmlns:wpc="http://schemas.microsoft.com/office/word/2010/wordprocessingCanvas" xmlns:cx="http://schemas.microsoft.com/office/drawing/2014/chartex" xmlns:cx1="http://schemas.microsoft.com/office/drawing/2015/9/8/chartex" xmlns:cx2="http://schemas.microsoft.com/office/drawing/2015/10/21/chartex" xmlns:cx3="http://schemas.microsoft.com/office/drawing/2016/5/9/chartex" xmlns:cx4="http://schemas.microsoft.com/office/drawing/2016/5/10/chartex" xmlns:cx5="http://schemas.microsoft.com/office/drawing/2016/5/11/chartex" xmlns:cx6="http://schemas.microsoft.com/office/drawing/2016/5/12/chartex" xmlns:cx7="http://schemas.microsoft.com/office/drawing/2016/5/13/chartex" xmlns:cx8="http://schemas.microsoft.com/office/drawing/2016/5/14/chartex" xmlns:mc="http://schemas.openxmlformats.org/markup-compatibility/2006" xmlns:aink="http://schemas.microsoft.com/office/drawing/2016/ink" xmlns:am3d="http://schemas.microsoft.com/office/drawing/2017/model3d" xmlns:o="urn:schemas-microsoft-com:office:office" xmlns:r="http://schemas.openxmlformats.org/officeDocument/2006/relationships" xmlns:m="http://schemas.openxmlformats.org/officeDocument/2006/math" xmlns:v="urn:schemas-microsoft-com:vml" xmlns:wp14="http://schemas.microsoft.com/office/word/2010/wordprocessingDrawing" xmlns:wp="http://schemas.openxmlformats.org/drawingml/2006/wordprocessingDrawing" xmlns:w10="urn:schemas-microsoft-com:office:word" xmlns:w="http://schemas.openxmlformats.org/wordprocessingml/2006/main" xmlns:w14="http://schemas.microsoft.com/office/word/2010/wordml" xmlns:w15="http://schemas.microsoft.com/office/word/2012/wordml" xmlns:w16cex="http://schemas.microsoft.com/office/word/2018/wordml/cex" xmlns:w16cid="http://schemas.microsoft.com/office/word/2016/wordml/cid" xmlns:w16="http://schemas.microsoft.com/office/word/2018/wordml" xmlns:w16se="http://schemas.microsoft.com/office/word/2015/wordml/symex" xmlns:wpg="http://schemas.microsoft.com/office/word/2010/wordprocessingGroup" xmlns:wpi="http://schemas.microsoft.com/office/word/2010/wordprocessingInk" xmlns:wne="http://schemas.microsoft.com/office/word/2006/wordml" xmlns:wps="http://schemas.microsoft.com/office/word/2010/wordprocessingShape" mc:Ignorable="w14 w15 w16se w16cid w16 w16cex wp14">
+<w:hdr xmlns:wpc="http://schemas.microsoft.com/office/word/2010/wordprocessingCanvas" xmlns:cx="http://schemas.microsoft.com/office/drawing/2014/chartex" xmlns:cx1="http://schemas.microsoft.com/office/drawing/2015/9/8/chartex" xmlns:cx2="http://schemas.microsoft.com/office/drawing/2015/10/21/chartex" xmlns:cx3="http://schemas.microsoft.com/office/drawing/2016/5/9/chartex" xmlns:cx4="http://schemas.microsoft.com/office/drawing/2016/5/10/chartex" xmlns:cx5="http://schemas.microsoft.com/office/drawing/2016/5/11/chartex" xmlns:cx6="http://schemas.microsoft.com/office/drawing/2016/5/12/chartex" xmlns:cx7="http://schemas.microsoft.com/office/drawing/2016/5/13/chartex" xmlns:cx8="http://schemas.microsoft.com/office/drawing/2016/5/14/chartex" xmlns:mc="http://schemas.openxmlformats.org/markup-compatibility/2006" xmlns:aink="http://schemas.microsoft.com/office/drawing/2016/ink" xmlns:am3d="http://schemas.microsoft.com/office/drawing/2017/model3d" xmlns:o="urn:schemas-microsoft-com:office:office" xmlns:r="http://schemas.openxmlformats.org/officeDocument/2006/relationships" xmlns:m="http://schemas.openxmlformats.org/officeDocument/2006/math" xmlns:v="urn:schemas-microsoft-com:vml" xmlns:wp14="http://schemas.microsoft.com/office/word/2010/wordprocessingDrawing" xmlns:wp="http://schemas.openxmlformats.org/drawingml/2006/wordprocessingDrawing" xmlns:w10="urn:schemas-microsoft-com:office:word" xmlns:w="http://schemas.openxmlformats.org/wordprocessingml/2006/main" xmlns:w14="http://schemas.microsoft.com/office/word/2010/wordml" xmlns:w15="http://schemas.microsoft.com/office/word/2012/wordml" xmlns:w16cex="http://schemas.microsoft.com/office/word/2018/wordml/cex" xmlns:w16cid="http://schemas.microsoft.com/office/word/2016/wordml/cid" xmlns:w16="http://schemas.microsoft.com/office/word/2018/wordml" xmlns:w16sdtdh="http://schemas.microsoft.com/office/word/2020/wordml/sdtdatahash" xmlns:w16se="http://schemas.microsoft.com/office/word/2015/wordml/symex" xmlns:wpg="http://schemas.microsoft.com/office/word/2010/wordprocessingGroup" xmlns:wpi="http://schemas.microsoft.com/office/word/2010/wordprocessingInk" xmlns:wne="http://schemas.microsoft.com/office/word/2006/wordml" xmlns:wps="http://schemas.microsoft.com/office/word/2010/wordprocessingShape" mc:Ignorable="w14 w15 w16se w16cid w16 w16cex w16sdtdh wp14">
   <w:p>
     <w:pPr>
       <w:pStyle w:val="Header"/>
@@ -1212,7 +1039,7 @@
 </file>
 
 <file path=word/numbering.xml><?xml version="1.0" encoding="utf-8"?>
-<w:numbering xmlns:wpc="http://schemas.microsoft.com/office/word/2010/wordprocessingCanvas" xmlns:cx="http://schemas.microsoft.com/office/drawing/2014/chartex" xmlns:cx1="http://schemas.microsoft.com/office/drawing/2015/9/8/chartex" xmlns:cx2="http://schemas.microsoft.com/office/drawing/2015/10/21/chartex" xmlns:cx3="http://schemas.microsoft.com/office/drawing/2016/5/9/chartex" xmlns:cx4="http://schemas.microsoft.com/office/drawing/2016/5/10/chartex" xmlns:cx5="http://schemas.microsoft.com/office/drawing/2016/5/11/chartex" xmlns:cx6="http://schemas.microsoft.com/office/drawing/2016/5/12/chartex" xmlns:cx7="http://schemas.microsoft.com/office/drawing/2016/5/13/chartex" xmlns:cx8="http://schemas.microsoft.com/office/drawing/2016/5/14/chartex" xmlns:mc="http://schemas.openxmlformats.org/markup-compatibility/2006" xmlns:aink="http://schemas.microsoft.com/office/drawing/2016/ink" xmlns:am3d="http://schemas.microsoft.com/office/drawing/2017/model3d" xmlns:o="urn:schemas-microsoft-com:office:office" xmlns:r="http://schemas.openxmlformats.org/officeDocument/2006/relationships" xmlns:m="http://schemas.openxmlformats.org/officeDocument/2006/math" xmlns:v="urn:schemas-microsoft-com:vml" xmlns:wp14="http://schemas.microsoft.com/office/word/2010/wordprocessingDrawing" xmlns:wp="http://schemas.openxmlformats.org/drawingml/2006/wordprocessingDrawing" xmlns:w10="urn:schemas-microsoft-com:office:word" xmlns:w="http://schemas.openxmlformats.org/wordprocessingml/2006/main" xmlns:w14="http://schemas.microsoft.com/office/word/2010/wordml" xmlns:w15="http://schemas.microsoft.com/office/word/2012/wordml" xmlns:w16cex="http://schemas.microsoft.com/office/word/2018/wordml/cex" xmlns:w16cid="http://schemas.microsoft.com/office/word/2016/wordml/cid" xmlns:w16="http://schemas.microsoft.com/office/word/2018/wordml" xmlns:w16se="http://schemas.microsoft.com/office/word/2015/wordml/symex" xmlns:wpg="http://schemas.microsoft.com/office/word/2010/wordprocessingGroup" xmlns:wpi="http://schemas.microsoft.com/office/word/2010/wordprocessingInk" xmlns:wne="http://schemas.microsoft.com/office/word/2006/wordml" xmlns:wps="http://schemas.microsoft.com/office/word/2010/wordprocessingShape" mc:Ignorable="w14 w15 w16se w16cid w16 w16cex wp14">
+<w:numbering xmlns:wpc="http://schemas.microsoft.com/office/word/2010/wordprocessingCanvas" xmlns:cx="http://schemas.microsoft.com/office/drawing/2014/chartex" xmlns:cx1="http://schemas.microsoft.com/office/drawing/2015/9/8/chartex" xmlns:cx2="http://schemas.microsoft.com/office/drawing/2015/10/21/chartex" xmlns:cx3="http://schemas.microsoft.com/office/drawing/2016/5/9/chartex" xmlns:cx4="http://schemas.microsoft.com/office/drawing/2016/5/10/chartex" xmlns:cx5="http://schemas.microsoft.com/office/drawing/2016/5/11/chartex" xmlns:cx6="http://schemas.microsoft.com/office/drawing/2016/5/12/chartex" xmlns:cx7="http://schemas.microsoft.com/office/drawing/2016/5/13/chartex" xmlns:cx8="http://schemas.microsoft.com/office/drawing/2016/5/14/chartex" xmlns:mc="http://schemas.openxmlformats.org/markup-compatibility/2006" xmlns:aink="http://schemas.microsoft.com/office/drawing/2016/ink" xmlns:am3d="http://schemas.microsoft.com/office/drawing/2017/model3d" xmlns:o="urn:schemas-microsoft-com:office:office" xmlns:r="http://schemas.openxmlformats.org/officeDocument/2006/relationships" xmlns:m="http://schemas.openxmlformats.org/officeDocument/2006/math" xmlns:v="urn:schemas-microsoft-com:vml" xmlns:wp14="http://schemas.microsoft.com/office/word/2010/wordprocessingDrawing" xmlns:wp="http://schemas.openxmlformats.org/drawingml/2006/wordprocessingDrawing" xmlns:w10="urn:schemas-microsoft-com:office:word" xmlns:w="http://schemas.openxmlformats.org/wordprocessingml/2006/main" xmlns:w14="http://schemas.microsoft.com/office/word/2010/wordml" xmlns:w15="http://schemas.microsoft.com/office/word/2012/wordml" xmlns:w16cex="http://schemas.microsoft.com/office/word/2018/wordml/cex" xmlns:w16cid="http://schemas.microsoft.com/office/word/2016/wordml/cid" xmlns:w16="http://schemas.microsoft.com/office/word/2018/wordml" xmlns:w16sdtdh="http://schemas.microsoft.com/office/word/2020/wordml/sdtdatahash" xmlns:w16se="http://schemas.microsoft.com/office/word/2015/wordml/symex" xmlns:wpg="http://schemas.microsoft.com/office/word/2010/wordprocessingGroup" xmlns:wpi="http://schemas.microsoft.com/office/word/2010/wordprocessingInk" xmlns:wne="http://schemas.microsoft.com/office/word/2006/wordml" xmlns:wps="http://schemas.microsoft.com/office/word/2010/wordprocessingShape" mc:Ignorable="w14 w15 w16se w16cid w16 w16cex w16sdtdh wp14">
   <w:abstractNum w:abstractNumId="0" w15:restartNumberingAfterBreak="0">
     <w:nsid w:val="16FF7B5F"/>
     <w:multiLevelType w:val="hybridMultilevel"/>
@@ -1639,7 +1466,7 @@
 </file>
 
 <file path=word/styles.xml><?xml version="1.0" encoding="utf-8"?>
-<w:styles xmlns:mc="http://schemas.openxmlformats.org/markup-compatibility/2006" xmlns:r="http://schemas.openxmlformats.org/officeDocument/2006/relationships" xmlns:w="http://schemas.openxmlformats.org/wordprocessingml/2006/main" xmlns:w14="http://schemas.microsoft.com/office/word/2010/wordml" xmlns:w15="http://schemas.microsoft.com/office/word/2012/wordml" xmlns:w16cex="http://schemas.microsoft.com/office/word/2018/wordml/cex" xmlns:w16cid="http://schemas.microsoft.com/office/word/2016/wordml/cid" xmlns:w16="http://schemas.microsoft.com/office/word/2018/wordml" xmlns:w16se="http://schemas.microsoft.com/office/word/2015/wordml/symex" mc:Ignorable="w14 w15 w16se w16cid w16 w16cex">
+<w:styles xmlns:mc="http://schemas.openxmlformats.org/markup-compatibility/2006" xmlns:r="http://schemas.openxmlformats.org/officeDocument/2006/relationships" xmlns:w="http://schemas.openxmlformats.org/wordprocessingml/2006/main" xmlns:w14="http://schemas.microsoft.com/office/word/2010/wordml" xmlns:w15="http://schemas.microsoft.com/office/word/2012/wordml" xmlns:w16cex="http://schemas.microsoft.com/office/word/2018/wordml/cex" xmlns:w16cid="http://schemas.microsoft.com/office/word/2016/wordml/cid" xmlns:w16="http://schemas.microsoft.com/office/word/2018/wordml" xmlns:w16sdtdh="http://schemas.microsoft.com/office/word/2020/wordml/sdtdatahash" xmlns:w16se="http://schemas.microsoft.com/office/word/2015/wordml/symex" mc:Ignorable="w14 w15 w16se w16cid w16 w16cex w16sdtdh">
   <w:docDefaults>
     <w:rPrDefault>
       <w:rPr>

--- a/Journal Paper.docx
+++ b/Journal Paper.docx
@@ -125,7 +125,13 @@
       </w:r>
       <w:proofErr w:type="gramEnd"/>
       <w:r>
-        <w:t xml:space="preserve"> Air Traffic Management (ATM), conflict mitigation functions are widely conducted in three levels: Strategic Level, Tactical Level, and Sense and Avoid (SAA)/Detect and Avoid (DAA).  These concepts are elaborated further in the second section (as a footnote). </w:t>
+        <w:t xml:space="preserve"> Air Traffic Management (ATM), conflict mitigation functions are widely conducted in three levels: Strategic Level, Tactical Level, and </w:t>
+      </w:r>
+      <w:r>
+        <w:t>Sense and Avoid/CA</w:t>
+      </w:r>
+      <w:r>
+        <w:t xml:space="preserve">.  These concepts are elaborated further in the second section (as a footnote). </w:t>
       </w:r>
     </w:p>
     <w:p>
@@ -157,11 +163,9 @@
       <w:r>
         <w:t xml:space="preserve">What safe-separation (conflict mitigation) models are more efficient and reliable </w:t>
       </w:r>
-      <w:proofErr w:type="gramStart"/>
-      <w:r>
-        <w:t>( i.e.</w:t>
-      </w:r>
-      <w:proofErr w:type="gramEnd"/>
+      <w:r>
+        <w:t>(i.e.</w:t>
+      </w:r>
       <w:r>
         <w:t>, the need for dynamic separation thresholds)?</w:t>
       </w:r>
@@ -236,678 +240,862 @@
       <w:r>
         <w:t xml:space="preserve">) distributed software enabling safe autonomous operations of UAS.  We consider pairwise scenarios operating in low-altitude, uncontrolled airspace and assume that one of the sUAS is equipped with a DAA reference system, addressed as the </w:t>
       </w:r>
-      <w:proofErr w:type="spellStart"/>
       <w:r>
         <w:rPr>
           <w:i/>
           <w:iCs/>
         </w:rPr>
-        <w:t>ownship</w:t>
-      </w:r>
-      <w:proofErr w:type="spellEnd"/>
+        <w:t xml:space="preserve">ownship </w:t>
+      </w:r>
+      <w:r>
+        <w:t xml:space="preserve">sUAS. </w:t>
+      </w:r>
+      <w:r>
+        <w:t>A s</w:t>
+      </w:r>
+      <w:r>
+        <w:t xml:space="preserve">ynthetic </w:t>
+      </w:r>
       <w:r>
         <w:rPr>
           <w:i/>
           <w:iCs/>
         </w:rPr>
+        <w:t>intruder</w:t>
+      </w:r>
+      <w:r>
+        <w:t xml:space="preserve"> is injected by varying bearing, ranging, and heading, always resulting </w:t>
+      </w:r>
+      <w:proofErr w:type="spellStart"/>
+      <w:r>
+        <w:t>LoS</w:t>
+      </w:r>
+      <w:proofErr w:type="spellEnd"/>
+      <w:r>
+        <w:t>,</w:t>
+      </w:r>
+      <w:r>
+        <w:t xml:space="preserve"> following the Closest Point of Approach (CPA) strategy [ref]. Here</w:t>
+      </w:r>
+      <w:r>
+        <w:t>in, “intruder”</w:t>
+      </w:r>
+      <w:r>
         <w:t xml:space="preserve"> </w:t>
       </w:r>
       <w:r>
-        <w:t xml:space="preserve">sUAS. </w:t>
-      </w:r>
-      <w:r>
-        <w:t>A s</w:t>
-      </w:r>
-      <w:r>
-        <w:t xml:space="preserve">ynthetic </w:t>
+        <w:t>is referred to as sUAS traffic</w:t>
+      </w:r>
+      <w:r>
+        <w:t xml:space="preserve">, with no capabilities to maneuver. </w:t>
+      </w:r>
+    </w:p>
+    <w:p>
+      <w:pPr>
+        <w:pStyle w:val="BodyText"/>
+        <w:jc w:val="both"/>
+      </w:pPr>
+      <w:r>
+        <w:t xml:space="preserve">Furthermore, due to inter-disciplinary research topics in UAS, we attempt to bring a comprehensive terminology, more clarity, and completeness to the subject of traffic management </w:t>
+      </w:r>
+      <w:r>
+        <w:t>framework</w:t>
+      </w:r>
+      <w:r>
+        <w:t xml:space="preserve"> in sUAS. Therefore, this paper may facilitate research communities different from aeronautics such as engineering (i.e., telecommunications, software, systems) </w:t>
+      </w:r>
+      <w:r>
+        <w:t xml:space="preserve">and </w:t>
+      </w:r>
+      <w:r>
+        <w:t>social sciences (economics, law</w:t>
+      </w:r>
+      <w:r>
+        <w:t>, management</w:t>
+      </w:r>
+      <w:r>
+        <w:t xml:space="preserve">). </w:t>
+      </w:r>
+    </w:p>
+    <w:p>
+      <w:pPr>
+        <w:pStyle w:val="BodyText"/>
+        <w:jc w:val="both"/>
+      </w:pPr>
+      <w:r>
+        <w:t xml:space="preserve">Overall, the main contribution of the work is estimation and recommendation of adequate separation minima and criteria that can be applied to tactical CD&amp;R methods for sUAS only encounters by evaluating conflict severities under the influence of the effects in communication delay, encounter geometry, cruising airspeed, and uncertainties such wind and navigation errors. </w:t>
+      </w:r>
+    </w:p>
+    <w:p>
+      <w:pPr>
+        <w:pStyle w:val="BodyText"/>
+        <w:jc w:val="both"/>
+      </w:pPr>
+      <w:r>
+        <w:t xml:space="preserve">The rest of this work is structured in the following way: Section II contains some background regarding traffic management. Section III summaries related works. In Section IV, we introduce the methodology and experimental setup. This is followed by a discussion of the results in Section V and a summary of the conclusions and future work in Section VI. </w:t>
+      </w:r>
+    </w:p>
+    <w:p>
+      <w:pPr>
+        <w:pStyle w:val="Heading1"/>
+        <w:jc w:val="both"/>
+        <w:rPr>
+          <w:rFonts w:eastAsia="Calibri"/>
+        </w:rPr>
+      </w:pPr>
+      <w:r>
+        <w:rPr>
+          <w:rFonts w:eastAsia="Calibri"/>
+        </w:rPr>
+        <w:t>Background</w:t>
+      </w:r>
+    </w:p>
+    <w:p>
+      <w:pPr>
+        <w:pStyle w:val="BodyText"/>
+        <w:jc w:val="both"/>
+      </w:pPr>
+      <w:r>
+        <w:t xml:space="preserve">This section </w:t>
+      </w:r>
+      <w:r>
+        <w:t xml:space="preserve">describes the current conflict management in manned aviation and </w:t>
+      </w:r>
+      <w:r>
+        <w:t xml:space="preserve">introduces </w:t>
+      </w:r>
+      <w:r>
+        <w:t xml:space="preserve">a </w:t>
+      </w:r>
+      <w:r>
+        <w:t>framework concept of a U</w:t>
+      </w:r>
+      <w:r>
+        <w:t xml:space="preserve">AS conflict mitigation </w:t>
+      </w:r>
+      <w:r>
+        <w:t xml:space="preserve">system based on ICAO, NASA, FAA, U-Space, and other </w:t>
+      </w:r>
+      <w:r>
+        <w:t>literature research</w:t>
+      </w:r>
+      <w:r>
+        <w:t>.  The analyzed UA</w:t>
+      </w:r>
+      <w:r>
+        <w:t>S</w:t>
+      </w:r>
+      <w:r>
+        <w:t xml:space="preserve"> co</w:t>
+      </w:r>
+      <w:r>
+        <w:t>nflict</w:t>
+      </w:r>
+      <w:r>
+        <w:t xml:space="preserve"> management framework is considered an evolution of the present ATM system</w:t>
+      </w:r>
+      <w:r>
+        <w:t>’</w:t>
+      </w:r>
+      <w:r>
+        <w:t xml:space="preserve">s tactical and operational safety levels. Furthermore, we attempt to clarify the different terminologies leveraged from state of the art, such as Detect and Avoid (DAA), Sense and Avoid (SAA), Conflict Detection and Resolution (CD&amp;R), Self-Separation, Well Clear, and so on. </w:t>
+      </w:r>
+    </w:p>
+    <w:p>
+      <w:pPr>
+        <w:pStyle w:val="Heading2"/>
+        <w:jc w:val="both"/>
+      </w:pPr>
+      <w:r>
+        <w:t>Traditional Air Traffic Management (ATM) system</w:t>
+      </w:r>
+    </w:p>
+    <w:p>
+      <w:pPr>
+        <w:pStyle w:val="BodyText"/>
+        <w:jc w:val="both"/>
+      </w:pPr>
+      <w:r>
+        <w:t xml:space="preserve">The function of conflict management will be to limit, to an acceptable level, the risk of collision between aircraft and hazard (ICAO Doc9854/AN458) [].  Conflict management, defined in ICAO and illustrated in Figure 1, consists of Strategic conflict management and Tactical Conflict </w:t>
+      </w:r>
+      <w:r>
+        <w:t>Management (</w:t>
+      </w:r>
+      <w:r>
+        <w:t xml:space="preserve">e.g., separation provision, collision avoidance). The former addresses mainly pre-flight procedures to mitigate conflicts based on the flight plans and aims to reduce the workload for tactical interventions. However, there are cases that strategic actions might be required after take-off, particularly in long-duration flights. The latter is responsible for mitigating midterm conflicts (tactical) through gentle maneuvers in a timely fashion, also known as the separation provision function. In case that separation provision is compromised, Collision Avoidance (CA) is activated, presenting the operational level which identifies short-term (imminent) intruders and performs last-resort maneuvers to prevent mid-air collisions.  </w:t>
+      </w:r>
+    </w:p>
+    <w:p>
+      <w:pPr>
+        <w:pStyle w:val="BodyText"/>
+        <w:spacing w:before="240"/>
+        <w:jc w:val="both"/>
+      </w:pPr>
+      <w:r>
+        <w:lastRenderedPageBreak/>
+        <w:t>In manned aviation,</w:t>
+      </w:r>
+      <w:r>
+        <w:t xml:space="preserve"> </w:t>
+      </w:r>
+      <w:r>
+        <w:t xml:space="preserve">tactical conflict management </w:t>
+      </w:r>
+      <w:r>
+        <w:t>is</w:t>
+      </w:r>
+      <w:r>
+        <w:t xml:space="preserve"> issued by </w:t>
       </w:r>
       <w:r>
         <w:rPr>
           <w:i/>
           <w:iCs/>
         </w:rPr>
-        <w:t>intruder</w:t>
-      </w:r>
-      <w:r>
-        <w:t xml:space="preserve"> is injected by varying bearing, ranging, and heading, always resulting </w:t>
-      </w:r>
-      <w:proofErr w:type="spellStart"/>
-      <w:r>
-        <w:t>LoS</w:t>
-      </w:r>
-      <w:proofErr w:type="spellEnd"/>
-      <w:r>
-        <w:t>,</w:t>
-      </w:r>
-      <w:r>
-        <w:t xml:space="preserve"> following the Closest Point of Approach (CPA) strategy [ref]. Here</w:t>
-      </w:r>
-      <w:r>
-        <w:t>in, “intruder”</w:t>
-      </w:r>
-      <w:r>
-        <w:t xml:space="preserve"> </w:t>
-      </w:r>
-      <w:r>
-        <w:t>is referred to as sUAS traffic</w:t>
-      </w:r>
-      <w:r>
-        <w:t xml:space="preserve">, with no capabilities to maneuver. </w:t>
-      </w:r>
-    </w:p>
-    <w:p>
-      <w:pPr>
-        <w:pStyle w:val="BodyText"/>
-        <w:jc w:val="both"/>
-      </w:pPr>
-      <w:r>
-        <w:t xml:space="preserve">Furthermore, due to inter-disciplinary research topics in UAS, we attempt to bring a comprehensive terminology, more clarity, and completeness to the subject of traffic management systems in sUAS. Therefore, this paper may facilitate research communities different from aeronautics such as engineering (i.e., telecommunications, software, systems) </w:t>
-      </w:r>
-      <w:r>
-        <w:t xml:space="preserve">and </w:t>
-      </w:r>
-      <w:r>
-        <w:t>social sciences (economics, law</w:t>
-      </w:r>
-      <w:r>
-        <w:t>, management</w:t>
-      </w:r>
-      <w:r>
-        <w:t xml:space="preserve">). </w:t>
-      </w:r>
-    </w:p>
-    <w:p>
-      <w:pPr>
-        <w:pStyle w:val="BodyText"/>
-        <w:jc w:val="both"/>
-      </w:pPr>
-      <w:r>
-        <w:t xml:space="preserve">Overall, the main contribution of the work is estimation and recommendation of adequate separation minima and criteria that can be applied to tactical CD&amp;R methods for sUAS only encounters by evaluating conflict severities under the influence of the effects in communication delay, encounter geometry, cruising airspeed, and uncertainties such wind and navigation errors. </w:t>
-      </w:r>
-    </w:p>
-    <w:p>
-      <w:pPr>
-        <w:pStyle w:val="BodyText"/>
-        <w:jc w:val="both"/>
-      </w:pPr>
-      <w:r>
-        <w:t xml:space="preserve">The rest of this work is structured in the following way: Section II contains some background regarding traffic management. Section III summaries related works. In Section IV, we introduce the methodology and experimental setup. This is followed by a discussion of the results in Section V and a summary of the conclusions and future work in Section VI. </w:t>
-      </w:r>
-    </w:p>
-    <w:p>
-      <w:pPr>
-        <w:pStyle w:val="Heading1"/>
-        <w:jc w:val="both"/>
-        <w:rPr>
-          <w:rFonts w:eastAsia="Calibri"/>
-        </w:rPr>
-      </w:pPr>
-      <w:r>
-        <w:rPr>
-          <w:rFonts w:eastAsia="Calibri"/>
-        </w:rPr>
-        <w:t>Background</w:t>
-      </w:r>
-    </w:p>
-    <w:p>
-      <w:pPr>
-        <w:pStyle w:val="BodyText"/>
-        <w:jc w:val="both"/>
-      </w:pPr>
-      <w:r>
-        <w:t xml:space="preserve">This section </w:t>
-      </w:r>
-      <w:r>
-        <w:t xml:space="preserve">describes the current conflict management in manned aviation and </w:t>
-      </w:r>
-      <w:r>
-        <w:t xml:space="preserve">introduces </w:t>
-      </w:r>
-      <w:r>
-        <w:t xml:space="preserve">a </w:t>
-      </w:r>
-      <w:r>
-        <w:t>framework concept of a U</w:t>
-      </w:r>
-      <w:r>
-        <w:t xml:space="preserve">AS conflict mitigation </w:t>
-      </w:r>
-      <w:r>
-        <w:t xml:space="preserve">system based on ICAO, NASA, FAA, U-Space, and other </w:t>
-      </w:r>
-      <w:r>
-        <w:t>literature research</w:t>
-      </w:r>
-      <w:r>
-        <w:t>.  The analyzed UA</w:t>
-      </w:r>
-      <w:r>
-        <w:t>S</w:t>
-      </w:r>
-      <w:r>
-        <w:t xml:space="preserve"> co</w:t>
-      </w:r>
-      <w:r>
-        <w:t>nflict</w:t>
-      </w:r>
-      <w:r>
-        <w:t xml:space="preserve"> management framework is considered an evolution of the present ATM system</w:t>
-      </w:r>
-      <w:r>
-        <w:t>’</w:t>
-      </w:r>
-      <w:r>
-        <w:t xml:space="preserve">s tactical and operational safety levels. Furthermore, we attempt to clarify the different terminologies leveraged from state of the art, such as Detect and Avoid (DAA), Sense and Avoid (SAA), Conflict Detection and Resolution (CD&amp;R), Self-Separation, Well Clear, and so on. </w:t>
-      </w:r>
-    </w:p>
-    <w:p>
-      <w:pPr>
-        <w:pStyle w:val="Heading2"/>
-        <w:jc w:val="both"/>
-      </w:pPr>
-      <w:r>
-        <w:t>Traditional Air Traffic Management (ATM) system</w:t>
-      </w:r>
-    </w:p>
-    <w:p>
-      <w:pPr>
-        <w:pStyle w:val="BodyText"/>
-        <w:jc w:val="both"/>
-      </w:pPr>
-      <w:r>
-        <w:t xml:space="preserve">The function of conflict management will be to limit, to an acceptable level, the risk of collision between aircraft and hazard (ICAO Doc9854/AN458) [].  Conflict management, defined in ICAO and illustrated in Figure 1, consists of Strategic conflict management and Tactical Conflict </w:t>
-      </w:r>
-      <w:proofErr w:type="gramStart"/>
-      <w:r>
-        <w:t>Management(</w:t>
-      </w:r>
-      <w:proofErr w:type="gramEnd"/>
-      <w:r>
-        <w:t xml:space="preserve">e.g., separation provision, collision avoidance). The former addresses mainly pre-flight procedures to mitigate conflicts based on the flight plans and aims to reduce the workload for tactical interventions. However, there are cases that strategic actions might be required after take-off, particularly in long-duration flights. The latter is responsible for mitigating midterm conflicts (tactical) through gentle maneuvers in a timely fashion, also known as the separation provision function. In case that separation provision is compromised, Collision Avoidance (CA) is activated, presenting the operational level which identifies short-term (imminent) intruders and performs last-resort maneuvers to prevent mid-air collisions.  </w:t>
-      </w:r>
-    </w:p>
-    <w:p>
-      <w:pPr>
-        <w:pStyle w:val="BodyText"/>
-        <w:spacing w:before="240"/>
-        <w:jc w:val="both"/>
-      </w:pPr>
-      <w:r>
-        <w:lastRenderedPageBreak/>
-        <w:t>In manned aviation,</w:t>
-      </w:r>
-      <w:r>
-        <w:t xml:space="preserve"> </w:t>
-      </w:r>
-      <w:r>
-        <w:t xml:space="preserve">tactical conflict management </w:t>
-      </w:r>
-      <w:r>
-        <w:t>is</w:t>
-      </w:r>
-      <w:r>
-        <w:t xml:space="preserve"> issued by </w:t>
+        <w:t xml:space="preserve">Air Traffic Control </w:t>
+      </w:r>
+      <w:r>
+        <w:t xml:space="preserve">(ATC), a centralized ground-based system that provides guidance and information to the pilots through </w:t>
       </w:r>
       <w:r>
         <w:rPr>
           <w:i/>
           <w:iCs/>
         </w:rPr>
-        <w:t xml:space="preserve">Air Traffic Control </w:t>
-      </w:r>
-      <w:r>
-        <w:t xml:space="preserve">(ATC), a centralized ground-based system that provides guidance and information to the pilots through </w:t>
+        <w:t xml:space="preserve">Air Traffic Control Operators </w:t>
+      </w:r>
+      <w:r>
+        <w:t xml:space="preserve">(ATC-o). Note that the performance correlates strongly to human workload at this level and does not scale well in complex scenarios. In the event of an emerging collision, </w:t>
       </w:r>
       <w:r>
         <w:rPr>
           <w:i/>
           <w:iCs/>
         </w:rPr>
-        <w:t xml:space="preserve">Air Traffic Control Operators </w:t>
-      </w:r>
-      <w:r>
-        <w:t xml:space="preserve">(ATC-o). Note that the performance correlates strongly to human workload at this level and does not scale well in complex scenarios. In the event of an emerging collision, </w:t>
+        <w:t xml:space="preserve">Collision Avoidance System </w:t>
+      </w:r>
+      <w:r>
+        <w:t>(CAS) is enabled seconds before CPA. TCAS II and ACAS II are standard CAS systems mandatory for most commercial aircraft, and their main objective is pairwise collision avoidance. The closure rate of aircraft, encounter geometry</w:t>
+      </w:r>
+      <w:r>
+        <w:t>,</w:t>
+      </w:r>
+      <w:r>
+        <w:t xml:space="preserve"> and flight level are the primary factors that affect their performance. In addition, the </w:t>
       </w:r>
       <w:r>
         <w:rPr>
           <w:i/>
           <w:iCs/>
         </w:rPr>
-        <w:t xml:space="preserve">Collision Avoidance System </w:t>
-      </w:r>
-      <w:r>
-        <w:t xml:space="preserve">(CAS) is enabled seconds before CPA. TCAS II and ACAS II are standard CAS systems mandatory for most commercial aircraft, and their main objective is pairwise collision avoidance. The closure rate of aircraft, encounter geometry and flight level are the primary factors that affect their performance. In addition, the </w:t>
+        <w:t xml:space="preserve">See and Avoid </w:t>
+      </w:r>
+      <w:r>
+        <w:t>principle serves as a CA method, particularly for operations in uncontrolled airspace and general aviation, which might not be equipped with TCAS or similar systems.  In such cases, the pilots are fully responsible for searching and avoiding potential conflicting aircraft under specified rules [</w:t>
+      </w:r>
+      <w:proofErr w:type="spellStart"/>
+      <w:r>
+        <w:t>icao</w:t>
+      </w:r>
+      <w:proofErr w:type="spellEnd"/>
+      <w:r>
+        <w:t xml:space="preserve">]. </w:t>
+      </w:r>
+    </w:p>
+    <w:p/>
+    <w:p>
+      <w:pPr>
+        <w:pStyle w:val="Heading2"/>
+      </w:pPr>
+      <w:r>
+        <w:t>UAS traffic management</w:t>
+      </w:r>
+    </w:p>
+    <w:p/>
+    <w:p>
+      <w:pPr>
+        <w:jc w:val="both"/>
+      </w:pPr>
+      <w:r>
+        <w:t>Essentially, UAS traffic management follows similar safety layers as ATM: strategic conflict management, separation provision</w:t>
+      </w:r>
+      <w:r>
+        <w:t xml:space="preserve"> (or separation assurance)</w:t>
+      </w:r>
+      <w:r>
+        <w:t xml:space="preserve">, and collision avoidance. </w:t>
+      </w:r>
+      <w:r>
+        <w:t>N</w:t>
+      </w:r>
+      <w:r>
+        <w:t xml:space="preserve">ote that UTM is responsible for mitigating conflicts caused by different types of hazards/risks such as </w:t>
       </w:r>
       <w:r>
         <w:rPr>
           <w:i/>
           <w:iCs/>
         </w:rPr>
-        <w:t xml:space="preserve">See and Avoid </w:t>
-      </w:r>
-      <w:r>
-        <w:t>principle serves as a CA method, particularly for operations in uncontrolled airspace and general aviation, which might not be equipped with TCAS or similar systems.  In such cases, the pilots are fully responsible for searching and avoiding potential conflicting aircraft under specified rules [</w:t>
-      </w:r>
-      <w:proofErr w:type="spellStart"/>
-      <w:r>
-        <w:t>icao</w:t>
-      </w:r>
-      <w:proofErr w:type="spellEnd"/>
-      <w:r>
-        <w:t xml:space="preserve">]. </w:t>
-      </w:r>
-    </w:p>
-    <w:p/>
-    <w:p>
-      <w:pPr>
-        <w:pStyle w:val="Heading2"/>
-      </w:pPr>
-      <w:r>
-        <w:t>UAS traffic management</w:t>
-      </w:r>
-    </w:p>
-    <w:p/>
-    <w:p>
-      <w:pPr>
-        <w:jc w:val="both"/>
-      </w:pPr>
-      <w:r>
-        <w:t>Essentially, UAS traffic management follows similar safety layers as ATM: strategic conflict management, separation provision</w:t>
-      </w:r>
-      <w:r>
-        <w:t xml:space="preserve"> (or separation assurance)</w:t>
-      </w:r>
-      <w:r>
-        <w:t xml:space="preserve">, and collision avoidance. </w:t>
-      </w:r>
-      <w:r>
-        <w:t>N</w:t>
-      </w:r>
-      <w:r>
-        <w:t xml:space="preserve">ote that UTM is responsible for mitigating conflicts caused by different types of hazards/risks such as </w:t>
+        <w:t>no-fly zones (</w:t>
       </w:r>
       <w:r>
         <w:rPr>
           <w:i/>
           <w:iCs/>
         </w:rPr>
-        <w:t>no-fly zones (</w:t>
+        <w:t xml:space="preserve">i.e., airport </w:t>
       </w:r>
       <w:r>
         <w:rPr>
           <w:i/>
           <w:iCs/>
         </w:rPr>
-        <w:t xml:space="preserve">i.e., airport </w:t>
+        <w:t xml:space="preserve">areas), manned aircraft, terrain, </w:t>
       </w:r>
       <w:r>
         <w:rPr>
           <w:i/>
           <w:iCs/>
         </w:rPr>
-        <w:t xml:space="preserve">areas), manned aircraft, terrain, </w:t>
+        <w:t xml:space="preserve">and </w:t>
       </w:r>
       <w:r>
         <w:rPr>
           <w:i/>
           <w:iCs/>
         </w:rPr>
-        <w:t xml:space="preserve">and </w:t>
+        <w:t>static obstacles.</w:t>
+      </w:r>
+      <w:r>
+        <w:t xml:space="preserve"> </w:t>
+      </w:r>
+      <w:r>
+        <w:t>In addition, we</w:t>
+      </w:r>
+      <w:r>
+        <w:t xml:space="preserve"> demonstrate a sUAS conflict management framework (the framework itself is not necessarily limited to the small UAS) that deals only with airborne conflicts. </w:t>
+      </w:r>
+    </w:p>
+    <w:p>
+      <w:pPr>
+        <w:jc w:val="both"/>
+      </w:pPr>
+      <w:r>
+        <w:t>This framework aligns with U-Space/</w:t>
+      </w:r>
+      <w:r>
+        <w:t>NASA-</w:t>
+      </w:r>
+      <w:r>
+        <w:t xml:space="preserve">UTM </w:t>
+      </w:r>
+      <w:r>
+        <w:t>concepts</w:t>
+      </w:r>
+      <w:r>
+        <w:t xml:space="preserve"> and </w:t>
+      </w:r>
+      <w:r>
+        <w:t>spans four stages that a</w:t>
+      </w:r>
+      <w:r>
+        <w:t>sses</w:t>
+      </w:r>
+      <w:r>
+        <w:t xml:space="preserve"> all the</w:t>
+      </w:r>
+      <w:r>
+        <w:t xml:space="preserve"> safety layers mentioned abov</w:t>
+      </w:r>
+      <w:r>
+        <w:t>e</w:t>
+      </w:r>
+      <w:r>
+        <w:t xml:space="preserve">. </w:t>
+      </w:r>
+      <w:r>
+        <w:t>First, to describe the framework, we follow a similar approach to this technical report for “</w:t>
+      </w:r>
+      <w:r>
+        <w:t>dummies” [</w:t>
+      </w:r>
+      <w:r>
+        <w:t xml:space="preserve">UUTM], which gives a simple explanation in an end-to-end process, covering all the stages of conflict mitigation applicable in sUAS operations. Next, we extend the tactical safety layer by introducing </w:t>
+      </w:r>
+      <w:r>
+        <w:t>actual</w:t>
+      </w:r>
+      <w:r>
+        <w:t xml:space="preserve"> metric values, the verification of which lies in the scope of this work. </w:t>
+      </w:r>
+      <w:r>
+        <w:t>Finally, we interpret plainly the functions related to conflict separation management and map them to the respective safety stage</w:t>
+      </w:r>
+      <w:r>
+        <w:t xml:space="preserve">s </w:t>
+      </w:r>
+      <w:r>
+        <w:t>(layer</w:t>
+      </w:r>
+      <w:r>
+        <w:t>s</w:t>
+      </w:r>
+      <w:r>
+        <w:t xml:space="preserve">). </w:t>
+      </w:r>
+    </w:p>
+    <w:p>
+      <w:pPr>
+        <w:pStyle w:val="Heading3"/>
+      </w:pPr>
+      <w:r>
+        <w:t xml:space="preserve">sUAS conflict management framework </w:t>
+      </w:r>
+    </w:p>
+    <w:p>
+      <w:pPr>
+        <w:jc w:val="both"/>
+      </w:pPr>
+      <w:r>
+        <w:t xml:space="preserve">The proposed framework comprises four stages, referred to as Strategic Conflict Mitigation (In some works, ICAO including, </w:t>
       </w:r>
       <w:r>
         <w:rPr>
           <w:i/>
           <w:iCs/>
         </w:rPr>
-        <w:t>static obstacles.</w:t>
+        <w:t>conflict mitigation</w:t>
       </w:r>
       <w:r>
         <w:t xml:space="preserve"> </w:t>
       </w:r>
       <w:r>
-        <w:t>In addition, we</w:t>
-      </w:r>
-      <w:r>
-        <w:t xml:space="preserve"> demonstrate a sUAS conflict management framework (the framework itself is not necessarily limited to the small UAS) that deals only with airborne conflicts. </w:t>
-      </w:r>
-    </w:p>
-    <w:p>
-      <w:pPr>
-        <w:jc w:val="both"/>
-      </w:pPr>
-      <w:r>
-        <w:t>This framework aligns with U-Space/</w:t>
-      </w:r>
-      <w:r>
-        <w:t>NASA-</w:t>
-      </w:r>
-      <w:r>
-        <w:t xml:space="preserve">UTM </w:t>
-      </w:r>
-      <w:r>
-        <w:t>concepts</w:t>
-      </w:r>
-      <w:r>
-        <w:t xml:space="preserve"> and </w:t>
-      </w:r>
-      <w:r>
-        <w:t>spans four stages that a</w:t>
-      </w:r>
-      <w:r>
-        <w:t>sses</w:t>
-      </w:r>
-      <w:r>
-        <w:t xml:space="preserve"> all the</w:t>
-      </w:r>
-      <w:r>
-        <w:t xml:space="preserve"> safety layers mentioned abov</w:t>
-      </w:r>
-      <w:r>
-        <w:t>e</w:t>
-      </w:r>
-      <w:r>
-        <w:t xml:space="preserve">. </w:t>
-      </w:r>
-      <w:r>
-        <w:t>First, to describe the framework, we follow a similar approach to this technical report for “</w:t>
-      </w:r>
-      <w:r>
-        <w:t>dummies” [</w:t>
-      </w:r>
-      <w:r>
-        <w:t xml:space="preserve">UUTM], which gives a simple explanation in an end-to-end process, covering all the stages of conflict mitigation applicable in sUAS operations. Next, we extend the tactical safety layer by introducing </w:t>
-      </w:r>
-      <w:r>
-        <w:t>actual</w:t>
-      </w:r>
-      <w:r>
-        <w:t xml:space="preserve"> metric values, the verification of which lies in the scope of this work. </w:t>
-      </w:r>
-      <w:r>
-        <w:t>Finally, we interpret plainly the functions related to conflict separation management and map them to the respective safety stage</w:t>
-      </w:r>
-      <w:r>
-        <w:t xml:space="preserve">s </w:t>
-      </w:r>
-      <w:r>
-        <w:t>(layer</w:t>
-      </w:r>
-      <w:r>
-        <w:t>s</w:t>
-      </w:r>
-      <w:r>
-        <w:t xml:space="preserve">). </w:t>
-      </w:r>
-    </w:p>
-    <w:p>
-      <w:pPr>
-        <w:pStyle w:val="Heading3"/>
-      </w:pPr>
-      <w:r>
-        <w:t xml:space="preserve">sUAS conflict management framework </w:t>
-      </w:r>
-    </w:p>
-    <w:p>
-      <w:pPr>
-        <w:jc w:val="both"/>
-      </w:pPr>
-      <w:r>
-        <w:t xml:space="preserve">The proposed framework comprises four stages, referred to as Strategic Conflict Mitigation (In some works, ICAO including, </w:t>
+        <w:t>syntax</w:t>
+      </w:r>
+      <w:r>
+        <w:t xml:space="preserve"> alternates with </w:t>
       </w:r>
       <w:r>
         <w:rPr>
           <w:i/>
           <w:iCs/>
         </w:rPr>
-        <w:t>conflict mitigation</w:t>
+        <w:t>Deconfliction</w:t>
+      </w:r>
+      <w:r>
+        <w:t>, we will</w:t>
+      </w:r>
+      <w:r>
+        <w:t xml:space="preserve"> keep</w:t>
+      </w:r>
+      <w:r>
+        <w:t xml:space="preserve"> us</w:t>
+      </w:r>
+      <w:r>
+        <w:t>ing</w:t>
+      </w:r>
+      <w:r>
+        <w:t xml:space="preserve"> Mitigation to </w:t>
+      </w:r>
+      <w:r>
+        <w:t>maintain</w:t>
+      </w:r>
+      <w:r>
+        <w:t xml:space="preserve"> consistency in this work, even though main concepts</w:t>
       </w:r>
       <w:r>
         <w:t xml:space="preserve"> </w:t>
       </w:r>
       <w:r>
-        <w:t>syntax</w:t>
-      </w:r>
-      <w:r>
-        <w:t xml:space="preserve"> alternates with </w:t>
+        <w:t xml:space="preserve">derive from ICAO </w:t>
+      </w:r>
+      <w:r>
+        <w:t>proposals</w:t>
+      </w:r>
+      <w:r>
+        <w:t xml:space="preserve">), Separation Provision, Self-Separation, and Collision Avoidance. </w:t>
+      </w:r>
+    </w:p>
+    <w:p>
+      <w:pPr>
+        <w:jc w:val="both"/>
+      </w:pPr>
+      <w:r>
+        <w:t xml:space="preserve">Stage 1 </w:t>
+      </w:r>
+      <w:r>
+        <w:t>- Strategic</w:t>
+      </w:r>
+      <w:r>
+        <w:t xml:space="preserve"> Conflict Mitigation: here, conflicts are detected and resolved before take-off based on their flight plans submitted to the UTM. This process invokes removing intersecting trajectories on </w:t>
+      </w:r>
+      <w:proofErr w:type="spellStart"/>
+      <w:r>
+        <w:t>spatio</w:t>
+      </w:r>
+      <w:proofErr w:type="spellEnd"/>
+      <w:r>
+        <w:t xml:space="preserve">-temporal basis and engaging re-planning to align with various constraints such as no-fly zones (i.e., airports), weather, and other obstacles. </w:t>
+      </w:r>
+    </w:p>
+    <w:p>
+      <w:pPr>
+        <w:jc w:val="both"/>
+      </w:pPr>
+      <w:r>
+        <w:t xml:space="preserve">Stage 2 – Separation Provision: </w:t>
+      </w:r>
+      <w:proofErr w:type="gramStart"/>
+      <w:r>
+        <w:t>Similar to</w:t>
+      </w:r>
+      <w:proofErr w:type="gramEnd"/>
+      <w:r>
+        <w:t xml:space="preserve"> the ATC functionalities, UTM has to offer in-flight </w:t>
       </w:r>
       <w:r>
         <w:rPr>
           <w:i/>
           <w:iCs/>
         </w:rPr>
-        <w:t>Deconfliction</w:t>
-      </w:r>
-      <w:r>
-        <w:t>, we will</w:t>
-      </w:r>
-      <w:r>
-        <w:t xml:space="preserve"> keep</w:t>
-      </w:r>
-      <w:r>
-        <w:t xml:space="preserve"> us</w:t>
-      </w:r>
-      <w:r>
-        <w:t>ing</w:t>
-      </w:r>
-      <w:r>
-        <w:t xml:space="preserve"> Mitigation to </w:t>
-      </w:r>
-      <w:r>
-        <w:t>maintain</w:t>
-      </w:r>
-      <w:r>
-        <w:t xml:space="preserve"> consistency in this work, even though main concepts</w:t>
-      </w:r>
-      <w:r>
-        <w:t xml:space="preserve"> </w:t>
-      </w:r>
-      <w:r>
-        <w:t xml:space="preserve">derive from ICAO </w:t>
-      </w:r>
-      <w:r>
-        <w:t>proposals</w:t>
-      </w:r>
-      <w:r>
-        <w:t xml:space="preserve">), Separation Provision, Self-Separation, and Collision Avoidance. </w:t>
-      </w:r>
-    </w:p>
-    <w:p>
-      <w:pPr>
-        <w:jc w:val="both"/>
-      </w:pPr>
-      <w:r>
-        <w:t xml:space="preserve">Stage 1 </w:t>
-      </w:r>
-      <w:r>
-        <w:t>- Strategic</w:t>
-      </w:r>
-      <w:r>
-        <w:t xml:space="preserve"> Conflict Mitigation: here, conflicts are typically* detected and resolved before take-off based on their flight plans submitted to the UTM. This process invokes removing intersecting trajectories on </w:t>
-      </w:r>
-      <w:proofErr w:type="spellStart"/>
-      <w:r>
-        <w:t>spatio</w:t>
-      </w:r>
-      <w:proofErr w:type="spellEnd"/>
-      <w:r>
-        <w:t xml:space="preserve">-temporal basis and engaging re-planning to align with various constraints such as no-fly zones (i.e., airports), weather, and other obstacles. </w:t>
-      </w:r>
-    </w:p>
-    <w:p>
-      <w:pPr>
-        <w:jc w:val="both"/>
-      </w:pPr>
-      <w:r>
-        <w:t xml:space="preserve">Stage 2 – Separation Provision: </w:t>
-      </w:r>
-      <w:proofErr w:type="gramStart"/>
-      <w:r>
-        <w:t>Similar to</w:t>
-      </w:r>
-      <w:proofErr w:type="gramEnd"/>
-      <w:r>
-        <w:t xml:space="preserve"> the ATC functionalities, UTM has to offer in-flight </w:t>
+        <w:t>separation as a service</w:t>
+      </w:r>
+      <w:r>
+        <w:t xml:space="preserve"> if the flight plans approved in </w:t>
       </w:r>
       <w:r>
         <w:rPr>
           <w:i/>
           <w:iCs/>
         </w:rPr>
-        <w:t>separation as a service</w:t>
-      </w:r>
-      <w:r>
-        <w:t xml:space="preserve"> if the flight plans approved in </w:t>
+        <w:t xml:space="preserve">stage 1 </w:t>
+      </w:r>
+      <w:r>
+        <w:t>are not conflict-free anymore. The sUAS subscribed to this service gets early awareness (</w:t>
+      </w:r>
+      <w:r>
+        <w:t xml:space="preserve">i.e., </w:t>
+      </w:r>
+      <w:r>
+        <w:t>alarms) for possible loss of separation between other aircraft(manned/unmanned) and guidance for safe and efficient resolutions</w:t>
+      </w:r>
+      <w:r>
+        <w:t xml:space="preserve"> for planned operations. </w:t>
+      </w:r>
+      <w:r>
+        <w:t xml:space="preserve"> </w:t>
+      </w:r>
+    </w:p>
+    <w:p>
+      <w:pPr>
+        <w:jc w:val="both"/>
+      </w:pPr>
+      <w:r>
+        <w:lastRenderedPageBreak/>
+        <w:t xml:space="preserve">Stage 3 – Self-Separation: Derived from </w:t>
+      </w:r>
+      <w:r>
+        <w:t xml:space="preserve">the </w:t>
       </w:r>
       <w:r>
         <w:rPr>
           <w:i/>
           <w:iCs/>
         </w:rPr>
-        <w:t xml:space="preserve">stage 1 </w:t>
-      </w:r>
-      <w:r>
-        <w:t>are not conflict-free anymore. The sUAS subscribed to this service gets early awareness (</w:t>
-      </w:r>
-      <w:r>
-        <w:t xml:space="preserve">i.e., </w:t>
-      </w:r>
-      <w:r>
-        <w:t>alarms) for possible loss of separation between other aircraft(manned/unmanned) and guidance for safe and efficient resolutions</w:t>
-      </w:r>
-      <w:r>
-        <w:t xml:space="preserve"> for planned operations. </w:t>
-      </w:r>
-      <w:r>
-        <w:t xml:space="preserve"> </w:t>
-      </w:r>
-    </w:p>
-    <w:p>
-      <w:pPr>
-        <w:jc w:val="both"/>
-      </w:pPr>
-      <w:r>
-        <w:lastRenderedPageBreak/>
-        <w:t xml:space="preserve">Stage 3 – Self-Separation: Derived from </w:t>
-      </w:r>
-      <w:r>
-        <w:t xml:space="preserve">the </w:t>
+        <w:t>Airborne Separation Assurance Systems concept</w:t>
       </w:r>
       <w:r>
         <w:rPr>
           <w:i/>
           <w:iCs/>
         </w:rPr>
-        <w:t>Airborne Separation Assurance Systems concept</w:t>
+        <w:t xml:space="preserve"> []</w:t>
       </w:r>
       <w:r>
         <w:rPr>
           <w:i/>
           <w:iCs/>
         </w:rPr>
-        <w:t xml:space="preserve"> []</w:t>
+        <w:t>,</w:t>
+      </w:r>
+      <w:r>
+        <w:t xml:space="preserve"> it relies on the sUAS capabilities to maintain safe separation from other airspace users. This functionality can be carried manually by the remote pilot, assisted, or fully automated. Still, it removes the responsibility of conflict mitigation from the UTM and delegates it to the sUAS. </w:t>
+      </w:r>
+    </w:p>
+    <w:p>
+      <w:pPr>
+        <w:jc w:val="both"/>
+      </w:pPr>
+      <w:r>
+        <w:t xml:space="preserve">Stage 4 – Collision Avoidance: provides a final safety layer to prevent mid-air collisions. </w:t>
+      </w:r>
+      <w:r>
+        <w:t>Typically,</w:t>
+      </w:r>
+      <w:r>
+        <w:t xml:space="preserve"> is characterized by imminent and sharp maneuvers (or getting into a hovering state) and again can be managed by the remote pilot or autonomously. </w:t>
+      </w:r>
+      <w:r>
+        <w:t xml:space="preserve">A collision avoidance maneuver is also known as an escape maneuver by a more recent taxonomy in CR work by Jennie et. al. </w:t>
+      </w:r>
+    </w:p>
+    <w:p>
+      <w:pPr>
+        <w:jc w:val="both"/>
+      </w:pPr>
+      <w:r>
+        <w:t xml:space="preserve">The figure illustrates the general framework for managing sUAS conflicts. </w:t>
+      </w:r>
+    </w:p>
+    <w:p>
+      <w:pPr>
+        <w:jc w:val="both"/>
+      </w:pPr>
+    </w:p>
+    <w:p>
+      <w:pPr>
+        <w:jc w:val="both"/>
+      </w:pPr>
+      <w:r>
+        <w:t xml:space="preserve">The layered structure to manage conflicts use the concept of </w:t>
       </w:r>
       <w:r>
         <w:rPr>
           <w:i/>
           <w:iCs/>
         </w:rPr>
-        <w:t>,</w:t>
-      </w:r>
-      <w:r>
-        <w:t xml:space="preserve"> it relies on the sUAS capabilities to maintain safe separation from other airspace users. This functionality can be carried manually by the remote pilot, assisted, or fully automated. Still, it removes the responsibility of conflict mitigation from the UTM and delegates it to the sUAS. </w:t>
-      </w:r>
-    </w:p>
-    <w:p>
-      <w:pPr>
-        <w:jc w:val="both"/>
-      </w:pPr>
-      <w:r>
-        <w:t xml:space="preserve">Stage 4 – Collision Avoidance: provides a final safety layer to prevent mid-air collisions. </w:t>
-      </w:r>
-      <w:r>
-        <w:t>Typically,</w:t>
-      </w:r>
-      <w:r>
-        <w:t xml:space="preserve"> is characterized by imminent and sharp maneuvers (or getting into a hovering state) and again can be managed by the remote pilot or autonomously. </w:t>
-      </w:r>
-      <w:r>
-        <w:t xml:space="preserve">A collision avoidance maneuver is also known as an escape maneuver by a more recent taxonomy in CR work by Jennie et. al. </w:t>
-      </w:r>
-    </w:p>
-    <w:p>
-      <w:pPr>
-        <w:jc w:val="both"/>
-      </w:pPr>
-      <w:r>
-        <w:t xml:space="preserve">The figure illustrates the general framework for managing sUAS conflicts. </w:t>
-      </w:r>
-    </w:p>
-    <w:p>
-      <w:pPr>
-        <w:jc w:val="both"/>
-      </w:pPr>
-    </w:p>
-    <w:p>
-      <w:pPr>
-        <w:jc w:val="both"/>
-      </w:pPr>
-      <w:r>
-        <w:t xml:space="preserve">The layered structure to manage conflicts use the concept of </w:t>
+        <w:t xml:space="preserve">preventive conflict mitigation, </w:t>
+      </w:r>
+      <w:r>
+        <w:t xml:space="preserve">which reduces the possible risk for mid-air collision while the intruder progresses through the layers. Here, </w:t>
+      </w:r>
+      <w:r>
+        <w:t>the stages from 2 to 4 deal</w:t>
+      </w:r>
+      <w:r>
+        <w:t xml:space="preserve"> with tactical conflict </w:t>
+      </w:r>
+      <w:r>
+        <w:t>mitigation</w:t>
+      </w:r>
+      <w:r>
+        <w:t>. Stage 2 is seen as a ground-based service, which requires reliable communication</w:t>
+      </w:r>
+      <w:r>
+        <w:t xml:space="preserve"> </w:t>
+      </w:r>
+      <w:r>
+        <w:t xml:space="preserve">between the sUAS and the </w:t>
+      </w:r>
+      <w:r>
+        <w:t>UTM (</w:t>
+      </w:r>
+      <w:r>
+        <w:t xml:space="preserve">i.e., U3 services of U-Space []). In the case of a mid-air intruder that is not </w:t>
+      </w:r>
+      <w:r>
+        <w:t>resolved</w:t>
+      </w:r>
+      <w:r>
+        <w:t xml:space="preserve"> by stage 2, </w:t>
+      </w:r>
+      <w:r>
+        <w:t xml:space="preserve">the ownship </w:t>
+      </w:r>
+      <w:r>
+        <w:t xml:space="preserve">sUAS must use Detect and Avoid capabilities to resolve a potential collision. DAA spans both functions of stage 3 and stage 4 and can be implemented onboard of sUAS and/or on the ground. </w:t>
+      </w:r>
+    </w:p>
+    <w:p>
+      <w:pPr>
+        <w:jc w:val="both"/>
+      </w:pPr>
+      <w:r>
+        <w:t xml:space="preserve">DAA systems </w:t>
+      </w:r>
+      <w:r>
+        <w:t xml:space="preserve">are necessary means for the safe integration of sUAS in civil airspace, grabbing a lot of attention in the research world, especially in the last decade. </w:t>
+      </w:r>
+      <w:r>
+        <w:t xml:space="preserve">The concept is related to the “see and avoid” in manned aircraft, where the “see” function </w:t>
+      </w:r>
+      <w:r>
+        <w:t>is replaced</w:t>
+      </w:r>
+      <w:r>
+        <w:t xml:space="preserve"> </w:t>
+      </w:r>
+      <w:proofErr w:type="gramStart"/>
+      <w:r>
+        <w:t xml:space="preserve">by </w:t>
+      </w:r>
+      <w:r>
+        <w:t xml:space="preserve">the </w:t>
+      </w:r>
+      <w:r>
+        <w:t>use of</w:t>
+      </w:r>
+      <w:proofErr w:type="gramEnd"/>
+      <w:r>
+        <w:t xml:space="preserve"> sensors. Therefore, a DAA system is also referred to as </w:t>
+      </w:r>
+      <w:r>
+        <w:t xml:space="preserve">a </w:t>
+      </w:r>
+      <w:r>
+        <w:t xml:space="preserve">Sense and Avoid System. While both concepts have the same premises and functionalities, most of the research and ICAO included, are mainly using DAA to </w:t>
+      </w:r>
+      <w:r>
+        <w:t>emphasize</w:t>
+      </w:r>
+      <w:r>
+        <w:t xml:space="preserve"> that DAA capabilities extend from CA to self-separation and </w:t>
+      </w:r>
+      <w:r>
+        <w:t xml:space="preserve">do </w:t>
+      </w:r>
+      <w:r>
+        <w:t xml:space="preserve">not </w:t>
+      </w:r>
+      <w:r>
+        <w:t>focus only</w:t>
+      </w:r>
+      <w:r>
+        <w:t xml:space="preserve"> on</w:t>
+      </w:r>
+      <w:r>
+        <w:t xml:space="preserve"> </w:t>
+      </w:r>
+      <w:r>
+        <w:t xml:space="preserve">CA </w:t>
+      </w:r>
+      <w:r>
+        <w:t xml:space="preserve">(the </w:t>
+      </w:r>
+      <w:r>
+        <w:t>operation level</w:t>
+      </w:r>
+      <w:r>
+        <w:t xml:space="preserve"> in ATM)</w:t>
+      </w:r>
+      <w:r>
+        <w:t xml:space="preserve">. Also, it is worth </w:t>
+      </w:r>
+      <w:r>
+        <w:t>mentioning</w:t>
+      </w:r>
+      <w:r>
+        <w:t xml:space="preserve"> that DAA</w:t>
+      </w:r>
+      <w:r>
+        <w:t xml:space="preserve"> systems</w:t>
+      </w:r>
+      <w:r>
+        <w:t xml:space="preserve"> relate to technology and </w:t>
+      </w:r>
+      <w:r>
+        <w:t xml:space="preserve">avionics, </w:t>
+      </w:r>
+      <w:r>
+        <w:t>and DAA</w:t>
+      </w:r>
+      <w:r>
+        <w:t xml:space="preserve"> method</w:t>
+      </w:r>
+      <w:r>
+        <w:t>s</w:t>
+      </w:r>
+      <w:r>
+        <w:t xml:space="preserve"> </w:t>
+      </w:r>
+      <w:r>
+        <w:t>are</w:t>
+      </w:r>
+      <w:r>
+        <w:t xml:space="preserve"> analogous to Conflict Detection and Resolution algorithms. In this </w:t>
+      </w:r>
+      <w:r>
+        <w:t xml:space="preserve">paper, DAA methods and CD&amp;R methods will be used on and off. </w:t>
+      </w:r>
+      <w:r>
+        <w:t xml:space="preserve"> </w:t>
+      </w:r>
+    </w:p>
+    <w:p>
+      <w:pPr>
+        <w:jc w:val="both"/>
+      </w:pPr>
+      <w:r>
+        <w:t xml:space="preserve">Aligning with the up-to-date state-of-the-art, a loss of separation minima is widely recognized as </w:t>
+      </w:r>
+      <w:r>
+        <w:t xml:space="preserve">a </w:t>
+      </w:r>
+      <w:r>
+        <w:t xml:space="preserve">loss of Well Clear (LoWC). In other words, </w:t>
+      </w:r>
+      <w:r>
+        <w:t xml:space="preserve">the </w:t>
+      </w:r>
+      <w:r>
+        <w:t xml:space="preserve">self-separation objective is to remain </w:t>
       </w:r>
       <w:r>
         <w:rPr>
           <w:i/>
           <w:iCs/>
         </w:rPr>
-        <w:t xml:space="preserve">preventive conflict mitigation, </w:t>
-      </w:r>
-      <w:r>
-        <w:t xml:space="preserve">which reduces the possible risk for mid-air collision while the intruder progresses through the layers. Here, </w:t>
-      </w:r>
-      <w:r>
-        <w:t>the stages from 2 to 4 deal</w:t>
-      </w:r>
-      <w:r>
-        <w:t xml:space="preserve"> with tactical conflict </w:t>
-      </w:r>
-      <w:r>
-        <w:t>mitigation</w:t>
-      </w:r>
-      <w:r>
-        <w:t xml:space="preserve">. Stage 2 is seen as a ground-based service, which requires reliable communication means between the sUAS and the UTM enabled service (i.e., U3 services of U-Space []). In the case of a mid-air intruder that is not mitigated by stage 2, sUAS must use Detect and Avoid capabilities to resolve a potential collision. DAA spans both functions of stage 3 and stage 4 and can be implemented onboard of sUAS and/or on the ground. </w:t>
-      </w:r>
-    </w:p>
-    <w:p>
-      <w:pPr>
-        <w:jc w:val="both"/>
-      </w:pPr>
-      <w:r>
-        <w:t xml:space="preserve">DAA systems </w:t>
-      </w:r>
-      <w:r>
-        <w:t xml:space="preserve">are necessary means for the safe integration of sUAS in civil airspace, grabbing a lot of attention in the research world, especially in the last decade. </w:t>
-      </w:r>
-      <w:r>
-        <w:t xml:space="preserve">The concept is related to the “see and avoid” in manned aircraft, where the “see” function would be replaced by use of sensors. Therefore, a DAA system is also referred to as Sense and Avoid System. While both concepts have the same premises and functionalities, most of the research and ICAO included, are mainly using DAA to make a distinction that DAA capabilities extend from CA to self-separation and not only focused on CA and/or operation level. Also, it is worth to mention that DAA systems and DAA methods are not the same. While a DAA system relates to the technology and avionics, a DAA method is analogous to Conflict Detection and Resolution algorithms. In this paper we alternately use DAA method and CD&amp;R method. </w:t>
-      </w:r>
-    </w:p>
-    <w:p>
-      <w:pPr>
-        <w:jc w:val="both"/>
-      </w:pPr>
-    </w:p>
-    <w:p>
-      <w:pPr>
-        <w:jc w:val="both"/>
-      </w:pPr>
-    </w:p>
-    <w:p/>
-    <w:p/>
-    <w:p/>
-    <w:p/>
-    <w:p/>
-    <w:p/>
-    <w:p/>
+        <w:t xml:space="preserve">well clear </w:t>
+      </w:r>
+      <w:r>
+        <w:t xml:space="preserve">(WC) of other airborne traffic. </w:t>
+      </w:r>
+      <w:r>
+        <w:t xml:space="preserve">The notion of WC is mentioned by FAA-defined Vision Flight Rules (VFR) and used in ICAO Annex 2, but neither provides an exact definition for the concept nor specifies any minimum separation distance (explain in aviation 5NM and 2NM). With the research focused mostly on Large UAS and encounters with manned aviation, the room for interpretation is even more emphasized in sUAS environments. Nonetheless, commonly </w:t>
+      </w:r>
+      <w:r>
+        <w:t>t</w:t>
+      </w:r>
+      <w:r>
+        <w:t>w</w:t>
+      </w:r>
+      <w:r>
+        <w:t>o</w:t>
+      </w:r>
+      <w:r>
+        <w:t xml:space="preserve"> </w:t>
+      </w:r>
+      <w:r>
+        <w:t xml:space="preserve">functions are </w:t>
+      </w:r>
+      <w:r>
+        <w:t>associated</w:t>
+      </w:r>
+      <w:r>
+        <w:t xml:space="preserve"> </w:t>
+      </w:r>
+      <w:r>
+        <w:t>with</w:t>
+      </w:r>
+      <w:r>
+        <w:t xml:space="preserve"> </w:t>
+      </w:r>
+      <w:r>
+        <w:t>the WC</w:t>
+      </w:r>
+      <w:r>
+        <w:t xml:space="preserve"> </w:t>
+      </w:r>
+      <w:r>
+        <w:t>concept</w:t>
+      </w:r>
+      <w:r>
+        <w:t xml:space="preserve">: Remain Well Clear (RWC), and Collision Avoidance. </w:t>
+      </w:r>
+      <w:r>
+        <w:t xml:space="preserve">In these terms, we attempt to provide adequate RWC thresholds which will make possible safe tactical conflict management. </w:t>
+      </w:r>
+    </w:p>
     <w:p/>
     <w:p/>
     <w:p/>
